--- a/Anotações.docx
+++ b/Anotações.docx
@@ -2,6 +2,6493 @@
 <file path=word/document.xml><?xml version="1.0" encoding="utf-8"?>
 <w:document xmlns:wpc="http://schemas.microsoft.com/office/word/2010/wordprocessingCanvas" xmlns:cx="http://schemas.microsoft.com/office/drawing/2014/chartex" xmlns:cx1="http://schemas.microsoft.com/office/drawing/2015/9/8/chartex" xmlns:cx2="http://schemas.microsoft.com/office/drawing/2015/10/21/chartex" xmlns:cx3="http://schemas.microsoft.com/office/drawing/2016/5/9/chartex" xmlns:cx4="http://schemas.microsoft.com/office/drawing/2016/5/10/chartex" xmlns:cx5="http://schemas.microsoft.com/office/drawing/2016/5/11/chartex" xmlns:cx6="http://schemas.microsoft.com/office/drawing/2016/5/12/chartex" xmlns:cx7="http://schemas.microsoft.com/office/drawing/2016/5/13/chartex" xmlns:cx8="http://schemas.microsoft.com/office/drawing/2016/5/14/chartex" xmlns:mc="http://schemas.openxmlformats.org/markup-compatibility/2006" xmlns:aink="http://schemas.microsoft.com/office/drawing/2016/ink" xmlns:am3d="http://schemas.microsoft.com/office/drawing/2017/model3d" xmlns:o="urn:schemas-microsoft-com:office:office" xmlns:oel="http://schemas.microsoft.com/office/2019/extlst" xmlns:r="http://schemas.openxmlformats.org/officeDocument/2006/relationships" xmlns:m="http://schemas.openxmlformats.org/officeDocument/2006/math" xmlns:v="urn:schemas-microsoft-com:vml" xmlns:wp14="http://schemas.microsoft.com/office/word/2010/wordprocessingDrawing" xmlns:wp="http://schemas.openxmlformats.org/drawingml/2006/wordprocessingDrawing" xmlns:w10="urn:schemas-microsoft-com:office:word" xmlns:w="http://schemas.openxmlformats.org/wordprocessingml/2006/main" xmlns:w14="http://schemas.microsoft.com/office/word/2010/wordml" xmlns:w15="http://schemas.microsoft.com/office/word/2012/wordml" xmlns:w16cex="http://schemas.microsoft.com/office/word/2018/wordml/cex" xmlns:w16cid="http://schemas.microsoft.com/office/word/2016/wordml/cid" xmlns:w16="http://schemas.microsoft.com/office/word/2018/wordml" xmlns:w16sdtdh="http://schemas.microsoft.com/office/word/2020/wordml/sdtdatahash" xmlns:w16se="http://schemas.microsoft.com/office/word/2015/wordml/symex" xmlns:wpg="http://schemas.microsoft.com/office/word/2010/wordprocessingGroup" xmlns:wpi="http://schemas.microsoft.com/office/word/2010/wordprocessingInk" xmlns:wne="http://schemas.microsoft.com/office/word/2006/wordml" xmlns:wps="http://schemas.microsoft.com/office/word/2010/wordprocessingShape" mc:Ignorable="w14 w15 w16se w16cid w16 w16cex w16sdtdh wp14">
   <w:body>
+    <w:p>
+      <w:pPr>
+        <w:spacing w:after="0"/>
+        <w:rPr>
+          <w:b/>
+          <w:bCs/>
+        </w:rPr>
+      </w:pPr>
+      <w:r>
+        <w:rPr>
+          <w:b/>
+          <w:bCs/>
+        </w:rPr>
+        <w:t># Introdução</w:t>
+      </w:r>
+    </w:p>
+    <w:p>
+      <w:pPr>
+        <w:spacing w:after="0"/>
+      </w:pPr>
+      <w:r>
+        <w:t>3 jeitos de exibir uma mensagem</w:t>
+      </w:r>
+    </w:p>
+    <w:p>
+      <w:pPr>
+        <w:spacing w:after="0"/>
+      </w:pPr>
+      <w:r>
+        <w:t xml:space="preserve">console.log (console) // </w:t>
+      </w:r>
+      <w:proofErr w:type="gramStart"/>
+      <w:r>
+        <w:t>document.write</w:t>
+      </w:r>
+      <w:proofErr w:type="gramEnd"/>
+      <w:r>
+        <w:t xml:space="preserve"> (no document) // alert (janela pop-up)</w:t>
+      </w:r>
+    </w:p>
+    <w:p>
+      <w:pPr>
+        <w:spacing w:after="0"/>
+      </w:pPr>
+    </w:p>
+    <w:p>
+      <w:pPr>
+        <w:spacing w:after="0"/>
+      </w:pPr>
+    </w:p>
+    <w:p>
+      <w:pPr>
+        <w:spacing w:after="0"/>
+        <w:rPr>
+          <w:b/>
+          <w:bCs/>
+        </w:rPr>
+      </w:pPr>
+      <w:r>
+        <w:rPr>
+          <w:b/>
+          <w:bCs/>
+        </w:rPr>
+        <w:t xml:space="preserve">Podemos criar um </w:t>
+      </w:r>
+      <w:r>
+        <w:rPr>
+          <w:color w:val="FF0000"/>
+        </w:rPr>
+        <w:t>script interno</w:t>
+      </w:r>
+      <w:r>
+        <w:rPr>
+          <w:b/>
+          <w:bCs/>
+          <w:color w:val="FF0000"/>
+        </w:rPr>
+        <w:t xml:space="preserve"> </w:t>
+      </w:r>
+      <w:r>
+        <w:rPr>
+          <w:b/>
+          <w:bCs/>
+        </w:rPr>
+        <w:t>(arquivo.js)</w:t>
+      </w:r>
+      <w:r>
+        <w:rPr>
+          <w:b/>
+          <w:bCs/>
+        </w:rPr>
+        <w:t xml:space="preserve">, no caso dentro da </w:t>
+      </w:r>
+      <w:proofErr w:type="spellStart"/>
+      <w:r>
+        <w:rPr>
+          <w:b/>
+          <w:bCs/>
+        </w:rPr>
+        <w:t>pagina</w:t>
+      </w:r>
+      <w:proofErr w:type="spellEnd"/>
+      <w:r>
+        <w:rPr>
+          <w:b/>
+          <w:bCs/>
+        </w:rPr>
+        <w:t xml:space="preserve"> html</w:t>
+      </w:r>
+    </w:p>
+    <w:p>
+      <w:pPr>
+        <w:shd w:val="clear" w:color="auto" w:fill="282A36"/>
+        <w:spacing w:after="0" w:line="285" w:lineRule="atLeast"/>
+        <w:rPr>
+          <w:rFonts w:ascii="Consolas" w:eastAsia="Times New Roman" w:hAnsi="Consolas" w:cs="Times New Roman"/>
+          <w:color w:val="F8F8F2"/>
+          <w:kern w:val="0"/>
+          <w:sz w:val="21"/>
+          <w:szCs w:val="21"/>
+          <w:lang w:eastAsia="pt-BR"/>
+          <w14:ligatures w14:val="none"/>
+        </w:rPr>
+      </w:pPr>
+      <w:r>
+        <w:rPr>
+          <w:rFonts w:ascii="Consolas" w:eastAsia="Times New Roman" w:hAnsi="Consolas" w:cs="Times New Roman"/>
+          <w:color w:val="F8F8F2"/>
+          <w:kern w:val="0"/>
+          <w:sz w:val="21"/>
+          <w:szCs w:val="21"/>
+          <w:lang w:eastAsia="pt-BR"/>
+          <w14:ligatures w14:val="none"/>
+        </w:rPr>
+        <w:t>&lt;!</w:t>
+      </w:r>
+      <w:r>
+        <w:rPr>
+          <w:rFonts w:ascii="Consolas" w:eastAsia="Times New Roman" w:hAnsi="Consolas" w:cs="Times New Roman"/>
+          <w:color w:val="FF79C6"/>
+          <w:kern w:val="0"/>
+          <w:sz w:val="21"/>
+          <w:szCs w:val="21"/>
+          <w:lang w:eastAsia="pt-BR"/>
+          <w14:ligatures w14:val="none"/>
+        </w:rPr>
+        <w:t>DOCTYPE</w:t>
+      </w:r>
+      <w:r>
+        <w:rPr>
+          <w:rFonts w:ascii="Consolas" w:eastAsia="Times New Roman" w:hAnsi="Consolas" w:cs="Times New Roman"/>
+          <w:color w:val="F8F8F2"/>
+          <w:kern w:val="0"/>
+          <w:sz w:val="21"/>
+          <w:szCs w:val="21"/>
+          <w:lang w:eastAsia="pt-BR"/>
+          <w14:ligatures w14:val="none"/>
+        </w:rPr>
+        <w:t xml:space="preserve"> </w:t>
+      </w:r>
+      <w:r>
+        <w:rPr>
+          <w:rFonts w:ascii="Consolas" w:eastAsia="Times New Roman" w:hAnsi="Consolas" w:cs="Times New Roman"/>
+          <w:i/>
+          <w:iCs/>
+          <w:color w:val="50FA7B"/>
+          <w:kern w:val="0"/>
+          <w:sz w:val="21"/>
+          <w:szCs w:val="21"/>
+          <w:lang w:eastAsia="pt-BR"/>
+          <w14:ligatures w14:val="none"/>
+        </w:rPr>
+        <w:t>html</w:t>
+      </w:r>
+      <w:r>
+        <w:rPr>
+          <w:rFonts w:ascii="Consolas" w:eastAsia="Times New Roman" w:hAnsi="Consolas" w:cs="Times New Roman"/>
+          <w:color w:val="F8F8F2"/>
+          <w:kern w:val="0"/>
+          <w:sz w:val="21"/>
+          <w:szCs w:val="21"/>
+          <w:lang w:eastAsia="pt-BR"/>
+          <w14:ligatures w14:val="none"/>
+        </w:rPr>
+        <w:t>&gt;</w:t>
+      </w:r>
+    </w:p>
+    <w:p>
+      <w:pPr>
+        <w:shd w:val="clear" w:color="auto" w:fill="282A36"/>
+        <w:spacing w:after="0" w:line="285" w:lineRule="atLeast"/>
+        <w:rPr>
+          <w:rFonts w:ascii="Consolas" w:eastAsia="Times New Roman" w:hAnsi="Consolas" w:cs="Times New Roman"/>
+          <w:color w:val="F8F8F2"/>
+          <w:kern w:val="0"/>
+          <w:sz w:val="21"/>
+          <w:szCs w:val="21"/>
+          <w:lang w:eastAsia="pt-BR"/>
+          <w14:ligatures w14:val="none"/>
+        </w:rPr>
+      </w:pPr>
+      <w:r>
+        <w:rPr>
+          <w:rFonts w:ascii="Consolas" w:eastAsia="Times New Roman" w:hAnsi="Consolas" w:cs="Times New Roman"/>
+          <w:color w:val="F8F8F2"/>
+          <w:kern w:val="0"/>
+          <w:sz w:val="21"/>
+          <w:szCs w:val="21"/>
+          <w:lang w:eastAsia="pt-BR"/>
+          <w14:ligatures w14:val="none"/>
+        </w:rPr>
+        <w:t>&lt;</w:t>
+      </w:r>
+      <w:r>
+        <w:rPr>
+          <w:rFonts w:ascii="Consolas" w:eastAsia="Times New Roman" w:hAnsi="Consolas" w:cs="Times New Roman"/>
+          <w:color w:val="FF79C6"/>
+          <w:kern w:val="0"/>
+          <w:sz w:val="21"/>
+          <w:szCs w:val="21"/>
+          <w:lang w:eastAsia="pt-BR"/>
+          <w14:ligatures w14:val="none"/>
+        </w:rPr>
+        <w:t>html</w:t>
+      </w:r>
+      <w:r>
+        <w:rPr>
+          <w:rFonts w:ascii="Consolas" w:eastAsia="Times New Roman" w:hAnsi="Consolas" w:cs="Times New Roman"/>
+          <w:color w:val="F8F8F2"/>
+          <w:kern w:val="0"/>
+          <w:sz w:val="21"/>
+          <w:szCs w:val="21"/>
+          <w:lang w:eastAsia="pt-BR"/>
+          <w14:ligatures w14:val="none"/>
+        </w:rPr>
+        <w:t xml:space="preserve"> </w:t>
+      </w:r>
+      <w:r>
+        <w:rPr>
+          <w:rFonts w:ascii="Consolas" w:eastAsia="Times New Roman" w:hAnsi="Consolas" w:cs="Times New Roman"/>
+          <w:i/>
+          <w:iCs/>
+          <w:color w:val="50FA7B"/>
+          <w:kern w:val="0"/>
+          <w:sz w:val="21"/>
+          <w:szCs w:val="21"/>
+          <w:lang w:eastAsia="pt-BR"/>
+          <w14:ligatures w14:val="none"/>
+        </w:rPr>
+        <w:t>lang</w:t>
+      </w:r>
+      <w:r>
+        <w:rPr>
+          <w:rFonts w:ascii="Consolas" w:eastAsia="Times New Roman" w:hAnsi="Consolas" w:cs="Times New Roman"/>
+          <w:color w:val="FF79C6"/>
+          <w:kern w:val="0"/>
+          <w:sz w:val="21"/>
+          <w:szCs w:val="21"/>
+          <w:lang w:eastAsia="pt-BR"/>
+          <w14:ligatures w14:val="none"/>
+        </w:rPr>
+        <w:t>=</w:t>
+      </w:r>
+      <w:r>
+        <w:rPr>
+          <w:rFonts w:ascii="Consolas" w:eastAsia="Times New Roman" w:hAnsi="Consolas" w:cs="Times New Roman"/>
+          <w:color w:val="E9F284"/>
+          <w:kern w:val="0"/>
+          <w:sz w:val="21"/>
+          <w:szCs w:val="21"/>
+          <w:lang w:eastAsia="pt-BR"/>
+          <w14:ligatures w14:val="none"/>
+        </w:rPr>
+        <w:t>"</w:t>
+      </w:r>
+      <w:r>
+        <w:rPr>
+          <w:rFonts w:ascii="Consolas" w:eastAsia="Times New Roman" w:hAnsi="Consolas" w:cs="Times New Roman"/>
+          <w:color w:val="F1FA8C"/>
+          <w:kern w:val="0"/>
+          <w:sz w:val="21"/>
+          <w:szCs w:val="21"/>
+          <w:lang w:eastAsia="pt-BR"/>
+          <w14:ligatures w14:val="none"/>
+        </w:rPr>
+        <w:t>en</w:t>
+      </w:r>
+      <w:r>
+        <w:rPr>
+          <w:rFonts w:ascii="Consolas" w:eastAsia="Times New Roman" w:hAnsi="Consolas" w:cs="Times New Roman"/>
+          <w:color w:val="E9F284"/>
+          <w:kern w:val="0"/>
+          <w:sz w:val="21"/>
+          <w:szCs w:val="21"/>
+          <w:lang w:eastAsia="pt-BR"/>
+          <w14:ligatures w14:val="none"/>
+        </w:rPr>
+        <w:t>"</w:t>
+      </w:r>
+      <w:r>
+        <w:rPr>
+          <w:rFonts w:ascii="Consolas" w:eastAsia="Times New Roman" w:hAnsi="Consolas" w:cs="Times New Roman"/>
+          <w:color w:val="F8F8F2"/>
+          <w:kern w:val="0"/>
+          <w:sz w:val="21"/>
+          <w:szCs w:val="21"/>
+          <w:lang w:eastAsia="pt-BR"/>
+          <w14:ligatures w14:val="none"/>
+        </w:rPr>
+        <w:t>&gt;</w:t>
+      </w:r>
+    </w:p>
+    <w:p>
+      <w:pPr>
+        <w:shd w:val="clear" w:color="auto" w:fill="282A36"/>
+        <w:spacing w:after="0" w:line="285" w:lineRule="atLeast"/>
+        <w:rPr>
+          <w:rFonts w:ascii="Consolas" w:eastAsia="Times New Roman" w:hAnsi="Consolas" w:cs="Times New Roman"/>
+          <w:color w:val="F8F8F2"/>
+          <w:kern w:val="0"/>
+          <w:sz w:val="21"/>
+          <w:szCs w:val="21"/>
+          <w:lang w:eastAsia="pt-BR"/>
+          <w14:ligatures w14:val="none"/>
+        </w:rPr>
+      </w:pPr>
+      <w:r>
+        <w:rPr>
+          <w:rFonts w:ascii="Consolas" w:eastAsia="Times New Roman" w:hAnsi="Consolas" w:cs="Times New Roman"/>
+          <w:color w:val="F8F8F2"/>
+          <w:kern w:val="0"/>
+          <w:sz w:val="21"/>
+          <w:szCs w:val="21"/>
+          <w:lang w:eastAsia="pt-BR"/>
+          <w14:ligatures w14:val="none"/>
+        </w:rPr>
+        <w:t>&lt;</w:t>
+      </w:r>
+      <w:r>
+        <w:rPr>
+          <w:rFonts w:ascii="Consolas" w:eastAsia="Times New Roman" w:hAnsi="Consolas" w:cs="Times New Roman"/>
+          <w:color w:val="FF79C6"/>
+          <w:kern w:val="0"/>
+          <w:sz w:val="21"/>
+          <w:szCs w:val="21"/>
+          <w:lang w:eastAsia="pt-BR"/>
+          <w14:ligatures w14:val="none"/>
+        </w:rPr>
+        <w:t>head</w:t>
+      </w:r>
+      <w:r>
+        <w:rPr>
+          <w:rFonts w:ascii="Consolas" w:eastAsia="Times New Roman" w:hAnsi="Consolas" w:cs="Times New Roman"/>
+          <w:color w:val="F8F8F2"/>
+          <w:kern w:val="0"/>
+          <w:sz w:val="21"/>
+          <w:szCs w:val="21"/>
+          <w:lang w:eastAsia="pt-BR"/>
+          <w14:ligatures w14:val="none"/>
+        </w:rPr>
+        <w:t>&gt;</w:t>
+      </w:r>
+    </w:p>
+    <w:p>
+      <w:pPr>
+        <w:shd w:val="clear" w:color="auto" w:fill="282A36"/>
+        <w:spacing w:after="0" w:line="285" w:lineRule="atLeast"/>
+        <w:rPr>
+          <w:rFonts w:ascii="Consolas" w:eastAsia="Times New Roman" w:hAnsi="Consolas" w:cs="Times New Roman"/>
+          <w:color w:val="F8F8F2"/>
+          <w:kern w:val="0"/>
+          <w:sz w:val="21"/>
+          <w:szCs w:val="21"/>
+          <w:lang w:eastAsia="pt-BR"/>
+          <w14:ligatures w14:val="none"/>
+        </w:rPr>
+      </w:pPr>
+      <w:r>
+        <w:rPr>
+          <w:rFonts w:ascii="Consolas" w:eastAsia="Times New Roman" w:hAnsi="Consolas" w:cs="Times New Roman"/>
+          <w:color w:val="F8F8F2"/>
+          <w:kern w:val="0"/>
+          <w:sz w:val="21"/>
+          <w:szCs w:val="21"/>
+          <w:lang w:eastAsia="pt-BR"/>
+          <w14:ligatures w14:val="none"/>
+        </w:rPr>
+        <w:t>    &lt;</w:t>
+      </w:r>
+      <w:r>
+        <w:rPr>
+          <w:rFonts w:ascii="Consolas" w:eastAsia="Times New Roman" w:hAnsi="Consolas" w:cs="Times New Roman"/>
+          <w:color w:val="FF79C6"/>
+          <w:kern w:val="0"/>
+          <w:sz w:val="21"/>
+          <w:szCs w:val="21"/>
+          <w:lang w:eastAsia="pt-BR"/>
+          <w14:ligatures w14:val="none"/>
+        </w:rPr>
+        <w:t>meta</w:t>
+      </w:r>
+      <w:r>
+        <w:rPr>
+          <w:rFonts w:ascii="Consolas" w:eastAsia="Times New Roman" w:hAnsi="Consolas" w:cs="Times New Roman"/>
+          <w:color w:val="F8F8F2"/>
+          <w:kern w:val="0"/>
+          <w:sz w:val="21"/>
+          <w:szCs w:val="21"/>
+          <w:lang w:eastAsia="pt-BR"/>
+          <w14:ligatures w14:val="none"/>
+        </w:rPr>
+        <w:t xml:space="preserve"> </w:t>
+      </w:r>
+      <w:r>
+        <w:rPr>
+          <w:rFonts w:ascii="Consolas" w:eastAsia="Times New Roman" w:hAnsi="Consolas" w:cs="Times New Roman"/>
+          <w:i/>
+          <w:iCs/>
+          <w:color w:val="50FA7B"/>
+          <w:kern w:val="0"/>
+          <w:sz w:val="21"/>
+          <w:szCs w:val="21"/>
+          <w:lang w:eastAsia="pt-BR"/>
+          <w14:ligatures w14:val="none"/>
+        </w:rPr>
+        <w:t>charset</w:t>
+      </w:r>
+      <w:r>
+        <w:rPr>
+          <w:rFonts w:ascii="Consolas" w:eastAsia="Times New Roman" w:hAnsi="Consolas" w:cs="Times New Roman"/>
+          <w:color w:val="FF79C6"/>
+          <w:kern w:val="0"/>
+          <w:sz w:val="21"/>
+          <w:szCs w:val="21"/>
+          <w:lang w:eastAsia="pt-BR"/>
+          <w14:ligatures w14:val="none"/>
+        </w:rPr>
+        <w:t>=</w:t>
+      </w:r>
+      <w:r>
+        <w:rPr>
+          <w:rFonts w:ascii="Consolas" w:eastAsia="Times New Roman" w:hAnsi="Consolas" w:cs="Times New Roman"/>
+          <w:color w:val="E9F284"/>
+          <w:kern w:val="0"/>
+          <w:sz w:val="21"/>
+          <w:szCs w:val="21"/>
+          <w:lang w:eastAsia="pt-BR"/>
+          <w14:ligatures w14:val="none"/>
+        </w:rPr>
+        <w:t>"</w:t>
+      </w:r>
+      <w:r>
+        <w:rPr>
+          <w:rFonts w:ascii="Consolas" w:eastAsia="Times New Roman" w:hAnsi="Consolas" w:cs="Times New Roman"/>
+          <w:color w:val="F1FA8C"/>
+          <w:kern w:val="0"/>
+          <w:sz w:val="21"/>
+          <w:szCs w:val="21"/>
+          <w:lang w:eastAsia="pt-BR"/>
+          <w14:ligatures w14:val="none"/>
+        </w:rPr>
+        <w:t>UTF-8</w:t>
+      </w:r>
+      <w:r>
+        <w:rPr>
+          <w:rFonts w:ascii="Consolas" w:eastAsia="Times New Roman" w:hAnsi="Consolas" w:cs="Times New Roman"/>
+          <w:color w:val="E9F284"/>
+          <w:kern w:val="0"/>
+          <w:sz w:val="21"/>
+          <w:szCs w:val="21"/>
+          <w:lang w:eastAsia="pt-BR"/>
+          <w14:ligatures w14:val="none"/>
+        </w:rPr>
+        <w:t>"</w:t>
+      </w:r>
+      <w:r>
+        <w:rPr>
+          <w:rFonts w:ascii="Consolas" w:eastAsia="Times New Roman" w:hAnsi="Consolas" w:cs="Times New Roman"/>
+          <w:color w:val="F8F8F2"/>
+          <w:kern w:val="0"/>
+          <w:sz w:val="21"/>
+          <w:szCs w:val="21"/>
+          <w:lang w:eastAsia="pt-BR"/>
+          <w14:ligatures w14:val="none"/>
+        </w:rPr>
+        <w:t>&gt;</w:t>
+      </w:r>
+    </w:p>
+    <w:p>
+      <w:pPr>
+        <w:shd w:val="clear" w:color="auto" w:fill="282A36"/>
+        <w:spacing w:after="0" w:line="285" w:lineRule="atLeast"/>
+        <w:rPr>
+          <w:rFonts w:ascii="Consolas" w:eastAsia="Times New Roman" w:hAnsi="Consolas" w:cs="Times New Roman"/>
+          <w:color w:val="F8F8F2"/>
+          <w:kern w:val="0"/>
+          <w:sz w:val="21"/>
+          <w:szCs w:val="21"/>
+          <w:lang w:eastAsia="pt-BR"/>
+          <w14:ligatures w14:val="none"/>
+        </w:rPr>
+      </w:pPr>
+      <w:r>
+        <w:rPr>
+          <w:rFonts w:ascii="Consolas" w:eastAsia="Times New Roman" w:hAnsi="Consolas" w:cs="Times New Roman"/>
+          <w:color w:val="F8F8F2"/>
+          <w:kern w:val="0"/>
+          <w:sz w:val="21"/>
+          <w:szCs w:val="21"/>
+          <w:lang w:eastAsia="pt-BR"/>
+          <w14:ligatures w14:val="none"/>
+        </w:rPr>
+        <w:t>    &lt;</w:t>
+      </w:r>
+      <w:r>
+        <w:rPr>
+          <w:rFonts w:ascii="Consolas" w:eastAsia="Times New Roman" w:hAnsi="Consolas" w:cs="Times New Roman"/>
+          <w:color w:val="FF79C6"/>
+          <w:kern w:val="0"/>
+          <w:sz w:val="21"/>
+          <w:szCs w:val="21"/>
+          <w:lang w:eastAsia="pt-BR"/>
+          <w14:ligatures w14:val="none"/>
+        </w:rPr>
+        <w:t>meta</w:t>
+      </w:r>
+      <w:r>
+        <w:rPr>
+          <w:rFonts w:ascii="Consolas" w:eastAsia="Times New Roman" w:hAnsi="Consolas" w:cs="Times New Roman"/>
+          <w:color w:val="F8F8F2"/>
+          <w:kern w:val="0"/>
+          <w:sz w:val="21"/>
+          <w:szCs w:val="21"/>
+          <w:lang w:eastAsia="pt-BR"/>
+          <w14:ligatures w14:val="none"/>
+        </w:rPr>
+        <w:t xml:space="preserve"> </w:t>
+      </w:r>
+      <w:r>
+        <w:rPr>
+          <w:rFonts w:ascii="Consolas" w:eastAsia="Times New Roman" w:hAnsi="Consolas" w:cs="Times New Roman"/>
+          <w:i/>
+          <w:iCs/>
+          <w:color w:val="50FA7B"/>
+          <w:kern w:val="0"/>
+          <w:sz w:val="21"/>
+          <w:szCs w:val="21"/>
+          <w:lang w:eastAsia="pt-BR"/>
+          <w14:ligatures w14:val="none"/>
+        </w:rPr>
+        <w:t>name</w:t>
+      </w:r>
+      <w:r>
+        <w:rPr>
+          <w:rFonts w:ascii="Consolas" w:eastAsia="Times New Roman" w:hAnsi="Consolas" w:cs="Times New Roman"/>
+          <w:color w:val="FF79C6"/>
+          <w:kern w:val="0"/>
+          <w:sz w:val="21"/>
+          <w:szCs w:val="21"/>
+          <w:lang w:eastAsia="pt-BR"/>
+          <w14:ligatures w14:val="none"/>
+        </w:rPr>
+        <w:t>=</w:t>
+      </w:r>
+      <w:r>
+        <w:rPr>
+          <w:rFonts w:ascii="Consolas" w:eastAsia="Times New Roman" w:hAnsi="Consolas" w:cs="Times New Roman"/>
+          <w:color w:val="E9F284"/>
+          <w:kern w:val="0"/>
+          <w:sz w:val="21"/>
+          <w:szCs w:val="21"/>
+          <w:lang w:eastAsia="pt-BR"/>
+          <w14:ligatures w14:val="none"/>
+        </w:rPr>
+        <w:t>"</w:t>
+      </w:r>
+      <w:r>
+        <w:rPr>
+          <w:rFonts w:ascii="Consolas" w:eastAsia="Times New Roman" w:hAnsi="Consolas" w:cs="Times New Roman"/>
+          <w:color w:val="F1FA8C"/>
+          <w:kern w:val="0"/>
+          <w:sz w:val="21"/>
+          <w:szCs w:val="21"/>
+          <w:lang w:eastAsia="pt-BR"/>
+          <w14:ligatures w14:val="none"/>
+        </w:rPr>
+        <w:t>viewport</w:t>
+      </w:r>
+      <w:r>
+        <w:rPr>
+          <w:rFonts w:ascii="Consolas" w:eastAsia="Times New Roman" w:hAnsi="Consolas" w:cs="Times New Roman"/>
+          <w:color w:val="E9F284"/>
+          <w:kern w:val="0"/>
+          <w:sz w:val="21"/>
+          <w:szCs w:val="21"/>
+          <w:lang w:eastAsia="pt-BR"/>
+          <w14:ligatures w14:val="none"/>
+        </w:rPr>
+        <w:t>"</w:t>
+      </w:r>
+      <w:r>
+        <w:rPr>
+          <w:rFonts w:ascii="Consolas" w:eastAsia="Times New Roman" w:hAnsi="Consolas" w:cs="Times New Roman"/>
+          <w:color w:val="F8F8F2"/>
+          <w:kern w:val="0"/>
+          <w:sz w:val="21"/>
+          <w:szCs w:val="21"/>
+          <w:lang w:eastAsia="pt-BR"/>
+          <w14:ligatures w14:val="none"/>
+        </w:rPr>
+        <w:t xml:space="preserve"> </w:t>
+      </w:r>
+      <w:r>
+        <w:rPr>
+          <w:rFonts w:ascii="Consolas" w:eastAsia="Times New Roman" w:hAnsi="Consolas" w:cs="Times New Roman"/>
+          <w:i/>
+          <w:iCs/>
+          <w:color w:val="50FA7B"/>
+          <w:kern w:val="0"/>
+          <w:sz w:val="21"/>
+          <w:szCs w:val="21"/>
+          <w:lang w:eastAsia="pt-BR"/>
+          <w14:ligatures w14:val="none"/>
+        </w:rPr>
+        <w:t>content</w:t>
+      </w:r>
+      <w:r>
+        <w:rPr>
+          <w:rFonts w:ascii="Consolas" w:eastAsia="Times New Roman" w:hAnsi="Consolas" w:cs="Times New Roman"/>
+          <w:color w:val="FF79C6"/>
+          <w:kern w:val="0"/>
+          <w:sz w:val="21"/>
+          <w:szCs w:val="21"/>
+          <w:lang w:eastAsia="pt-BR"/>
+          <w14:ligatures w14:val="none"/>
+        </w:rPr>
+        <w:t>=</w:t>
+      </w:r>
+      <w:r>
+        <w:rPr>
+          <w:rFonts w:ascii="Consolas" w:eastAsia="Times New Roman" w:hAnsi="Consolas" w:cs="Times New Roman"/>
+          <w:color w:val="E9F284"/>
+          <w:kern w:val="0"/>
+          <w:sz w:val="21"/>
+          <w:szCs w:val="21"/>
+          <w:lang w:eastAsia="pt-BR"/>
+          <w14:ligatures w14:val="none"/>
+        </w:rPr>
+        <w:t>"</w:t>
+      </w:r>
+      <w:r>
+        <w:rPr>
+          <w:rFonts w:ascii="Consolas" w:eastAsia="Times New Roman" w:hAnsi="Consolas" w:cs="Times New Roman"/>
+          <w:color w:val="F1FA8C"/>
+          <w:kern w:val="0"/>
+          <w:sz w:val="21"/>
+          <w:szCs w:val="21"/>
+          <w:lang w:eastAsia="pt-BR"/>
+          <w14:ligatures w14:val="none"/>
+        </w:rPr>
+        <w:t>width=device-width, initial-scale=1.0</w:t>
+      </w:r>
+      <w:r>
+        <w:rPr>
+          <w:rFonts w:ascii="Consolas" w:eastAsia="Times New Roman" w:hAnsi="Consolas" w:cs="Times New Roman"/>
+          <w:color w:val="E9F284"/>
+          <w:kern w:val="0"/>
+          <w:sz w:val="21"/>
+          <w:szCs w:val="21"/>
+          <w:lang w:eastAsia="pt-BR"/>
+          <w14:ligatures w14:val="none"/>
+        </w:rPr>
+        <w:t>"</w:t>
+      </w:r>
+      <w:r>
+        <w:rPr>
+          <w:rFonts w:ascii="Consolas" w:eastAsia="Times New Roman" w:hAnsi="Consolas" w:cs="Times New Roman"/>
+          <w:color w:val="F8F8F2"/>
+          <w:kern w:val="0"/>
+          <w:sz w:val="21"/>
+          <w:szCs w:val="21"/>
+          <w:lang w:eastAsia="pt-BR"/>
+          <w14:ligatures w14:val="none"/>
+        </w:rPr>
+        <w:t>&gt;</w:t>
+      </w:r>
+    </w:p>
+    <w:p>
+      <w:pPr>
+        <w:shd w:val="clear" w:color="auto" w:fill="282A36"/>
+        <w:spacing w:after="0" w:line="285" w:lineRule="atLeast"/>
+        <w:rPr>
+          <w:rFonts w:ascii="Consolas" w:eastAsia="Times New Roman" w:hAnsi="Consolas" w:cs="Times New Roman"/>
+          <w:color w:val="F8F8F2"/>
+          <w:kern w:val="0"/>
+          <w:sz w:val="21"/>
+          <w:szCs w:val="21"/>
+          <w:lang w:eastAsia="pt-BR"/>
+          <w14:ligatures w14:val="none"/>
+        </w:rPr>
+      </w:pPr>
+      <w:r>
+        <w:rPr>
+          <w:rFonts w:ascii="Consolas" w:eastAsia="Times New Roman" w:hAnsi="Consolas" w:cs="Times New Roman"/>
+          <w:color w:val="F8F8F2"/>
+          <w:kern w:val="0"/>
+          <w:sz w:val="21"/>
+          <w:szCs w:val="21"/>
+          <w:lang w:eastAsia="pt-BR"/>
+          <w14:ligatures w14:val="none"/>
+        </w:rPr>
+        <w:t>    &lt;</w:t>
+      </w:r>
+      <w:r>
+        <w:rPr>
+          <w:rFonts w:ascii="Consolas" w:eastAsia="Times New Roman" w:hAnsi="Consolas" w:cs="Times New Roman"/>
+          <w:color w:val="FF79C6"/>
+          <w:kern w:val="0"/>
+          <w:sz w:val="21"/>
+          <w:szCs w:val="21"/>
+          <w:lang w:eastAsia="pt-BR"/>
+          <w14:ligatures w14:val="none"/>
+        </w:rPr>
+        <w:t>title</w:t>
+      </w:r>
+      <w:r>
+        <w:rPr>
+          <w:rFonts w:ascii="Consolas" w:eastAsia="Times New Roman" w:hAnsi="Consolas" w:cs="Times New Roman"/>
+          <w:color w:val="F8F8F2"/>
+          <w:kern w:val="0"/>
+          <w:sz w:val="21"/>
+          <w:szCs w:val="21"/>
+          <w:lang w:eastAsia="pt-BR"/>
+          <w14:ligatures w14:val="none"/>
+        </w:rPr>
+        <w:t>&gt;Desenvolvendo em JS&lt;/</w:t>
+      </w:r>
+      <w:r>
+        <w:rPr>
+          <w:rFonts w:ascii="Consolas" w:eastAsia="Times New Roman" w:hAnsi="Consolas" w:cs="Times New Roman"/>
+          <w:color w:val="FF79C6"/>
+          <w:kern w:val="0"/>
+          <w:sz w:val="21"/>
+          <w:szCs w:val="21"/>
+          <w:lang w:eastAsia="pt-BR"/>
+          <w14:ligatures w14:val="none"/>
+        </w:rPr>
+        <w:t>title</w:t>
+      </w:r>
+      <w:r>
+        <w:rPr>
+          <w:rFonts w:ascii="Consolas" w:eastAsia="Times New Roman" w:hAnsi="Consolas" w:cs="Times New Roman"/>
+          <w:color w:val="F8F8F2"/>
+          <w:kern w:val="0"/>
+          <w:sz w:val="21"/>
+          <w:szCs w:val="21"/>
+          <w:lang w:eastAsia="pt-BR"/>
+          <w14:ligatures w14:val="none"/>
+        </w:rPr>
+        <w:t>&gt;</w:t>
+      </w:r>
+    </w:p>
+    <w:p>
+      <w:pPr>
+        <w:shd w:val="clear" w:color="auto" w:fill="282A36"/>
+        <w:spacing w:after="0" w:line="285" w:lineRule="atLeast"/>
+        <w:rPr>
+          <w:rFonts w:ascii="Consolas" w:eastAsia="Times New Roman" w:hAnsi="Consolas" w:cs="Times New Roman"/>
+          <w:color w:val="F8F8F2"/>
+          <w:kern w:val="0"/>
+          <w:sz w:val="21"/>
+          <w:szCs w:val="21"/>
+          <w:lang w:eastAsia="pt-BR"/>
+          <w14:ligatures w14:val="none"/>
+        </w:rPr>
+      </w:pPr>
+      <w:r>
+        <w:rPr>
+          <w:rFonts w:ascii="Consolas" w:eastAsia="Times New Roman" w:hAnsi="Consolas" w:cs="Times New Roman"/>
+          <w:color w:val="F8F8F2"/>
+          <w:kern w:val="0"/>
+          <w:sz w:val="21"/>
+          <w:szCs w:val="21"/>
+          <w:lang w:eastAsia="pt-BR"/>
+          <w14:ligatures w14:val="none"/>
+        </w:rPr>
+        <w:t>&lt;/</w:t>
+      </w:r>
+      <w:r>
+        <w:rPr>
+          <w:rFonts w:ascii="Consolas" w:eastAsia="Times New Roman" w:hAnsi="Consolas" w:cs="Times New Roman"/>
+          <w:color w:val="FF79C6"/>
+          <w:kern w:val="0"/>
+          <w:sz w:val="21"/>
+          <w:szCs w:val="21"/>
+          <w:lang w:eastAsia="pt-BR"/>
+          <w14:ligatures w14:val="none"/>
+        </w:rPr>
+        <w:t>head</w:t>
+      </w:r>
+      <w:r>
+        <w:rPr>
+          <w:rFonts w:ascii="Consolas" w:eastAsia="Times New Roman" w:hAnsi="Consolas" w:cs="Times New Roman"/>
+          <w:color w:val="F8F8F2"/>
+          <w:kern w:val="0"/>
+          <w:sz w:val="21"/>
+          <w:szCs w:val="21"/>
+          <w:lang w:eastAsia="pt-BR"/>
+          <w14:ligatures w14:val="none"/>
+        </w:rPr>
+        <w:t>&gt;</w:t>
+      </w:r>
+    </w:p>
+    <w:p>
+      <w:pPr>
+        <w:shd w:val="clear" w:color="auto" w:fill="282A36"/>
+        <w:spacing w:after="0" w:line="285" w:lineRule="atLeast"/>
+        <w:rPr>
+          <w:rFonts w:ascii="Consolas" w:eastAsia="Times New Roman" w:hAnsi="Consolas" w:cs="Times New Roman"/>
+          <w:color w:val="F8F8F2"/>
+          <w:kern w:val="0"/>
+          <w:sz w:val="21"/>
+          <w:szCs w:val="21"/>
+          <w:lang w:eastAsia="pt-BR"/>
+          <w14:ligatures w14:val="none"/>
+        </w:rPr>
+      </w:pPr>
+      <w:r>
+        <w:rPr>
+          <w:rFonts w:ascii="Consolas" w:eastAsia="Times New Roman" w:hAnsi="Consolas" w:cs="Times New Roman"/>
+          <w:color w:val="F8F8F2"/>
+          <w:kern w:val="0"/>
+          <w:sz w:val="21"/>
+          <w:szCs w:val="21"/>
+          <w:lang w:eastAsia="pt-BR"/>
+          <w14:ligatures w14:val="none"/>
+        </w:rPr>
+        <w:t>&lt;</w:t>
+      </w:r>
+      <w:r>
+        <w:rPr>
+          <w:rFonts w:ascii="Consolas" w:eastAsia="Times New Roman" w:hAnsi="Consolas" w:cs="Times New Roman"/>
+          <w:color w:val="FF79C6"/>
+          <w:kern w:val="0"/>
+          <w:sz w:val="21"/>
+          <w:szCs w:val="21"/>
+          <w:lang w:eastAsia="pt-BR"/>
+          <w14:ligatures w14:val="none"/>
+        </w:rPr>
+        <w:t>body</w:t>
+      </w:r>
+      <w:r>
+        <w:rPr>
+          <w:rFonts w:ascii="Consolas" w:eastAsia="Times New Roman" w:hAnsi="Consolas" w:cs="Times New Roman"/>
+          <w:color w:val="F8F8F2"/>
+          <w:kern w:val="0"/>
+          <w:sz w:val="21"/>
+          <w:szCs w:val="21"/>
+          <w:lang w:eastAsia="pt-BR"/>
+          <w14:ligatures w14:val="none"/>
+        </w:rPr>
+        <w:t>&gt;</w:t>
+      </w:r>
+    </w:p>
+    <w:p>
+      <w:pPr>
+        <w:shd w:val="clear" w:color="auto" w:fill="282A36"/>
+        <w:spacing w:after="0" w:line="285" w:lineRule="atLeast"/>
+        <w:rPr>
+          <w:rFonts w:ascii="Consolas" w:eastAsia="Times New Roman" w:hAnsi="Consolas" w:cs="Times New Roman"/>
+          <w:color w:val="F8F8F2"/>
+          <w:kern w:val="0"/>
+          <w:sz w:val="21"/>
+          <w:szCs w:val="21"/>
+          <w:lang w:eastAsia="pt-BR"/>
+          <w14:ligatures w14:val="none"/>
+        </w:rPr>
+      </w:pPr>
+      <w:r>
+        <w:rPr>
+          <w:rFonts w:ascii="Consolas" w:eastAsia="Times New Roman" w:hAnsi="Consolas" w:cs="Times New Roman"/>
+          <w:noProof/>
+          <w:color w:val="F8F8F2"/>
+          <w:kern w:val="0"/>
+          <w:sz w:val="21"/>
+          <w:szCs w:val="21"/>
+          <w:lang w:eastAsia="pt-BR"/>
+        </w:rPr>
+        <mc:AlternateContent>
+          <mc:Choice Requires="wps">
+            <w:drawing>
+              <wp:anchor distT="0" distB="0" distL="114300" distR="114300" simplePos="0" relativeHeight="251659264" behindDoc="0" locked="0" layoutInCell="1" allowOverlap="1" wp14:anchorId="3CEEF12B" wp14:editId="25013470">
+                <wp:simplePos x="0" y="0"/>
+                <wp:positionH relativeFrom="column">
+                  <wp:posOffset>152400</wp:posOffset>
+                </wp:positionH>
+                <wp:positionV relativeFrom="paragraph">
+                  <wp:posOffset>48260</wp:posOffset>
+                </wp:positionV>
+                <wp:extent cx="1971675" cy="542925"/>
+                <wp:effectExtent l="0" t="0" r="28575" b="28575"/>
+                <wp:wrapNone/>
+                <wp:docPr id="1022869340" name="Retângulo 1"/>
+                <wp:cNvGraphicFramePr/>
+                <a:graphic xmlns:a="http://schemas.openxmlformats.org/drawingml/2006/main">
+                  <a:graphicData uri="http://schemas.microsoft.com/office/word/2010/wordprocessingShape">
+                    <wps:wsp>
+                      <wps:cNvSpPr/>
+                      <wps:spPr>
+                        <a:xfrm>
+                          <a:off x="0" y="0"/>
+                          <a:ext cx="1971675" cy="542925"/>
+                        </a:xfrm>
+                        <a:prstGeom prst="rect">
+                          <a:avLst/>
+                        </a:prstGeom>
+                        <a:noFill/>
+                        <a:ln w="19050">
+                          <a:solidFill>
+                            <a:srgbClr val="FF0000"/>
+                          </a:solidFill>
+                        </a:ln>
+                      </wps:spPr>
+                      <wps:style>
+                        <a:lnRef idx="2">
+                          <a:schemeClr val="accent1">
+                            <a:shade val="15000"/>
+                          </a:schemeClr>
+                        </a:lnRef>
+                        <a:fillRef idx="1">
+                          <a:schemeClr val="accent1"/>
+                        </a:fillRef>
+                        <a:effectRef idx="0">
+                          <a:schemeClr val="accent1"/>
+                        </a:effectRef>
+                        <a:fontRef idx="minor">
+                          <a:schemeClr val="lt1"/>
+                        </a:fontRef>
+                      </wps:style>
+                      <wps:bodyPr rot="0" spcFirstLastPara="0" vertOverflow="overflow" horzOverflow="overflow" vert="horz" wrap="square" lIns="91440" tIns="45720" rIns="91440" bIns="45720" numCol="1" spcCol="0" rtlCol="0" fromWordArt="0" anchor="ctr" anchorCtr="0" forceAA="0" compatLnSpc="1">
+                        <a:prstTxWarp prst="textNoShape">
+                          <a:avLst/>
+                        </a:prstTxWarp>
+                        <a:noAutofit/>
+                      </wps:bodyPr>
+                    </wps:wsp>
+                  </a:graphicData>
+                </a:graphic>
+              </wp:anchor>
+            </w:drawing>
+          </mc:Choice>
+          <mc:Fallback>
+            <w:pict>
+              <v:rect w14:anchorId="1023407A" id="Retângulo 1" o:spid="_x0000_s1026" style="position:absolute;margin-left:12pt;margin-top:3.8pt;width:155.25pt;height:42.75pt;z-index:251659264;visibility:visible;mso-wrap-style:square;mso-wrap-distance-left:9pt;mso-wrap-distance-top:0;mso-wrap-distance-right:9pt;mso-wrap-distance-bottom:0;mso-position-horizontal:absolute;mso-position-horizontal-relative:text;mso-position-vertical:absolute;mso-position-vertical-relative:text;v-text-anchor:middle" o:gfxdata="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" filled="f" strokecolor="red" strokeweight="1.5pt"/>
+            </w:pict>
+          </mc:Fallback>
+        </mc:AlternateContent>
+      </w:r>
+      <w:r>
+        <w:rPr>
+          <w:rFonts w:ascii="Consolas" w:eastAsia="Times New Roman" w:hAnsi="Consolas" w:cs="Times New Roman"/>
+          <w:color w:val="F8F8F2"/>
+          <w:kern w:val="0"/>
+          <w:sz w:val="21"/>
+          <w:szCs w:val="21"/>
+          <w:lang w:eastAsia="pt-BR"/>
+          <w14:ligatures w14:val="none"/>
+        </w:rPr>
+        <w:t>    &lt;</w:t>
+      </w:r>
+      <w:r>
+        <w:rPr>
+          <w:rFonts w:ascii="Consolas" w:eastAsia="Times New Roman" w:hAnsi="Consolas" w:cs="Times New Roman"/>
+          <w:color w:val="FF79C6"/>
+          <w:kern w:val="0"/>
+          <w:sz w:val="21"/>
+          <w:szCs w:val="21"/>
+          <w:lang w:eastAsia="pt-BR"/>
+          <w14:ligatures w14:val="none"/>
+        </w:rPr>
+        <w:t>script</w:t>
+      </w:r>
+      <w:r>
+        <w:rPr>
+          <w:rFonts w:ascii="Consolas" w:eastAsia="Times New Roman" w:hAnsi="Consolas" w:cs="Times New Roman"/>
+          <w:color w:val="F8F8F2"/>
+          <w:kern w:val="0"/>
+          <w:sz w:val="21"/>
+          <w:szCs w:val="21"/>
+          <w:lang w:eastAsia="pt-BR"/>
+          <w14:ligatures w14:val="none"/>
+        </w:rPr>
+        <w:t>&gt;</w:t>
+      </w:r>
+    </w:p>
+    <w:p>
+      <w:pPr>
+        <w:shd w:val="clear" w:color="auto" w:fill="282A36"/>
+        <w:spacing w:after="0" w:line="285" w:lineRule="atLeast"/>
+        <w:rPr>
+          <w:rFonts w:ascii="Consolas" w:eastAsia="Times New Roman" w:hAnsi="Consolas" w:cs="Times New Roman"/>
+          <w:color w:val="F8F8F2"/>
+          <w:kern w:val="0"/>
+          <w:sz w:val="21"/>
+          <w:szCs w:val="21"/>
+          <w:lang w:eastAsia="pt-BR"/>
+          <w14:ligatures w14:val="none"/>
+        </w:rPr>
+      </w:pPr>
+      <w:r>
+        <w:rPr>
+          <w:rFonts w:ascii="Consolas" w:eastAsia="Times New Roman" w:hAnsi="Consolas" w:cs="Times New Roman"/>
+          <w:color w:val="F8F8F2"/>
+          <w:kern w:val="0"/>
+          <w:sz w:val="21"/>
+          <w:szCs w:val="21"/>
+          <w:lang w:eastAsia="pt-BR"/>
+          <w14:ligatures w14:val="none"/>
+        </w:rPr>
+        <w:t xml:space="preserve">        </w:t>
+      </w:r>
+      <w:r>
+        <w:rPr>
+          <w:rFonts w:ascii="Consolas" w:eastAsia="Times New Roman" w:hAnsi="Consolas" w:cs="Times New Roman"/>
+          <w:color w:val="8BE9FD"/>
+          <w:kern w:val="0"/>
+          <w:sz w:val="21"/>
+          <w:szCs w:val="21"/>
+          <w:lang w:eastAsia="pt-BR"/>
+          <w14:ligatures w14:val="none"/>
+        </w:rPr>
+        <w:t>alert</w:t>
+      </w:r>
+      <w:r>
+        <w:rPr>
+          <w:rFonts w:ascii="Consolas" w:eastAsia="Times New Roman" w:hAnsi="Consolas" w:cs="Times New Roman"/>
+          <w:color w:val="F8F8F2"/>
+          <w:kern w:val="0"/>
+          <w:sz w:val="21"/>
+          <w:szCs w:val="21"/>
+          <w:lang w:eastAsia="pt-BR"/>
+          <w14:ligatures w14:val="none"/>
+        </w:rPr>
+        <w:t>(</w:t>
+      </w:r>
+      <w:r>
+        <w:rPr>
+          <w:rFonts w:ascii="Consolas" w:eastAsia="Times New Roman" w:hAnsi="Consolas" w:cs="Times New Roman"/>
+          <w:color w:val="E9F284"/>
+          <w:kern w:val="0"/>
+          <w:sz w:val="21"/>
+          <w:szCs w:val="21"/>
+          <w:lang w:eastAsia="pt-BR"/>
+          <w14:ligatures w14:val="none"/>
+        </w:rPr>
+        <w:t>"</w:t>
+      </w:r>
+      <w:r>
+        <w:rPr>
+          <w:rFonts w:ascii="Consolas" w:eastAsia="Times New Roman" w:hAnsi="Consolas" w:cs="Times New Roman"/>
+          <w:color w:val="F1FA8C"/>
+          <w:kern w:val="0"/>
+          <w:sz w:val="21"/>
+          <w:szCs w:val="21"/>
+          <w:lang w:eastAsia="pt-BR"/>
+          <w14:ligatures w14:val="none"/>
+        </w:rPr>
+        <w:t>hello!</w:t>
+      </w:r>
+      <w:r>
+        <w:rPr>
+          <w:rFonts w:ascii="Consolas" w:eastAsia="Times New Roman" w:hAnsi="Consolas" w:cs="Times New Roman"/>
+          <w:color w:val="E9F284"/>
+          <w:kern w:val="0"/>
+          <w:sz w:val="21"/>
+          <w:szCs w:val="21"/>
+          <w:lang w:eastAsia="pt-BR"/>
+          <w14:ligatures w14:val="none"/>
+        </w:rPr>
+        <w:t>"</w:t>
+      </w:r>
+      <w:r>
+        <w:rPr>
+          <w:rFonts w:ascii="Consolas" w:eastAsia="Times New Roman" w:hAnsi="Consolas" w:cs="Times New Roman"/>
+          <w:color w:val="F8F8F2"/>
+          <w:kern w:val="0"/>
+          <w:sz w:val="21"/>
+          <w:szCs w:val="21"/>
+          <w:lang w:eastAsia="pt-BR"/>
+          <w14:ligatures w14:val="none"/>
+        </w:rPr>
+        <w:t>)</w:t>
+      </w:r>
+    </w:p>
+    <w:p>
+      <w:pPr>
+        <w:shd w:val="clear" w:color="auto" w:fill="282A36"/>
+        <w:spacing w:after="0" w:line="285" w:lineRule="atLeast"/>
+        <w:rPr>
+          <w:rFonts w:ascii="Consolas" w:eastAsia="Times New Roman" w:hAnsi="Consolas" w:cs="Times New Roman"/>
+          <w:color w:val="F8F8F2"/>
+          <w:kern w:val="0"/>
+          <w:sz w:val="21"/>
+          <w:szCs w:val="21"/>
+          <w:lang w:eastAsia="pt-BR"/>
+          <w14:ligatures w14:val="none"/>
+        </w:rPr>
+      </w:pPr>
+      <w:r>
+        <w:rPr>
+          <w:rFonts w:ascii="Consolas" w:eastAsia="Times New Roman" w:hAnsi="Consolas" w:cs="Times New Roman"/>
+          <w:color w:val="F8F8F2"/>
+          <w:kern w:val="0"/>
+          <w:sz w:val="21"/>
+          <w:szCs w:val="21"/>
+          <w:lang w:eastAsia="pt-BR"/>
+          <w14:ligatures w14:val="none"/>
+        </w:rPr>
+        <w:t>    &lt;/</w:t>
+      </w:r>
+      <w:r>
+        <w:rPr>
+          <w:rFonts w:ascii="Consolas" w:eastAsia="Times New Roman" w:hAnsi="Consolas" w:cs="Times New Roman"/>
+          <w:color w:val="FF79C6"/>
+          <w:kern w:val="0"/>
+          <w:sz w:val="21"/>
+          <w:szCs w:val="21"/>
+          <w:lang w:eastAsia="pt-BR"/>
+          <w14:ligatures w14:val="none"/>
+        </w:rPr>
+        <w:t>script</w:t>
+      </w:r>
+      <w:r>
+        <w:rPr>
+          <w:rFonts w:ascii="Consolas" w:eastAsia="Times New Roman" w:hAnsi="Consolas" w:cs="Times New Roman"/>
+          <w:color w:val="F8F8F2"/>
+          <w:kern w:val="0"/>
+          <w:sz w:val="21"/>
+          <w:szCs w:val="21"/>
+          <w:lang w:eastAsia="pt-BR"/>
+          <w14:ligatures w14:val="none"/>
+        </w:rPr>
+        <w:t>&gt;</w:t>
+      </w:r>
+    </w:p>
+    <w:p>
+      <w:pPr>
+        <w:shd w:val="clear" w:color="auto" w:fill="282A36"/>
+        <w:spacing w:after="0" w:line="285" w:lineRule="atLeast"/>
+        <w:rPr>
+          <w:rFonts w:ascii="Consolas" w:eastAsia="Times New Roman" w:hAnsi="Consolas" w:cs="Times New Roman"/>
+          <w:color w:val="F8F8F2"/>
+          <w:kern w:val="0"/>
+          <w:sz w:val="21"/>
+          <w:szCs w:val="21"/>
+          <w:lang w:eastAsia="pt-BR"/>
+          <w14:ligatures w14:val="none"/>
+        </w:rPr>
+      </w:pPr>
+      <w:r>
+        <w:rPr>
+          <w:rFonts w:ascii="Consolas" w:eastAsia="Times New Roman" w:hAnsi="Consolas" w:cs="Times New Roman"/>
+          <w:color w:val="F8F8F2"/>
+          <w:kern w:val="0"/>
+          <w:sz w:val="21"/>
+          <w:szCs w:val="21"/>
+          <w:lang w:eastAsia="pt-BR"/>
+          <w14:ligatures w14:val="none"/>
+        </w:rPr>
+        <w:t>&lt;/</w:t>
+      </w:r>
+      <w:r>
+        <w:rPr>
+          <w:rFonts w:ascii="Consolas" w:eastAsia="Times New Roman" w:hAnsi="Consolas" w:cs="Times New Roman"/>
+          <w:color w:val="FF79C6"/>
+          <w:kern w:val="0"/>
+          <w:sz w:val="21"/>
+          <w:szCs w:val="21"/>
+          <w:lang w:eastAsia="pt-BR"/>
+          <w14:ligatures w14:val="none"/>
+        </w:rPr>
+        <w:t>body</w:t>
+      </w:r>
+      <w:r>
+        <w:rPr>
+          <w:rFonts w:ascii="Consolas" w:eastAsia="Times New Roman" w:hAnsi="Consolas" w:cs="Times New Roman"/>
+          <w:color w:val="F8F8F2"/>
+          <w:kern w:val="0"/>
+          <w:sz w:val="21"/>
+          <w:szCs w:val="21"/>
+          <w:lang w:eastAsia="pt-BR"/>
+          <w14:ligatures w14:val="none"/>
+        </w:rPr>
+        <w:t>&gt;</w:t>
+      </w:r>
+    </w:p>
+    <w:p>
+      <w:pPr>
+        <w:shd w:val="clear" w:color="auto" w:fill="282A36"/>
+        <w:spacing w:after="0" w:line="285" w:lineRule="atLeast"/>
+        <w:rPr>
+          <w:rFonts w:ascii="Consolas" w:eastAsia="Times New Roman" w:hAnsi="Consolas" w:cs="Times New Roman"/>
+          <w:color w:val="F8F8F2"/>
+          <w:kern w:val="0"/>
+          <w:sz w:val="21"/>
+          <w:szCs w:val="21"/>
+          <w:lang w:eastAsia="pt-BR"/>
+          <w14:ligatures w14:val="none"/>
+        </w:rPr>
+      </w:pPr>
+      <w:r>
+        <w:rPr>
+          <w:rFonts w:ascii="Consolas" w:eastAsia="Times New Roman" w:hAnsi="Consolas" w:cs="Times New Roman"/>
+          <w:color w:val="F8F8F2"/>
+          <w:kern w:val="0"/>
+          <w:sz w:val="21"/>
+          <w:szCs w:val="21"/>
+          <w:lang w:eastAsia="pt-BR"/>
+          <w14:ligatures w14:val="none"/>
+        </w:rPr>
+        <w:t>&lt;/</w:t>
+      </w:r>
+      <w:r>
+        <w:rPr>
+          <w:rFonts w:ascii="Consolas" w:eastAsia="Times New Roman" w:hAnsi="Consolas" w:cs="Times New Roman"/>
+          <w:color w:val="FF79C6"/>
+          <w:kern w:val="0"/>
+          <w:sz w:val="21"/>
+          <w:szCs w:val="21"/>
+          <w:lang w:eastAsia="pt-BR"/>
+          <w14:ligatures w14:val="none"/>
+        </w:rPr>
+        <w:t>html</w:t>
+      </w:r>
+      <w:r>
+        <w:rPr>
+          <w:rFonts w:ascii="Consolas" w:eastAsia="Times New Roman" w:hAnsi="Consolas" w:cs="Times New Roman"/>
+          <w:color w:val="F8F8F2"/>
+          <w:kern w:val="0"/>
+          <w:sz w:val="21"/>
+          <w:szCs w:val="21"/>
+          <w:lang w:eastAsia="pt-BR"/>
+          <w14:ligatures w14:val="none"/>
+        </w:rPr>
+        <w:t>&gt;</w:t>
+      </w:r>
+    </w:p>
+    <w:p>
+      <w:pPr>
+        <w:spacing w:after="0"/>
+      </w:pPr>
+    </w:p>
+    <w:p>
+      <w:pPr>
+        <w:spacing w:after="0"/>
+      </w:pPr>
+    </w:p>
+    <w:p>
+      <w:pPr>
+        <w:spacing w:after="0"/>
+        <w:rPr>
+          <w:b/>
+          <w:bCs/>
+        </w:rPr>
+      </w:pPr>
+      <w:r>
+        <w:rPr>
+          <w:b/>
+          <w:bCs/>
+        </w:rPr>
+        <w:t xml:space="preserve">Ou criar um script externo para criar um novo arquivo. Basta criar um arquivo dentro da pasta e referenciar pelo link </w:t>
+      </w:r>
+      <w:proofErr w:type="spellStart"/>
+      <w:r>
+        <w:rPr>
+          <w:b/>
+          <w:bCs/>
+        </w:rPr>
+        <w:t>src</w:t>
+      </w:r>
+      <w:proofErr w:type="spellEnd"/>
+      <w:r>
+        <w:rPr>
+          <w:b/>
+          <w:bCs/>
+        </w:rPr>
+        <w:t>:</w:t>
+      </w:r>
+    </w:p>
+    <w:p>
+      <w:pPr>
+        <w:spacing w:after="0"/>
+      </w:pPr>
+    </w:p>
+    <w:p>
+      <w:pPr>
+        <w:shd w:val="clear" w:color="auto" w:fill="282A36"/>
+        <w:spacing w:after="0" w:line="285" w:lineRule="atLeast"/>
+        <w:rPr>
+          <w:rFonts w:ascii="Consolas" w:eastAsia="Times New Roman" w:hAnsi="Consolas" w:cs="Times New Roman"/>
+          <w:color w:val="F8F8F2"/>
+          <w:kern w:val="0"/>
+          <w:sz w:val="21"/>
+          <w:szCs w:val="21"/>
+          <w:lang w:eastAsia="pt-BR"/>
+          <w14:ligatures w14:val="none"/>
+        </w:rPr>
+      </w:pPr>
+      <w:r>
+        <w:rPr>
+          <w:rFonts w:ascii="Consolas" w:eastAsia="Times New Roman" w:hAnsi="Consolas" w:cs="Times New Roman"/>
+          <w:color w:val="F8F8F2"/>
+          <w:kern w:val="0"/>
+          <w:sz w:val="21"/>
+          <w:szCs w:val="21"/>
+          <w:lang w:eastAsia="pt-BR"/>
+          <w14:ligatures w14:val="none"/>
+        </w:rPr>
+        <w:t>&lt;!</w:t>
+      </w:r>
+      <w:r>
+        <w:rPr>
+          <w:rFonts w:ascii="Consolas" w:eastAsia="Times New Roman" w:hAnsi="Consolas" w:cs="Times New Roman"/>
+          <w:color w:val="FF79C6"/>
+          <w:kern w:val="0"/>
+          <w:sz w:val="21"/>
+          <w:szCs w:val="21"/>
+          <w:lang w:eastAsia="pt-BR"/>
+          <w14:ligatures w14:val="none"/>
+        </w:rPr>
+        <w:t>DOCTYPE</w:t>
+      </w:r>
+      <w:r>
+        <w:rPr>
+          <w:rFonts w:ascii="Consolas" w:eastAsia="Times New Roman" w:hAnsi="Consolas" w:cs="Times New Roman"/>
+          <w:color w:val="F8F8F2"/>
+          <w:kern w:val="0"/>
+          <w:sz w:val="21"/>
+          <w:szCs w:val="21"/>
+          <w:lang w:eastAsia="pt-BR"/>
+          <w14:ligatures w14:val="none"/>
+        </w:rPr>
+        <w:t xml:space="preserve"> </w:t>
+      </w:r>
+      <w:r>
+        <w:rPr>
+          <w:rFonts w:ascii="Consolas" w:eastAsia="Times New Roman" w:hAnsi="Consolas" w:cs="Times New Roman"/>
+          <w:i/>
+          <w:iCs/>
+          <w:color w:val="50FA7B"/>
+          <w:kern w:val="0"/>
+          <w:sz w:val="21"/>
+          <w:szCs w:val="21"/>
+          <w:lang w:eastAsia="pt-BR"/>
+          <w14:ligatures w14:val="none"/>
+        </w:rPr>
+        <w:t>html</w:t>
+      </w:r>
+      <w:r>
+        <w:rPr>
+          <w:rFonts w:ascii="Consolas" w:eastAsia="Times New Roman" w:hAnsi="Consolas" w:cs="Times New Roman"/>
+          <w:color w:val="F8F8F2"/>
+          <w:kern w:val="0"/>
+          <w:sz w:val="21"/>
+          <w:szCs w:val="21"/>
+          <w:lang w:eastAsia="pt-BR"/>
+          <w14:ligatures w14:val="none"/>
+        </w:rPr>
+        <w:t>&gt;</w:t>
+      </w:r>
+    </w:p>
+    <w:p>
+      <w:pPr>
+        <w:shd w:val="clear" w:color="auto" w:fill="282A36"/>
+        <w:spacing w:after="0" w:line="285" w:lineRule="atLeast"/>
+        <w:rPr>
+          <w:rFonts w:ascii="Consolas" w:eastAsia="Times New Roman" w:hAnsi="Consolas" w:cs="Times New Roman"/>
+          <w:color w:val="F8F8F2"/>
+          <w:kern w:val="0"/>
+          <w:sz w:val="21"/>
+          <w:szCs w:val="21"/>
+          <w:lang w:eastAsia="pt-BR"/>
+          <w14:ligatures w14:val="none"/>
+        </w:rPr>
+      </w:pPr>
+      <w:r>
+        <w:rPr>
+          <w:rFonts w:ascii="Consolas" w:eastAsia="Times New Roman" w:hAnsi="Consolas" w:cs="Times New Roman"/>
+          <w:color w:val="F8F8F2"/>
+          <w:kern w:val="0"/>
+          <w:sz w:val="21"/>
+          <w:szCs w:val="21"/>
+          <w:lang w:eastAsia="pt-BR"/>
+          <w14:ligatures w14:val="none"/>
+        </w:rPr>
+        <w:t>&lt;</w:t>
+      </w:r>
+      <w:r>
+        <w:rPr>
+          <w:rFonts w:ascii="Consolas" w:eastAsia="Times New Roman" w:hAnsi="Consolas" w:cs="Times New Roman"/>
+          <w:color w:val="FF79C6"/>
+          <w:kern w:val="0"/>
+          <w:sz w:val="21"/>
+          <w:szCs w:val="21"/>
+          <w:lang w:eastAsia="pt-BR"/>
+          <w14:ligatures w14:val="none"/>
+        </w:rPr>
+        <w:t>html</w:t>
+      </w:r>
+      <w:r>
+        <w:rPr>
+          <w:rFonts w:ascii="Consolas" w:eastAsia="Times New Roman" w:hAnsi="Consolas" w:cs="Times New Roman"/>
+          <w:color w:val="F8F8F2"/>
+          <w:kern w:val="0"/>
+          <w:sz w:val="21"/>
+          <w:szCs w:val="21"/>
+          <w:lang w:eastAsia="pt-BR"/>
+          <w14:ligatures w14:val="none"/>
+        </w:rPr>
+        <w:t xml:space="preserve"> </w:t>
+      </w:r>
+      <w:r>
+        <w:rPr>
+          <w:rFonts w:ascii="Consolas" w:eastAsia="Times New Roman" w:hAnsi="Consolas" w:cs="Times New Roman"/>
+          <w:i/>
+          <w:iCs/>
+          <w:color w:val="50FA7B"/>
+          <w:kern w:val="0"/>
+          <w:sz w:val="21"/>
+          <w:szCs w:val="21"/>
+          <w:lang w:eastAsia="pt-BR"/>
+          <w14:ligatures w14:val="none"/>
+        </w:rPr>
+        <w:t>lang</w:t>
+      </w:r>
+      <w:r>
+        <w:rPr>
+          <w:rFonts w:ascii="Consolas" w:eastAsia="Times New Roman" w:hAnsi="Consolas" w:cs="Times New Roman"/>
+          <w:color w:val="FF79C6"/>
+          <w:kern w:val="0"/>
+          <w:sz w:val="21"/>
+          <w:szCs w:val="21"/>
+          <w:lang w:eastAsia="pt-BR"/>
+          <w14:ligatures w14:val="none"/>
+        </w:rPr>
+        <w:t>=</w:t>
+      </w:r>
+      <w:r>
+        <w:rPr>
+          <w:rFonts w:ascii="Consolas" w:eastAsia="Times New Roman" w:hAnsi="Consolas" w:cs="Times New Roman"/>
+          <w:color w:val="E9F284"/>
+          <w:kern w:val="0"/>
+          <w:sz w:val="21"/>
+          <w:szCs w:val="21"/>
+          <w:lang w:eastAsia="pt-BR"/>
+          <w14:ligatures w14:val="none"/>
+        </w:rPr>
+        <w:t>"</w:t>
+      </w:r>
+      <w:r>
+        <w:rPr>
+          <w:rFonts w:ascii="Consolas" w:eastAsia="Times New Roman" w:hAnsi="Consolas" w:cs="Times New Roman"/>
+          <w:color w:val="F1FA8C"/>
+          <w:kern w:val="0"/>
+          <w:sz w:val="21"/>
+          <w:szCs w:val="21"/>
+          <w:lang w:eastAsia="pt-BR"/>
+          <w14:ligatures w14:val="none"/>
+        </w:rPr>
+        <w:t>en</w:t>
+      </w:r>
+      <w:r>
+        <w:rPr>
+          <w:rFonts w:ascii="Consolas" w:eastAsia="Times New Roman" w:hAnsi="Consolas" w:cs="Times New Roman"/>
+          <w:color w:val="E9F284"/>
+          <w:kern w:val="0"/>
+          <w:sz w:val="21"/>
+          <w:szCs w:val="21"/>
+          <w:lang w:eastAsia="pt-BR"/>
+          <w14:ligatures w14:val="none"/>
+        </w:rPr>
+        <w:t>"</w:t>
+      </w:r>
+      <w:r>
+        <w:rPr>
+          <w:rFonts w:ascii="Consolas" w:eastAsia="Times New Roman" w:hAnsi="Consolas" w:cs="Times New Roman"/>
+          <w:color w:val="F8F8F2"/>
+          <w:kern w:val="0"/>
+          <w:sz w:val="21"/>
+          <w:szCs w:val="21"/>
+          <w:lang w:eastAsia="pt-BR"/>
+          <w14:ligatures w14:val="none"/>
+        </w:rPr>
+        <w:t>&gt;</w:t>
+      </w:r>
+    </w:p>
+    <w:p>
+      <w:pPr>
+        <w:shd w:val="clear" w:color="auto" w:fill="282A36"/>
+        <w:spacing w:after="0" w:line="285" w:lineRule="atLeast"/>
+        <w:rPr>
+          <w:rFonts w:ascii="Consolas" w:eastAsia="Times New Roman" w:hAnsi="Consolas" w:cs="Times New Roman"/>
+          <w:color w:val="F8F8F2"/>
+          <w:kern w:val="0"/>
+          <w:sz w:val="21"/>
+          <w:szCs w:val="21"/>
+          <w:lang w:eastAsia="pt-BR"/>
+          <w14:ligatures w14:val="none"/>
+        </w:rPr>
+      </w:pPr>
+      <w:r>
+        <w:rPr>
+          <w:rFonts w:ascii="Consolas" w:eastAsia="Times New Roman" w:hAnsi="Consolas" w:cs="Times New Roman"/>
+          <w:color w:val="F8F8F2"/>
+          <w:kern w:val="0"/>
+          <w:sz w:val="21"/>
+          <w:szCs w:val="21"/>
+          <w:lang w:eastAsia="pt-BR"/>
+          <w14:ligatures w14:val="none"/>
+        </w:rPr>
+        <w:t>&lt;</w:t>
+      </w:r>
+      <w:r>
+        <w:rPr>
+          <w:rFonts w:ascii="Consolas" w:eastAsia="Times New Roman" w:hAnsi="Consolas" w:cs="Times New Roman"/>
+          <w:color w:val="FF79C6"/>
+          <w:kern w:val="0"/>
+          <w:sz w:val="21"/>
+          <w:szCs w:val="21"/>
+          <w:lang w:eastAsia="pt-BR"/>
+          <w14:ligatures w14:val="none"/>
+        </w:rPr>
+        <w:t>head</w:t>
+      </w:r>
+      <w:r>
+        <w:rPr>
+          <w:rFonts w:ascii="Consolas" w:eastAsia="Times New Roman" w:hAnsi="Consolas" w:cs="Times New Roman"/>
+          <w:color w:val="F8F8F2"/>
+          <w:kern w:val="0"/>
+          <w:sz w:val="21"/>
+          <w:szCs w:val="21"/>
+          <w:lang w:eastAsia="pt-BR"/>
+          <w14:ligatures w14:val="none"/>
+        </w:rPr>
+        <w:t>&gt;</w:t>
+      </w:r>
+    </w:p>
+    <w:p>
+      <w:pPr>
+        <w:shd w:val="clear" w:color="auto" w:fill="282A36"/>
+        <w:spacing w:after="0" w:line="285" w:lineRule="atLeast"/>
+        <w:rPr>
+          <w:rFonts w:ascii="Consolas" w:eastAsia="Times New Roman" w:hAnsi="Consolas" w:cs="Times New Roman"/>
+          <w:color w:val="F8F8F2"/>
+          <w:kern w:val="0"/>
+          <w:sz w:val="21"/>
+          <w:szCs w:val="21"/>
+          <w:lang w:eastAsia="pt-BR"/>
+          <w14:ligatures w14:val="none"/>
+        </w:rPr>
+      </w:pPr>
+      <w:r>
+        <w:rPr>
+          <w:rFonts w:ascii="Consolas" w:eastAsia="Times New Roman" w:hAnsi="Consolas" w:cs="Times New Roman"/>
+          <w:color w:val="F8F8F2"/>
+          <w:kern w:val="0"/>
+          <w:sz w:val="21"/>
+          <w:szCs w:val="21"/>
+          <w:lang w:eastAsia="pt-BR"/>
+          <w14:ligatures w14:val="none"/>
+        </w:rPr>
+        <w:t>    &lt;</w:t>
+      </w:r>
+      <w:r>
+        <w:rPr>
+          <w:rFonts w:ascii="Consolas" w:eastAsia="Times New Roman" w:hAnsi="Consolas" w:cs="Times New Roman"/>
+          <w:color w:val="FF79C6"/>
+          <w:kern w:val="0"/>
+          <w:sz w:val="21"/>
+          <w:szCs w:val="21"/>
+          <w:lang w:eastAsia="pt-BR"/>
+          <w14:ligatures w14:val="none"/>
+        </w:rPr>
+        <w:t>meta</w:t>
+      </w:r>
+      <w:r>
+        <w:rPr>
+          <w:rFonts w:ascii="Consolas" w:eastAsia="Times New Roman" w:hAnsi="Consolas" w:cs="Times New Roman"/>
+          <w:color w:val="F8F8F2"/>
+          <w:kern w:val="0"/>
+          <w:sz w:val="21"/>
+          <w:szCs w:val="21"/>
+          <w:lang w:eastAsia="pt-BR"/>
+          <w14:ligatures w14:val="none"/>
+        </w:rPr>
+        <w:t xml:space="preserve"> </w:t>
+      </w:r>
+      <w:r>
+        <w:rPr>
+          <w:rFonts w:ascii="Consolas" w:eastAsia="Times New Roman" w:hAnsi="Consolas" w:cs="Times New Roman"/>
+          <w:i/>
+          <w:iCs/>
+          <w:color w:val="50FA7B"/>
+          <w:kern w:val="0"/>
+          <w:sz w:val="21"/>
+          <w:szCs w:val="21"/>
+          <w:lang w:eastAsia="pt-BR"/>
+          <w14:ligatures w14:val="none"/>
+        </w:rPr>
+        <w:t>charset</w:t>
+      </w:r>
+      <w:r>
+        <w:rPr>
+          <w:rFonts w:ascii="Consolas" w:eastAsia="Times New Roman" w:hAnsi="Consolas" w:cs="Times New Roman"/>
+          <w:color w:val="FF79C6"/>
+          <w:kern w:val="0"/>
+          <w:sz w:val="21"/>
+          <w:szCs w:val="21"/>
+          <w:lang w:eastAsia="pt-BR"/>
+          <w14:ligatures w14:val="none"/>
+        </w:rPr>
+        <w:t>=</w:t>
+      </w:r>
+      <w:r>
+        <w:rPr>
+          <w:rFonts w:ascii="Consolas" w:eastAsia="Times New Roman" w:hAnsi="Consolas" w:cs="Times New Roman"/>
+          <w:color w:val="E9F284"/>
+          <w:kern w:val="0"/>
+          <w:sz w:val="21"/>
+          <w:szCs w:val="21"/>
+          <w:lang w:eastAsia="pt-BR"/>
+          <w14:ligatures w14:val="none"/>
+        </w:rPr>
+        <w:t>"</w:t>
+      </w:r>
+      <w:r>
+        <w:rPr>
+          <w:rFonts w:ascii="Consolas" w:eastAsia="Times New Roman" w:hAnsi="Consolas" w:cs="Times New Roman"/>
+          <w:color w:val="F1FA8C"/>
+          <w:kern w:val="0"/>
+          <w:sz w:val="21"/>
+          <w:szCs w:val="21"/>
+          <w:lang w:eastAsia="pt-BR"/>
+          <w14:ligatures w14:val="none"/>
+        </w:rPr>
+        <w:t>UTF-8</w:t>
+      </w:r>
+      <w:r>
+        <w:rPr>
+          <w:rFonts w:ascii="Consolas" w:eastAsia="Times New Roman" w:hAnsi="Consolas" w:cs="Times New Roman"/>
+          <w:color w:val="E9F284"/>
+          <w:kern w:val="0"/>
+          <w:sz w:val="21"/>
+          <w:szCs w:val="21"/>
+          <w:lang w:eastAsia="pt-BR"/>
+          <w14:ligatures w14:val="none"/>
+        </w:rPr>
+        <w:t>"</w:t>
+      </w:r>
+      <w:r>
+        <w:rPr>
+          <w:rFonts w:ascii="Consolas" w:eastAsia="Times New Roman" w:hAnsi="Consolas" w:cs="Times New Roman"/>
+          <w:color w:val="F8F8F2"/>
+          <w:kern w:val="0"/>
+          <w:sz w:val="21"/>
+          <w:szCs w:val="21"/>
+          <w:lang w:eastAsia="pt-BR"/>
+          <w14:ligatures w14:val="none"/>
+        </w:rPr>
+        <w:t>&gt;</w:t>
+      </w:r>
+    </w:p>
+    <w:p>
+      <w:pPr>
+        <w:shd w:val="clear" w:color="auto" w:fill="282A36"/>
+        <w:spacing w:after="0" w:line="285" w:lineRule="atLeast"/>
+        <w:rPr>
+          <w:rFonts w:ascii="Consolas" w:eastAsia="Times New Roman" w:hAnsi="Consolas" w:cs="Times New Roman"/>
+          <w:color w:val="F8F8F2"/>
+          <w:kern w:val="0"/>
+          <w:sz w:val="21"/>
+          <w:szCs w:val="21"/>
+          <w:lang w:eastAsia="pt-BR"/>
+          <w14:ligatures w14:val="none"/>
+        </w:rPr>
+      </w:pPr>
+      <w:r>
+        <w:rPr>
+          <w:rFonts w:ascii="Consolas" w:eastAsia="Times New Roman" w:hAnsi="Consolas" w:cs="Times New Roman"/>
+          <w:color w:val="F8F8F2"/>
+          <w:kern w:val="0"/>
+          <w:sz w:val="21"/>
+          <w:szCs w:val="21"/>
+          <w:lang w:eastAsia="pt-BR"/>
+          <w14:ligatures w14:val="none"/>
+        </w:rPr>
+        <w:t>    &lt;</w:t>
+      </w:r>
+      <w:r>
+        <w:rPr>
+          <w:rFonts w:ascii="Consolas" w:eastAsia="Times New Roman" w:hAnsi="Consolas" w:cs="Times New Roman"/>
+          <w:color w:val="FF79C6"/>
+          <w:kern w:val="0"/>
+          <w:sz w:val="21"/>
+          <w:szCs w:val="21"/>
+          <w:lang w:eastAsia="pt-BR"/>
+          <w14:ligatures w14:val="none"/>
+        </w:rPr>
+        <w:t>meta</w:t>
+      </w:r>
+      <w:r>
+        <w:rPr>
+          <w:rFonts w:ascii="Consolas" w:eastAsia="Times New Roman" w:hAnsi="Consolas" w:cs="Times New Roman"/>
+          <w:color w:val="F8F8F2"/>
+          <w:kern w:val="0"/>
+          <w:sz w:val="21"/>
+          <w:szCs w:val="21"/>
+          <w:lang w:eastAsia="pt-BR"/>
+          <w14:ligatures w14:val="none"/>
+        </w:rPr>
+        <w:t xml:space="preserve"> </w:t>
+      </w:r>
+      <w:r>
+        <w:rPr>
+          <w:rFonts w:ascii="Consolas" w:eastAsia="Times New Roman" w:hAnsi="Consolas" w:cs="Times New Roman"/>
+          <w:i/>
+          <w:iCs/>
+          <w:color w:val="50FA7B"/>
+          <w:kern w:val="0"/>
+          <w:sz w:val="21"/>
+          <w:szCs w:val="21"/>
+          <w:lang w:eastAsia="pt-BR"/>
+          <w14:ligatures w14:val="none"/>
+        </w:rPr>
+        <w:t>name</w:t>
+      </w:r>
+      <w:r>
+        <w:rPr>
+          <w:rFonts w:ascii="Consolas" w:eastAsia="Times New Roman" w:hAnsi="Consolas" w:cs="Times New Roman"/>
+          <w:color w:val="FF79C6"/>
+          <w:kern w:val="0"/>
+          <w:sz w:val="21"/>
+          <w:szCs w:val="21"/>
+          <w:lang w:eastAsia="pt-BR"/>
+          <w14:ligatures w14:val="none"/>
+        </w:rPr>
+        <w:t>=</w:t>
+      </w:r>
+      <w:r>
+        <w:rPr>
+          <w:rFonts w:ascii="Consolas" w:eastAsia="Times New Roman" w:hAnsi="Consolas" w:cs="Times New Roman"/>
+          <w:color w:val="E9F284"/>
+          <w:kern w:val="0"/>
+          <w:sz w:val="21"/>
+          <w:szCs w:val="21"/>
+          <w:lang w:eastAsia="pt-BR"/>
+          <w14:ligatures w14:val="none"/>
+        </w:rPr>
+        <w:t>"</w:t>
+      </w:r>
+      <w:r>
+        <w:rPr>
+          <w:rFonts w:ascii="Consolas" w:eastAsia="Times New Roman" w:hAnsi="Consolas" w:cs="Times New Roman"/>
+          <w:color w:val="F1FA8C"/>
+          <w:kern w:val="0"/>
+          <w:sz w:val="21"/>
+          <w:szCs w:val="21"/>
+          <w:lang w:eastAsia="pt-BR"/>
+          <w14:ligatures w14:val="none"/>
+        </w:rPr>
+        <w:t>viewport</w:t>
+      </w:r>
+      <w:r>
+        <w:rPr>
+          <w:rFonts w:ascii="Consolas" w:eastAsia="Times New Roman" w:hAnsi="Consolas" w:cs="Times New Roman"/>
+          <w:color w:val="E9F284"/>
+          <w:kern w:val="0"/>
+          <w:sz w:val="21"/>
+          <w:szCs w:val="21"/>
+          <w:lang w:eastAsia="pt-BR"/>
+          <w14:ligatures w14:val="none"/>
+        </w:rPr>
+        <w:t>"</w:t>
+      </w:r>
+      <w:r>
+        <w:rPr>
+          <w:rFonts w:ascii="Consolas" w:eastAsia="Times New Roman" w:hAnsi="Consolas" w:cs="Times New Roman"/>
+          <w:color w:val="F8F8F2"/>
+          <w:kern w:val="0"/>
+          <w:sz w:val="21"/>
+          <w:szCs w:val="21"/>
+          <w:lang w:eastAsia="pt-BR"/>
+          <w14:ligatures w14:val="none"/>
+        </w:rPr>
+        <w:t xml:space="preserve"> </w:t>
+      </w:r>
+      <w:r>
+        <w:rPr>
+          <w:rFonts w:ascii="Consolas" w:eastAsia="Times New Roman" w:hAnsi="Consolas" w:cs="Times New Roman"/>
+          <w:i/>
+          <w:iCs/>
+          <w:color w:val="50FA7B"/>
+          <w:kern w:val="0"/>
+          <w:sz w:val="21"/>
+          <w:szCs w:val="21"/>
+          <w:lang w:eastAsia="pt-BR"/>
+          <w14:ligatures w14:val="none"/>
+        </w:rPr>
+        <w:t>content</w:t>
+      </w:r>
+      <w:r>
+        <w:rPr>
+          <w:rFonts w:ascii="Consolas" w:eastAsia="Times New Roman" w:hAnsi="Consolas" w:cs="Times New Roman"/>
+          <w:color w:val="FF79C6"/>
+          <w:kern w:val="0"/>
+          <w:sz w:val="21"/>
+          <w:szCs w:val="21"/>
+          <w:lang w:eastAsia="pt-BR"/>
+          <w14:ligatures w14:val="none"/>
+        </w:rPr>
+        <w:t>=</w:t>
+      </w:r>
+      <w:r>
+        <w:rPr>
+          <w:rFonts w:ascii="Consolas" w:eastAsia="Times New Roman" w:hAnsi="Consolas" w:cs="Times New Roman"/>
+          <w:color w:val="E9F284"/>
+          <w:kern w:val="0"/>
+          <w:sz w:val="21"/>
+          <w:szCs w:val="21"/>
+          <w:lang w:eastAsia="pt-BR"/>
+          <w14:ligatures w14:val="none"/>
+        </w:rPr>
+        <w:t>"</w:t>
+      </w:r>
+      <w:r>
+        <w:rPr>
+          <w:rFonts w:ascii="Consolas" w:eastAsia="Times New Roman" w:hAnsi="Consolas" w:cs="Times New Roman"/>
+          <w:color w:val="F1FA8C"/>
+          <w:kern w:val="0"/>
+          <w:sz w:val="21"/>
+          <w:szCs w:val="21"/>
+          <w:lang w:eastAsia="pt-BR"/>
+          <w14:ligatures w14:val="none"/>
+        </w:rPr>
+        <w:t>width=device-width, initial-scale=1.0</w:t>
+      </w:r>
+      <w:r>
+        <w:rPr>
+          <w:rFonts w:ascii="Consolas" w:eastAsia="Times New Roman" w:hAnsi="Consolas" w:cs="Times New Roman"/>
+          <w:color w:val="E9F284"/>
+          <w:kern w:val="0"/>
+          <w:sz w:val="21"/>
+          <w:szCs w:val="21"/>
+          <w:lang w:eastAsia="pt-BR"/>
+          <w14:ligatures w14:val="none"/>
+        </w:rPr>
+        <w:t>"</w:t>
+      </w:r>
+      <w:r>
+        <w:rPr>
+          <w:rFonts w:ascii="Consolas" w:eastAsia="Times New Roman" w:hAnsi="Consolas" w:cs="Times New Roman"/>
+          <w:color w:val="F8F8F2"/>
+          <w:kern w:val="0"/>
+          <w:sz w:val="21"/>
+          <w:szCs w:val="21"/>
+          <w:lang w:eastAsia="pt-BR"/>
+          <w14:ligatures w14:val="none"/>
+        </w:rPr>
+        <w:t>&gt;</w:t>
+      </w:r>
+    </w:p>
+    <w:p>
+      <w:pPr>
+        <w:shd w:val="clear" w:color="auto" w:fill="282A36"/>
+        <w:spacing w:after="0" w:line="285" w:lineRule="atLeast"/>
+        <w:rPr>
+          <w:rFonts w:ascii="Consolas" w:eastAsia="Times New Roman" w:hAnsi="Consolas" w:cs="Times New Roman"/>
+          <w:color w:val="F8F8F2"/>
+          <w:kern w:val="0"/>
+          <w:sz w:val="21"/>
+          <w:szCs w:val="21"/>
+          <w:lang w:eastAsia="pt-BR"/>
+          <w14:ligatures w14:val="none"/>
+        </w:rPr>
+      </w:pPr>
+      <w:r>
+        <w:rPr>
+          <w:rFonts w:ascii="Consolas" w:eastAsia="Times New Roman" w:hAnsi="Consolas" w:cs="Times New Roman"/>
+          <w:color w:val="F8F8F2"/>
+          <w:kern w:val="0"/>
+          <w:sz w:val="21"/>
+          <w:szCs w:val="21"/>
+          <w:lang w:eastAsia="pt-BR"/>
+          <w14:ligatures w14:val="none"/>
+        </w:rPr>
+        <w:t>    &lt;</w:t>
+      </w:r>
+      <w:r>
+        <w:rPr>
+          <w:rFonts w:ascii="Consolas" w:eastAsia="Times New Roman" w:hAnsi="Consolas" w:cs="Times New Roman"/>
+          <w:color w:val="FF79C6"/>
+          <w:kern w:val="0"/>
+          <w:sz w:val="21"/>
+          <w:szCs w:val="21"/>
+          <w:lang w:eastAsia="pt-BR"/>
+          <w14:ligatures w14:val="none"/>
+        </w:rPr>
+        <w:t>title</w:t>
+      </w:r>
+      <w:r>
+        <w:rPr>
+          <w:rFonts w:ascii="Consolas" w:eastAsia="Times New Roman" w:hAnsi="Consolas" w:cs="Times New Roman"/>
+          <w:color w:val="F8F8F2"/>
+          <w:kern w:val="0"/>
+          <w:sz w:val="21"/>
+          <w:szCs w:val="21"/>
+          <w:lang w:eastAsia="pt-BR"/>
+          <w14:ligatures w14:val="none"/>
+        </w:rPr>
+        <w:t>&gt;Desenvolvendo em JS&lt;/</w:t>
+      </w:r>
+      <w:r>
+        <w:rPr>
+          <w:rFonts w:ascii="Consolas" w:eastAsia="Times New Roman" w:hAnsi="Consolas" w:cs="Times New Roman"/>
+          <w:color w:val="FF79C6"/>
+          <w:kern w:val="0"/>
+          <w:sz w:val="21"/>
+          <w:szCs w:val="21"/>
+          <w:lang w:eastAsia="pt-BR"/>
+          <w14:ligatures w14:val="none"/>
+        </w:rPr>
+        <w:t>title</w:t>
+      </w:r>
+      <w:r>
+        <w:rPr>
+          <w:rFonts w:ascii="Consolas" w:eastAsia="Times New Roman" w:hAnsi="Consolas" w:cs="Times New Roman"/>
+          <w:color w:val="F8F8F2"/>
+          <w:kern w:val="0"/>
+          <w:sz w:val="21"/>
+          <w:szCs w:val="21"/>
+          <w:lang w:eastAsia="pt-BR"/>
+          <w14:ligatures w14:val="none"/>
+        </w:rPr>
+        <w:t>&gt;</w:t>
+      </w:r>
+    </w:p>
+    <w:p>
+      <w:pPr>
+        <w:shd w:val="clear" w:color="auto" w:fill="282A36"/>
+        <w:spacing w:after="0" w:line="285" w:lineRule="atLeast"/>
+        <w:rPr>
+          <w:rFonts w:ascii="Consolas" w:eastAsia="Times New Roman" w:hAnsi="Consolas" w:cs="Times New Roman"/>
+          <w:color w:val="F8F8F2"/>
+          <w:kern w:val="0"/>
+          <w:sz w:val="21"/>
+          <w:szCs w:val="21"/>
+          <w:lang w:eastAsia="pt-BR"/>
+          <w14:ligatures w14:val="none"/>
+        </w:rPr>
+      </w:pPr>
+      <w:r>
+        <w:rPr>
+          <w:rFonts w:ascii="Consolas" w:eastAsia="Times New Roman" w:hAnsi="Consolas" w:cs="Times New Roman"/>
+          <w:color w:val="F8F8F2"/>
+          <w:kern w:val="0"/>
+          <w:sz w:val="21"/>
+          <w:szCs w:val="21"/>
+          <w:lang w:eastAsia="pt-BR"/>
+          <w14:ligatures w14:val="none"/>
+        </w:rPr>
+        <w:t>&lt;/</w:t>
+      </w:r>
+      <w:r>
+        <w:rPr>
+          <w:rFonts w:ascii="Consolas" w:eastAsia="Times New Roman" w:hAnsi="Consolas" w:cs="Times New Roman"/>
+          <w:color w:val="FF79C6"/>
+          <w:kern w:val="0"/>
+          <w:sz w:val="21"/>
+          <w:szCs w:val="21"/>
+          <w:lang w:eastAsia="pt-BR"/>
+          <w14:ligatures w14:val="none"/>
+        </w:rPr>
+        <w:t>head</w:t>
+      </w:r>
+      <w:r>
+        <w:rPr>
+          <w:rFonts w:ascii="Consolas" w:eastAsia="Times New Roman" w:hAnsi="Consolas" w:cs="Times New Roman"/>
+          <w:color w:val="F8F8F2"/>
+          <w:kern w:val="0"/>
+          <w:sz w:val="21"/>
+          <w:szCs w:val="21"/>
+          <w:lang w:eastAsia="pt-BR"/>
+          <w14:ligatures w14:val="none"/>
+        </w:rPr>
+        <w:t>&gt;</w:t>
+      </w:r>
+    </w:p>
+    <w:p>
+      <w:pPr>
+        <w:shd w:val="clear" w:color="auto" w:fill="282A36"/>
+        <w:spacing w:after="0" w:line="285" w:lineRule="atLeast"/>
+        <w:rPr>
+          <w:rFonts w:ascii="Consolas" w:eastAsia="Times New Roman" w:hAnsi="Consolas" w:cs="Times New Roman"/>
+          <w:color w:val="F8F8F2"/>
+          <w:kern w:val="0"/>
+          <w:sz w:val="21"/>
+          <w:szCs w:val="21"/>
+          <w:lang w:eastAsia="pt-BR"/>
+          <w14:ligatures w14:val="none"/>
+        </w:rPr>
+      </w:pPr>
+      <w:r>
+        <w:rPr>
+          <w:rFonts w:ascii="Consolas" w:eastAsia="Times New Roman" w:hAnsi="Consolas" w:cs="Times New Roman"/>
+          <w:noProof/>
+          <w:color w:val="F8F8F2"/>
+          <w:kern w:val="0"/>
+          <w:sz w:val="21"/>
+          <w:szCs w:val="21"/>
+          <w:lang w:eastAsia="pt-BR"/>
+        </w:rPr>
+        <mc:AlternateContent>
+          <mc:Choice Requires="wps">
+            <w:drawing>
+              <wp:anchor distT="0" distB="0" distL="114300" distR="114300" simplePos="0" relativeHeight="251661312" behindDoc="0" locked="0" layoutInCell="1" allowOverlap="1" wp14:anchorId="6E388983" wp14:editId="249A4392">
+                <wp:simplePos x="0" y="0"/>
+                <wp:positionH relativeFrom="column">
+                  <wp:posOffset>228600</wp:posOffset>
+                </wp:positionH>
+                <wp:positionV relativeFrom="paragraph">
+                  <wp:posOffset>153670</wp:posOffset>
+                </wp:positionV>
+                <wp:extent cx="2533650" cy="257175"/>
+                <wp:effectExtent l="0" t="0" r="19050" b="28575"/>
+                <wp:wrapNone/>
+                <wp:docPr id="776054143" name="Retângulo 1"/>
+                <wp:cNvGraphicFramePr/>
+                <a:graphic xmlns:a="http://schemas.openxmlformats.org/drawingml/2006/main">
+                  <a:graphicData uri="http://schemas.microsoft.com/office/word/2010/wordprocessingShape">
+                    <wps:wsp>
+                      <wps:cNvSpPr/>
+                      <wps:spPr>
+                        <a:xfrm>
+                          <a:off x="0" y="0"/>
+                          <a:ext cx="2533650" cy="257175"/>
+                        </a:xfrm>
+                        <a:prstGeom prst="rect">
+                          <a:avLst/>
+                        </a:prstGeom>
+                        <a:noFill/>
+                        <a:ln w="19050">
+                          <a:solidFill>
+                            <a:srgbClr val="FF0000"/>
+                          </a:solidFill>
+                        </a:ln>
+                      </wps:spPr>
+                      <wps:style>
+                        <a:lnRef idx="2">
+                          <a:schemeClr val="accent1">
+                            <a:shade val="15000"/>
+                          </a:schemeClr>
+                        </a:lnRef>
+                        <a:fillRef idx="1">
+                          <a:schemeClr val="accent1"/>
+                        </a:fillRef>
+                        <a:effectRef idx="0">
+                          <a:schemeClr val="accent1"/>
+                        </a:effectRef>
+                        <a:fontRef idx="minor">
+                          <a:schemeClr val="lt1"/>
+                        </a:fontRef>
+                      </wps:style>
+                      <wps:bodyPr rot="0" spcFirstLastPara="0" vertOverflow="overflow" horzOverflow="overflow" vert="horz" wrap="square" lIns="91440" tIns="45720" rIns="91440" bIns="45720" numCol="1" spcCol="0" rtlCol="0" fromWordArt="0" anchor="ctr" anchorCtr="0" forceAA="0" compatLnSpc="1">
+                        <a:prstTxWarp prst="textNoShape">
+                          <a:avLst/>
+                        </a:prstTxWarp>
+                        <a:noAutofit/>
+                      </wps:bodyPr>
+                    </wps:wsp>
+                  </a:graphicData>
+                </a:graphic>
+                <wp14:sizeRelH relativeFrom="margin">
+                  <wp14:pctWidth>0</wp14:pctWidth>
+                </wp14:sizeRelH>
+                <wp14:sizeRelV relativeFrom="margin">
+                  <wp14:pctHeight>0</wp14:pctHeight>
+                </wp14:sizeRelV>
+              </wp:anchor>
+            </w:drawing>
+          </mc:Choice>
+          <mc:Fallback>
+            <w:pict>
+              <v:rect w14:anchorId="6B99EEE6" id="Retângulo 1" o:spid="_x0000_s1026" style="position:absolute;margin-left:18pt;margin-top:12.1pt;width:199.5pt;height:20.25pt;z-index:251661312;visibility:visible;mso-wrap-style:square;mso-width-percent:0;mso-height-percent:0;mso-wrap-distance-left:9pt;mso-wrap-distance-top:0;mso-wrap-distance-right:9pt;mso-wrap-distance-bottom:0;mso-position-horizontal:absolute;mso-position-horizontal-relative:text;mso-position-vertical:absolute;mso-position-vertical-relative:text;mso-width-percent:0;mso-height-percent:0;mso-width-relative:margin;mso-height-relative:margin;v-text-anchor:middle" o:gfxdata="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" filled="f" strokecolor="red" strokeweight="1.5pt"/>
+            </w:pict>
+          </mc:Fallback>
+        </mc:AlternateContent>
+      </w:r>
+      <w:r>
+        <w:rPr>
+          <w:rFonts w:ascii="Consolas" w:eastAsia="Times New Roman" w:hAnsi="Consolas" w:cs="Times New Roman"/>
+          <w:color w:val="F8F8F2"/>
+          <w:kern w:val="0"/>
+          <w:sz w:val="21"/>
+          <w:szCs w:val="21"/>
+          <w:lang w:eastAsia="pt-BR"/>
+          <w14:ligatures w14:val="none"/>
+        </w:rPr>
+        <w:t>&lt;</w:t>
+      </w:r>
+      <w:r>
+        <w:rPr>
+          <w:rFonts w:ascii="Consolas" w:eastAsia="Times New Roman" w:hAnsi="Consolas" w:cs="Times New Roman"/>
+          <w:color w:val="FF79C6"/>
+          <w:kern w:val="0"/>
+          <w:sz w:val="21"/>
+          <w:szCs w:val="21"/>
+          <w:lang w:eastAsia="pt-BR"/>
+          <w14:ligatures w14:val="none"/>
+        </w:rPr>
+        <w:t>body</w:t>
+      </w:r>
+      <w:r>
+        <w:rPr>
+          <w:rFonts w:ascii="Consolas" w:eastAsia="Times New Roman" w:hAnsi="Consolas" w:cs="Times New Roman"/>
+          <w:color w:val="F8F8F2"/>
+          <w:kern w:val="0"/>
+          <w:sz w:val="21"/>
+          <w:szCs w:val="21"/>
+          <w:lang w:eastAsia="pt-BR"/>
+          <w14:ligatures w14:val="none"/>
+        </w:rPr>
+        <w:t>&gt;</w:t>
+      </w:r>
+    </w:p>
+    <w:p>
+      <w:pPr>
+        <w:shd w:val="clear" w:color="auto" w:fill="282A36"/>
+        <w:spacing w:after="0" w:line="285" w:lineRule="atLeast"/>
+        <w:rPr>
+          <w:rFonts w:ascii="Consolas" w:eastAsia="Times New Roman" w:hAnsi="Consolas" w:cs="Times New Roman"/>
+          <w:color w:val="F8F8F2"/>
+          <w:kern w:val="0"/>
+          <w:sz w:val="21"/>
+          <w:szCs w:val="21"/>
+          <w:lang w:eastAsia="pt-BR"/>
+          <w14:ligatures w14:val="none"/>
+        </w:rPr>
+      </w:pPr>
+      <w:r>
+        <w:rPr>
+          <w:rFonts w:ascii="Consolas" w:eastAsia="Times New Roman" w:hAnsi="Consolas" w:cs="Times New Roman"/>
+          <w:color w:val="F8F8F2"/>
+          <w:kern w:val="0"/>
+          <w:sz w:val="21"/>
+          <w:szCs w:val="21"/>
+          <w:lang w:eastAsia="pt-BR"/>
+          <w14:ligatures w14:val="none"/>
+        </w:rPr>
+        <w:t>    &lt;</w:t>
+      </w:r>
+      <w:r>
+        <w:rPr>
+          <w:rFonts w:ascii="Consolas" w:eastAsia="Times New Roman" w:hAnsi="Consolas" w:cs="Times New Roman"/>
+          <w:color w:val="FF79C6"/>
+          <w:kern w:val="0"/>
+          <w:sz w:val="21"/>
+          <w:szCs w:val="21"/>
+          <w:lang w:eastAsia="pt-BR"/>
+          <w14:ligatures w14:val="none"/>
+        </w:rPr>
+        <w:t>script</w:t>
+      </w:r>
+      <w:r>
+        <w:rPr>
+          <w:rFonts w:ascii="Consolas" w:eastAsia="Times New Roman" w:hAnsi="Consolas" w:cs="Times New Roman"/>
+          <w:color w:val="F8F8F2"/>
+          <w:kern w:val="0"/>
+          <w:sz w:val="21"/>
+          <w:szCs w:val="21"/>
+          <w:lang w:eastAsia="pt-BR"/>
+          <w14:ligatures w14:val="none"/>
+        </w:rPr>
+        <w:t xml:space="preserve"> </w:t>
+      </w:r>
+      <w:proofErr w:type="spellStart"/>
+      <w:r>
+        <w:rPr>
+          <w:rFonts w:ascii="Consolas" w:eastAsia="Times New Roman" w:hAnsi="Consolas" w:cs="Times New Roman"/>
+          <w:i/>
+          <w:iCs/>
+          <w:color w:val="50FA7B"/>
+          <w:kern w:val="0"/>
+          <w:sz w:val="21"/>
+          <w:szCs w:val="21"/>
+          <w:lang w:eastAsia="pt-BR"/>
+          <w14:ligatures w14:val="none"/>
+        </w:rPr>
+        <w:t>src</w:t>
+      </w:r>
+      <w:proofErr w:type="spellEnd"/>
+      <w:r>
+        <w:rPr>
+          <w:rFonts w:ascii="Consolas" w:eastAsia="Times New Roman" w:hAnsi="Consolas" w:cs="Times New Roman"/>
+          <w:color w:val="FF79C6"/>
+          <w:kern w:val="0"/>
+          <w:sz w:val="21"/>
+          <w:szCs w:val="21"/>
+          <w:lang w:eastAsia="pt-BR"/>
+          <w14:ligatures w14:val="none"/>
+        </w:rPr>
+        <w:t>=</w:t>
+      </w:r>
+      <w:r>
+        <w:rPr>
+          <w:rFonts w:ascii="Consolas" w:eastAsia="Times New Roman" w:hAnsi="Consolas" w:cs="Times New Roman"/>
+          <w:color w:val="E9F284"/>
+          <w:kern w:val="0"/>
+          <w:sz w:val="21"/>
+          <w:szCs w:val="21"/>
+          <w:lang w:eastAsia="pt-BR"/>
+          <w14:ligatures w14:val="none"/>
+        </w:rPr>
+        <w:t>"</w:t>
+      </w:r>
+      <w:r>
+        <w:rPr>
+          <w:rFonts w:ascii="Consolas" w:eastAsia="Times New Roman" w:hAnsi="Consolas" w:cs="Times New Roman"/>
+          <w:color w:val="F1FA8C"/>
+          <w:kern w:val="0"/>
+          <w:sz w:val="21"/>
+          <w:szCs w:val="21"/>
+          <w:lang w:eastAsia="pt-BR"/>
+          <w14:ligatures w14:val="none"/>
+        </w:rPr>
+        <w:t>script.js</w:t>
+      </w:r>
+      <w:r>
+        <w:rPr>
+          <w:rFonts w:ascii="Consolas" w:eastAsia="Times New Roman" w:hAnsi="Consolas" w:cs="Times New Roman"/>
+          <w:color w:val="E9F284"/>
+          <w:kern w:val="0"/>
+          <w:sz w:val="21"/>
+          <w:szCs w:val="21"/>
+          <w:lang w:eastAsia="pt-BR"/>
+          <w14:ligatures w14:val="none"/>
+        </w:rPr>
+        <w:t>"</w:t>
+      </w:r>
+      <w:r>
+        <w:rPr>
+          <w:rFonts w:ascii="Consolas" w:eastAsia="Times New Roman" w:hAnsi="Consolas" w:cs="Times New Roman"/>
+          <w:color w:val="F8F8F2"/>
+          <w:kern w:val="0"/>
+          <w:sz w:val="21"/>
+          <w:szCs w:val="21"/>
+          <w:lang w:eastAsia="pt-BR"/>
+          <w14:ligatures w14:val="none"/>
+        </w:rPr>
+        <w:t>&gt;&lt;/</w:t>
+      </w:r>
+      <w:r>
+        <w:rPr>
+          <w:rFonts w:ascii="Consolas" w:eastAsia="Times New Roman" w:hAnsi="Consolas" w:cs="Times New Roman"/>
+          <w:color w:val="FF79C6"/>
+          <w:kern w:val="0"/>
+          <w:sz w:val="21"/>
+          <w:szCs w:val="21"/>
+          <w:lang w:eastAsia="pt-BR"/>
+          <w14:ligatures w14:val="none"/>
+        </w:rPr>
+        <w:t>script</w:t>
+      </w:r>
+      <w:r>
+        <w:rPr>
+          <w:rFonts w:ascii="Consolas" w:eastAsia="Times New Roman" w:hAnsi="Consolas" w:cs="Times New Roman"/>
+          <w:color w:val="F8F8F2"/>
+          <w:kern w:val="0"/>
+          <w:sz w:val="21"/>
+          <w:szCs w:val="21"/>
+          <w:lang w:eastAsia="pt-BR"/>
+          <w14:ligatures w14:val="none"/>
+        </w:rPr>
+        <w:t>&gt;</w:t>
+      </w:r>
+    </w:p>
+    <w:p>
+      <w:pPr>
+        <w:shd w:val="clear" w:color="auto" w:fill="282A36"/>
+        <w:spacing w:after="0" w:line="285" w:lineRule="atLeast"/>
+        <w:rPr>
+          <w:rFonts w:ascii="Consolas" w:eastAsia="Times New Roman" w:hAnsi="Consolas" w:cs="Times New Roman"/>
+          <w:color w:val="F8F8F2"/>
+          <w:kern w:val="0"/>
+          <w:sz w:val="21"/>
+          <w:szCs w:val="21"/>
+          <w:lang w:eastAsia="pt-BR"/>
+          <w14:ligatures w14:val="none"/>
+        </w:rPr>
+      </w:pPr>
+      <w:r>
+        <w:rPr>
+          <w:rFonts w:ascii="Consolas" w:eastAsia="Times New Roman" w:hAnsi="Consolas" w:cs="Times New Roman"/>
+          <w:color w:val="F8F8F2"/>
+          <w:kern w:val="0"/>
+          <w:sz w:val="21"/>
+          <w:szCs w:val="21"/>
+          <w:lang w:eastAsia="pt-BR"/>
+          <w14:ligatures w14:val="none"/>
+        </w:rPr>
+        <w:t>&lt;/</w:t>
+      </w:r>
+      <w:r>
+        <w:rPr>
+          <w:rFonts w:ascii="Consolas" w:eastAsia="Times New Roman" w:hAnsi="Consolas" w:cs="Times New Roman"/>
+          <w:color w:val="FF79C6"/>
+          <w:kern w:val="0"/>
+          <w:sz w:val="21"/>
+          <w:szCs w:val="21"/>
+          <w:lang w:eastAsia="pt-BR"/>
+          <w14:ligatures w14:val="none"/>
+        </w:rPr>
+        <w:t>body</w:t>
+      </w:r>
+      <w:r>
+        <w:rPr>
+          <w:rFonts w:ascii="Consolas" w:eastAsia="Times New Roman" w:hAnsi="Consolas" w:cs="Times New Roman"/>
+          <w:color w:val="F8F8F2"/>
+          <w:kern w:val="0"/>
+          <w:sz w:val="21"/>
+          <w:szCs w:val="21"/>
+          <w:lang w:eastAsia="pt-BR"/>
+          <w14:ligatures w14:val="none"/>
+        </w:rPr>
+        <w:t>&gt;</w:t>
+      </w:r>
+    </w:p>
+    <w:p>
+      <w:pPr>
+        <w:shd w:val="clear" w:color="auto" w:fill="282A36"/>
+        <w:spacing w:after="0" w:line="285" w:lineRule="atLeast"/>
+        <w:rPr>
+          <w:rFonts w:ascii="Consolas" w:eastAsia="Times New Roman" w:hAnsi="Consolas" w:cs="Times New Roman"/>
+          <w:color w:val="F8F8F2"/>
+          <w:kern w:val="0"/>
+          <w:sz w:val="21"/>
+          <w:szCs w:val="21"/>
+          <w:lang w:eastAsia="pt-BR"/>
+          <w14:ligatures w14:val="none"/>
+        </w:rPr>
+      </w:pPr>
+      <w:r>
+        <w:rPr>
+          <w:rFonts w:ascii="Consolas" w:eastAsia="Times New Roman" w:hAnsi="Consolas" w:cs="Times New Roman"/>
+          <w:color w:val="F8F8F2"/>
+          <w:kern w:val="0"/>
+          <w:sz w:val="21"/>
+          <w:szCs w:val="21"/>
+          <w:lang w:eastAsia="pt-BR"/>
+          <w14:ligatures w14:val="none"/>
+        </w:rPr>
+        <w:t>&lt;/</w:t>
+      </w:r>
+      <w:r>
+        <w:rPr>
+          <w:rFonts w:ascii="Consolas" w:eastAsia="Times New Roman" w:hAnsi="Consolas" w:cs="Times New Roman"/>
+          <w:color w:val="FF79C6"/>
+          <w:kern w:val="0"/>
+          <w:sz w:val="21"/>
+          <w:szCs w:val="21"/>
+          <w:lang w:eastAsia="pt-BR"/>
+          <w14:ligatures w14:val="none"/>
+        </w:rPr>
+        <w:t>html</w:t>
+      </w:r>
+      <w:r>
+        <w:rPr>
+          <w:rFonts w:ascii="Consolas" w:eastAsia="Times New Roman" w:hAnsi="Consolas" w:cs="Times New Roman"/>
+          <w:color w:val="F8F8F2"/>
+          <w:kern w:val="0"/>
+          <w:sz w:val="21"/>
+          <w:szCs w:val="21"/>
+          <w:lang w:eastAsia="pt-BR"/>
+          <w14:ligatures w14:val="none"/>
+        </w:rPr>
+        <w:t>&gt;</w:t>
+      </w:r>
+    </w:p>
+    <w:p>
+      <w:pPr>
+        <w:spacing w:after="0"/>
+      </w:pPr>
+    </w:p>
+    <w:p>
+      <w:pPr>
+        <w:spacing w:after="0"/>
+      </w:pPr>
+    </w:p>
+    <w:p>
+      <w:pPr>
+        <w:spacing w:after="0"/>
+      </w:pPr>
+    </w:p>
+    <w:p>
+      <w:pPr>
+        <w:spacing w:after="0"/>
+      </w:pPr>
+      <w:r>
+        <w:t>Por boas práticas no html, deixar o script no final documento</w:t>
+      </w:r>
+    </w:p>
+    <w:p>
+      <w:pPr>
+        <w:spacing w:after="0"/>
+      </w:pPr>
+      <w:r>
+        <w:t>Sempre bom linkar para outra aba. Evitar fazer na pg do HTML</w:t>
+      </w:r>
+    </w:p>
+    <w:p>
+      <w:pPr>
+        <w:spacing w:after="0"/>
+      </w:pPr>
+      <w:r>
+        <w:t>Para comentar: uma linha: //     um trecho: /* */</w:t>
+      </w:r>
+    </w:p>
+    <w:p>
+      <w:pPr>
+        <w:spacing w:after="0"/>
+      </w:pPr>
+      <w:r>
+        <w:t>- - - - -</w:t>
+      </w:r>
+    </w:p>
+    <w:p>
+      <w:pPr>
+        <w:spacing w:after="0"/>
+      </w:pPr>
+    </w:p>
+    <w:p>
+      <w:pPr>
+        <w:spacing w:after="0"/>
+      </w:pPr>
+      <w:r>
+        <w:t># Sintaxe, variáveis e constantes</w:t>
+      </w:r>
+    </w:p>
+    <w:p>
+      <w:pPr>
+        <w:spacing w:after="0"/>
+      </w:pPr>
+      <w:r>
+        <w:t>para as variáveis, evitar usar o var e sim o let</w:t>
+      </w:r>
+    </w:p>
+    <w:p>
+      <w:pPr>
+        <w:spacing w:after="0"/>
+      </w:pPr>
+      <w:r>
+        <w:t>como escrever a variável</w:t>
+      </w:r>
+    </w:p>
+    <w:p>
+      <w:pPr>
+        <w:spacing w:after="0"/>
+      </w:pPr>
+      <w:r>
+        <w:t>camelCase</w:t>
+      </w:r>
+    </w:p>
+    <w:p>
+      <w:pPr>
+        <w:spacing w:after="0"/>
+      </w:pPr>
+      <w:r>
+        <w:t>snake_case</w:t>
+      </w:r>
+    </w:p>
+    <w:p>
+      <w:pPr>
+        <w:spacing w:after="0"/>
+      </w:pPr>
+    </w:p>
+    <w:p>
+      <w:pPr>
+        <w:spacing w:after="0"/>
+      </w:pPr>
+      <w:r>
+        <w:t>Para criar const, colocar o nome em maiúsculas</w:t>
+      </w:r>
+    </w:p>
+    <w:p>
+      <w:pPr>
+        <w:spacing w:after="0"/>
+      </w:pPr>
+      <w:r>
+        <w:t>para usar o template string usar aspas do lado do p+shift</w:t>
+      </w:r>
+    </w:p>
+    <w:p>
+      <w:pPr>
+        <w:spacing w:after="0"/>
+      </w:pPr>
+    </w:p>
+    <w:p>
+      <w:pPr>
+        <w:spacing w:after="0"/>
+      </w:pPr>
+    </w:p>
+    <w:p>
+      <w:pPr>
+        <w:spacing w:after="0"/>
+      </w:pPr>
+      <w:r>
+        <w:lastRenderedPageBreak/>
+        <w:t>MODOS DE EXIBIÇÃO</w:t>
+      </w:r>
+    </w:p>
+    <w:p>
+      <w:pPr>
+        <w:spacing w:after="0"/>
+      </w:pPr>
+      <w:r>
+        <w:t>Existe vários tipos de saída, ou seja, de apresentar uma informação na tela</w:t>
+      </w:r>
+    </w:p>
+    <w:p>
+      <w:pPr>
+        <w:spacing w:after="0"/>
+      </w:pPr>
+    </w:p>
+    <w:p>
+      <w:pPr>
+        <w:spacing w:after="0"/>
+        <w:rPr>
+          <w:b/>
+          <w:bCs/>
+          <w:color w:val="FF0000"/>
+        </w:rPr>
+      </w:pPr>
+      <w:r>
+        <w:rPr>
+          <w:b/>
+          <w:bCs/>
+          <w:color w:val="FF0000"/>
+        </w:rPr>
+        <w:t xml:space="preserve">1º </w:t>
+      </w:r>
+      <w:r>
+        <w:rPr>
+          <w:b/>
+          <w:bCs/>
+          <w:color w:val="FF0000"/>
+        </w:rPr>
+        <w:t>Inner.html</w:t>
+      </w:r>
+    </w:p>
+    <w:p>
+      <w:pPr>
+        <w:spacing w:after="0"/>
+      </w:pPr>
+    </w:p>
+    <w:p>
+      <w:pPr>
+        <w:shd w:val="clear" w:color="auto" w:fill="282A36"/>
+        <w:spacing w:after="0" w:line="285" w:lineRule="atLeast"/>
+        <w:rPr>
+          <w:rFonts w:ascii="Consolas" w:eastAsia="Times New Roman" w:hAnsi="Consolas" w:cs="Times New Roman"/>
+          <w:color w:val="F8F8F2"/>
+          <w:kern w:val="0"/>
+          <w:sz w:val="21"/>
+          <w:szCs w:val="21"/>
+          <w:lang w:eastAsia="pt-BR"/>
+          <w14:ligatures w14:val="none"/>
+        </w:rPr>
+      </w:pPr>
+      <w:r>
+        <w:rPr>
+          <w:rFonts w:ascii="Consolas" w:eastAsia="Times New Roman" w:hAnsi="Consolas" w:cs="Times New Roman"/>
+          <w:color w:val="F8F8F2"/>
+          <w:kern w:val="0"/>
+          <w:sz w:val="21"/>
+          <w:szCs w:val="21"/>
+          <w:lang w:eastAsia="pt-BR"/>
+          <w14:ligatures w14:val="none"/>
+        </w:rPr>
+        <w:t>&lt;!</w:t>
+      </w:r>
+      <w:r>
+        <w:rPr>
+          <w:rFonts w:ascii="Consolas" w:eastAsia="Times New Roman" w:hAnsi="Consolas" w:cs="Times New Roman"/>
+          <w:color w:val="FF79C6"/>
+          <w:kern w:val="0"/>
+          <w:sz w:val="21"/>
+          <w:szCs w:val="21"/>
+          <w:lang w:eastAsia="pt-BR"/>
+          <w14:ligatures w14:val="none"/>
+        </w:rPr>
+        <w:t>DOCTYPE</w:t>
+      </w:r>
+      <w:r>
+        <w:rPr>
+          <w:rFonts w:ascii="Consolas" w:eastAsia="Times New Roman" w:hAnsi="Consolas" w:cs="Times New Roman"/>
+          <w:color w:val="F8F8F2"/>
+          <w:kern w:val="0"/>
+          <w:sz w:val="21"/>
+          <w:szCs w:val="21"/>
+          <w:lang w:eastAsia="pt-BR"/>
+          <w14:ligatures w14:val="none"/>
+        </w:rPr>
+        <w:t xml:space="preserve"> </w:t>
+      </w:r>
+      <w:r>
+        <w:rPr>
+          <w:rFonts w:ascii="Consolas" w:eastAsia="Times New Roman" w:hAnsi="Consolas" w:cs="Times New Roman"/>
+          <w:i/>
+          <w:iCs/>
+          <w:color w:val="50FA7B"/>
+          <w:kern w:val="0"/>
+          <w:sz w:val="21"/>
+          <w:szCs w:val="21"/>
+          <w:lang w:eastAsia="pt-BR"/>
+          <w14:ligatures w14:val="none"/>
+        </w:rPr>
+        <w:t>html</w:t>
+      </w:r>
+      <w:r>
+        <w:rPr>
+          <w:rFonts w:ascii="Consolas" w:eastAsia="Times New Roman" w:hAnsi="Consolas" w:cs="Times New Roman"/>
+          <w:color w:val="F8F8F2"/>
+          <w:kern w:val="0"/>
+          <w:sz w:val="21"/>
+          <w:szCs w:val="21"/>
+          <w:lang w:eastAsia="pt-BR"/>
+          <w14:ligatures w14:val="none"/>
+        </w:rPr>
+        <w:t>&gt;</w:t>
+      </w:r>
+    </w:p>
+    <w:p>
+      <w:pPr>
+        <w:shd w:val="clear" w:color="auto" w:fill="282A36"/>
+        <w:spacing w:after="0" w:line="285" w:lineRule="atLeast"/>
+        <w:rPr>
+          <w:rFonts w:ascii="Consolas" w:eastAsia="Times New Roman" w:hAnsi="Consolas" w:cs="Times New Roman"/>
+          <w:color w:val="F8F8F2"/>
+          <w:kern w:val="0"/>
+          <w:sz w:val="21"/>
+          <w:szCs w:val="21"/>
+          <w:lang w:eastAsia="pt-BR"/>
+          <w14:ligatures w14:val="none"/>
+        </w:rPr>
+      </w:pPr>
+      <w:r>
+        <w:rPr>
+          <w:rFonts w:ascii="Consolas" w:eastAsia="Times New Roman" w:hAnsi="Consolas" w:cs="Times New Roman"/>
+          <w:color w:val="F8F8F2"/>
+          <w:kern w:val="0"/>
+          <w:sz w:val="21"/>
+          <w:szCs w:val="21"/>
+          <w:lang w:eastAsia="pt-BR"/>
+          <w14:ligatures w14:val="none"/>
+        </w:rPr>
+        <w:t>&lt;</w:t>
+      </w:r>
+      <w:r>
+        <w:rPr>
+          <w:rFonts w:ascii="Consolas" w:eastAsia="Times New Roman" w:hAnsi="Consolas" w:cs="Times New Roman"/>
+          <w:color w:val="FF79C6"/>
+          <w:kern w:val="0"/>
+          <w:sz w:val="21"/>
+          <w:szCs w:val="21"/>
+          <w:lang w:eastAsia="pt-BR"/>
+          <w14:ligatures w14:val="none"/>
+        </w:rPr>
+        <w:t>html</w:t>
+      </w:r>
+      <w:r>
+        <w:rPr>
+          <w:rFonts w:ascii="Consolas" w:eastAsia="Times New Roman" w:hAnsi="Consolas" w:cs="Times New Roman"/>
+          <w:color w:val="F8F8F2"/>
+          <w:kern w:val="0"/>
+          <w:sz w:val="21"/>
+          <w:szCs w:val="21"/>
+          <w:lang w:eastAsia="pt-BR"/>
+          <w14:ligatures w14:val="none"/>
+        </w:rPr>
+        <w:t xml:space="preserve"> </w:t>
+      </w:r>
+      <w:r>
+        <w:rPr>
+          <w:rFonts w:ascii="Consolas" w:eastAsia="Times New Roman" w:hAnsi="Consolas" w:cs="Times New Roman"/>
+          <w:i/>
+          <w:iCs/>
+          <w:color w:val="50FA7B"/>
+          <w:kern w:val="0"/>
+          <w:sz w:val="21"/>
+          <w:szCs w:val="21"/>
+          <w:lang w:eastAsia="pt-BR"/>
+          <w14:ligatures w14:val="none"/>
+        </w:rPr>
+        <w:t>lang</w:t>
+      </w:r>
+      <w:r>
+        <w:rPr>
+          <w:rFonts w:ascii="Consolas" w:eastAsia="Times New Roman" w:hAnsi="Consolas" w:cs="Times New Roman"/>
+          <w:color w:val="FF79C6"/>
+          <w:kern w:val="0"/>
+          <w:sz w:val="21"/>
+          <w:szCs w:val="21"/>
+          <w:lang w:eastAsia="pt-BR"/>
+          <w14:ligatures w14:val="none"/>
+        </w:rPr>
+        <w:t>=</w:t>
+      </w:r>
+      <w:r>
+        <w:rPr>
+          <w:rFonts w:ascii="Consolas" w:eastAsia="Times New Roman" w:hAnsi="Consolas" w:cs="Times New Roman"/>
+          <w:color w:val="E9F284"/>
+          <w:kern w:val="0"/>
+          <w:sz w:val="21"/>
+          <w:szCs w:val="21"/>
+          <w:lang w:eastAsia="pt-BR"/>
+          <w14:ligatures w14:val="none"/>
+        </w:rPr>
+        <w:t>"</w:t>
+      </w:r>
+      <w:r>
+        <w:rPr>
+          <w:rFonts w:ascii="Consolas" w:eastAsia="Times New Roman" w:hAnsi="Consolas" w:cs="Times New Roman"/>
+          <w:color w:val="F1FA8C"/>
+          <w:kern w:val="0"/>
+          <w:sz w:val="21"/>
+          <w:szCs w:val="21"/>
+          <w:lang w:eastAsia="pt-BR"/>
+          <w14:ligatures w14:val="none"/>
+        </w:rPr>
+        <w:t>en</w:t>
+      </w:r>
+      <w:r>
+        <w:rPr>
+          <w:rFonts w:ascii="Consolas" w:eastAsia="Times New Roman" w:hAnsi="Consolas" w:cs="Times New Roman"/>
+          <w:color w:val="E9F284"/>
+          <w:kern w:val="0"/>
+          <w:sz w:val="21"/>
+          <w:szCs w:val="21"/>
+          <w:lang w:eastAsia="pt-BR"/>
+          <w14:ligatures w14:val="none"/>
+        </w:rPr>
+        <w:t>"</w:t>
+      </w:r>
+      <w:r>
+        <w:rPr>
+          <w:rFonts w:ascii="Consolas" w:eastAsia="Times New Roman" w:hAnsi="Consolas" w:cs="Times New Roman"/>
+          <w:color w:val="F8F8F2"/>
+          <w:kern w:val="0"/>
+          <w:sz w:val="21"/>
+          <w:szCs w:val="21"/>
+          <w:lang w:eastAsia="pt-BR"/>
+          <w14:ligatures w14:val="none"/>
+        </w:rPr>
+        <w:t>&gt;</w:t>
+      </w:r>
+    </w:p>
+    <w:p>
+      <w:pPr>
+        <w:shd w:val="clear" w:color="auto" w:fill="282A36"/>
+        <w:spacing w:after="0" w:line="285" w:lineRule="atLeast"/>
+        <w:rPr>
+          <w:rFonts w:ascii="Consolas" w:eastAsia="Times New Roman" w:hAnsi="Consolas" w:cs="Times New Roman"/>
+          <w:color w:val="F8F8F2"/>
+          <w:kern w:val="0"/>
+          <w:sz w:val="21"/>
+          <w:szCs w:val="21"/>
+          <w:lang w:eastAsia="pt-BR"/>
+          <w14:ligatures w14:val="none"/>
+        </w:rPr>
+      </w:pPr>
+      <w:r>
+        <w:rPr>
+          <w:rFonts w:ascii="Consolas" w:eastAsia="Times New Roman" w:hAnsi="Consolas" w:cs="Times New Roman"/>
+          <w:color w:val="F8F8F2"/>
+          <w:kern w:val="0"/>
+          <w:sz w:val="21"/>
+          <w:szCs w:val="21"/>
+          <w:lang w:eastAsia="pt-BR"/>
+          <w14:ligatures w14:val="none"/>
+        </w:rPr>
+        <w:t>&lt;</w:t>
+      </w:r>
+      <w:r>
+        <w:rPr>
+          <w:rFonts w:ascii="Consolas" w:eastAsia="Times New Roman" w:hAnsi="Consolas" w:cs="Times New Roman"/>
+          <w:color w:val="FF79C6"/>
+          <w:kern w:val="0"/>
+          <w:sz w:val="21"/>
+          <w:szCs w:val="21"/>
+          <w:lang w:eastAsia="pt-BR"/>
+          <w14:ligatures w14:val="none"/>
+        </w:rPr>
+        <w:t>head</w:t>
+      </w:r>
+      <w:r>
+        <w:rPr>
+          <w:rFonts w:ascii="Consolas" w:eastAsia="Times New Roman" w:hAnsi="Consolas" w:cs="Times New Roman"/>
+          <w:color w:val="F8F8F2"/>
+          <w:kern w:val="0"/>
+          <w:sz w:val="21"/>
+          <w:szCs w:val="21"/>
+          <w:lang w:eastAsia="pt-BR"/>
+          <w14:ligatures w14:val="none"/>
+        </w:rPr>
+        <w:t>&gt;</w:t>
+      </w:r>
+    </w:p>
+    <w:p>
+      <w:pPr>
+        <w:shd w:val="clear" w:color="auto" w:fill="282A36"/>
+        <w:spacing w:after="0" w:line="285" w:lineRule="atLeast"/>
+        <w:rPr>
+          <w:rFonts w:ascii="Consolas" w:eastAsia="Times New Roman" w:hAnsi="Consolas" w:cs="Times New Roman"/>
+          <w:color w:val="F8F8F2"/>
+          <w:kern w:val="0"/>
+          <w:sz w:val="21"/>
+          <w:szCs w:val="21"/>
+          <w:lang w:eastAsia="pt-BR"/>
+          <w14:ligatures w14:val="none"/>
+        </w:rPr>
+      </w:pPr>
+      <w:r>
+        <w:rPr>
+          <w:rFonts w:ascii="Consolas" w:eastAsia="Times New Roman" w:hAnsi="Consolas" w:cs="Times New Roman"/>
+          <w:color w:val="F8F8F2"/>
+          <w:kern w:val="0"/>
+          <w:sz w:val="21"/>
+          <w:szCs w:val="21"/>
+          <w:lang w:eastAsia="pt-BR"/>
+          <w14:ligatures w14:val="none"/>
+        </w:rPr>
+        <w:t>    &lt;</w:t>
+      </w:r>
+      <w:r>
+        <w:rPr>
+          <w:rFonts w:ascii="Consolas" w:eastAsia="Times New Roman" w:hAnsi="Consolas" w:cs="Times New Roman"/>
+          <w:color w:val="FF79C6"/>
+          <w:kern w:val="0"/>
+          <w:sz w:val="21"/>
+          <w:szCs w:val="21"/>
+          <w:lang w:eastAsia="pt-BR"/>
+          <w14:ligatures w14:val="none"/>
+        </w:rPr>
+        <w:t>meta</w:t>
+      </w:r>
+      <w:r>
+        <w:rPr>
+          <w:rFonts w:ascii="Consolas" w:eastAsia="Times New Roman" w:hAnsi="Consolas" w:cs="Times New Roman"/>
+          <w:color w:val="F8F8F2"/>
+          <w:kern w:val="0"/>
+          <w:sz w:val="21"/>
+          <w:szCs w:val="21"/>
+          <w:lang w:eastAsia="pt-BR"/>
+          <w14:ligatures w14:val="none"/>
+        </w:rPr>
+        <w:t xml:space="preserve"> </w:t>
+      </w:r>
+      <w:r>
+        <w:rPr>
+          <w:rFonts w:ascii="Consolas" w:eastAsia="Times New Roman" w:hAnsi="Consolas" w:cs="Times New Roman"/>
+          <w:i/>
+          <w:iCs/>
+          <w:color w:val="50FA7B"/>
+          <w:kern w:val="0"/>
+          <w:sz w:val="21"/>
+          <w:szCs w:val="21"/>
+          <w:lang w:eastAsia="pt-BR"/>
+          <w14:ligatures w14:val="none"/>
+        </w:rPr>
+        <w:t>charset</w:t>
+      </w:r>
+      <w:r>
+        <w:rPr>
+          <w:rFonts w:ascii="Consolas" w:eastAsia="Times New Roman" w:hAnsi="Consolas" w:cs="Times New Roman"/>
+          <w:color w:val="FF79C6"/>
+          <w:kern w:val="0"/>
+          <w:sz w:val="21"/>
+          <w:szCs w:val="21"/>
+          <w:lang w:eastAsia="pt-BR"/>
+          <w14:ligatures w14:val="none"/>
+        </w:rPr>
+        <w:t>=</w:t>
+      </w:r>
+      <w:r>
+        <w:rPr>
+          <w:rFonts w:ascii="Consolas" w:eastAsia="Times New Roman" w:hAnsi="Consolas" w:cs="Times New Roman"/>
+          <w:color w:val="E9F284"/>
+          <w:kern w:val="0"/>
+          <w:sz w:val="21"/>
+          <w:szCs w:val="21"/>
+          <w:lang w:eastAsia="pt-BR"/>
+          <w14:ligatures w14:val="none"/>
+        </w:rPr>
+        <w:t>"</w:t>
+      </w:r>
+      <w:r>
+        <w:rPr>
+          <w:rFonts w:ascii="Consolas" w:eastAsia="Times New Roman" w:hAnsi="Consolas" w:cs="Times New Roman"/>
+          <w:color w:val="F1FA8C"/>
+          <w:kern w:val="0"/>
+          <w:sz w:val="21"/>
+          <w:szCs w:val="21"/>
+          <w:lang w:eastAsia="pt-BR"/>
+          <w14:ligatures w14:val="none"/>
+        </w:rPr>
+        <w:t>UTF-8</w:t>
+      </w:r>
+      <w:r>
+        <w:rPr>
+          <w:rFonts w:ascii="Consolas" w:eastAsia="Times New Roman" w:hAnsi="Consolas" w:cs="Times New Roman"/>
+          <w:color w:val="E9F284"/>
+          <w:kern w:val="0"/>
+          <w:sz w:val="21"/>
+          <w:szCs w:val="21"/>
+          <w:lang w:eastAsia="pt-BR"/>
+          <w14:ligatures w14:val="none"/>
+        </w:rPr>
+        <w:t>"</w:t>
+      </w:r>
+      <w:r>
+        <w:rPr>
+          <w:rFonts w:ascii="Consolas" w:eastAsia="Times New Roman" w:hAnsi="Consolas" w:cs="Times New Roman"/>
+          <w:color w:val="F8F8F2"/>
+          <w:kern w:val="0"/>
+          <w:sz w:val="21"/>
+          <w:szCs w:val="21"/>
+          <w:lang w:eastAsia="pt-BR"/>
+          <w14:ligatures w14:val="none"/>
+        </w:rPr>
+        <w:t>&gt;</w:t>
+      </w:r>
+    </w:p>
+    <w:p>
+      <w:pPr>
+        <w:shd w:val="clear" w:color="auto" w:fill="282A36"/>
+        <w:spacing w:after="0" w:line="285" w:lineRule="atLeast"/>
+        <w:rPr>
+          <w:rFonts w:ascii="Consolas" w:eastAsia="Times New Roman" w:hAnsi="Consolas" w:cs="Times New Roman"/>
+          <w:color w:val="F8F8F2"/>
+          <w:kern w:val="0"/>
+          <w:sz w:val="21"/>
+          <w:szCs w:val="21"/>
+          <w:lang w:eastAsia="pt-BR"/>
+          <w14:ligatures w14:val="none"/>
+        </w:rPr>
+      </w:pPr>
+      <w:r>
+        <w:rPr>
+          <w:rFonts w:ascii="Consolas" w:eastAsia="Times New Roman" w:hAnsi="Consolas" w:cs="Times New Roman"/>
+          <w:color w:val="F8F8F2"/>
+          <w:kern w:val="0"/>
+          <w:sz w:val="21"/>
+          <w:szCs w:val="21"/>
+          <w:lang w:eastAsia="pt-BR"/>
+          <w14:ligatures w14:val="none"/>
+        </w:rPr>
+        <w:t>    &lt;</w:t>
+      </w:r>
+      <w:r>
+        <w:rPr>
+          <w:rFonts w:ascii="Consolas" w:eastAsia="Times New Roman" w:hAnsi="Consolas" w:cs="Times New Roman"/>
+          <w:color w:val="FF79C6"/>
+          <w:kern w:val="0"/>
+          <w:sz w:val="21"/>
+          <w:szCs w:val="21"/>
+          <w:lang w:eastAsia="pt-BR"/>
+          <w14:ligatures w14:val="none"/>
+        </w:rPr>
+        <w:t>meta</w:t>
+      </w:r>
+      <w:r>
+        <w:rPr>
+          <w:rFonts w:ascii="Consolas" w:eastAsia="Times New Roman" w:hAnsi="Consolas" w:cs="Times New Roman"/>
+          <w:color w:val="F8F8F2"/>
+          <w:kern w:val="0"/>
+          <w:sz w:val="21"/>
+          <w:szCs w:val="21"/>
+          <w:lang w:eastAsia="pt-BR"/>
+          <w14:ligatures w14:val="none"/>
+        </w:rPr>
+        <w:t xml:space="preserve"> </w:t>
+      </w:r>
+      <w:r>
+        <w:rPr>
+          <w:rFonts w:ascii="Consolas" w:eastAsia="Times New Roman" w:hAnsi="Consolas" w:cs="Times New Roman"/>
+          <w:i/>
+          <w:iCs/>
+          <w:color w:val="50FA7B"/>
+          <w:kern w:val="0"/>
+          <w:sz w:val="21"/>
+          <w:szCs w:val="21"/>
+          <w:lang w:eastAsia="pt-BR"/>
+          <w14:ligatures w14:val="none"/>
+        </w:rPr>
+        <w:t>name</w:t>
+      </w:r>
+      <w:r>
+        <w:rPr>
+          <w:rFonts w:ascii="Consolas" w:eastAsia="Times New Roman" w:hAnsi="Consolas" w:cs="Times New Roman"/>
+          <w:color w:val="FF79C6"/>
+          <w:kern w:val="0"/>
+          <w:sz w:val="21"/>
+          <w:szCs w:val="21"/>
+          <w:lang w:eastAsia="pt-BR"/>
+          <w14:ligatures w14:val="none"/>
+        </w:rPr>
+        <w:t>=</w:t>
+      </w:r>
+      <w:r>
+        <w:rPr>
+          <w:rFonts w:ascii="Consolas" w:eastAsia="Times New Roman" w:hAnsi="Consolas" w:cs="Times New Roman"/>
+          <w:color w:val="E9F284"/>
+          <w:kern w:val="0"/>
+          <w:sz w:val="21"/>
+          <w:szCs w:val="21"/>
+          <w:lang w:eastAsia="pt-BR"/>
+          <w14:ligatures w14:val="none"/>
+        </w:rPr>
+        <w:t>"</w:t>
+      </w:r>
+      <w:r>
+        <w:rPr>
+          <w:rFonts w:ascii="Consolas" w:eastAsia="Times New Roman" w:hAnsi="Consolas" w:cs="Times New Roman"/>
+          <w:color w:val="F1FA8C"/>
+          <w:kern w:val="0"/>
+          <w:sz w:val="21"/>
+          <w:szCs w:val="21"/>
+          <w:lang w:eastAsia="pt-BR"/>
+          <w14:ligatures w14:val="none"/>
+        </w:rPr>
+        <w:t>viewport</w:t>
+      </w:r>
+      <w:r>
+        <w:rPr>
+          <w:rFonts w:ascii="Consolas" w:eastAsia="Times New Roman" w:hAnsi="Consolas" w:cs="Times New Roman"/>
+          <w:color w:val="E9F284"/>
+          <w:kern w:val="0"/>
+          <w:sz w:val="21"/>
+          <w:szCs w:val="21"/>
+          <w:lang w:eastAsia="pt-BR"/>
+          <w14:ligatures w14:val="none"/>
+        </w:rPr>
+        <w:t>"</w:t>
+      </w:r>
+      <w:r>
+        <w:rPr>
+          <w:rFonts w:ascii="Consolas" w:eastAsia="Times New Roman" w:hAnsi="Consolas" w:cs="Times New Roman"/>
+          <w:color w:val="F8F8F2"/>
+          <w:kern w:val="0"/>
+          <w:sz w:val="21"/>
+          <w:szCs w:val="21"/>
+          <w:lang w:eastAsia="pt-BR"/>
+          <w14:ligatures w14:val="none"/>
+        </w:rPr>
+        <w:t xml:space="preserve"> </w:t>
+      </w:r>
+      <w:r>
+        <w:rPr>
+          <w:rFonts w:ascii="Consolas" w:eastAsia="Times New Roman" w:hAnsi="Consolas" w:cs="Times New Roman"/>
+          <w:i/>
+          <w:iCs/>
+          <w:color w:val="50FA7B"/>
+          <w:kern w:val="0"/>
+          <w:sz w:val="21"/>
+          <w:szCs w:val="21"/>
+          <w:lang w:eastAsia="pt-BR"/>
+          <w14:ligatures w14:val="none"/>
+        </w:rPr>
+        <w:t>content</w:t>
+      </w:r>
+      <w:r>
+        <w:rPr>
+          <w:rFonts w:ascii="Consolas" w:eastAsia="Times New Roman" w:hAnsi="Consolas" w:cs="Times New Roman"/>
+          <w:color w:val="FF79C6"/>
+          <w:kern w:val="0"/>
+          <w:sz w:val="21"/>
+          <w:szCs w:val="21"/>
+          <w:lang w:eastAsia="pt-BR"/>
+          <w14:ligatures w14:val="none"/>
+        </w:rPr>
+        <w:t>=</w:t>
+      </w:r>
+      <w:r>
+        <w:rPr>
+          <w:rFonts w:ascii="Consolas" w:eastAsia="Times New Roman" w:hAnsi="Consolas" w:cs="Times New Roman"/>
+          <w:color w:val="E9F284"/>
+          <w:kern w:val="0"/>
+          <w:sz w:val="21"/>
+          <w:szCs w:val="21"/>
+          <w:lang w:eastAsia="pt-BR"/>
+          <w14:ligatures w14:val="none"/>
+        </w:rPr>
+        <w:t>"</w:t>
+      </w:r>
+      <w:r>
+        <w:rPr>
+          <w:rFonts w:ascii="Consolas" w:eastAsia="Times New Roman" w:hAnsi="Consolas" w:cs="Times New Roman"/>
+          <w:color w:val="F1FA8C"/>
+          <w:kern w:val="0"/>
+          <w:sz w:val="21"/>
+          <w:szCs w:val="21"/>
+          <w:lang w:eastAsia="pt-BR"/>
+          <w14:ligatures w14:val="none"/>
+        </w:rPr>
+        <w:t>width=device-width, initial-scale=1.0</w:t>
+      </w:r>
+      <w:r>
+        <w:rPr>
+          <w:rFonts w:ascii="Consolas" w:eastAsia="Times New Roman" w:hAnsi="Consolas" w:cs="Times New Roman"/>
+          <w:color w:val="E9F284"/>
+          <w:kern w:val="0"/>
+          <w:sz w:val="21"/>
+          <w:szCs w:val="21"/>
+          <w:lang w:eastAsia="pt-BR"/>
+          <w14:ligatures w14:val="none"/>
+        </w:rPr>
+        <w:t>"</w:t>
+      </w:r>
+      <w:r>
+        <w:rPr>
+          <w:rFonts w:ascii="Consolas" w:eastAsia="Times New Roman" w:hAnsi="Consolas" w:cs="Times New Roman"/>
+          <w:color w:val="F8F8F2"/>
+          <w:kern w:val="0"/>
+          <w:sz w:val="21"/>
+          <w:szCs w:val="21"/>
+          <w:lang w:eastAsia="pt-BR"/>
+          <w14:ligatures w14:val="none"/>
+        </w:rPr>
+        <w:t>&gt;</w:t>
+      </w:r>
+    </w:p>
+    <w:p>
+      <w:pPr>
+        <w:shd w:val="clear" w:color="auto" w:fill="282A36"/>
+        <w:spacing w:after="0" w:line="285" w:lineRule="atLeast"/>
+        <w:rPr>
+          <w:rFonts w:ascii="Consolas" w:eastAsia="Times New Roman" w:hAnsi="Consolas" w:cs="Times New Roman"/>
+          <w:color w:val="F8F8F2"/>
+          <w:kern w:val="0"/>
+          <w:sz w:val="21"/>
+          <w:szCs w:val="21"/>
+          <w:lang w:eastAsia="pt-BR"/>
+          <w14:ligatures w14:val="none"/>
+        </w:rPr>
+      </w:pPr>
+      <w:r>
+        <w:rPr>
+          <w:rFonts w:ascii="Consolas" w:eastAsia="Times New Roman" w:hAnsi="Consolas" w:cs="Times New Roman"/>
+          <w:color w:val="F8F8F2"/>
+          <w:kern w:val="0"/>
+          <w:sz w:val="21"/>
+          <w:szCs w:val="21"/>
+          <w:lang w:eastAsia="pt-BR"/>
+          <w14:ligatures w14:val="none"/>
+        </w:rPr>
+        <w:t>    &lt;</w:t>
+      </w:r>
+      <w:r>
+        <w:rPr>
+          <w:rFonts w:ascii="Consolas" w:eastAsia="Times New Roman" w:hAnsi="Consolas" w:cs="Times New Roman"/>
+          <w:color w:val="FF79C6"/>
+          <w:kern w:val="0"/>
+          <w:sz w:val="21"/>
+          <w:szCs w:val="21"/>
+          <w:lang w:eastAsia="pt-BR"/>
+          <w14:ligatures w14:val="none"/>
+        </w:rPr>
+        <w:t>title</w:t>
+      </w:r>
+      <w:r>
+        <w:rPr>
+          <w:rFonts w:ascii="Consolas" w:eastAsia="Times New Roman" w:hAnsi="Consolas" w:cs="Times New Roman"/>
+          <w:color w:val="F8F8F2"/>
+          <w:kern w:val="0"/>
+          <w:sz w:val="21"/>
+          <w:szCs w:val="21"/>
+          <w:lang w:eastAsia="pt-BR"/>
+          <w14:ligatures w14:val="none"/>
+        </w:rPr>
+        <w:t>&gt;Desenvolvendo em JS&lt;/</w:t>
+      </w:r>
+      <w:r>
+        <w:rPr>
+          <w:rFonts w:ascii="Consolas" w:eastAsia="Times New Roman" w:hAnsi="Consolas" w:cs="Times New Roman"/>
+          <w:color w:val="FF79C6"/>
+          <w:kern w:val="0"/>
+          <w:sz w:val="21"/>
+          <w:szCs w:val="21"/>
+          <w:lang w:eastAsia="pt-BR"/>
+          <w14:ligatures w14:val="none"/>
+        </w:rPr>
+        <w:t>title</w:t>
+      </w:r>
+      <w:r>
+        <w:rPr>
+          <w:rFonts w:ascii="Consolas" w:eastAsia="Times New Roman" w:hAnsi="Consolas" w:cs="Times New Roman"/>
+          <w:color w:val="F8F8F2"/>
+          <w:kern w:val="0"/>
+          <w:sz w:val="21"/>
+          <w:szCs w:val="21"/>
+          <w:lang w:eastAsia="pt-BR"/>
+          <w14:ligatures w14:val="none"/>
+        </w:rPr>
+        <w:t>&gt;</w:t>
+      </w:r>
+    </w:p>
+    <w:p>
+      <w:pPr>
+        <w:shd w:val="clear" w:color="auto" w:fill="282A36"/>
+        <w:spacing w:after="0" w:line="285" w:lineRule="atLeast"/>
+        <w:rPr>
+          <w:rFonts w:ascii="Consolas" w:eastAsia="Times New Roman" w:hAnsi="Consolas" w:cs="Times New Roman"/>
+          <w:color w:val="F8F8F2"/>
+          <w:kern w:val="0"/>
+          <w:sz w:val="21"/>
+          <w:szCs w:val="21"/>
+          <w:lang w:eastAsia="pt-BR"/>
+          <w14:ligatures w14:val="none"/>
+        </w:rPr>
+      </w:pPr>
+      <w:r>
+        <w:rPr>
+          <w:rFonts w:ascii="Consolas" w:eastAsia="Times New Roman" w:hAnsi="Consolas" w:cs="Times New Roman"/>
+          <w:color w:val="F8F8F2"/>
+          <w:kern w:val="0"/>
+          <w:sz w:val="21"/>
+          <w:szCs w:val="21"/>
+          <w:lang w:eastAsia="pt-BR"/>
+          <w14:ligatures w14:val="none"/>
+        </w:rPr>
+        <w:t>    &lt;</w:t>
+      </w:r>
+      <w:proofErr w:type="spellStart"/>
+      <w:r>
+        <w:rPr>
+          <w:rFonts w:ascii="Consolas" w:eastAsia="Times New Roman" w:hAnsi="Consolas" w:cs="Times New Roman"/>
+          <w:color w:val="FF79C6"/>
+          <w:kern w:val="0"/>
+          <w:sz w:val="21"/>
+          <w:szCs w:val="21"/>
+          <w:lang w:eastAsia="pt-BR"/>
+          <w14:ligatures w14:val="none"/>
+        </w:rPr>
+        <w:t>style</w:t>
+      </w:r>
+      <w:proofErr w:type="spellEnd"/>
+      <w:r>
+        <w:rPr>
+          <w:rFonts w:ascii="Consolas" w:eastAsia="Times New Roman" w:hAnsi="Consolas" w:cs="Times New Roman"/>
+          <w:color w:val="F8F8F2"/>
+          <w:kern w:val="0"/>
+          <w:sz w:val="21"/>
+          <w:szCs w:val="21"/>
+          <w:lang w:eastAsia="pt-BR"/>
+          <w14:ligatures w14:val="none"/>
+        </w:rPr>
+        <w:t>&gt;</w:t>
+      </w:r>
+    </w:p>
+    <w:p>
+      <w:pPr>
+        <w:shd w:val="clear" w:color="auto" w:fill="282A36"/>
+        <w:spacing w:after="0" w:line="285" w:lineRule="atLeast"/>
+        <w:rPr>
+          <w:rFonts w:ascii="Consolas" w:eastAsia="Times New Roman" w:hAnsi="Consolas" w:cs="Times New Roman"/>
+          <w:color w:val="F8F8F2"/>
+          <w:kern w:val="0"/>
+          <w:sz w:val="21"/>
+          <w:szCs w:val="21"/>
+          <w:lang w:eastAsia="pt-BR"/>
+          <w14:ligatures w14:val="none"/>
+        </w:rPr>
+      </w:pPr>
+      <w:r>
+        <w:rPr>
+          <w:rFonts w:ascii="Consolas" w:eastAsia="Times New Roman" w:hAnsi="Consolas" w:cs="Times New Roman"/>
+          <w:color w:val="F8F8F2"/>
+          <w:kern w:val="0"/>
+          <w:sz w:val="21"/>
+          <w:szCs w:val="21"/>
+          <w:lang w:eastAsia="pt-BR"/>
+          <w14:ligatures w14:val="none"/>
+        </w:rPr>
+        <w:t xml:space="preserve">        </w:t>
+      </w:r>
+      <w:r>
+        <w:rPr>
+          <w:rFonts w:ascii="Consolas" w:eastAsia="Times New Roman" w:hAnsi="Consolas" w:cs="Times New Roman"/>
+          <w:color w:val="FF79C6"/>
+          <w:kern w:val="0"/>
+          <w:sz w:val="21"/>
+          <w:szCs w:val="21"/>
+          <w:lang w:eastAsia="pt-BR"/>
+          <w14:ligatures w14:val="none"/>
+        </w:rPr>
+        <w:t>body</w:t>
+      </w:r>
+      <w:r>
+        <w:rPr>
+          <w:rFonts w:ascii="Consolas" w:eastAsia="Times New Roman" w:hAnsi="Consolas" w:cs="Times New Roman"/>
+          <w:color w:val="F8F8F2"/>
+          <w:kern w:val="0"/>
+          <w:sz w:val="21"/>
+          <w:szCs w:val="21"/>
+          <w:lang w:eastAsia="pt-BR"/>
+          <w14:ligatures w14:val="none"/>
+        </w:rPr>
+        <w:t xml:space="preserve"> {</w:t>
+      </w:r>
+    </w:p>
+    <w:p>
+      <w:pPr>
+        <w:shd w:val="clear" w:color="auto" w:fill="282A36"/>
+        <w:spacing w:after="0" w:line="285" w:lineRule="atLeast"/>
+        <w:rPr>
+          <w:rFonts w:ascii="Consolas" w:eastAsia="Times New Roman" w:hAnsi="Consolas" w:cs="Times New Roman"/>
+          <w:color w:val="F8F8F2"/>
+          <w:kern w:val="0"/>
+          <w:sz w:val="21"/>
+          <w:szCs w:val="21"/>
+          <w:lang w:eastAsia="pt-BR"/>
+          <w14:ligatures w14:val="none"/>
+        </w:rPr>
+      </w:pPr>
+      <w:r>
+        <w:rPr>
+          <w:rFonts w:ascii="Consolas" w:eastAsia="Times New Roman" w:hAnsi="Consolas" w:cs="Times New Roman"/>
+          <w:color w:val="F8F8F2"/>
+          <w:kern w:val="0"/>
+          <w:sz w:val="21"/>
+          <w:szCs w:val="21"/>
+          <w:lang w:eastAsia="pt-BR"/>
+          <w14:ligatures w14:val="none"/>
+        </w:rPr>
+        <w:t xml:space="preserve">            </w:t>
+      </w:r>
+      <w:proofErr w:type="spellStart"/>
+      <w:r>
+        <w:rPr>
+          <w:rFonts w:ascii="Consolas" w:eastAsia="Times New Roman" w:hAnsi="Consolas" w:cs="Times New Roman"/>
+          <w:color w:val="8BE9FD"/>
+          <w:kern w:val="0"/>
+          <w:sz w:val="21"/>
+          <w:szCs w:val="21"/>
+          <w:lang w:eastAsia="pt-BR"/>
+          <w14:ligatures w14:val="none"/>
+        </w:rPr>
+        <w:t>text-align</w:t>
+      </w:r>
+      <w:proofErr w:type="spellEnd"/>
+      <w:r>
+        <w:rPr>
+          <w:rFonts w:ascii="Consolas" w:eastAsia="Times New Roman" w:hAnsi="Consolas" w:cs="Times New Roman"/>
+          <w:color w:val="FF79C6"/>
+          <w:kern w:val="0"/>
+          <w:sz w:val="21"/>
+          <w:szCs w:val="21"/>
+          <w:lang w:eastAsia="pt-BR"/>
+          <w14:ligatures w14:val="none"/>
+        </w:rPr>
+        <w:t>:</w:t>
+      </w:r>
+      <w:r>
+        <w:rPr>
+          <w:rFonts w:ascii="Consolas" w:eastAsia="Times New Roman" w:hAnsi="Consolas" w:cs="Times New Roman"/>
+          <w:color w:val="F8F8F2"/>
+          <w:kern w:val="0"/>
+          <w:sz w:val="21"/>
+          <w:szCs w:val="21"/>
+          <w:lang w:eastAsia="pt-BR"/>
+          <w14:ligatures w14:val="none"/>
+        </w:rPr>
+        <w:t xml:space="preserve"> </w:t>
+      </w:r>
+      <w:r>
+        <w:rPr>
+          <w:rFonts w:ascii="Consolas" w:eastAsia="Times New Roman" w:hAnsi="Consolas" w:cs="Times New Roman"/>
+          <w:color w:val="BD93F9"/>
+          <w:kern w:val="0"/>
+          <w:sz w:val="21"/>
+          <w:szCs w:val="21"/>
+          <w:lang w:eastAsia="pt-BR"/>
+          <w14:ligatures w14:val="none"/>
+        </w:rPr>
+        <w:t>center</w:t>
+      </w:r>
+      <w:r>
+        <w:rPr>
+          <w:rFonts w:ascii="Consolas" w:eastAsia="Times New Roman" w:hAnsi="Consolas" w:cs="Times New Roman"/>
+          <w:color w:val="F8F8F2"/>
+          <w:kern w:val="0"/>
+          <w:sz w:val="21"/>
+          <w:szCs w:val="21"/>
+          <w:lang w:eastAsia="pt-BR"/>
+          <w14:ligatures w14:val="none"/>
+        </w:rPr>
+        <w:t>;</w:t>
+      </w:r>
+    </w:p>
+    <w:p>
+      <w:pPr>
+        <w:shd w:val="clear" w:color="auto" w:fill="282A36"/>
+        <w:spacing w:after="0" w:line="285" w:lineRule="atLeast"/>
+        <w:rPr>
+          <w:rFonts w:ascii="Consolas" w:eastAsia="Times New Roman" w:hAnsi="Consolas" w:cs="Times New Roman"/>
+          <w:color w:val="F8F8F2"/>
+          <w:kern w:val="0"/>
+          <w:sz w:val="21"/>
+          <w:szCs w:val="21"/>
+          <w:lang w:eastAsia="pt-BR"/>
+          <w14:ligatures w14:val="none"/>
+        </w:rPr>
+      </w:pPr>
+      <w:r>
+        <w:rPr>
+          <w:rFonts w:ascii="Consolas" w:eastAsia="Times New Roman" w:hAnsi="Consolas" w:cs="Times New Roman"/>
+          <w:color w:val="F8F8F2"/>
+          <w:kern w:val="0"/>
+          <w:sz w:val="21"/>
+          <w:szCs w:val="21"/>
+          <w:lang w:eastAsia="pt-BR"/>
+          <w14:ligatures w14:val="none"/>
+        </w:rPr>
+        <w:t>        }</w:t>
+      </w:r>
+    </w:p>
+    <w:p>
+      <w:pPr>
+        <w:shd w:val="clear" w:color="auto" w:fill="282A36"/>
+        <w:spacing w:after="0" w:line="285" w:lineRule="atLeast"/>
+        <w:rPr>
+          <w:rFonts w:ascii="Consolas" w:eastAsia="Times New Roman" w:hAnsi="Consolas" w:cs="Times New Roman"/>
+          <w:color w:val="F8F8F2"/>
+          <w:kern w:val="0"/>
+          <w:sz w:val="21"/>
+          <w:szCs w:val="21"/>
+          <w:lang w:eastAsia="pt-BR"/>
+          <w14:ligatures w14:val="none"/>
+        </w:rPr>
+      </w:pPr>
+      <w:r>
+        <w:rPr>
+          <w:rFonts w:ascii="Consolas" w:eastAsia="Times New Roman" w:hAnsi="Consolas" w:cs="Times New Roman"/>
+          <w:color w:val="F8F8F2"/>
+          <w:kern w:val="0"/>
+          <w:sz w:val="21"/>
+          <w:szCs w:val="21"/>
+          <w:lang w:eastAsia="pt-BR"/>
+          <w14:ligatures w14:val="none"/>
+        </w:rPr>
+        <w:t>    &lt;/</w:t>
+      </w:r>
+      <w:proofErr w:type="spellStart"/>
+      <w:r>
+        <w:rPr>
+          <w:rFonts w:ascii="Consolas" w:eastAsia="Times New Roman" w:hAnsi="Consolas" w:cs="Times New Roman"/>
+          <w:color w:val="FF79C6"/>
+          <w:kern w:val="0"/>
+          <w:sz w:val="21"/>
+          <w:szCs w:val="21"/>
+          <w:lang w:eastAsia="pt-BR"/>
+          <w14:ligatures w14:val="none"/>
+        </w:rPr>
+        <w:t>style</w:t>
+      </w:r>
+      <w:proofErr w:type="spellEnd"/>
+      <w:r>
+        <w:rPr>
+          <w:rFonts w:ascii="Consolas" w:eastAsia="Times New Roman" w:hAnsi="Consolas" w:cs="Times New Roman"/>
+          <w:color w:val="F8F8F2"/>
+          <w:kern w:val="0"/>
+          <w:sz w:val="21"/>
+          <w:szCs w:val="21"/>
+          <w:lang w:eastAsia="pt-BR"/>
+          <w14:ligatures w14:val="none"/>
+        </w:rPr>
+        <w:t>&gt;</w:t>
+      </w:r>
+    </w:p>
+    <w:p>
+      <w:pPr>
+        <w:shd w:val="clear" w:color="auto" w:fill="282A36"/>
+        <w:spacing w:after="0" w:line="285" w:lineRule="atLeast"/>
+        <w:rPr>
+          <w:rFonts w:ascii="Consolas" w:eastAsia="Times New Roman" w:hAnsi="Consolas" w:cs="Times New Roman"/>
+          <w:color w:val="F8F8F2"/>
+          <w:kern w:val="0"/>
+          <w:sz w:val="21"/>
+          <w:szCs w:val="21"/>
+          <w:lang w:eastAsia="pt-BR"/>
+          <w14:ligatures w14:val="none"/>
+        </w:rPr>
+      </w:pPr>
+      <w:r>
+        <w:rPr>
+          <w:rFonts w:ascii="Consolas" w:eastAsia="Times New Roman" w:hAnsi="Consolas" w:cs="Times New Roman"/>
+          <w:color w:val="F8F8F2"/>
+          <w:kern w:val="0"/>
+          <w:sz w:val="21"/>
+          <w:szCs w:val="21"/>
+          <w:lang w:eastAsia="pt-BR"/>
+          <w14:ligatures w14:val="none"/>
+        </w:rPr>
+        <w:t>&lt;/</w:t>
+      </w:r>
+      <w:r>
+        <w:rPr>
+          <w:rFonts w:ascii="Consolas" w:eastAsia="Times New Roman" w:hAnsi="Consolas" w:cs="Times New Roman"/>
+          <w:color w:val="FF79C6"/>
+          <w:kern w:val="0"/>
+          <w:sz w:val="21"/>
+          <w:szCs w:val="21"/>
+          <w:lang w:eastAsia="pt-BR"/>
+          <w14:ligatures w14:val="none"/>
+        </w:rPr>
+        <w:t>head</w:t>
+      </w:r>
+      <w:r>
+        <w:rPr>
+          <w:rFonts w:ascii="Consolas" w:eastAsia="Times New Roman" w:hAnsi="Consolas" w:cs="Times New Roman"/>
+          <w:color w:val="F8F8F2"/>
+          <w:kern w:val="0"/>
+          <w:sz w:val="21"/>
+          <w:szCs w:val="21"/>
+          <w:lang w:eastAsia="pt-BR"/>
+          <w14:ligatures w14:val="none"/>
+        </w:rPr>
+        <w:t>&gt;</w:t>
+      </w:r>
+    </w:p>
+    <w:p>
+      <w:pPr>
+        <w:shd w:val="clear" w:color="auto" w:fill="282A36"/>
+        <w:spacing w:after="0" w:line="285" w:lineRule="atLeast"/>
+        <w:rPr>
+          <w:rFonts w:ascii="Consolas" w:eastAsia="Times New Roman" w:hAnsi="Consolas" w:cs="Times New Roman"/>
+          <w:color w:val="F8F8F2"/>
+          <w:kern w:val="0"/>
+          <w:sz w:val="21"/>
+          <w:szCs w:val="21"/>
+          <w:lang w:eastAsia="pt-BR"/>
+          <w14:ligatures w14:val="none"/>
+        </w:rPr>
+      </w:pPr>
+      <w:r>
+        <w:rPr>
+          <w:rFonts w:ascii="Consolas" w:eastAsia="Times New Roman" w:hAnsi="Consolas" w:cs="Times New Roman"/>
+          <w:color w:val="F8F8F2"/>
+          <w:kern w:val="0"/>
+          <w:sz w:val="21"/>
+          <w:szCs w:val="21"/>
+          <w:lang w:eastAsia="pt-BR"/>
+          <w14:ligatures w14:val="none"/>
+        </w:rPr>
+        <w:t>&lt;</w:t>
+      </w:r>
+      <w:r>
+        <w:rPr>
+          <w:rFonts w:ascii="Consolas" w:eastAsia="Times New Roman" w:hAnsi="Consolas" w:cs="Times New Roman"/>
+          <w:color w:val="FF79C6"/>
+          <w:kern w:val="0"/>
+          <w:sz w:val="21"/>
+          <w:szCs w:val="21"/>
+          <w:lang w:eastAsia="pt-BR"/>
+          <w14:ligatures w14:val="none"/>
+        </w:rPr>
+        <w:t>body</w:t>
+      </w:r>
+      <w:r>
+        <w:rPr>
+          <w:rFonts w:ascii="Consolas" w:eastAsia="Times New Roman" w:hAnsi="Consolas" w:cs="Times New Roman"/>
+          <w:color w:val="F8F8F2"/>
+          <w:kern w:val="0"/>
+          <w:sz w:val="21"/>
+          <w:szCs w:val="21"/>
+          <w:lang w:eastAsia="pt-BR"/>
+          <w14:ligatures w14:val="none"/>
+        </w:rPr>
+        <w:t>&gt;</w:t>
+      </w:r>
+    </w:p>
+    <w:p>
+      <w:pPr>
+        <w:shd w:val="clear" w:color="auto" w:fill="282A36"/>
+        <w:spacing w:after="0" w:line="285" w:lineRule="atLeast"/>
+        <w:rPr>
+          <w:rFonts w:ascii="Consolas" w:eastAsia="Times New Roman" w:hAnsi="Consolas" w:cs="Times New Roman"/>
+          <w:color w:val="F8F8F2"/>
+          <w:kern w:val="0"/>
+          <w:sz w:val="21"/>
+          <w:szCs w:val="21"/>
+          <w:lang w:eastAsia="pt-BR"/>
+          <w14:ligatures w14:val="none"/>
+        </w:rPr>
+      </w:pPr>
+      <w:r>
+        <w:rPr>
+          <w:rFonts w:ascii="Consolas" w:eastAsia="Times New Roman" w:hAnsi="Consolas" w:cs="Times New Roman"/>
+          <w:color w:val="F8F8F2"/>
+          <w:kern w:val="0"/>
+          <w:sz w:val="21"/>
+          <w:szCs w:val="21"/>
+          <w:lang w:eastAsia="pt-BR"/>
+          <w14:ligatures w14:val="none"/>
+        </w:rPr>
+        <w:t>    &lt;</w:t>
+      </w:r>
+      <w:r>
+        <w:rPr>
+          <w:rFonts w:ascii="Consolas" w:eastAsia="Times New Roman" w:hAnsi="Consolas" w:cs="Times New Roman"/>
+          <w:color w:val="FF79C6"/>
+          <w:kern w:val="0"/>
+          <w:sz w:val="21"/>
+          <w:szCs w:val="21"/>
+          <w:lang w:eastAsia="pt-BR"/>
+          <w14:ligatures w14:val="none"/>
+        </w:rPr>
+        <w:t>h1</w:t>
+      </w:r>
+      <w:r>
+        <w:rPr>
+          <w:rFonts w:ascii="Consolas" w:eastAsia="Times New Roman" w:hAnsi="Consolas" w:cs="Times New Roman"/>
+          <w:color w:val="F8F8F2"/>
+          <w:kern w:val="0"/>
+          <w:sz w:val="21"/>
+          <w:szCs w:val="21"/>
+          <w:lang w:eastAsia="pt-BR"/>
+          <w14:ligatures w14:val="none"/>
+        </w:rPr>
+        <w:t xml:space="preserve">&gt;Aprendendo </w:t>
+      </w:r>
+      <w:proofErr w:type="spellStart"/>
+      <w:r>
+        <w:rPr>
+          <w:rFonts w:ascii="Consolas" w:eastAsia="Times New Roman" w:hAnsi="Consolas" w:cs="Times New Roman"/>
+          <w:color w:val="F8F8F2"/>
+          <w:kern w:val="0"/>
+          <w:sz w:val="21"/>
+          <w:szCs w:val="21"/>
+          <w:lang w:eastAsia="pt-BR"/>
+          <w14:ligatures w14:val="none"/>
+        </w:rPr>
+        <w:t>Js</w:t>
+      </w:r>
+      <w:proofErr w:type="spellEnd"/>
+      <w:r>
+        <w:rPr>
+          <w:rFonts w:ascii="Consolas" w:eastAsia="Times New Roman" w:hAnsi="Consolas" w:cs="Times New Roman"/>
+          <w:color w:val="F8F8F2"/>
+          <w:kern w:val="0"/>
+          <w:sz w:val="21"/>
+          <w:szCs w:val="21"/>
+          <w:lang w:eastAsia="pt-BR"/>
+          <w14:ligatures w14:val="none"/>
+        </w:rPr>
+        <w:t>&lt;/</w:t>
+      </w:r>
+      <w:r>
+        <w:rPr>
+          <w:rFonts w:ascii="Consolas" w:eastAsia="Times New Roman" w:hAnsi="Consolas" w:cs="Times New Roman"/>
+          <w:color w:val="FF79C6"/>
+          <w:kern w:val="0"/>
+          <w:sz w:val="21"/>
+          <w:szCs w:val="21"/>
+          <w:lang w:eastAsia="pt-BR"/>
+          <w14:ligatures w14:val="none"/>
+        </w:rPr>
+        <w:t>h1</w:t>
+      </w:r>
+      <w:r>
+        <w:rPr>
+          <w:rFonts w:ascii="Consolas" w:eastAsia="Times New Roman" w:hAnsi="Consolas" w:cs="Times New Roman"/>
+          <w:color w:val="F8F8F2"/>
+          <w:kern w:val="0"/>
+          <w:sz w:val="21"/>
+          <w:szCs w:val="21"/>
+          <w:lang w:eastAsia="pt-BR"/>
+          <w14:ligatures w14:val="none"/>
+        </w:rPr>
+        <w:t>&gt;</w:t>
+      </w:r>
+    </w:p>
+    <w:p>
+      <w:pPr>
+        <w:shd w:val="clear" w:color="auto" w:fill="282A36"/>
+        <w:spacing w:after="0" w:line="285" w:lineRule="atLeast"/>
+        <w:rPr>
+          <w:rFonts w:ascii="Consolas" w:eastAsia="Times New Roman" w:hAnsi="Consolas" w:cs="Times New Roman"/>
+          <w:color w:val="F8F8F2"/>
+          <w:kern w:val="0"/>
+          <w:sz w:val="21"/>
+          <w:szCs w:val="21"/>
+          <w:lang w:eastAsia="pt-BR"/>
+          <w14:ligatures w14:val="none"/>
+        </w:rPr>
+      </w:pPr>
+      <w:r>
+        <w:rPr>
+          <w:rFonts w:ascii="Consolas" w:eastAsia="Times New Roman" w:hAnsi="Consolas" w:cs="Times New Roman"/>
+          <w:color w:val="F8F8F2"/>
+          <w:kern w:val="0"/>
+          <w:sz w:val="21"/>
+          <w:szCs w:val="21"/>
+          <w:lang w:eastAsia="pt-BR"/>
+          <w14:ligatures w14:val="none"/>
+        </w:rPr>
+        <w:t>    &lt;</w:t>
+      </w:r>
+      <w:r>
+        <w:rPr>
+          <w:rFonts w:ascii="Consolas" w:eastAsia="Times New Roman" w:hAnsi="Consolas" w:cs="Times New Roman"/>
+          <w:color w:val="FF79C6"/>
+          <w:kern w:val="0"/>
+          <w:sz w:val="21"/>
+          <w:szCs w:val="21"/>
+          <w:lang w:eastAsia="pt-BR"/>
+          <w14:ligatures w14:val="none"/>
+        </w:rPr>
+        <w:t>p</w:t>
+      </w:r>
+      <w:r>
+        <w:rPr>
+          <w:rFonts w:ascii="Consolas" w:eastAsia="Times New Roman" w:hAnsi="Consolas" w:cs="Times New Roman"/>
+          <w:color w:val="F8F8F2"/>
+          <w:kern w:val="0"/>
+          <w:sz w:val="21"/>
+          <w:szCs w:val="21"/>
+          <w:lang w:eastAsia="pt-BR"/>
+          <w14:ligatures w14:val="none"/>
+        </w:rPr>
+        <w:t xml:space="preserve"> </w:t>
+      </w:r>
+      <w:r>
+        <w:rPr>
+          <w:rFonts w:ascii="Consolas" w:eastAsia="Times New Roman" w:hAnsi="Consolas" w:cs="Times New Roman"/>
+          <w:i/>
+          <w:iCs/>
+          <w:color w:val="50FA7B"/>
+          <w:kern w:val="0"/>
+          <w:sz w:val="21"/>
+          <w:szCs w:val="21"/>
+          <w:lang w:eastAsia="pt-BR"/>
+          <w14:ligatures w14:val="none"/>
+        </w:rPr>
+        <w:t>id</w:t>
+      </w:r>
+      <w:r>
+        <w:rPr>
+          <w:rFonts w:ascii="Consolas" w:eastAsia="Times New Roman" w:hAnsi="Consolas" w:cs="Times New Roman"/>
+          <w:color w:val="FF79C6"/>
+          <w:kern w:val="0"/>
+          <w:sz w:val="21"/>
+          <w:szCs w:val="21"/>
+          <w:lang w:eastAsia="pt-BR"/>
+          <w14:ligatures w14:val="none"/>
+        </w:rPr>
+        <w:t>=</w:t>
+      </w:r>
+      <w:r>
+        <w:rPr>
+          <w:rFonts w:ascii="Consolas" w:eastAsia="Times New Roman" w:hAnsi="Consolas" w:cs="Times New Roman"/>
+          <w:color w:val="E9F284"/>
+          <w:kern w:val="0"/>
+          <w:sz w:val="21"/>
+          <w:szCs w:val="21"/>
+          <w:lang w:eastAsia="pt-BR"/>
+          <w14:ligatures w14:val="none"/>
+        </w:rPr>
+        <w:t>"</w:t>
+      </w:r>
+      <w:r>
+        <w:rPr>
+          <w:rFonts w:ascii="Consolas" w:eastAsia="Times New Roman" w:hAnsi="Consolas" w:cs="Times New Roman"/>
+          <w:color w:val="F1FA8C"/>
+          <w:kern w:val="0"/>
+          <w:sz w:val="21"/>
+          <w:szCs w:val="21"/>
+          <w:lang w:eastAsia="pt-BR"/>
+          <w14:ligatures w14:val="none"/>
+        </w:rPr>
+        <w:t>texto</w:t>
+      </w:r>
+      <w:r>
+        <w:rPr>
+          <w:rFonts w:ascii="Consolas" w:eastAsia="Times New Roman" w:hAnsi="Consolas" w:cs="Times New Roman"/>
+          <w:color w:val="E9F284"/>
+          <w:kern w:val="0"/>
+          <w:sz w:val="21"/>
+          <w:szCs w:val="21"/>
+          <w:lang w:eastAsia="pt-BR"/>
+          <w14:ligatures w14:val="none"/>
+        </w:rPr>
+        <w:t>"</w:t>
+      </w:r>
+      <w:r>
+        <w:rPr>
+          <w:rFonts w:ascii="Consolas" w:eastAsia="Times New Roman" w:hAnsi="Consolas" w:cs="Times New Roman"/>
+          <w:color w:val="F8F8F2"/>
+          <w:kern w:val="0"/>
+          <w:sz w:val="21"/>
+          <w:szCs w:val="21"/>
+          <w:lang w:eastAsia="pt-BR"/>
+          <w14:ligatures w14:val="none"/>
+        </w:rPr>
+        <w:t>&gt;&lt;/</w:t>
+      </w:r>
+      <w:r>
+        <w:rPr>
+          <w:rFonts w:ascii="Consolas" w:eastAsia="Times New Roman" w:hAnsi="Consolas" w:cs="Times New Roman"/>
+          <w:color w:val="FF79C6"/>
+          <w:kern w:val="0"/>
+          <w:sz w:val="21"/>
+          <w:szCs w:val="21"/>
+          <w:lang w:eastAsia="pt-BR"/>
+          <w14:ligatures w14:val="none"/>
+        </w:rPr>
+        <w:t>p</w:t>
+      </w:r>
+      <w:r>
+        <w:rPr>
+          <w:rFonts w:ascii="Consolas" w:eastAsia="Times New Roman" w:hAnsi="Consolas" w:cs="Times New Roman"/>
+          <w:color w:val="F8F8F2"/>
+          <w:kern w:val="0"/>
+          <w:sz w:val="21"/>
+          <w:szCs w:val="21"/>
+          <w:lang w:eastAsia="pt-BR"/>
+          <w14:ligatures w14:val="none"/>
+        </w:rPr>
+        <w:t>&gt;</w:t>
+      </w:r>
+    </w:p>
+    <w:p>
+      <w:pPr>
+        <w:shd w:val="clear" w:color="auto" w:fill="282A36"/>
+        <w:spacing w:after="0" w:line="285" w:lineRule="atLeast"/>
+        <w:rPr>
+          <w:rFonts w:ascii="Consolas" w:eastAsia="Times New Roman" w:hAnsi="Consolas" w:cs="Times New Roman"/>
+          <w:color w:val="F8F8F2"/>
+          <w:kern w:val="0"/>
+          <w:sz w:val="21"/>
+          <w:szCs w:val="21"/>
+          <w:lang w:eastAsia="pt-BR"/>
+          <w14:ligatures w14:val="none"/>
+        </w:rPr>
+      </w:pPr>
+      <w:r>
+        <w:rPr>
+          <w:rFonts w:ascii="Consolas" w:eastAsia="Times New Roman" w:hAnsi="Consolas" w:cs="Times New Roman"/>
+          <w:color w:val="F8F8F2"/>
+          <w:kern w:val="0"/>
+          <w:sz w:val="21"/>
+          <w:szCs w:val="21"/>
+          <w:lang w:eastAsia="pt-BR"/>
+          <w14:ligatures w14:val="none"/>
+        </w:rPr>
+        <w:t>    &lt;</w:t>
+      </w:r>
+      <w:r>
+        <w:rPr>
+          <w:rFonts w:ascii="Consolas" w:eastAsia="Times New Roman" w:hAnsi="Consolas" w:cs="Times New Roman"/>
+          <w:color w:val="FF79C6"/>
+          <w:kern w:val="0"/>
+          <w:sz w:val="21"/>
+          <w:szCs w:val="21"/>
+          <w:lang w:eastAsia="pt-BR"/>
+          <w14:ligatures w14:val="none"/>
+        </w:rPr>
+        <w:t>script</w:t>
+      </w:r>
+      <w:r>
+        <w:rPr>
+          <w:rFonts w:ascii="Consolas" w:eastAsia="Times New Roman" w:hAnsi="Consolas" w:cs="Times New Roman"/>
+          <w:color w:val="F8F8F2"/>
+          <w:kern w:val="0"/>
+          <w:sz w:val="21"/>
+          <w:szCs w:val="21"/>
+          <w:lang w:eastAsia="pt-BR"/>
+          <w14:ligatures w14:val="none"/>
+        </w:rPr>
+        <w:t xml:space="preserve"> </w:t>
+      </w:r>
+      <w:proofErr w:type="spellStart"/>
+      <w:r>
+        <w:rPr>
+          <w:rFonts w:ascii="Consolas" w:eastAsia="Times New Roman" w:hAnsi="Consolas" w:cs="Times New Roman"/>
+          <w:i/>
+          <w:iCs/>
+          <w:color w:val="50FA7B"/>
+          <w:kern w:val="0"/>
+          <w:sz w:val="21"/>
+          <w:szCs w:val="21"/>
+          <w:lang w:eastAsia="pt-BR"/>
+          <w14:ligatures w14:val="none"/>
+        </w:rPr>
+        <w:t>src</w:t>
+      </w:r>
+      <w:proofErr w:type="spellEnd"/>
+      <w:r>
+        <w:rPr>
+          <w:rFonts w:ascii="Consolas" w:eastAsia="Times New Roman" w:hAnsi="Consolas" w:cs="Times New Roman"/>
+          <w:color w:val="FF79C6"/>
+          <w:kern w:val="0"/>
+          <w:sz w:val="21"/>
+          <w:szCs w:val="21"/>
+          <w:lang w:eastAsia="pt-BR"/>
+          <w14:ligatures w14:val="none"/>
+        </w:rPr>
+        <w:t>=</w:t>
+      </w:r>
+      <w:r>
+        <w:rPr>
+          <w:rFonts w:ascii="Consolas" w:eastAsia="Times New Roman" w:hAnsi="Consolas" w:cs="Times New Roman"/>
+          <w:color w:val="E9F284"/>
+          <w:kern w:val="0"/>
+          <w:sz w:val="21"/>
+          <w:szCs w:val="21"/>
+          <w:lang w:eastAsia="pt-BR"/>
+          <w14:ligatures w14:val="none"/>
+        </w:rPr>
+        <w:t>"</w:t>
+      </w:r>
+      <w:r>
+        <w:rPr>
+          <w:rFonts w:ascii="Consolas" w:eastAsia="Times New Roman" w:hAnsi="Consolas" w:cs="Times New Roman"/>
+          <w:color w:val="F1FA8C"/>
+          <w:kern w:val="0"/>
+          <w:sz w:val="21"/>
+          <w:szCs w:val="21"/>
+          <w:lang w:eastAsia="pt-BR"/>
+          <w14:ligatures w14:val="none"/>
+        </w:rPr>
+        <w:t>script.js</w:t>
+      </w:r>
+      <w:r>
+        <w:rPr>
+          <w:rFonts w:ascii="Consolas" w:eastAsia="Times New Roman" w:hAnsi="Consolas" w:cs="Times New Roman"/>
+          <w:color w:val="E9F284"/>
+          <w:kern w:val="0"/>
+          <w:sz w:val="21"/>
+          <w:szCs w:val="21"/>
+          <w:lang w:eastAsia="pt-BR"/>
+          <w14:ligatures w14:val="none"/>
+        </w:rPr>
+        <w:t>"</w:t>
+      </w:r>
+      <w:r>
+        <w:rPr>
+          <w:rFonts w:ascii="Consolas" w:eastAsia="Times New Roman" w:hAnsi="Consolas" w:cs="Times New Roman"/>
+          <w:color w:val="F8F8F2"/>
+          <w:kern w:val="0"/>
+          <w:sz w:val="21"/>
+          <w:szCs w:val="21"/>
+          <w:lang w:eastAsia="pt-BR"/>
+          <w14:ligatures w14:val="none"/>
+        </w:rPr>
+        <w:t>&gt;&lt;/</w:t>
+      </w:r>
+      <w:r>
+        <w:rPr>
+          <w:rFonts w:ascii="Consolas" w:eastAsia="Times New Roman" w:hAnsi="Consolas" w:cs="Times New Roman"/>
+          <w:color w:val="FF79C6"/>
+          <w:kern w:val="0"/>
+          <w:sz w:val="21"/>
+          <w:szCs w:val="21"/>
+          <w:lang w:eastAsia="pt-BR"/>
+          <w14:ligatures w14:val="none"/>
+        </w:rPr>
+        <w:t>script</w:t>
+      </w:r>
+      <w:r>
+        <w:rPr>
+          <w:rFonts w:ascii="Consolas" w:eastAsia="Times New Roman" w:hAnsi="Consolas" w:cs="Times New Roman"/>
+          <w:color w:val="F8F8F2"/>
+          <w:kern w:val="0"/>
+          <w:sz w:val="21"/>
+          <w:szCs w:val="21"/>
+          <w:lang w:eastAsia="pt-BR"/>
+          <w14:ligatures w14:val="none"/>
+        </w:rPr>
+        <w:t>&gt;</w:t>
+      </w:r>
+    </w:p>
+    <w:p>
+      <w:pPr>
+        <w:shd w:val="clear" w:color="auto" w:fill="282A36"/>
+        <w:spacing w:after="0" w:line="285" w:lineRule="atLeast"/>
+        <w:rPr>
+          <w:rFonts w:ascii="Consolas" w:eastAsia="Times New Roman" w:hAnsi="Consolas" w:cs="Times New Roman"/>
+          <w:color w:val="F8F8F2"/>
+          <w:kern w:val="0"/>
+          <w:sz w:val="21"/>
+          <w:szCs w:val="21"/>
+          <w:lang w:eastAsia="pt-BR"/>
+          <w14:ligatures w14:val="none"/>
+        </w:rPr>
+      </w:pPr>
+      <w:r>
+        <w:rPr>
+          <w:rFonts w:ascii="Consolas" w:eastAsia="Times New Roman" w:hAnsi="Consolas" w:cs="Times New Roman"/>
+          <w:color w:val="F8F8F2"/>
+          <w:kern w:val="0"/>
+          <w:sz w:val="21"/>
+          <w:szCs w:val="21"/>
+          <w:lang w:eastAsia="pt-BR"/>
+          <w14:ligatures w14:val="none"/>
+        </w:rPr>
+        <w:t>&lt;/</w:t>
+      </w:r>
+      <w:r>
+        <w:rPr>
+          <w:rFonts w:ascii="Consolas" w:eastAsia="Times New Roman" w:hAnsi="Consolas" w:cs="Times New Roman"/>
+          <w:color w:val="FF79C6"/>
+          <w:kern w:val="0"/>
+          <w:sz w:val="21"/>
+          <w:szCs w:val="21"/>
+          <w:lang w:eastAsia="pt-BR"/>
+          <w14:ligatures w14:val="none"/>
+        </w:rPr>
+        <w:t>body</w:t>
+      </w:r>
+      <w:r>
+        <w:rPr>
+          <w:rFonts w:ascii="Consolas" w:eastAsia="Times New Roman" w:hAnsi="Consolas" w:cs="Times New Roman"/>
+          <w:color w:val="F8F8F2"/>
+          <w:kern w:val="0"/>
+          <w:sz w:val="21"/>
+          <w:szCs w:val="21"/>
+          <w:lang w:eastAsia="pt-BR"/>
+          <w14:ligatures w14:val="none"/>
+        </w:rPr>
+        <w:t>&gt;</w:t>
+      </w:r>
+    </w:p>
+    <w:p>
+      <w:pPr>
+        <w:shd w:val="clear" w:color="auto" w:fill="282A36"/>
+        <w:spacing w:after="0" w:line="285" w:lineRule="atLeast"/>
+        <w:rPr>
+          <w:rFonts w:ascii="Consolas" w:eastAsia="Times New Roman" w:hAnsi="Consolas" w:cs="Times New Roman"/>
+          <w:color w:val="F8F8F2"/>
+          <w:kern w:val="0"/>
+          <w:sz w:val="21"/>
+          <w:szCs w:val="21"/>
+          <w:lang w:eastAsia="pt-BR"/>
+          <w14:ligatures w14:val="none"/>
+        </w:rPr>
+      </w:pPr>
+      <w:r>
+        <w:rPr>
+          <w:rFonts w:ascii="Consolas" w:eastAsia="Times New Roman" w:hAnsi="Consolas" w:cs="Times New Roman"/>
+          <w:color w:val="F8F8F2"/>
+          <w:kern w:val="0"/>
+          <w:sz w:val="21"/>
+          <w:szCs w:val="21"/>
+          <w:lang w:eastAsia="pt-BR"/>
+          <w14:ligatures w14:val="none"/>
+        </w:rPr>
+        <w:t>&lt;/</w:t>
+      </w:r>
+      <w:r>
+        <w:rPr>
+          <w:rFonts w:ascii="Consolas" w:eastAsia="Times New Roman" w:hAnsi="Consolas" w:cs="Times New Roman"/>
+          <w:color w:val="FF79C6"/>
+          <w:kern w:val="0"/>
+          <w:sz w:val="21"/>
+          <w:szCs w:val="21"/>
+          <w:lang w:eastAsia="pt-BR"/>
+          <w14:ligatures w14:val="none"/>
+        </w:rPr>
+        <w:t>html</w:t>
+      </w:r>
+      <w:r>
+        <w:rPr>
+          <w:rFonts w:ascii="Consolas" w:eastAsia="Times New Roman" w:hAnsi="Consolas" w:cs="Times New Roman"/>
+          <w:color w:val="F8F8F2"/>
+          <w:kern w:val="0"/>
+          <w:sz w:val="21"/>
+          <w:szCs w:val="21"/>
+          <w:lang w:eastAsia="pt-BR"/>
+          <w14:ligatures w14:val="none"/>
+        </w:rPr>
+        <w:t>&gt;</w:t>
+      </w:r>
+    </w:p>
+    <w:p>
+      <w:pPr>
+        <w:spacing w:after="0"/>
+      </w:pPr>
+    </w:p>
+    <w:p>
+      <w:pPr>
+        <w:spacing w:after="0"/>
+      </w:pPr>
+      <w:r>
+        <w:t>Página JS</w:t>
+      </w:r>
+    </w:p>
+    <w:p>
+      <w:pPr>
+        <w:shd w:val="clear" w:color="auto" w:fill="282A36"/>
+        <w:spacing w:after="0" w:line="285" w:lineRule="atLeast"/>
+        <w:rPr>
+          <w:rFonts w:ascii="Consolas" w:eastAsia="Times New Roman" w:hAnsi="Consolas" w:cs="Times New Roman"/>
+          <w:color w:val="F8F8F2"/>
+          <w:kern w:val="0"/>
+          <w:sz w:val="21"/>
+          <w:szCs w:val="21"/>
+          <w:lang w:eastAsia="pt-BR"/>
+          <w14:ligatures w14:val="none"/>
+        </w:rPr>
+      </w:pPr>
+      <w:proofErr w:type="spellStart"/>
+      <w:proofErr w:type="gramStart"/>
+      <w:r>
+        <w:rPr>
+          <w:rFonts w:ascii="Consolas" w:eastAsia="Times New Roman" w:hAnsi="Consolas" w:cs="Times New Roman"/>
+          <w:color w:val="BD93F9"/>
+          <w:kern w:val="0"/>
+          <w:sz w:val="21"/>
+          <w:szCs w:val="21"/>
+          <w:lang w:eastAsia="pt-BR"/>
+          <w14:ligatures w14:val="none"/>
+        </w:rPr>
+        <w:t>document</w:t>
+      </w:r>
+      <w:r>
+        <w:rPr>
+          <w:rFonts w:ascii="Consolas" w:eastAsia="Times New Roman" w:hAnsi="Consolas" w:cs="Times New Roman"/>
+          <w:color w:val="F8F8F2"/>
+          <w:kern w:val="0"/>
+          <w:sz w:val="21"/>
+          <w:szCs w:val="21"/>
+          <w:lang w:eastAsia="pt-BR"/>
+          <w14:ligatures w14:val="none"/>
+        </w:rPr>
+        <w:t>.</w:t>
+      </w:r>
+      <w:r>
+        <w:rPr>
+          <w:rFonts w:ascii="Consolas" w:eastAsia="Times New Roman" w:hAnsi="Consolas" w:cs="Times New Roman"/>
+          <w:color w:val="50FA7B"/>
+          <w:kern w:val="0"/>
+          <w:sz w:val="21"/>
+          <w:szCs w:val="21"/>
+          <w:lang w:eastAsia="pt-BR"/>
+          <w14:ligatures w14:val="none"/>
+        </w:rPr>
+        <w:t>getElementById</w:t>
+      </w:r>
+      <w:proofErr w:type="spellEnd"/>
+      <w:proofErr w:type="gramEnd"/>
+      <w:r>
+        <w:rPr>
+          <w:rFonts w:ascii="Consolas" w:eastAsia="Times New Roman" w:hAnsi="Consolas" w:cs="Times New Roman"/>
+          <w:color w:val="F8F8F2"/>
+          <w:kern w:val="0"/>
+          <w:sz w:val="21"/>
+          <w:szCs w:val="21"/>
+          <w:lang w:eastAsia="pt-BR"/>
+          <w14:ligatures w14:val="none"/>
+        </w:rPr>
+        <w:t>(</w:t>
+      </w:r>
+      <w:r>
+        <w:rPr>
+          <w:rFonts w:ascii="Consolas" w:eastAsia="Times New Roman" w:hAnsi="Consolas" w:cs="Times New Roman"/>
+          <w:color w:val="E9F284"/>
+          <w:kern w:val="0"/>
+          <w:sz w:val="21"/>
+          <w:szCs w:val="21"/>
+          <w:lang w:eastAsia="pt-BR"/>
+          <w14:ligatures w14:val="none"/>
+        </w:rPr>
+        <w:t>"</w:t>
+      </w:r>
+      <w:r>
+        <w:rPr>
+          <w:rFonts w:ascii="Consolas" w:eastAsia="Times New Roman" w:hAnsi="Consolas" w:cs="Times New Roman"/>
+          <w:color w:val="F1FA8C"/>
+          <w:kern w:val="0"/>
+          <w:sz w:val="21"/>
+          <w:szCs w:val="21"/>
+          <w:lang w:eastAsia="pt-BR"/>
+          <w14:ligatures w14:val="none"/>
+        </w:rPr>
+        <w:t>texto</w:t>
+      </w:r>
+      <w:r>
+        <w:rPr>
+          <w:rFonts w:ascii="Consolas" w:eastAsia="Times New Roman" w:hAnsi="Consolas" w:cs="Times New Roman"/>
+          <w:color w:val="E9F284"/>
+          <w:kern w:val="0"/>
+          <w:sz w:val="21"/>
+          <w:szCs w:val="21"/>
+          <w:lang w:eastAsia="pt-BR"/>
+          <w14:ligatures w14:val="none"/>
+        </w:rPr>
+        <w:t>"</w:t>
+      </w:r>
+      <w:r>
+        <w:rPr>
+          <w:rFonts w:ascii="Consolas" w:eastAsia="Times New Roman" w:hAnsi="Consolas" w:cs="Times New Roman"/>
+          <w:color w:val="F8F8F2"/>
+          <w:kern w:val="0"/>
+          <w:sz w:val="21"/>
+          <w:szCs w:val="21"/>
+          <w:lang w:eastAsia="pt-BR"/>
+          <w14:ligatures w14:val="none"/>
+        </w:rPr>
+        <w:t>).</w:t>
+      </w:r>
+      <w:proofErr w:type="spellStart"/>
+      <w:r>
+        <w:rPr>
+          <w:rFonts w:ascii="Consolas" w:eastAsia="Times New Roman" w:hAnsi="Consolas" w:cs="Times New Roman"/>
+          <w:color w:val="F8F8F2"/>
+          <w:kern w:val="0"/>
+          <w:sz w:val="21"/>
+          <w:szCs w:val="21"/>
+          <w:lang w:eastAsia="pt-BR"/>
+          <w14:ligatures w14:val="none"/>
+        </w:rPr>
+        <w:t>innerHTML</w:t>
+      </w:r>
+      <w:proofErr w:type="spellEnd"/>
+    </w:p>
+    <w:p>
+      <w:pPr>
+        <w:spacing w:after="0"/>
+      </w:pPr>
+    </w:p>
+    <w:p>
+      <w:pPr>
+        <w:spacing w:after="0"/>
+        <w:rPr>
+          <w:b/>
+          <w:bCs/>
+          <w:color w:val="FF0000"/>
+        </w:rPr>
+      </w:pPr>
+      <w:r>
+        <w:rPr>
+          <w:b/>
+          <w:bCs/>
+          <w:color w:val="FF0000"/>
+        </w:rPr>
+        <w:t>2</w:t>
+      </w:r>
+      <w:r>
+        <w:rPr>
+          <w:b/>
+          <w:bCs/>
+          <w:color w:val="FF0000"/>
+        </w:rPr>
+        <w:t xml:space="preserve">º </w:t>
+      </w:r>
+      <w:proofErr w:type="gramStart"/>
+      <w:r>
+        <w:rPr>
+          <w:b/>
+          <w:bCs/>
+          <w:color w:val="FF0000"/>
+        </w:rPr>
+        <w:t>document.write</w:t>
+      </w:r>
+      <w:proofErr w:type="gramEnd"/>
+    </w:p>
+    <w:p>
+      <w:pPr>
+        <w:spacing w:after="0"/>
+        <w:rPr>
+          <w:b/>
+          <w:bCs/>
+          <w:color w:val="FF0000"/>
+        </w:rPr>
+      </w:pPr>
+    </w:p>
+    <w:p>
+      <w:pPr>
+        <w:shd w:val="clear" w:color="auto" w:fill="282A36"/>
+        <w:spacing w:after="0" w:line="285" w:lineRule="atLeast"/>
+        <w:rPr>
+          <w:rFonts w:ascii="Consolas" w:eastAsia="Times New Roman" w:hAnsi="Consolas" w:cs="Times New Roman"/>
+          <w:color w:val="F8F8F2"/>
+          <w:kern w:val="0"/>
+          <w:sz w:val="21"/>
+          <w:szCs w:val="21"/>
+          <w:lang w:eastAsia="pt-BR"/>
+          <w14:ligatures w14:val="none"/>
+        </w:rPr>
+      </w:pPr>
+      <w:r>
+        <w:rPr>
+          <w:rFonts w:ascii="Consolas" w:eastAsia="Times New Roman" w:hAnsi="Consolas" w:cs="Times New Roman"/>
+          <w:color w:val="F8F8F2"/>
+          <w:kern w:val="0"/>
+          <w:sz w:val="21"/>
+          <w:szCs w:val="21"/>
+          <w:lang w:eastAsia="pt-BR"/>
+          <w14:ligatures w14:val="none"/>
+        </w:rPr>
+        <w:t>&lt;!</w:t>
+      </w:r>
+      <w:r>
+        <w:rPr>
+          <w:rFonts w:ascii="Consolas" w:eastAsia="Times New Roman" w:hAnsi="Consolas" w:cs="Times New Roman"/>
+          <w:color w:val="FF79C6"/>
+          <w:kern w:val="0"/>
+          <w:sz w:val="21"/>
+          <w:szCs w:val="21"/>
+          <w:lang w:eastAsia="pt-BR"/>
+          <w14:ligatures w14:val="none"/>
+        </w:rPr>
+        <w:t>DOCTYPE</w:t>
+      </w:r>
+      <w:r>
+        <w:rPr>
+          <w:rFonts w:ascii="Consolas" w:eastAsia="Times New Roman" w:hAnsi="Consolas" w:cs="Times New Roman"/>
+          <w:color w:val="F8F8F2"/>
+          <w:kern w:val="0"/>
+          <w:sz w:val="21"/>
+          <w:szCs w:val="21"/>
+          <w:lang w:eastAsia="pt-BR"/>
+          <w14:ligatures w14:val="none"/>
+        </w:rPr>
+        <w:t xml:space="preserve"> </w:t>
+      </w:r>
+      <w:r>
+        <w:rPr>
+          <w:rFonts w:ascii="Consolas" w:eastAsia="Times New Roman" w:hAnsi="Consolas" w:cs="Times New Roman"/>
+          <w:i/>
+          <w:iCs/>
+          <w:color w:val="50FA7B"/>
+          <w:kern w:val="0"/>
+          <w:sz w:val="21"/>
+          <w:szCs w:val="21"/>
+          <w:lang w:eastAsia="pt-BR"/>
+          <w14:ligatures w14:val="none"/>
+        </w:rPr>
+        <w:t>html</w:t>
+      </w:r>
+      <w:r>
+        <w:rPr>
+          <w:rFonts w:ascii="Consolas" w:eastAsia="Times New Roman" w:hAnsi="Consolas" w:cs="Times New Roman"/>
+          <w:color w:val="F8F8F2"/>
+          <w:kern w:val="0"/>
+          <w:sz w:val="21"/>
+          <w:szCs w:val="21"/>
+          <w:lang w:eastAsia="pt-BR"/>
+          <w14:ligatures w14:val="none"/>
+        </w:rPr>
+        <w:t>&gt;</w:t>
+      </w:r>
+    </w:p>
+    <w:p>
+      <w:pPr>
+        <w:shd w:val="clear" w:color="auto" w:fill="282A36"/>
+        <w:spacing w:after="0" w:line="285" w:lineRule="atLeast"/>
+        <w:rPr>
+          <w:rFonts w:ascii="Consolas" w:eastAsia="Times New Roman" w:hAnsi="Consolas" w:cs="Times New Roman"/>
+          <w:color w:val="F8F8F2"/>
+          <w:kern w:val="0"/>
+          <w:sz w:val="21"/>
+          <w:szCs w:val="21"/>
+          <w:lang w:eastAsia="pt-BR"/>
+          <w14:ligatures w14:val="none"/>
+        </w:rPr>
+      </w:pPr>
+      <w:r>
+        <w:rPr>
+          <w:rFonts w:ascii="Consolas" w:eastAsia="Times New Roman" w:hAnsi="Consolas" w:cs="Times New Roman"/>
+          <w:color w:val="F8F8F2"/>
+          <w:kern w:val="0"/>
+          <w:sz w:val="21"/>
+          <w:szCs w:val="21"/>
+          <w:lang w:eastAsia="pt-BR"/>
+          <w14:ligatures w14:val="none"/>
+        </w:rPr>
+        <w:t>&lt;</w:t>
+      </w:r>
+      <w:r>
+        <w:rPr>
+          <w:rFonts w:ascii="Consolas" w:eastAsia="Times New Roman" w:hAnsi="Consolas" w:cs="Times New Roman"/>
+          <w:color w:val="FF79C6"/>
+          <w:kern w:val="0"/>
+          <w:sz w:val="21"/>
+          <w:szCs w:val="21"/>
+          <w:lang w:eastAsia="pt-BR"/>
+          <w14:ligatures w14:val="none"/>
+        </w:rPr>
+        <w:t>html</w:t>
+      </w:r>
+      <w:r>
+        <w:rPr>
+          <w:rFonts w:ascii="Consolas" w:eastAsia="Times New Roman" w:hAnsi="Consolas" w:cs="Times New Roman"/>
+          <w:color w:val="F8F8F2"/>
+          <w:kern w:val="0"/>
+          <w:sz w:val="21"/>
+          <w:szCs w:val="21"/>
+          <w:lang w:eastAsia="pt-BR"/>
+          <w14:ligatures w14:val="none"/>
+        </w:rPr>
+        <w:t xml:space="preserve"> </w:t>
+      </w:r>
+      <w:r>
+        <w:rPr>
+          <w:rFonts w:ascii="Consolas" w:eastAsia="Times New Roman" w:hAnsi="Consolas" w:cs="Times New Roman"/>
+          <w:i/>
+          <w:iCs/>
+          <w:color w:val="50FA7B"/>
+          <w:kern w:val="0"/>
+          <w:sz w:val="21"/>
+          <w:szCs w:val="21"/>
+          <w:lang w:eastAsia="pt-BR"/>
+          <w14:ligatures w14:val="none"/>
+        </w:rPr>
+        <w:t>lang</w:t>
+      </w:r>
+      <w:r>
+        <w:rPr>
+          <w:rFonts w:ascii="Consolas" w:eastAsia="Times New Roman" w:hAnsi="Consolas" w:cs="Times New Roman"/>
+          <w:color w:val="FF79C6"/>
+          <w:kern w:val="0"/>
+          <w:sz w:val="21"/>
+          <w:szCs w:val="21"/>
+          <w:lang w:eastAsia="pt-BR"/>
+          <w14:ligatures w14:val="none"/>
+        </w:rPr>
+        <w:t>=</w:t>
+      </w:r>
+      <w:r>
+        <w:rPr>
+          <w:rFonts w:ascii="Consolas" w:eastAsia="Times New Roman" w:hAnsi="Consolas" w:cs="Times New Roman"/>
+          <w:color w:val="E9F284"/>
+          <w:kern w:val="0"/>
+          <w:sz w:val="21"/>
+          <w:szCs w:val="21"/>
+          <w:lang w:eastAsia="pt-BR"/>
+          <w14:ligatures w14:val="none"/>
+        </w:rPr>
+        <w:t>"</w:t>
+      </w:r>
+      <w:r>
+        <w:rPr>
+          <w:rFonts w:ascii="Consolas" w:eastAsia="Times New Roman" w:hAnsi="Consolas" w:cs="Times New Roman"/>
+          <w:color w:val="F1FA8C"/>
+          <w:kern w:val="0"/>
+          <w:sz w:val="21"/>
+          <w:szCs w:val="21"/>
+          <w:lang w:eastAsia="pt-BR"/>
+          <w14:ligatures w14:val="none"/>
+        </w:rPr>
+        <w:t>en</w:t>
+      </w:r>
+      <w:r>
+        <w:rPr>
+          <w:rFonts w:ascii="Consolas" w:eastAsia="Times New Roman" w:hAnsi="Consolas" w:cs="Times New Roman"/>
+          <w:color w:val="E9F284"/>
+          <w:kern w:val="0"/>
+          <w:sz w:val="21"/>
+          <w:szCs w:val="21"/>
+          <w:lang w:eastAsia="pt-BR"/>
+          <w14:ligatures w14:val="none"/>
+        </w:rPr>
+        <w:t>"</w:t>
+      </w:r>
+      <w:r>
+        <w:rPr>
+          <w:rFonts w:ascii="Consolas" w:eastAsia="Times New Roman" w:hAnsi="Consolas" w:cs="Times New Roman"/>
+          <w:color w:val="F8F8F2"/>
+          <w:kern w:val="0"/>
+          <w:sz w:val="21"/>
+          <w:szCs w:val="21"/>
+          <w:lang w:eastAsia="pt-BR"/>
+          <w14:ligatures w14:val="none"/>
+        </w:rPr>
+        <w:t>&gt;</w:t>
+      </w:r>
+    </w:p>
+    <w:p>
+      <w:pPr>
+        <w:shd w:val="clear" w:color="auto" w:fill="282A36"/>
+        <w:spacing w:after="0" w:line="285" w:lineRule="atLeast"/>
+        <w:rPr>
+          <w:rFonts w:ascii="Consolas" w:eastAsia="Times New Roman" w:hAnsi="Consolas" w:cs="Times New Roman"/>
+          <w:color w:val="F8F8F2"/>
+          <w:kern w:val="0"/>
+          <w:sz w:val="21"/>
+          <w:szCs w:val="21"/>
+          <w:lang w:eastAsia="pt-BR"/>
+          <w14:ligatures w14:val="none"/>
+        </w:rPr>
+      </w:pPr>
+      <w:r>
+        <w:rPr>
+          <w:rFonts w:ascii="Consolas" w:eastAsia="Times New Roman" w:hAnsi="Consolas" w:cs="Times New Roman"/>
+          <w:color w:val="F8F8F2"/>
+          <w:kern w:val="0"/>
+          <w:sz w:val="21"/>
+          <w:szCs w:val="21"/>
+          <w:lang w:eastAsia="pt-BR"/>
+          <w14:ligatures w14:val="none"/>
+        </w:rPr>
+        <w:t>&lt;</w:t>
+      </w:r>
+      <w:r>
+        <w:rPr>
+          <w:rFonts w:ascii="Consolas" w:eastAsia="Times New Roman" w:hAnsi="Consolas" w:cs="Times New Roman"/>
+          <w:color w:val="FF79C6"/>
+          <w:kern w:val="0"/>
+          <w:sz w:val="21"/>
+          <w:szCs w:val="21"/>
+          <w:lang w:eastAsia="pt-BR"/>
+          <w14:ligatures w14:val="none"/>
+        </w:rPr>
+        <w:t>head</w:t>
+      </w:r>
+      <w:r>
+        <w:rPr>
+          <w:rFonts w:ascii="Consolas" w:eastAsia="Times New Roman" w:hAnsi="Consolas" w:cs="Times New Roman"/>
+          <w:color w:val="F8F8F2"/>
+          <w:kern w:val="0"/>
+          <w:sz w:val="21"/>
+          <w:szCs w:val="21"/>
+          <w:lang w:eastAsia="pt-BR"/>
+          <w14:ligatures w14:val="none"/>
+        </w:rPr>
+        <w:t>&gt;</w:t>
+      </w:r>
+    </w:p>
+    <w:p>
+      <w:pPr>
+        <w:shd w:val="clear" w:color="auto" w:fill="282A36"/>
+        <w:spacing w:after="0" w:line="285" w:lineRule="atLeast"/>
+        <w:rPr>
+          <w:rFonts w:ascii="Consolas" w:eastAsia="Times New Roman" w:hAnsi="Consolas" w:cs="Times New Roman"/>
+          <w:color w:val="F8F8F2"/>
+          <w:kern w:val="0"/>
+          <w:sz w:val="21"/>
+          <w:szCs w:val="21"/>
+          <w:lang w:eastAsia="pt-BR"/>
+          <w14:ligatures w14:val="none"/>
+        </w:rPr>
+      </w:pPr>
+      <w:r>
+        <w:rPr>
+          <w:rFonts w:ascii="Consolas" w:eastAsia="Times New Roman" w:hAnsi="Consolas" w:cs="Times New Roman"/>
+          <w:color w:val="F8F8F2"/>
+          <w:kern w:val="0"/>
+          <w:sz w:val="21"/>
+          <w:szCs w:val="21"/>
+          <w:lang w:eastAsia="pt-BR"/>
+          <w14:ligatures w14:val="none"/>
+        </w:rPr>
+        <w:t>    &lt;</w:t>
+      </w:r>
+      <w:r>
+        <w:rPr>
+          <w:rFonts w:ascii="Consolas" w:eastAsia="Times New Roman" w:hAnsi="Consolas" w:cs="Times New Roman"/>
+          <w:color w:val="FF79C6"/>
+          <w:kern w:val="0"/>
+          <w:sz w:val="21"/>
+          <w:szCs w:val="21"/>
+          <w:lang w:eastAsia="pt-BR"/>
+          <w14:ligatures w14:val="none"/>
+        </w:rPr>
+        <w:t>meta</w:t>
+      </w:r>
+      <w:r>
+        <w:rPr>
+          <w:rFonts w:ascii="Consolas" w:eastAsia="Times New Roman" w:hAnsi="Consolas" w:cs="Times New Roman"/>
+          <w:color w:val="F8F8F2"/>
+          <w:kern w:val="0"/>
+          <w:sz w:val="21"/>
+          <w:szCs w:val="21"/>
+          <w:lang w:eastAsia="pt-BR"/>
+          <w14:ligatures w14:val="none"/>
+        </w:rPr>
+        <w:t xml:space="preserve"> </w:t>
+      </w:r>
+      <w:r>
+        <w:rPr>
+          <w:rFonts w:ascii="Consolas" w:eastAsia="Times New Roman" w:hAnsi="Consolas" w:cs="Times New Roman"/>
+          <w:i/>
+          <w:iCs/>
+          <w:color w:val="50FA7B"/>
+          <w:kern w:val="0"/>
+          <w:sz w:val="21"/>
+          <w:szCs w:val="21"/>
+          <w:lang w:eastAsia="pt-BR"/>
+          <w14:ligatures w14:val="none"/>
+        </w:rPr>
+        <w:t>charset</w:t>
+      </w:r>
+      <w:r>
+        <w:rPr>
+          <w:rFonts w:ascii="Consolas" w:eastAsia="Times New Roman" w:hAnsi="Consolas" w:cs="Times New Roman"/>
+          <w:color w:val="FF79C6"/>
+          <w:kern w:val="0"/>
+          <w:sz w:val="21"/>
+          <w:szCs w:val="21"/>
+          <w:lang w:eastAsia="pt-BR"/>
+          <w14:ligatures w14:val="none"/>
+        </w:rPr>
+        <w:t>=</w:t>
+      </w:r>
+      <w:r>
+        <w:rPr>
+          <w:rFonts w:ascii="Consolas" w:eastAsia="Times New Roman" w:hAnsi="Consolas" w:cs="Times New Roman"/>
+          <w:color w:val="E9F284"/>
+          <w:kern w:val="0"/>
+          <w:sz w:val="21"/>
+          <w:szCs w:val="21"/>
+          <w:lang w:eastAsia="pt-BR"/>
+          <w14:ligatures w14:val="none"/>
+        </w:rPr>
+        <w:t>"</w:t>
+      </w:r>
+      <w:r>
+        <w:rPr>
+          <w:rFonts w:ascii="Consolas" w:eastAsia="Times New Roman" w:hAnsi="Consolas" w:cs="Times New Roman"/>
+          <w:color w:val="F1FA8C"/>
+          <w:kern w:val="0"/>
+          <w:sz w:val="21"/>
+          <w:szCs w:val="21"/>
+          <w:lang w:eastAsia="pt-BR"/>
+          <w14:ligatures w14:val="none"/>
+        </w:rPr>
+        <w:t>UTF-8</w:t>
+      </w:r>
+      <w:r>
+        <w:rPr>
+          <w:rFonts w:ascii="Consolas" w:eastAsia="Times New Roman" w:hAnsi="Consolas" w:cs="Times New Roman"/>
+          <w:color w:val="E9F284"/>
+          <w:kern w:val="0"/>
+          <w:sz w:val="21"/>
+          <w:szCs w:val="21"/>
+          <w:lang w:eastAsia="pt-BR"/>
+          <w14:ligatures w14:val="none"/>
+        </w:rPr>
+        <w:t>"</w:t>
+      </w:r>
+      <w:r>
+        <w:rPr>
+          <w:rFonts w:ascii="Consolas" w:eastAsia="Times New Roman" w:hAnsi="Consolas" w:cs="Times New Roman"/>
+          <w:color w:val="F8F8F2"/>
+          <w:kern w:val="0"/>
+          <w:sz w:val="21"/>
+          <w:szCs w:val="21"/>
+          <w:lang w:eastAsia="pt-BR"/>
+          <w14:ligatures w14:val="none"/>
+        </w:rPr>
+        <w:t>&gt;</w:t>
+      </w:r>
+    </w:p>
+    <w:p>
+      <w:pPr>
+        <w:shd w:val="clear" w:color="auto" w:fill="282A36"/>
+        <w:spacing w:after="0" w:line="285" w:lineRule="atLeast"/>
+        <w:rPr>
+          <w:rFonts w:ascii="Consolas" w:eastAsia="Times New Roman" w:hAnsi="Consolas" w:cs="Times New Roman"/>
+          <w:color w:val="F8F8F2"/>
+          <w:kern w:val="0"/>
+          <w:sz w:val="21"/>
+          <w:szCs w:val="21"/>
+          <w:lang w:eastAsia="pt-BR"/>
+          <w14:ligatures w14:val="none"/>
+        </w:rPr>
+      </w:pPr>
+      <w:r>
+        <w:rPr>
+          <w:rFonts w:ascii="Consolas" w:eastAsia="Times New Roman" w:hAnsi="Consolas" w:cs="Times New Roman"/>
+          <w:color w:val="F8F8F2"/>
+          <w:kern w:val="0"/>
+          <w:sz w:val="21"/>
+          <w:szCs w:val="21"/>
+          <w:lang w:eastAsia="pt-BR"/>
+          <w14:ligatures w14:val="none"/>
+        </w:rPr>
+        <w:t>    &lt;</w:t>
+      </w:r>
+      <w:r>
+        <w:rPr>
+          <w:rFonts w:ascii="Consolas" w:eastAsia="Times New Roman" w:hAnsi="Consolas" w:cs="Times New Roman"/>
+          <w:color w:val="FF79C6"/>
+          <w:kern w:val="0"/>
+          <w:sz w:val="21"/>
+          <w:szCs w:val="21"/>
+          <w:lang w:eastAsia="pt-BR"/>
+          <w14:ligatures w14:val="none"/>
+        </w:rPr>
+        <w:t>meta</w:t>
+      </w:r>
+      <w:r>
+        <w:rPr>
+          <w:rFonts w:ascii="Consolas" w:eastAsia="Times New Roman" w:hAnsi="Consolas" w:cs="Times New Roman"/>
+          <w:color w:val="F8F8F2"/>
+          <w:kern w:val="0"/>
+          <w:sz w:val="21"/>
+          <w:szCs w:val="21"/>
+          <w:lang w:eastAsia="pt-BR"/>
+          <w14:ligatures w14:val="none"/>
+        </w:rPr>
+        <w:t xml:space="preserve"> </w:t>
+      </w:r>
+      <w:r>
+        <w:rPr>
+          <w:rFonts w:ascii="Consolas" w:eastAsia="Times New Roman" w:hAnsi="Consolas" w:cs="Times New Roman"/>
+          <w:i/>
+          <w:iCs/>
+          <w:color w:val="50FA7B"/>
+          <w:kern w:val="0"/>
+          <w:sz w:val="21"/>
+          <w:szCs w:val="21"/>
+          <w:lang w:eastAsia="pt-BR"/>
+          <w14:ligatures w14:val="none"/>
+        </w:rPr>
+        <w:t>name</w:t>
+      </w:r>
+      <w:r>
+        <w:rPr>
+          <w:rFonts w:ascii="Consolas" w:eastAsia="Times New Roman" w:hAnsi="Consolas" w:cs="Times New Roman"/>
+          <w:color w:val="FF79C6"/>
+          <w:kern w:val="0"/>
+          <w:sz w:val="21"/>
+          <w:szCs w:val="21"/>
+          <w:lang w:eastAsia="pt-BR"/>
+          <w14:ligatures w14:val="none"/>
+        </w:rPr>
+        <w:t>=</w:t>
+      </w:r>
+      <w:r>
+        <w:rPr>
+          <w:rFonts w:ascii="Consolas" w:eastAsia="Times New Roman" w:hAnsi="Consolas" w:cs="Times New Roman"/>
+          <w:color w:val="E9F284"/>
+          <w:kern w:val="0"/>
+          <w:sz w:val="21"/>
+          <w:szCs w:val="21"/>
+          <w:lang w:eastAsia="pt-BR"/>
+          <w14:ligatures w14:val="none"/>
+        </w:rPr>
+        <w:t>"</w:t>
+      </w:r>
+      <w:r>
+        <w:rPr>
+          <w:rFonts w:ascii="Consolas" w:eastAsia="Times New Roman" w:hAnsi="Consolas" w:cs="Times New Roman"/>
+          <w:color w:val="F1FA8C"/>
+          <w:kern w:val="0"/>
+          <w:sz w:val="21"/>
+          <w:szCs w:val="21"/>
+          <w:lang w:eastAsia="pt-BR"/>
+          <w14:ligatures w14:val="none"/>
+        </w:rPr>
+        <w:t>viewport</w:t>
+      </w:r>
+      <w:r>
+        <w:rPr>
+          <w:rFonts w:ascii="Consolas" w:eastAsia="Times New Roman" w:hAnsi="Consolas" w:cs="Times New Roman"/>
+          <w:color w:val="E9F284"/>
+          <w:kern w:val="0"/>
+          <w:sz w:val="21"/>
+          <w:szCs w:val="21"/>
+          <w:lang w:eastAsia="pt-BR"/>
+          <w14:ligatures w14:val="none"/>
+        </w:rPr>
+        <w:t>"</w:t>
+      </w:r>
+      <w:r>
+        <w:rPr>
+          <w:rFonts w:ascii="Consolas" w:eastAsia="Times New Roman" w:hAnsi="Consolas" w:cs="Times New Roman"/>
+          <w:color w:val="F8F8F2"/>
+          <w:kern w:val="0"/>
+          <w:sz w:val="21"/>
+          <w:szCs w:val="21"/>
+          <w:lang w:eastAsia="pt-BR"/>
+          <w14:ligatures w14:val="none"/>
+        </w:rPr>
+        <w:t xml:space="preserve"> </w:t>
+      </w:r>
+      <w:r>
+        <w:rPr>
+          <w:rFonts w:ascii="Consolas" w:eastAsia="Times New Roman" w:hAnsi="Consolas" w:cs="Times New Roman"/>
+          <w:i/>
+          <w:iCs/>
+          <w:color w:val="50FA7B"/>
+          <w:kern w:val="0"/>
+          <w:sz w:val="21"/>
+          <w:szCs w:val="21"/>
+          <w:lang w:eastAsia="pt-BR"/>
+          <w14:ligatures w14:val="none"/>
+        </w:rPr>
+        <w:t>content</w:t>
+      </w:r>
+      <w:r>
+        <w:rPr>
+          <w:rFonts w:ascii="Consolas" w:eastAsia="Times New Roman" w:hAnsi="Consolas" w:cs="Times New Roman"/>
+          <w:color w:val="FF79C6"/>
+          <w:kern w:val="0"/>
+          <w:sz w:val="21"/>
+          <w:szCs w:val="21"/>
+          <w:lang w:eastAsia="pt-BR"/>
+          <w14:ligatures w14:val="none"/>
+        </w:rPr>
+        <w:t>=</w:t>
+      </w:r>
+      <w:r>
+        <w:rPr>
+          <w:rFonts w:ascii="Consolas" w:eastAsia="Times New Roman" w:hAnsi="Consolas" w:cs="Times New Roman"/>
+          <w:color w:val="E9F284"/>
+          <w:kern w:val="0"/>
+          <w:sz w:val="21"/>
+          <w:szCs w:val="21"/>
+          <w:lang w:eastAsia="pt-BR"/>
+          <w14:ligatures w14:val="none"/>
+        </w:rPr>
+        <w:t>"</w:t>
+      </w:r>
+      <w:r>
+        <w:rPr>
+          <w:rFonts w:ascii="Consolas" w:eastAsia="Times New Roman" w:hAnsi="Consolas" w:cs="Times New Roman"/>
+          <w:color w:val="F1FA8C"/>
+          <w:kern w:val="0"/>
+          <w:sz w:val="21"/>
+          <w:szCs w:val="21"/>
+          <w:lang w:eastAsia="pt-BR"/>
+          <w14:ligatures w14:val="none"/>
+        </w:rPr>
+        <w:t>width=device-width, initial-scale=1.0</w:t>
+      </w:r>
+      <w:r>
+        <w:rPr>
+          <w:rFonts w:ascii="Consolas" w:eastAsia="Times New Roman" w:hAnsi="Consolas" w:cs="Times New Roman"/>
+          <w:color w:val="E9F284"/>
+          <w:kern w:val="0"/>
+          <w:sz w:val="21"/>
+          <w:szCs w:val="21"/>
+          <w:lang w:eastAsia="pt-BR"/>
+          <w14:ligatures w14:val="none"/>
+        </w:rPr>
+        <w:t>"</w:t>
+      </w:r>
+      <w:r>
+        <w:rPr>
+          <w:rFonts w:ascii="Consolas" w:eastAsia="Times New Roman" w:hAnsi="Consolas" w:cs="Times New Roman"/>
+          <w:color w:val="F8F8F2"/>
+          <w:kern w:val="0"/>
+          <w:sz w:val="21"/>
+          <w:szCs w:val="21"/>
+          <w:lang w:eastAsia="pt-BR"/>
+          <w14:ligatures w14:val="none"/>
+        </w:rPr>
+        <w:t>&gt;</w:t>
+      </w:r>
+    </w:p>
+    <w:p>
+      <w:pPr>
+        <w:shd w:val="clear" w:color="auto" w:fill="282A36"/>
+        <w:spacing w:after="0" w:line="285" w:lineRule="atLeast"/>
+        <w:rPr>
+          <w:rFonts w:ascii="Consolas" w:eastAsia="Times New Roman" w:hAnsi="Consolas" w:cs="Times New Roman"/>
+          <w:color w:val="F8F8F2"/>
+          <w:kern w:val="0"/>
+          <w:sz w:val="21"/>
+          <w:szCs w:val="21"/>
+          <w:lang w:eastAsia="pt-BR"/>
+          <w14:ligatures w14:val="none"/>
+        </w:rPr>
+      </w:pPr>
+      <w:r>
+        <w:rPr>
+          <w:rFonts w:ascii="Consolas" w:eastAsia="Times New Roman" w:hAnsi="Consolas" w:cs="Times New Roman"/>
+          <w:color w:val="F8F8F2"/>
+          <w:kern w:val="0"/>
+          <w:sz w:val="21"/>
+          <w:szCs w:val="21"/>
+          <w:lang w:eastAsia="pt-BR"/>
+          <w14:ligatures w14:val="none"/>
+        </w:rPr>
+        <w:t>    &lt;</w:t>
+      </w:r>
+      <w:r>
+        <w:rPr>
+          <w:rFonts w:ascii="Consolas" w:eastAsia="Times New Roman" w:hAnsi="Consolas" w:cs="Times New Roman"/>
+          <w:color w:val="FF79C6"/>
+          <w:kern w:val="0"/>
+          <w:sz w:val="21"/>
+          <w:szCs w:val="21"/>
+          <w:lang w:eastAsia="pt-BR"/>
+          <w14:ligatures w14:val="none"/>
+        </w:rPr>
+        <w:t>title</w:t>
+      </w:r>
+      <w:r>
+        <w:rPr>
+          <w:rFonts w:ascii="Consolas" w:eastAsia="Times New Roman" w:hAnsi="Consolas" w:cs="Times New Roman"/>
+          <w:color w:val="F8F8F2"/>
+          <w:kern w:val="0"/>
+          <w:sz w:val="21"/>
+          <w:szCs w:val="21"/>
+          <w:lang w:eastAsia="pt-BR"/>
+          <w14:ligatures w14:val="none"/>
+        </w:rPr>
+        <w:t>&gt;Desenvolvendo em JS&lt;/</w:t>
+      </w:r>
+      <w:r>
+        <w:rPr>
+          <w:rFonts w:ascii="Consolas" w:eastAsia="Times New Roman" w:hAnsi="Consolas" w:cs="Times New Roman"/>
+          <w:color w:val="FF79C6"/>
+          <w:kern w:val="0"/>
+          <w:sz w:val="21"/>
+          <w:szCs w:val="21"/>
+          <w:lang w:eastAsia="pt-BR"/>
+          <w14:ligatures w14:val="none"/>
+        </w:rPr>
+        <w:t>title</w:t>
+      </w:r>
+      <w:r>
+        <w:rPr>
+          <w:rFonts w:ascii="Consolas" w:eastAsia="Times New Roman" w:hAnsi="Consolas" w:cs="Times New Roman"/>
+          <w:color w:val="F8F8F2"/>
+          <w:kern w:val="0"/>
+          <w:sz w:val="21"/>
+          <w:szCs w:val="21"/>
+          <w:lang w:eastAsia="pt-BR"/>
+          <w14:ligatures w14:val="none"/>
+        </w:rPr>
+        <w:t>&gt;</w:t>
+      </w:r>
+    </w:p>
+    <w:p>
+      <w:pPr>
+        <w:shd w:val="clear" w:color="auto" w:fill="282A36"/>
+        <w:spacing w:after="0" w:line="285" w:lineRule="atLeast"/>
+        <w:rPr>
+          <w:rFonts w:ascii="Consolas" w:eastAsia="Times New Roman" w:hAnsi="Consolas" w:cs="Times New Roman"/>
+          <w:color w:val="F8F8F2"/>
+          <w:kern w:val="0"/>
+          <w:sz w:val="21"/>
+          <w:szCs w:val="21"/>
+          <w:lang w:eastAsia="pt-BR"/>
+          <w14:ligatures w14:val="none"/>
+        </w:rPr>
+      </w:pPr>
+      <w:r>
+        <w:rPr>
+          <w:rFonts w:ascii="Consolas" w:eastAsia="Times New Roman" w:hAnsi="Consolas" w:cs="Times New Roman"/>
+          <w:color w:val="F8F8F2"/>
+          <w:kern w:val="0"/>
+          <w:sz w:val="21"/>
+          <w:szCs w:val="21"/>
+          <w:lang w:eastAsia="pt-BR"/>
+          <w14:ligatures w14:val="none"/>
+        </w:rPr>
+        <w:t>    &lt;</w:t>
+      </w:r>
+      <w:proofErr w:type="spellStart"/>
+      <w:r>
+        <w:rPr>
+          <w:rFonts w:ascii="Consolas" w:eastAsia="Times New Roman" w:hAnsi="Consolas" w:cs="Times New Roman"/>
+          <w:color w:val="FF79C6"/>
+          <w:kern w:val="0"/>
+          <w:sz w:val="21"/>
+          <w:szCs w:val="21"/>
+          <w:lang w:eastAsia="pt-BR"/>
+          <w14:ligatures w14:val="none"/>
+        </w:rPr>
+        <w:t>style</w:t>
+      </w:r>
+      <w:proofErr w:type="spellEnd"/>
+      <w:r>
+        <w:rPr>
+          <w:rFonts w:ascii="Consolas" w:eastAsia="Times New Roman" w:hAnsi="Consolas" w:cs="Times New Roman"/>
+          <w:color w:val="F8F8F2"/>
+          <w:kern w:val="0"/>
+          <w:sz w:val="21"/>
+          <w:szCs w:val="21"/>
+          <w:lang w:eastAsia="pt-BR"/>
+          <w14:ligatures w14:val="none"/>
+        </w:rPr>
+        <w:t>&gt;</w:t>
+      </w:r>
+    </w:p>
+    <w:p>
+      <w:pPr>
+        <w:shd w:val="clear" w:color="auto" w:fill="282A36"/>
+        <w:spacing w:after="0" w:line="285" w:lineRule="atLeast"/>
+        <w:rPr>
+          <w:rFonts w:ascii="Consolas" w:eastAsia="Times New Roman" w:hAnsi="Consolas" w:cs="Times New Roman"/>
+          <w:color w:val="F8F8F2"/>
+          <w:kern w:val="0"/>
+          <w:sz w:val="21"/>
+          <w:szCs w:val="21"/>
+          <w:lang w:eastAsia="pt-BR"/>
+          <w14:ligatures w14:val="none"/>
+        </w:rPr>
+      </w:pPr>
+      <w:r>
+        <w:rPr>
+          <w:rFonts w:ascii="Consolas" w:eastAsia="Times New Roman" w:hAnsi="Consolas" w:cs="Times New Roman"/>
+          <w:color w:val="F8F8F2"/>
+          <w:kern w:val="0"/>
+          <w:sz w:val="21"/>
+          <w:szCs w:val="21"/>
+          <w:lang w:eastAsia="pt-BR"/>
+          <w14:ligatures w14:val="none"/>
+        </w:rPr>
+        <w:t xml:space="preserve">        </w:t>
+      </w:r>
+      <w:r>
+        <w:rPr>
+          <w:rFonts w:ascii="Consolas" w:eastAsia="Times New Roman" w:hAnsi="Consolas" w:cs="Times New Roman"/>
+          <w:color w:val="FF79C6"/>
+          <w:kern w:val="0"/>
+          <w:sz w:val="21"/>
+          <w:szCs w:val="21"/>
+          <w:lang w:eastAsia="pt-BR"/>
+          <w14:ligatures w14:val="none"/>
+        </w:rPr>
+        <w:t>body</w:t>
+      </w:r>
+      <w:r>
+        <w:rPr>
+          <w:rFonts w:ascii="Consolas" w:eastAsia="Times New Roman" w:hAnsi="Consolas" w:cs="Times New Roman"/>
+          <w:color w:val="F8F8F2"/>
+          <w:kern w:val="0"/>
+          <w:sz w:val="21"/>
+          <w:szCs w:val="21"/>
+          <w:lang w:eastAsia="pt-BR"/>
+          <w14:ligatures w14:val="none"/>
+        </w:rPr>
+        <w:t xml:space="preserve"> {</w:t>
+      </w:r>
+    </w:p>
+    <w:p>
+      <w:pPr>
+        <w:shd w:val="clear" w:color="auto" w:fill="282A36"/>
+        <w:spacing w:after="0" w:line="285" w:lineRule="atLeast"/>
+        <w:rPr>
+          <w:rFonts w:ascii="Consolas" w:eastAsia="Times New Roman" w:hAnsi="Consolas" w:cs="Times New Roman"/>
+          <w:color w:val="F8F8F2"/>
+          <w:kern w:val="0"/>
+          <w:sz w:val="21"/>
+          <w:szCs w:val="21"/>
+          <w:lang w:eastAsia="pt-BR"/>
+          <w14:ligatures w14:val="none"/>
+        </w:rPr>
+      </w:pPr>
+      <w:r>
+        <w:rPr>
+          <w:rFonts w:ascii="Consolas" w:eastAsia="Times New Roman" w:hAnsi="Consolas" w:cs="Times New Roman"/>
+          <w:color w:val="F8F8F2"/>
+          <w:kern w:val="0"/>
+          <w:sz w:val="21"/>
+          <w:szCs w:val="21"/>
+          <w:lang w:eastAsia="pt-BR"/>
+          <w14:ligatures w14:val="none"/>
+        </w:rPr>
+        <w:t xml:space="preserve">            </w:t>
+      </w:r>
+      <w:proofErr w:type="spellStart"/>
+      <w:r>
+        <w:rPr>
+          <w:rFonts w:ascii="Consolas" w:eastAsia="Times New Roman" w:hAnsi="Consolas" w:cs="Times New Roman"/>
+          <w:color w:val="8BE9FD"/>
+          <w:kern w:val="0"/>
+          <w:sz w:val="21"/>
+          <w:szCs w:val="21"/>
+          <w:lang w:eastAsia="pt-BR"/>
+          <w14:ligatures w14:val="none"/>
+        </w:rPr>
+        <w:t>text-align</w:t>
+      </w:r>
+      <w:proofErr w:type="spellEnd"/>
+      <w:r>
+        <w:rPr>
+          <w:rFonts w:ascii="Consolas" w:eastAsia="Times New Roman" w:hAnsi="Consolas" w:cs="Times New Roman"/>
+          <w:color w:val="FF79C6"/>
+          <w:kern w:val="0"/>
+          <w:sz w:val="21"/>
+          <w:szCs w:val="21"/>
+          <w:lang w:eastAsia="pt-BR"/>
+          <w14:ligatures w14:val="none"/>
+        </w:rPr>
+        <w:t>:</w:t>
+      </w:r>
+      <w:r>
+        <w:rPr>
+          <w:rFonts w:ascii="Consolas" w:eastAsia="Times New Roman" w:hAnsi="Consolas" w:cs="Times New Roman"/>
+          <w:color w:val="F8F8F2"/>
+          <w:kern w:val="0"/>
+          <w:sz w:val="21"/>
+          <w:szCs w:val="21"/>
+          <w:lang w:eastAsia="pt-BR"/>
+          <w14:ligatures w14:val="none"/>
+        </w:rPr>
+        <w:t xml:space="preserve"> </w:t>
+      </w:r>
+      <w:r>
+        <w:rPr>
+          <w:rFonts w:ascii="Consolas" w:eastAsia="Times New Roman" w:hAnsi="Consolas" w:cs="Times New Roman"/>
+          <w:color w:val="BD93F9"/>
+          <w:kern w:val="0"/>
+          <w:sz w:val="21"/>
+          <w:szCs w:val="21"/>
+          <w:lang w:eastAsia="pt-BR"/>
+          <w14:ligatures w14:val="none"/>
+        </w:rPr>
+        <w:t>center</w:t>
+      </w:r>
+      <w:r>
+        <w:rPr>
+          <w:rFonts w:ascii="Consolas" w:eastAsia="Times New Roman" w:hAnsi="Consolas" w:cs="Times New Roman"/>
+          <w:color w:val="F8F8F2"/>
+          <w:kern w:val="0"/>
+          <w:sz w:val="21"/>
+          <w:szCs w:val="21"/>
+          <w:lang w:eastAsia="pt-BR"/>
+          <w14:ligatures w14:val="none"/>
+        </w:rPr>
+        <w:t>;</w:t>
+      </w:r>
+    </w:p>
+    <w:p>
+      <w:pPr>
+        <w:shd w:val="clear" w:color="auto" w:fill="282A36"/>
+        <w:spacing w:after="0" w:line="285" w:lineRule="atLeast"/>
+        <w:rPr>
+          <w:rFonts w:ascii="Consolas" w:eastAsia="Times New Roman" w:hAnsi="Consolas" w:cs="Times New Roman"/>
+          <w:color w:val="F8F8F2"/>
+          <w:kern w:val="0"/>
+          <w:sz w:val="21"/>
+          <w:szCs w:val="21"/>
+          <w:lang w:eastAsia="pt-BR"/>
+          <w14:ligatures w14:val="none"/>
+        </w:rPr>
+      </w:pPr>
+      <w:r>
+        <w:rPr>
+          <w:rFonts w:ascii="Consolas" w:eastAsia="Times New Roman" w:hAnsi="Consolas" w:cs="Times New Roman"/>
+          <w:color w:val="F8F8F2"/>
+          <w:kern w:val="0"/>
+          <w:sz w:val="21"/>
+          <w:szCs w:val="21"/>
+          <w:lang w:eastAsia="pt-BR"/>
+          <w14:ligatures w14:val="none"/>
+        </w:rPr>
+        <w:t>        }</w:t>
+      </w:r>
+    </w:p>
+    <w:p>
+      <w:pPr>
+        <w:shd w:val="clear" w:color="auto" w:fill="282A36"/>
+        <w:spacing w:after="0" w:line="285" w:lineRule="atLeast"/>
+        <w:rPr>
+          <w:rFonts w:ascii="Consolas" w:eastAsia="Times New Roman" w:hAnsi="Consolas" w:cs="Times New Roman"/>
+          <w:color w:val="F8F8F2"/>
+          <w:kern w:val="0"/>
+          <w:sz w:val="21"/>
+          <w:szCs w:val="21"/>
+          <w:lang w:eastAsia="pt-BR"/>
+          <w14:ligatures w14:val="none"/>
+        </w:rPr>
+      </w:pPr>
+      <w:r>
+        <w:rPr>
+          <w:rFonts w:ascii="Consolas" w:eastAsia="Times New Roman" w:hAnsi="Consolas" w:cs="Times New Roman"/>
+          <w:color w:val="F8F8F2"/>
+          <w:kern w:val="0"/>
+          <w:sz w:val="21"/>
+          <w:szCs w:val="21"/>
+          <w:lang w:eastAsia="pt-BR"/>
+          <w14:ligatures w14:val="none"/>
+        </w:rPr>
+        <w:t>    &lt;/</w:t>
+      </w:r>
+      <w:proofErr w:type="spellStart"/>
+      <w:r>
+        <w:rPr>
+          <w:rFonts w:ascii="Consolas" w:eastAsia="Times New Roman" w:hAnsi="Consolas" w:cs="Times New Roman"/>
+          <w:color w:val="FF79C6"/>
+          <w:kern w:val="0"/>
+          <w:sz w:val="21"/>
+          <w:szCs w:val="21"/>
+          <w:lang w:eastAsia="pt-BR"/>
+          <w14:ligatures w14:val="none"/>
+        </w:rPr>
+        <w:t>style</w:t>
+      </w:r>
+      <w:proofErr w:type="spellEnd"/>
+      <w:r>
+        <w:rPr>
+          <w:rFonts w:ascii="Consolas" w:eastAsia="Times New Roman" w:hAnsi="Consolas" w:cs="Times New Roman"/>
+          <w:color w:val="F8F8F2"/>
+          <w:kern w:val="0"/>
+          <w:sz w:val="21"/>
+          <w:szCs w:val="21"/>
+          <w:lang w:eastAsia="pt-BR"/>
+          <w14:ligatures w14:val="none"/>
+        </w:rPr>
+        <w:t>&gt;</w:t>
+      </w:r>
+    </w:p>
+    <w:p>
+      <w:pPr>
+        <w:shd w:val="clear" w:color="auto" w:fill="282A36"/>
+        <w:spacing w:after="0" w:line="285" w:lineRule="atLeast"/>
+        <w:rPr>
+          <w:rFonts w:ascii="Consolas" w:eastAsia="Times New Roman" w:hAnsi="Consolas" w:cs="Times New Roman"/>
+          <w:color w:val="F8F8F2"/>
+          <w:kern w:val="0"/>
+          <w:sz w:val="21"/>
+          <w:szCs w:val="21"/>
+          <w:lang w:eastAsia="pt-BR"/>
+          <w14:ligatures w14:val="none"/>
+        </w:rPr>
+      </w:pPr>
+      <w:r>
+        <w:rPr>
+          <w:rFonts w:ascii="Consolas" w:eastAsia="Times New Roman" w:hAnsi="Consolas" w:cs="Times New Roman"/>
+          <w:color w:val="F8F8F2"/>
+          <w:kern w:val="0"/>
+          <w:sz w:val="21"/>
+          <w:szCs w:val="21"/>
+          <w:lang w:eastAsia="pt-BR"/>
+          <w14:ligatures w14:val="none"/>
+        </w:rPr>
+        <w:t>&lt;/</w:t>
+      </w:r>
+      <w:r>
+        <w:rPr>
+          <w:rFonts w:ascii="Consolas" w:eastAsia="Times New Roman" w:hAnsi="Consolas" w:cs="Times New Roman"/>
+          <w:color w:val="FF79C6"/>
+          <w:kern w:val="0"/>
+          <w:sz w:val="21"/>
+          <w:szCs w:val="21"/>
+          <w:lang w:eastAsia="pt-BR"/>
+          <w14:ligatures w14:val="none"/>
+        </w:rPr>
+        <w:t>head</w:t>
+      </w:r>
+      <w:r>
+        <w:rPr>
+          <w:rFonts w:ascii="Consolas" w:eastAsia="Times New Roman" w:hAnsi="Consolas" w:cs="Times New Roman"/>
+          <w:color w:val="F8F8F2"/>
+          <w:kern w:val="0"/>
+          <w:sz w:val="21"/>
+          <w:szCs w:val="21"/>
+          <w:lang w:eastAsia="pt-BR"/>
+          <w14:ligatures w14:val="none"/>
+        </w:rPr>
+        <w:t>&gt;</w:t>
+      </w:r>
+    </w:p>
+    <w:p>
+      <w:pPr>
+        <w:shd w:val="clear" w:color="auto" w:fill="282A36"/>
+        <w:spacing w:after="0" w:line="285" w:lineRule="atLeast"/>
+        <w:rPr>
+          <w:rFonts w:ascii="Consolas" w:eastAsia="Times New Roman" w:hAnsi="Consolas" w:cs="Times New Roman"/>
+          <w:color w:val="F8F8F2"/>
+          <w:kern w:val="0"/>
+          <w:sz w:val="21"/>
+          <w:szCs w:val="21"/>
+          <w:lang w:eastAsia="pt-BR"/>
+          <w14:ligatures w14:val="none"/>
+        </w:rPr>
+      </w:pPr>
+      <w:r>
+        <w:rPr>
+          <w:rFonts w:ascii="Consolas" w:eastAsia="Times New Roman" w:hAnsi="Consolas" w:cs="Times New Roman"/>
+          <w:color w:val="F8F8F2"/>
+          <w:kern w:val="0"/>
+          <w:sz w:val="21"/>
+          <w:szCs w:val="21"/>
+          <w:lang w:eastAsia="pt-BR"/>
+          <w14:ligatures w14:val="none"/>
+        </w:rPr>
+        <w:t>&lt;</w:t>
+      </w:r>
+      <w:r>
+        <w:rPr>
+          <w:rFonts w:ascii="Consolas" w:eastAsia="Times New Roman" w:hAnsi="Consolas" w:cs="Times New Roman"/>
+          <w:color w:val="FF79C6"/>
+          <w:kern w:val="0"/>
+          <w:sz w:val="21"/>
+          <w:szCs w:val="21"/>
+          <w:lang w:eastAsia="pt-BR"/>
+          <w14:ligatures w14:val="none"/>
+        </w:rPr>
+        <w:t>body</w:t>
+      </w:r>
+      <w:r>
+        <w:rPr>
+          <w:rFonts w:ascii="Consolas" w:eastAsia="Times New Roman" w:hAnsi="Consolas" w:cs="Times New Roman"/>
+          <w:color w:val="F8F8F2"/>
+          <w:kern w:val="0"/>
+          <w:sz w:val="21"/>
+          <w:szCs w:val="21"/>
+          <w:lang w:eastAsia="pt-BR"/>
+          <w14:ligatures w14:val="none"/>
+        </w:rPr>
+        <w:t>&gt;</w:t>
+      </w:r>
+    </w:p>
+    <w:p>
+      <w:pPr>
+        <w:shd w:val="clear" w:color="auto" w:fill="282A36"/>
+        <w:spacing w:after="0" w:line="285" w:lineRule="atLeast"/>
+        <w:rPr>
+          <w:rFonts w:ascii="Consolas" w:eastAsia="Times New Roman" w:hAnsi="Consolas" w:cs="Times New Roman"/>
+          <w:color w:val="F8F8F2"/>
+          <w:kern w:val="0"/>
+          <w:sz w:val="21"/>
+          <w:szCs w:val="21"/>
+          <w:lang w:eastAsia="pt-BR"/>
+          <w14:ligatures w14:val="none"/>
+        </w:rPr>
+      </w:pPr>
+      <w:r>
+        <w:rPr>
+          <w:rFonts w:ascii="Consolas" w:eastAsia="Times New Roman" w:hAnsi="Consolas" w:cs="Times New Roman"/>
+          <w:color w:val="F8F8F2"/>
+          <w:kern w:val="0"/>
+          <w:sz w:val="21"/>
+          <w:szCs w:val="21"/>
+          <w:lang w:eastAsia="pt-BR"/>
+          <w14:ligatures w14:val="none"/>
+        </w:rPr>
+        <w:t>    &lt;</w:t>
+      </w:r>
+      <w:r>
+        <w:rPr>
+          <w:rFonts w:ascii="Consolas" w:eastAsia="Times New Roman" w:hAnsi="Consolas" w:cs="Times New Roman"/>
+          <w:color w:val="FF79C6"/>
+          <w:kern w:val="0"/>
+          <w:sz w:val="21"/>
+          <w:szCs w:val="21"/>
+          <w:lang w:eastAsia="pt-BR"/>
+          <w14:ligatures w14:val="none"/>
+        </w:rPr>
+        <w:t>h1</w:t>
+      </w:r>
+      <w:r>
+        <w:rPr>
+          <w:rFonts w:ascii="Consolas" w:eastAsia="Times New Roman" w:hAnsi="Consolas" w:cs="Times New Roman"/>
+          <w:color w:val="F8F8F2"/>
+          <w:kern w:val="0"/>
+          <w:sz w:val="21"/>
+          <w:szCs w:val="21"/>
+          <w:lang w:eastAsia="pt-BR"/>
+          <w14:ligatures w14:val="none"/>
+        </w:rPr>
+        <w:t xml:space="preserve">&gt;Aprendendo </w:t>
+      </w:r>
+      <w:proofErr w:type="spellStart"/>
+      <w:r>
+        <w:rPr>
+          <w:rFonts w:ascii="Consolas" w:eastAsia="Times New Roman" w:hAnsi="Consolas" w:cs="Times New Roman"/>
+          <w:color w:val="F8F8F2"/>
+          <w:kern w:val="0"/>
+          <w:sz w:val="21"/>
+          <w:szCs w:val="21"/>
+          <w:lang w:eastAsia="pt-BR"/>
+          <w14:ligatures w14:val="none"/>
+        </w:rPr>
+        <w:t>Js</w:t>
+      </w:r>
+      <w:proofErr w:type="spellEnd"/>
+      <w:r>
+        <w:rPr>
+          <w:rFonts w:ascii="Consolas" w:eastAsia="Times New Roman" w:hAnsi="Consolas" w:cs="Times New Roman"/>
+          <w:color w:val="F8F8F2"/>
+          <w:kern w:val="0"/>
+          <w:sz w:val="21"/>
+          <w:szCs w:val="21"/>
+          <w:lang w:eastAsia="pt-BR"/>
+          <w14:ligatures w14:val="none"/>
+        </w:rPr>
+        <w:t>&lt;/</w:t>
+      </w:r>
+      <w:r>
+        <w:rPr>
+          <w:rFonts w:ascii="Consolas" w:eastAsia="Times New Roman" w:hAnsi="Consolas" w:cs="Times New Roman"/>
+          <w:color w:val="FF79C6"/>
+          <w:kern w:val="0"/>
+          <w:sz w:val="21"/>
+          <w:szCs w:val="21"/>
+          <w:lang w:eastAsia="pt-BR"/>
+          <w14:ligatures w14:val="none"/>
+        </w:rPr>
+        <w:t>h1</w:t>
+      </w:r>
+      <w:r>
+        <w:rPr>
+          <w:rFonts w:ascii="Consolas" w:eastAsia="Times New Roman" w:hAnsi="Consolas" w:cs="Times New Roman"/>
+          <w:color w:val="F8F8F2"/>
+          <w:kern w:val="0"/>
+          <w:sz w:val="21"/>
+          <w:szCs w:val="21"/>
+          <w:lang w:eastAsia="pt-BR"/>
+          <w14:ligatures w14:val="none"/>
+        </w:rPr>
+        <w:t>&gt;</w:t>
+      </w:r>
+    </w:p>
+    <w:p>
+      <w:pPr>
+        <w:shd w:val="clear" w:color="auto" w:fill="282A36"/>
+        <w:spacing w:after="0" w:line="285" w:lineRule="atLeast"/>
+        <w:rPr>
+          <w:rFonts w:ascii="Consolas" w:eastAsia="Times New Roman" w:hAnsi="Consolas" w:cs="Times New Roman"/>
+          <w:color w:val="F8F8F2"/>
+          <w:kern w:val="0"/>
+          <w:sz w:val="21"/>
+          <w:szCs w:val="21"/>
+          <w:lang w:eastAsia="pt-BR"/>
+          <w14:ligatures w14:val="none"/>
+        </w:rPr>
+      </w:pPr>
+      <w:r>
+        <w:rPr>
+          <w:rFonts w:ascii="Consolas" w:eastAsia="Times New Roman" w:hAnsi="Consolas" w:cs="Times New Roman"/>
+          <w:color w:val="F8F8F2"/>
+          <w:kern w:val="0"/>
+          <w:sz w:val="21"/>
+          <w:szCs w:val="21"/>
+          <w:lang w:eastAsia="pt-BR"/>
+          <w14:ligatures w14:val="none"/>
+        </w:rPr>
+        <w:t>    &lt;</w:t>
+      </w:r>
+      <w:r>
+        <w:rPr>
+          <w:rFonts w:ascii="Consolas" w:eastAsia="Times New Roman" w:hAnsi="Consolas" w:cs="Times New Roman"/>
+          <w:color w:val="FF79C6"/>
+          <w:kern w:val="0"/>
+          <w:sz w:val="21"/>
+          <w:szCs w:val="21"/>
+          <w:lang w:eastAsia="pt-BR"/>
+          <w14:ligatures w14:val="none"/>
+        </w:rPr>
+        <w:t>p</w:t>
+      </w:r>
+      <w:r>
+        <w:rPr>
+          <w:rFonts w:ascii="Consolas" w:eastAsia="Times New Roman" w:hAnsi="Consolas" w:cs="Times New Roman"/>
+          <w:color w:val="F8F8F2"/>
+          <w:kern w:val="0"/>
+          <w:sz w:val="21"/>
+          <w:szCs w:val="21"/>
+          <w:lang w:eastAsia="pt-BR"/>
+          <w14:ligatures w14:val="none"/>
+        </w:rPr>
+        <w:t xml:space="preserve"> </w:t>
+      </w:r>
+      <w:r>
+        <w:rPr>
+          <w:rFonts w:ascii="Consolas" w:eastAsia="Times New Roman" w:hAnsi="Consolas" w:cs="Times New Roman"/>
+          <w:i/>
+          <w:iCs/>
+          <w:color w:val="50FA7B"/>
+          <w:kern w:val="0"/>
+          <w:sz w:val="21"/>
+          <w:szCs w:val="21"/>
+          <w:lang w:eastAsia="pt-BR"/>
+          <w14:ligatures w14:val="none"/>
+        </w:rPr>
+        <w:t>id</w:t>
+      </w:r>
+      <w:r>
+        <w:rPr>
+          <w:rFonts w:ascii="Consolas" w:eastAsia="Times New Roman" w:hAnsi="Consolas" w:cs="Times New Roman"/>
+          <w:color w:val="FF79C6"/>
+          <w:kern w:val="0"/>
+          <w:sz w:val="21"/>
+          <w:szCs w:val="21"/>
+          <w:lang w:eastAsia="pt-BR"/>
+          <w14:ligatures w14:val="none"/>
+        </w:rPr>
+        <w:t>=</w:t>
+      </w:r>
+      <w:r>
+        <w:rPr>
+          <w:rFonts w:ascii="Consolas" w:eastAsia="Times New Roman" w:hAnsi="Consolas" w:cs="Times New Roman"/>
+          <w:color w:val="E9F284"/>
+          <w:kern w:val="0"/>
+          <w:sz w:val="21"/>
+          <w:szCs w:val="21"/>
+          <w:lang w:eastAsia="pt-BR"/>
+          <w14:ligatures w14:val="none"/>
+        </w:rPr>
+        <w:t>"</w:t>
+      </w:r>
+      <w:r>
+        <w:rPr>
+          <w:rFonts w:ascii="Consolas" w:eastAsia="Times New Roman" w:hAnsi="Consolas" w:cs="Times New Roman"/>
+          <w:color w:val="F1FA8C"/>
+          <w:kern w:val="0"/>
+          <w:sz w:val="21"/>
+          <w:szCs w:val="21"/>
+          <w:lang w:eastAsia="pt-BR"/>
+          <w14:ligatures w14:val="none"/>
+        </w:rPr>
+        <w:t>texto</w:t>
+      </w:r>
+      <w:r>
+        <w:rPr>
+          <w:rFonts w:ascii="Consolas" w:eastAsia="Times New Roman" w:hAnsi="Consolas" w:cs="Times New Roman"/>
+          <w:color w:val="E9F284"/>
+          <w:kern w:val="0"/>
+          <w:sz w:val="21"/>
+          <w:szCs w:val="21"/>
+          <w:lang w:eastAsia="pt-BR"/>
+          <w14:ligatures w14:val="none"/>
+        </w:rPr>
+        <w:t>"</w:t>
+      </w:r>
+      <w:r>
+        <w:rPr>
+          <w:rFonts w:ascii="Consolas" w:eastAsia="Times New Roman" w:hAnsi="Consolas" w:cs="Times New Roman"/>
+          <w:color w:val="F8F8F2"/>
+          <w:kern w:val="0"/>
+          <w:sz w:val="21"/>
+          <w:szCs w:val="21"/>
+          <w:lang w:eastAsia="pt-BR"/>
+          <w14:ligatures w14:val="none"/>
+        </w:rPr>
+        <w:t>&gt;&lt;/</w:t>
+      </w:r>
+      <w:r>
+        <w:rPr>
+          <w:rFonts w:ascii="Consolas" w:eastAsia="Times New Roman" w:hAnsi="Consolas" w:cs="Times New Roman"/>
+          <w:color w:val="FF79C6"/>
+          <w:kern w:val="0"/>
+          <w:sz w:val="21"/>
+          <w:szCs w:val="21"/>
+          <w:lang w:eastAsia="pt-BR"/>
+          <w14:ligatures w14:val="none"/>
+        </w:rPr>
+        <w:t>p</w:t>
+      </w:r>
+      <w:r>
+        <w:rPr>
+          <w:rFonts w:ascii="Consolas" w:eastAsia="Times New Roman" w:hAnsi="Consolas" w:cs="Times New Roman"/>
+          <w:color w:val="F8F8F2"/>
+          <w:kern w:val="0"/>
+          <w:sz w:val="21"/>
+          <w:szCs w:val="21"/>
+          <w:lang w:eastAsia="pt-BR"/>
+          <w14:ligatures w14:val="none"/>
+        </w:rPr>
+        <w:t>&gt;</w:t>
+      </w:r>
+    </w:p>
+    <w:p>
+      <w:pPr>
+        <w:shd w:val="clear" w:color="auto" w:fill="282A36"/>
+        <w:spacing w:after="0" w:line="285" w:lineRule="atLeast"/>
+        <w:rPr>
+          <w:rFonts w:ascii="Consolas" w:eastAsia="Times New Roman" w:hAnsi="Consolas" w:cs="Times New Roman"/>
+          <w:color w:val="F8F8F2"/>
+          <w:kern w:val="0"/>
+          <w:sz w:val="21"/>
+          <w:szCs w:val="21"/>
+          <w:lang w:eastAsia="pt-BR"/>
+          <w14:ligatures w14:val="none"/>
+        </w:rPr>
+      </w:pPr>
+      <w:r>
+        <w:rPr>
+          <w:rFonts w:ascii="Consolas" w:eastAsia="Times New Roman" w:hAnsi="Consolas" w:cs="Times New Roman"/>
+          <w:color w:val="F8F8F2"/>
+          <w:kern w:val="0"/>
+          <w:sz w:val="21"/>
+          <w:szCs w:val="21"/>
+          <w:lang w:eastAsia="pt-BR"/>
+          <w14:ligatures w14:val="none"/>
+        </w:rPr>
+        <w:t>    &lt;</w:t>
+      </w:r>
+      <w:r>
+        <w:rPr>
+          <w:rFonts w:ascii="Consolas" w:eastAsia="Times New Roman" w:hAnsi="Consolas" w:cs="Times New Roman"/>
+          <w:color w:val="FF79C6"/>
+          <w:kern w:val="0"/>
+          <w:sz w:val="21"/>
+          <w:szCs w:val="21"/>
+          <w:lang w:eastAsia="pt-BR"/>
+          <w14:ligatures w14:val="none"/>
+        </w:rPr>
+        <w:t>p</w:t>
+      </w:r>
+      <w:r>
+        <w:rPr>
+          <w:rFonts w:ascii="Consolas" w:eastAsia="Times New Roman" w:hAnsi="Consolas" w:cs="Times New Roman"/>
+          <w:color w:val="F8F8F2"/>
+          <w:kern w:val="0"/>
+          <w:sz w:val="21"/>
+          <w:szCs w:val="21"/>
+          <w:lang w:eastAsia="pt-BR"/>
+          <w14:ligatures w14:val="none"/>
+        </w:rPr>
+        <w:t>&gt;</w:t>
+      </w:r>
+    </w:p>
+    <w:p>
+      <w:pPr>
+        <w:shd w:val="clear" w:color="auto" w:fill="282A36"/>
+        <w:spacing w:after="0" w:line="285" w:lineRule="atLeast"/>
+        <w:rPr>
+          <w:rFonts w:ascii="Consolas" w:eastAsia="Times New Roman" w:hAnsi="Consolas" w:cs="Times New Roman"/>
+          <w:color w:val="F8F8F2"/>
+          <w:kern w:val="0"/>
+          <w:sz w:val="21"/>
+          <w:szCs w:val="21"/>
+          <w:lang w:eastAsia="pt-BR"/>
+          <w14:ligatures w14:val="none"/>
+        </w:rPr>
+      </w:pPr>
+      <w:r>
+        <w:rPr>
+          <w:rFonts w:ascii="Consolas" w:eastAsia="Times New Roman" w:hAnsi="Consolas" w:cs="Times New Roman"/>
+          <w:color w:val="F8F8F2"/>
+          <w:kern w:val="0"/>
+          <w:sz w:val="21"/>
+          <w:szCs w:val="21"/>
+          <w:lang w:eastAsia="pt-BR"/>
+          <w14:ligatures w14:val="none"/>
+        </w:rPr>
+        <w:t>        &lt;</w:t>
+      </w:r>
+      <w:r>
+        <w:rPr>
+          <w:rFonts w:ascii="Consolas" w:eastAsia="Times New Roman" w:hAnsi="Consolas" w:cs="Times New Roman"/>
+          <w:color w:val="FF79C6"/>
+          <w:kern w:val="0"/>
+          <w:sz w:val="21"/>
+          <w:szCs w:val="21"/>
+          <w:lang w:eastAsia="pt-BR"/>
+          <w14:ligatures w14:val="none"/>
+        </w:rPr>
+        <w:t>script</w:t>
+      </w:r>
+      <w:r>
+        <w:rPr>
+          <w:rFonts w:ascii="Consolas" w:eastAsia="Times New Roman" w:hAnsi="Consolas" w:cs="Times New Roman"/>
+          <w:color w:val="F8F8F2"/>
+          <w:kern w:val="0"/>
+          <w:sz w:val="21"/>
+          <w:szCs w:val="21"/>
+          <w:lang w:eastAsia="pt-BR"/>
+          <w14:ligatures w14:val="none"/>
+        </w:rPr>
+        <w:t>&gt;</w:t>
+      </w:r>
+    </w:p>
+    <w:p>
+      <w:pPr>
+        <w:shd w:val="clear" w:color="auto" w:fill="282A36"/>
+        <w:spacing w:after="0" w:line="285" w:lineRule="atLeast"/>
+        <w:rPr>
+          <w:rFonts w:ascii="Consolas" w:eastAsia="Times New Roman" w:hAnsi="Consolas" w:cs="Times New Roman"/>
+          <w:color w:val="F8F8F2"/>
+          <w:kern w:val="0"/>
+          <w:sz w:val="21"/>
+          <w:szCs w:val="21"/>
+          <w:lang w:eastAsia="pt-BR"/>
+          <w14:ligatures w14:val="none"/>
+        </w:rPr>
+      </w:pPr>
+      <w:r>
+        <w:rPr>
+          <w:rFonts w:ascii="Consolas" w:eastAsia="Times New Roman" w:hAnsi="Consolas" w:cs="Times New Roman"/>
+          <w:color w:val="F8F8F2"/>
+          <w:kern w:val="0"/>
+          <w:sz w:val="21"/>
+          <w:szCs w:val="21"/>
+          <w:lang w:eastAsia="pt-BR"/>
+          <w14:ligatures w14:val="none"/>
+        </w:rPr>
+        <w:t xml:space="preserve">            </w:t>
+      </w:r>
+      <w:proofErr w:type="gramStart"/>
+      <w:r>
+        <w:rPr>
+          <w:rFonts w:ascii="Consolas" w:eastAsia="Times New Roman" w:hAnsi="Consolas" w:cs="Times New Roman"/>
+          <w:color w:val="BD93F9"/>
+          <w:kern w:val="0"/>
+          <w:sz w:val="21"/>
+          <w:szCs w:val="21"/>
+          <w:lang w:eastAsia="pt-BR"/>
+          <w14:ligatures w14:val="none"/>
+        </w:rPr>
+        <w:t>document</w:t>
+      </w:r>
+      <w:r>
+        <w:rPr>
+          <w:rFonts w:ascii="Consolas" w:eastAsia="Times New Roman" w:hAnsi="Consolas" w:cs="Times New Roman"/>
+          <w:color w:val="F8F8F2"/>
+          <w:kern w:val="0"/>
+          <w:sz w:val="21"/>
+          <w:szCs w:val="21"/>
+          <w:lang w:eastAsia="pt-BR"/>
+          <w14:ligatures w14:val="none"/>
+        </w:rPr>
+        <w:t>.</w:t>
+      </w:r>
+      <w:r>
+        <w:rPr>
+          <w:rFonts w:ascii="Consolas" w:eastAsia="Times New Roman" w:hAnsi="Consolas" w:cs="Times New Roman"/>
+          <w:color w:val="50FA7B"/>
+          <w:kern w:val="0"/>
+          <w:sz w:val="21"/>
+          <w:szCs w:val="21"/>
+          <w:lang w:eastAsia="pt-BR"/>
+          <w14:ligatures w14:val="none"/>
+        </w:rPr>
+        <w:t>write</w:t>
+      </w:r>
+      <w:proofErr w:type="gramEnd"/>
+      <w:r>
+        <w:rPr>
+          <w:rFonts w:ascii="Consolas" w:eastAsia="Times New Roman" w:hAnsi="Consolas" w:cs="Times New Roman"/>
+          <w:color w:val="F8F8F2"/>
+          <w:kern w:val="0"/>
+          <w:sz w:val="21"/>
+          <w:szCs w:val="21"/>
+          <w:lang w:eastAsia="pt-BR"/>
+          <w14:ligatures w14:val="none"/>
+        </w:rPr>
+        <w:t>(</w:t>
+      </w:r>
+      <w:r>
+        <w:rPr>
+          <w:rFonts w:ascii="Consolas" w:eastAsia="Times New Roman" w:hAnsi="Consolas" w:cs="Times New Roman"/>
+          <w:color w:val="E9F284"/>
+          <w:kern w:val="0"/>
+          <w:sz w:val="21"/>
+          <w:szCs w:val="21"/>
+          <w:lang w:eastAsia="pt-BR"/>
+          <w14:ligatures w14:val="none"/>
+        </w:rPr>
+        <w:t>"</w:t>
+      </w:r>
+      <w:r>
+        <w:rPr>
+          <w:rFonts w:ascii="Consolas" w:eastAsia="Times New Roman" w:hAnsi="Consolas" w:cs="Times New Roman"/>
+          <w:color w:val="F1FA8C"/>
+          <w:kern w:val="0"/>
+          <w:sz w:val="21"/>
+          <w:szCs w:val="21"/>
+          <w:lang w:eastAsia="pt-BR"/>
+          <w14:ligatures w14:val="none"/>
+        </w:rPr>
+        <w:t xml:space="preserve">Texto usando o </w:t>
+      </w:r>
+      <w:proofErr w:type="spellStart"/>
+      <w:r>
+        <w:rPr>
+          <w:rFonts w:ascii="Consolas" w:eastAsia="Times New Roman" w:hAnsi="Consolas" w:cs="Times New Roman"/>
+          <w:color w:val="F1FA8C"/>
+          <w:kern w:val="0"/>
+          <w:sz w:val="21"/>
+          <w:szCs w:val="21"/>
+          <w:lang w:eastAsia="pt-BR"/>
+          <w14:ligatures w14:val="none"/>
+        </w:rPr>
+        <w:t>documento.write</w:t>
+      </w:r>
+      <w:proofErr w:type="spellEnd"/>
+      <w:r>
+        <w:rPr>
+          <w:rFonts w:ascii="Consolas" w:eastAsia="Times New Roman" w:hAnsi="Consolas" w:cs="Times New Roman"/>
+          <w:color w:val="F1FA8C"/>
+          <w:kern w:val="0"/>
+          <w:sz w:val="21"/>
+          <w:szCs w:val="21"/>
+          <w:lang w:eastAsia="pt-BR"/>
+          <w14:ligatures w14:val="none"/>
+        </w:rPr>
+        <w:t>!</w:t>
+      </w:r>
+      <w:r>
+        <w:rPr>
+          <w:rFonts w:ascii="Consolas" w:eastAsia="Times New Roman" w:hAnsi="Consolas" w:cs="Times New Roman"/>
+          <w:color w:val="E9F284"/>
+          <w:kern w:val="0"/>
+          <w:sz w:val="21"/>
+          <w:szCs w:val="21"/>
+          <w:lang w:eastAsia="pt-BR"/>
+          <w14:ligatures w14:val="none"/>
+        </w:rPr>
+        <w:t>"</w:t>
+      </w:r>
+      <w:r>
+        <w:rPr>
+          <w:rFonts w:ascii="Consolas" w:eastAsia="Times New Roman" w:hAnsi="Consolas" w:cs="Times New Roman"/>
+          <w:color w:val="F8F8F2"/>
+          <w:kern w:val="0"/>
+          <w:sz w:val="21"/>
+          <w:szCs w:val="21"/>
+          <w:lang w:eastAsia="pt-BR"/>
+          <w14:ligatures w14:val="none"/>
+        </w:rPr>
+        <w:t>)</w:t>
+      </w:r>
+    </w:p>
+    <w:p>
+      <w:pPr>
+        <w:shd w:val="clear" w:color="auto" w:fill="282A36"/>
+        <w:spacing w:after="0" w:line="285" w:lineRule="atLeast"/>
+        <w:rPr>
+          <w:rFonts w:ascii="Consolas" w:eastAsia="Times New Roman" w:hAnsi="Consolas" w:cs="Times New Roman"/>
+          <w:color w:val="F8F8F2"/>
+          <w:kern w:val="0"/>
+          <w:sz w:val="21"/>
+          <w:szCs w:val="21"/>
+          <w:lang w:eastAsia="pt-BR"/>
+          <w14:ligatures w14:val="none"/>
+        </w:rPr>
+      </w:pPr>
+      <w:r>
+        <w:rPr>
+          <w:rFonts w:ascii="Consolas" w:eastAsia="Times New Roman" w:hAnsi="Consolas" w:cs="Times New Roman"/>
+          <w:color w:val="F8F8F2"/>
+          <w:kern w:val="0"/>
+          <w:sz w:val="21"/>
+          <w:szCs w:val="21"/>
+          <w:lang w:eastAsia="pt-BR"/>
+          <w14:ligatures w14:val="none"/>
+        </w:rPr>
+        <w:t>        &lt;/</w:t>
+      </w:r>
+      <w:r>
+        <w:rPr>
+          <w:rFonts w:ascii="Consolas" w:eastAsia="Times New Roman" w:hAnsi="Consolas" w:cs="Times New Roman"/>
+          <w:color w:val="FF79C6"/>
+          <w:kern w:val="0"/>
+          <w:sz w:val="21"/>
+          <w:szCs w:val="21"/>
+          <w:lang w:eastAsia="pt-BR"/>
+          <w14:ligatures w14:val="none"/>
+        </w:rPr>
+        <w:t>script</w:t>
+      </w:r>
+      <w:r>
+        <w:rPr>
+          <w:rFonts w:ascii="Consolas" w:eastAsia="Times New Roman" w:hAnsi="Consolas" w:cs="Times New Roman"/>
+          <w:color w:val="F8F8F2"/>
+          <w:kern w:val="0"/>
+          <w:sz w:val="21"/>
+          <w:szCs w:val="21"/>
+          <w:lang w:eastAsia="pt-BR"/>
+          <w14:ligatures w14:val="none"/>
+        </w:rPr>
+        <w:t>&gt;</w:t>
+      </w:r>
+    </w:p>
+    <w:p>
+      <w:pPr>
+        <w:shd w:val="clear" w:color="auto" w:fill="282A36"/>
+        <w:spacing w:after="0" w:line="285" w:lineRule="atLeast"/>
+        <w:rPr>
+          <w:rFonts w:ascii="Consolas" w:eastAsia="Times New Roman" w:hAnsi="Consolas" w:cs="Times New Roman"/>
+          <w:color w:val="F8F8F2"/>
+          <w:kern w:val="0"/>
+          <w:sz w:val="21"/>
+          <w:szCs w:val="21"/>
+          <w:lang w:eastAsia="pt-BR"/>
+          <w14:ligatures w14:val="none"/>
+        </w:rPr>
+      </w:pPr>
+      <w:r>
+        <w:rPr>
+          <w:rFonts w:ascii="Consolas" w:eastAsia="Times New Roman" w:hAnsi="Consolas" w:cs="Times New Roman"/>
+          <w:color w:val="F8F8F2"/>
+          <w:kern w:val="0"/>
+          <w:sz w:val="21"/>
+          <w:szCs w:val="21"/>
+          <w:lang w:eastAsia="pt-BR"/>
+          <w14:ligatures w14:val="none"/>
+        </w:rPr>
+        <w:t>    &lt;/</w:t>
+      </w:r>
+      <w:r>
+        <w:rPr>
+          <w:rFonts w:ascii="Consolas" w:eastAsia="Times New Roman" w:hAnsi="Consolas" w:cs="Times New Roman"/>
+          <w:color w:val="FF79C6"/>
+          <w:kern w:val="0"/>
+          <w:sz w:val="21"/>
+          <w:szCs w:val="21"/>
+          <w:lang w:eastAsia="pt-BR"/>
+          <w14:ligatures w14:val="none"/>
+        </w:rPr>
+        <w:t>p</w:t>
+      </w:r>
+      <w:r>
+        <w:rPr>
+          <w:rFonts w:ascii="Consolas" w:eastAsia="Times New Roman" w:hAnsi="Consolas" w:cs="Times New Roman"/>
+          <w:color w:val="F8F8F2"/>
+          <w:kern w:val="0"/>
+          <w:sz w:val="21"/>
+          <w:szCs w:val="21"/>
+          <w:lang w:eastAsia="pt-BR"/>
+          <w14:ligatures w14:val="none"/>
+        </w:rPr>
+        <w:t>&gt;</w:t>
+      </w:r>
+    </w:p>
+    <w:p>
+      <w:pPr>
+        <w:shd w:val="clear" w:color="auto" w:fill="282A36"/>
+        <w:spacing w:after="0" w:line="285" w:lineRule="atLeast"/>
+        <w:rPr>
+          <w:rFonts w:ascii="Consolas" w:eastAsia="Times New Roman" w:hAnsi="Consolas" w:cs="Times New Roman"/>
+          <w:color w:val="F8F8F2"/>
+          <w:kern w:val="0"/>
+          <w:sz w:val="21"/>
+          <w:szCs w:val="21"/>
+          <w:lang w:eastAsia="pt-BR"/>
+          <w14:ligatures w14:val="none"/>
+        </w:rPr>
+      </w:pPr>
+      <w:r>
+        <w:rPr>
+          <w:rFonts w:ascii="Consolas" w:eastAsia="Times New Roman" w:hAnsi="Consolas" w:cs="Times New Roman"/>
+          <w:color w:val="F8F8F2"/>
+          <w:kern w:val="0"/>
+          <w:sz w:val="21"/>
+          <w:szCs w:val="21"/>
+          <w:lang w:eastAsia="pt-BR"/>
+          <w14:ligatures w14:val="none"/>
+        </w:rPr>
+        <w:t>    &lt;</w:t>
+      </w:r>
+      <w:r>
+        <w:rPr>
+          <w:rFonts w:ascii="Consolas" w:eastAsia="Times New Roman" w:hAnsi="Consolas" w:cs="Times New Roman"/>
+          <w:color w:val="FF79C6"/>
+          <w:kern w:val="0"/>
+          <w:sz w:val="21"/>
+          <w:szCs w:val="21"/>
+          <w:lang w:eastAsia="pt-BR"/>
+          <w14:ligatures w14:val="none"/>
+        </w:rPr>
+        <w:t>script</w:t>
+      </w:r>
+      <w:r>
+        <w:rPr>
+          <w:rFonts w:ascii="Consolas" w:eastAsia="Times New Roman" w:hAnsi="Consolas" w:cs="Times New Roman"/>
+          <w:color w:val="F8F8F2"/>
+          <w:kern w:val="0"/>
+          <w:sz w:val="21"/>
+          <w:szCs w:val="21"/>
+          <w:lang w:eastAsia="pt-BR"/>
+          <w14:ligatures w14:val="none"/>
+        </w:rPr>
+        <w:t xml:space="preserve"> </w:t>
+      </w:r>
+      <w:proofErr w:type="spellStart"/>
+      <w:r>
+        <w:rPr>
+          <w:rFonts w:ascii="Consolas" w:eastAsia="Times New Roman" w:hAnsi="Consolas" w:cs="Times New Roman"/>
+          <w:i/>
+          <w:iCs/>
+          <w:color w:val="50FA7B"/>
+          <w:kern w:val="0"/>
+          <w:sz w:val="21"/>
+          <w:szCs w:val="21"/>
+          <w:lang w:eastAsia="pt-BR"/>
+          <w14:ligatures w14:val="none"/>
+        </w:rPr>
+        <w:t>src</w:t>
+      </w:r>
+      <w:proofErr w:type="spellEnd"/>
+      <w:r>
+        <w:rPr>
+          <w:rFonts w:ascii="Consolas" w:eastAsia="Times New Roman" w:hAnsi="Consolas" w:cs="Times New Roman"/>
+          <w:color w:val="FF79C6"/>
+          <w:kern w:val="0"/>
+          <w:sz w:val="21"/>
+          <w:szCs w:val="21"/>
+          <w:lang w:eastAsia="pt-BR"/>
+          <w14:ligatures w14:val="none"/>
+        </w:rPr>
+        <w:t>=</w:t>
+      </w:r>
+      <w:r>
+        <w:rPr>
+          <w:rFonts w:ascii="Consolas" w:eastAsia="Times New Roman" w:hAnsi="Consolas" w:cs="Times New Roman"/>
+          <w:color w:val="E9F284"/>
+          <w:kern w:val="0"/>
+          <w:sz w:val="21"/>
+          <w:szCs w:val="21"/>
+          <w:lang w:eastAsia="pt-BR"/>
+          <w14:ligatures w14:val="none"/>
+        </w:rPr>
+        <w:t>"</w:t>
+      </w:r>
+      <w:r>
+        <w:rPr>
+          <w:rFonts w:ascii="Consolas" w:eastAsia="Times New Roman" w:hAnsi="Consolas" w:cs="Times New Roman"/>
+          <w:color w:val="F1FA8C"/>
+          <w:kern w:val="0"/>
+          <w:sz w:val="21"/>
+          <w:szCs w:val="21"/>
+          <w:lang w:eastAsia="pt-BR"/>
+          <w14:ligatures w14:val="none"/>
+        </w:rPr>
+        <w:t>script.js</w:t>
+      </w:r>
+      <w:r>
+        <w:rPr>
+          <w:rFonts w:ascii="Consolas" w:eastAsia="Times New Roman" w:hAnsi="Consolas" w:cs="Times New Roman"/>
+          <w:color w:val="E9F284"/>
+          <w:kern w:val="0"/>
+          <w:sz w:val="21"/>
+          <w:szCs w:val="21"/>
+          <w:lang w:eastAsia="pt-BR"/>
+          <w14:ligatures w14:val="none"/>
+        </w:rPr>
+        <w:t>"</w:t>
+      </w:r>
+      <w:r>
+        <w:rPr>
+          <w:rFonts w:ascii="Consolas" w:eastAsia="Times New Roman" w:hAnsi="Consolas" w:cs="Times New Roman"/>
+          <w:color w:val="F8F8F2"/>
+          <w:kern w:val="0"/>
+          <w:sz w:val="21"/>
+          <w:szCs w:val="21"/>
+          <w:lang w:eastAsia="pt-BR"/>
+          <w14:ligatures w14:val="none"/>
+        </w:rPr>
+        <w:t>&gt;&lt;/</w:t>
+      </w:r>
+      <w:r>
+        <w:rPr>
+          <w:rFonts w:ascii="Consolas" w:eastAsia="Times New Roman" w:hAnsi="Consolas" w:cs="Times New Roman"/>
+          <w:color w:val="FF79C6"/>
+          <w:kern w:val="0"/>
+          <w:sz w:val="21"/>
+          <w:szCs w:val="21"/>
+          <w:lang w:eastAsia="pt-BR"/>
+          <w14:ligatures w14:val="none"/>
+        </w:rPr>
+        <w:t>script</w:t>
+      </w:r>
+      <w:r>
+        <w:rPr>
+          <w:rFonts w:ascii="Consolas" w:eastAsia="Times New Roman" w:hAnsi="Consolas" w:cs="Times New Roman"/>
+          <w:color w:val="F8F8F2"/>
+          <w:kern w:val="0"/>
+          <w:sz w:val="21"/>
+          <w:szCs w:val="21"/>
+          <w:lang w:eastAsia="pt-BR"/>
+          <w14:ligatures w14:val="none"/>
+        </w:rPr>
+        <w:t>&gt;</w:t>
+      </w:r>
+    </w:p>
+    <w:p>
+      <w:pPr>
+        <w:shd w:val="clear" w:color="auto" w:fill="282A36"/>
+        <w:spacing w:after="0" w:line="285" w:lineRule="atLeast"/>
+        <w:rPr>
+          <w:rFonts w:ascii="Consolas" w:eastAsia="Times New Roman" w:hAnsi="Consolas" w:cs="Times New Roman"/>
+          <w:color w:val="F8F8F2"/>
+          <w:kern w:val="0"/>
+          <w:sz w:val="21"/>
+          <w:szCs w:val="21"/>
+          <w:lang w:eastAsia="pt-BR"/>
+          <w14:ligatures w14:val="none"/>
+        </w:rPr>
+      </w:pPr>
+      <w:r>
+        <w:rPr>
+          <w:rFonts w:ascii="Consolas" w:eastAsia="Times New Roman" w:hAnsi="Consolas" w:cs="Times New Roman"/>
+          <w:color w:val="F8F8F2"/>
+          <w:kern w:val="0"/>
+          <w:sz w:val="21"/>
+          <w:szCs w:val="21"/>
+          <w:lang w:eastAsia="pt-BR"/>
+          <w14:ligatures w14:val="none"/>
+        </w:rPr>
+        <w:t>&lt;/</w:t>
+      </w:r>
+      <w:r>
+        <w:rPr>
+          <w:rFonts w:ascii="Consolas" w:eastAsia="Times New Roman" w:hAnsi="Consolas" w:cs="Times New Roman"/>
+          <w:color w:val="FF79C6"/>
+          <w:kern w:val="0"/>
+          <w:sz w:val="21"/>
+          <w:szCs w:val="21"/>
+          <w:lang w:eastAsia="pt-BR"/>
+          <w14:ligatures w14:val="none"/>
+        </w:rPr>
+        <w:t>body</w:t>
+      </w:r>
+      <w:r>
+        <w:rPr>
+          <w:rFonts w:ascii="Consolas" w:eastAsia="Times New Roman" w:hAnsi="Consolas" w:cs="Times New Roman"/>
+          <w:color w:val="F8F8F2"/>
+          <w:kern w:val="0"/>
+          <w:sz w:val="21"/>
+          <w:szCs w:val="21"/>
+          <w:lang w:eastAsia="pt-BR"/>
+          <w14:ligatures w14:val="none"/>
+        </w:rPr>
+        <w:t>&gt;</w:t>
+      </w:r>
+    </w:p>
+    <w:p>
+      <w:pPr>
+        <w:shd w:val="clear" w:color="auto" w:fill="282A36"/>
+        <w:spacing w:after="0" w:line="285" w:lineRule="atLeast"/>
+        <w:rPr>
+          <w:rFonts w:ascii="Consolas" w:eastAsia="Times New Roman" w:hAnsi="Consolas" w:cs="Times New Roman"/>
+          <w:color w:val="F8F8F2"/>
+          <w:kern w:val="0"/>
+          <w:sz w:val="21"/>
+          <w:szCs w:val="21"/>
+          <w:lang w:eastAsia="pt-BR"/>
+          <w14:ligatures w14:val="none"/>
+        </w:rPr>
+      </w:pPr>
+      <w:r>
+        <w:rPr>
+          <w:rFonts w:ascii="Consolas" w:eastAsia="Times New Roman" w:hAnsi="Consolas" w:cs="Times New Roman"/>
+          <w:color w:val="F8F8F2"/>
+          <w:kern w:val="0"/>
+          <w:sz w:val="21"/>
+          <w:szCs w:val="21"/>
+          <w:lang w:eastAsia="pt-BR"/>
+          <w14:ligatures w14:val="none"/>
+        </w:rPr>
+        <w:t>&lt;/</w:t>
+      </w:r>
+      <w:r>
+        <w:rPr>
+          <w:rFonts w:ascii="Consolas" w:eastAsia="Times New Roman" w:hAnsi="Consolas" w:cs="Times New Roman"/>
+          <w:color w:val="FF79C6"/>
+          <w:kern w:val="0"/>
+          <w:sz w:val="21"/>
+          <w:szCs w:val="21"/>
+          <w:lang w:eastAsia="pt-BR"/>
+          <w14:ligatures w14:val="none"/>
+        </w:rPr>
+        <w:t>html</w:t>
+      </w:r>
+      <w:r>
+        <w:rPr>
+          <w:rFonts w:ascii="Consolas" w:eastAsia="Times New Roman" w:hAnsi="Consolas" w:cs="Times New Roman"/>
+          <w:color w:val="F8F8F2"/>
+          <w:kern w:val="0"/>
+          <w:sz w:val="21"/>
+          <w:szCs w:val="21"/>
+          <w:lang w:eastAsia="pt-BR"/>
+          <w14:ligatures w14:val="none"/>
+        </w:rPr>
+        <w:t>&gt;</w:t>
+      </w:r>
+    </w:p>
+    <w:p>
+      <w:pPr>
+        <w:spacing w:after="0"/>
+      </w:pPr>
+    </w:p>
+    <w:p>
+      <w:pPr>
+        <w:spacing w:after="0"/>
+        <w:rPr>
+          <w:b/>
+          <w:bCs/>
+          <w:color w:val="FF0000"/>
+        </w:rPr>
+      </w:pPr>
+      <w:r>
+        <w:rPr>
+          <w:b/>
+          <w:bCs/>
+          <w:color w:val="FF0000"/>
+        </w:rPr>
+        <w:lastRenderedPageBreak/>
+        <w:t>3</w:t>
+      </w:r>
+      <w:r>
+        <w:rPr>
+          <w:b/>
+          <w:bCs/>
+          <w:color w:val="FF0000"/>
+        </w:rPr>
+        <w:t xml:space="preserve">º </w:t>
+      </w:r>
+      <w:r>
+        <w:rPr>
+          <w:b/>
+          <w:bCs/>
+          <w:color w:val="FF0000"/>
+        </w:rPr>
+        <w:t>alert</w:t>
+      </w:r>
+    </w:p>
+    <w:p>
+      <w:pPr>
+        <w:shd w:val="clear" w:color="auto" w:fill="282A36"/>
+        <w:spacing w:after="0" w:line="285" w:lineRule="atLeast"/>
+        <w:rPr>
+          <w:rFonts w:ascii="Consolas" w:eastAsia="Times New Roman" w:hAnsi="Consolas" w:cs="Times New Roman"/>
+          <w:color w:val="F8F8F2"/>
+          <w:kern w:val="0"/>
+          <w:sz w:val="21"/>
+          <w:szCs w:val="21"/>
+          <w:lang w:eastAsia="pt-BR"/>
+          <w14:ligatures w14:val="none"/>
+        </w:rPr>
+      </w:pPr>
+      <w:proofErr w:type="gramStart"/>
+      <w:r>
+        <w:rPr>
+          <w:rFonts w:ascii="Consolas" w:eastAsia="Times New Roman" w:hAnsi="Consolas" w:cs="Times New Roman"/>
+          <w:color w:val="8BE9FD"/>
+          <w:kern w:val="0"/>
+          <w:sz w:val="21"/>
+          <w:szCs w:val="21"/>
+          <w:lang w:eastAsia="pt-BR"/>
+          <w14:ligatures w14:val="none"/>
+        </w:rPr>
+        <w:t>alert</w:t>
+      </w:r>
+      <w:r>
+        <w:rPr>
+          <w:rFonts w:ascii="Consolas" w:eastAsia="Times New Roman" w:hAnsi="Consolas" w:cs="Times New Roman"/>
+          <w:color w:val="F8F8F2"/>
+          <w:kern w:val="0"/>
+          <w:sz w:val="21"/>
+          <w:szCs w:val="21"/>
+          <w:lang w:eastAsia="pt-BR"/>
+          <w14:ligatures w14:val="none"/>
+        </w:rPr>
+        <w:t>(</w:t>
+      </w:r>
+      <w:proofErr w:type="gramEnd"/>
+      <w:r>
+        <w:rPr>
+          <w:rFonts w:ascii="Consolas" w:eastAsia="Times New Roman" w:hAnsi="Consolas" w:cs="Times New Roman"/>
+          <w:color w:val="E9F284"/>
+          <w:kern w:val="0"/>
+          <w:sz w:val="21"/>
+          <w:szCs w:val="21"/>
+          <w:lang w:eastAsia="pt-BR"/>
+          <w14:ligatures w14:val="none"/>
+        </w:rPr>
+        <w:t>"</w:t>
+      </w:r>
+      <w:r>
+        <w:rPr>
+          <w:rFonts w:ascii="Consolas" w:eastAsia="Times New Roman" w:hAnsi="Consolas" w:cs="Times New Roman"/>
+          <w:color w:val="F1FA8C"/>
+          <w:kern w:val="0"/>
+          <w:sz w:val="21"/>
+          <w:szCs w:val="21"/>
+          <w:lang w:eastAsia="pt-BR"/>
+          <w14:ligatures w14:val="none"/>
+        </w:rPr>
+        <w:t>oi, isso também é uma saída de texto!</w:t>
+      </w:r>
+      <w:r>
+        <w:rPr>
+          <w:rFonts w:ascii="Consolas" w:eastAsia="Times New Roman" w:hAnsi="Consolas" w:cs="Times New Roman"/>
+          <w:color w:val="E9F284"/>
+          <w:kern w:val="0"/>
+          <w:sz w:val="21"/>
+          <w:szCs w:val="21"/>
+          <w:lang w:eastAsia="pt-BR"/>
+          <w14:ligatures w14:val="none"/>
+        </w:rPr>
+        <w:t>"</w:t>
+      </w:r>
+      <w:r>
+        <w:rPr>
+          <w:rFonts w:ascii="Consolas" w:eastAsia="Times New Roman" w:hAnsi="Consolas" w:cs="Times New Roman"/>
+          <w:color w:val="F8F8F2"/>
+          <w:kern w:val="0"/>
+          <w:sz w:val="21"/>
+          <w:szCs w:val="21"/>
+          <w:lang w:eastAsia="pt-BR"/>
+          <w14:ligatures w14:val="none"/>
+        </w:rPr>
+        <w:t>);</w:t>
+      </w:r>
+    </w:p>
+    <w:p>
+      <w:pPr>
+        <w:spacing w:after="0"/>
+        <w:rPr>
+          <w:b/>
+          <w:bCs/>
+          <w:color w:val="FF0000"/>
+        </w:rPr>
+      </w:pPr>
+    </w:p>
+    <w:p>
+      <w:pPr>
+        <w:spacing w:after="0"/>
+        <w:rPr>
+          <w:b/>
+          <w:bCs/>
+          <w:color w:val="FF0000"/>
+        </w:rPr>
+      </w:pPr>
+    </w:p>
+    <w:p>
+      <w:pPr>
+        <w:spacing w:after="0"/>
+        <w:rPr>
+          <w:b/>
+          <w:bCs/>
+          <w:color w:val="FF0000"/>
+        </w:rPr>
+      </w:pPr>
+      <w:r>
+        <w:rPr>
+          <w:b/>
+          <w:bCs/>
+          <w:color w:val="FF0000"/>
+        </w:rPr>
+        <w:t>4</w:t>
+      </w:r>
+      <w:r>
+        <w:rPr>
+          <w:b/>
+          <w:bCs/>
+          <w:color w:val="FF0000"/>
+        </w:rPr>
+        <w:t xml:space="preserve">º </w:t>
+      </w:r>
+      <w:r>
+        <w:rPr>
+          <w:b/>
+          <w:bCs/>
+          <w:color w:val="FF0000"/>
+        </w:rPr>
+        <w:t>console.log: não aparece na tela, mas sim no console, quando você “inspecionar” na tela</w:t>
+      </w:r>
+    </w:p>
+    <w:p>
+      <w:pPr>
+        <w:shd w:val="clear" w:color="auto" w:fill="282A36"/>
+        <w:spacing w:after="0" w:line="285" w:lineRule="atLeast"/>
+        <w:rPr>
+          <w:rFonts w:ascii="Consolas" w:eastAsia="Times New Roman" w:hAnsi="Consolas" w:cs="Times New Roman"/>
+          <w:color w:val="F8F8F2"/>
+          <w:kern w:val="0"/>
+          <w:sz w:val="21"/>
+          <w:szCs w:val="21"/>
+          <w:lang w:eastAsia="pt-BR"/>
+          <w14:ligatures w14:val="none"/>
+        </w:rPr>
+      </w:pPr>
+      <w:proofErr w:type="gramStart"/>
+      <w:r>
+        <w:rPr>
+          <w:rFonts w:ascii="Consolas" w:eastAsia="Times New Roman" w:hAnsi="Consolas" w:cs="Times New Roman"/>
+          <w:color w:val="BD93F9"/>
+          <w:kern w:val="0"/>
+          <w:sz w:val="21"/>
+          <w:szCs w:val="21"/>
+          <w:lang w:eastAsia="pt-BR"/>
+          <w14:ligatures w14:val="none"/>
+        </w:rPr>
+        <w:t>console</w:t>
+      </w:r>
+      <w:r>
+        <w:rPr>
+          <w:rFonts w:ascii="Consolas" w:eastAsia="Times New Roman" w:hAnsi="Consolas" w:cs="Times New Roman"/>
+          <w:color w:val="F8F8F2"/>
+          <w:kern w:val="0"/>
+          <w:sz w:val="21"/>
+          <w:szCs w:val="21"/>
+          <w:lang w:eastAsia="pt-BR"/>
+          <w14:ligatures w14:val="none"/>
+        </w:rPr>
+        <w:t>.</w:t>
+      </w:r>
+      <w:r>
+        <w:rPr>
+          <w:rFonts w:ascii="Consolas" w:eastAsia="Times New Roman" w:hAnsi="Consolas" w:cs="Times New Roman"/>
+          <w:color w:val="50FA7B"/>
+          <w:kern w:val="0"/>
+          <w:sz w:val="21"/>
+          <w:szCs w:val="21"/>
+          <w:lang w:eastAsia="pt-BR"/>
+          <w14:ligatures w14:val="none"/>
+        </w:rPr>
+        <w:t>log</w:t>
+      </w:r>
+      <w:r>
+        <w:rPr>
+          <w:rFonts w:ascii="Consolas" w:eastAsia="Times New Roman" w:hAnsi="Consolas" w:cs="Times New Roman"/>
+          <w:color w:val="F8F8F2"/>
+          <w:kern w:val="0"/>
+          <w:sz w:val="21"/>
+          <w:szCs w:val="21"/>
+          <w:lang w:eastAsia="pt-BR"/>
+          <w14:ligatures w14:val="none"/>
+        </w:rPr>
+        <w:t>(</w:t>
+      </w:r>
+      <w:proofErr w:type="gramEnd"/>
+      <w:r>
+        <w:rPr>
+          <w:rFonts w:ascii="Consolas" w:eastAsia="Times New Roman" w:hAnsi="Consolas" w:cs="Times New Roman"/>
+          <w:color w:val="E9F284"/>
+          <w:kern w:val="0"/>
+          <w:sz w:val="21"/>
+          <w:szCs w:val="21"/>
+          <w:lang w:eastAsia="pt-BR"/>
+          <w14:ligatures w14:val="none"/>
+        </w:rPr>
+        <w:t>"</w:t>
+      </w:r>
+      <w:r>
+        <w:rPr>
+          <w:rFonts w:ascii="Consolas" w:eastAsia="Times New Roman" w:hAnsi="Consolas" w:cs="Times New Roman"/>
+          <w:color w:val="F1FA8C"/>
+          <w:kern w:val="0"/>
+          <w:sz w:val="21"/>
+          <w:szCs w:val="21"/>
+          <w:lang w:eastAsia="pt-BR"/>
+          <w14:ligatures w14:val="none"/>
+        </w:rPr>
+        <w:t>Ou se preferir, usando o console</w:t>
+      </w:r>
+      <w:r>
+        <w:rPr>
+          <w:rFonts w:ascii="Consolas" w:eastAsia="Times New Roman" w:hAnsi="Consolas" w:cs="Times New Roman"/>
+          <w:color w:val="E9F284"/>
+          <w:kern w:val="0"/>
+          <w:sz w:val="21"/>
+          <w:szCs w:val="21"/>
+          <w:lang w:eastAsia="pt-BR"/>
+          <w14:ligatures w14:val="none"/>
+        </w:rPr>
+        <w:t>"</w:t>
+      </w:r>
+      <w:r>
+        <w:rPr>
+          <w:rFonts w:ascii="Consolas" w:eastAsia="Times New Roman" w:hAnsi="Consolas" w:cs="Times New Roman"/>
+          <w:color w:val="F8F8F2"/>
+          <w:kern w:val="0"/>
+          <w:sz w:val="21"/>
+          <w:szCs w:val="21"/>
+          <w:lang w:eastAsia="pt-BR"/>
+          <w14:ligatures w14:val="none"/>
+        </w:rPr>
+        <w:t>);</w:t>
+      </w:r>
+    </w:p>
+    <w:p>
+      <w:pPr>
+        <w:spacing w:after="0"/>
+        <w:rPr>
+          <w:b/>
+          <w:bCs/>
+          <w:color w:val="FF0000"/>
+        </w:rPr>
+      </w:pPr>
+    </w:p>
+    <w:p>
+      <w:pPr>
+        <w:spacing w:after="0"/>
+      </w:pPr>
+    </w:p>
+    <w:p>
+      <w:pPr>
+        <w:spacing w:after="0"/>
+      </w:pPr>
+    </w:p>
     <w:p>
       <w:pPr>
         <w:spacing w:after="0"/>

--- a/Anotações.docx
+++ b/Anotações.docx
@@ -4,26 +4,18 @@
   <w:body>
     <w:p>
       <w:pPr>
+        <w:pStyle w:val="PargrafodaLista"/>
+        <w:numPr>
+          <w:ilvl w:val="0"/>
+          <w:numId w:val="4"/>
+        </w:numPr>
         <w:spacing w:after="0"/>
-        <w:rPr>
-          <w:b/>
-          <w:bCs/>
-        </w:rPr>
-      </w:pPr>
-      <w:r>
-        <w:rPr>
-          <w:b/>
-          <w:bCs/>
-        </w:rPr>
-        <w:t># Introdução</w:t>
-      </w:r>
-    </w:p>
-    <w:p>
-      <w:pPr>
-        <w:spacing w:after="0"/>
-      </w:pPr>
-      <w:r>
-        <w:t>3 jeitos de exibir uma mensagem</w:t>
+      </w:pPr>
+      <w:r>
+        <w:t>J</w:t>
+      </w:r>
+      <w:r>
+        <w:t>eitos de exibir uma mensagem</w:t>
       </w:r>
     </w:p>
     <w:p>
@@ -2499,8 +2491,13 @@
         <w:spacing w:after="0"/>
       </w:pPr>
       <w:r>
-        <w:t>para usar o template string usar aspas do lado do p+shift</w:t>
-      </w:r>
+        <w:t xml:space="preserve">para usar o template string usar aspas do lado do </w:t>
+      </w:r>
+      <w:proofErr w:type="spellStart"/>
+      <w:r>
+        <w:t>p+shift</w:t>
+      </w:r>
+      <w:proofErr w:type="spellEnd"/>
     </w:p>
     <w:p>
       <w:pPr>
@@ -2511,13 +2508,30 @@
       <w:pPr>
         <w:spacing w:after="0"/>
       </w:pPr>
+      <w:r>
+        <w:t>para comentar no JS, basta usar // texto //</w:t>
+      </w:r>
     </w:p>
     <w:p>
       <w:pPr>
         <w:spacing w:after="0"/>
       </w:pPr>
-      <w:r>
-        <w:lastRenderedPageBreak/>
+    </w:p>
+    <w:p>
+      <w:pPr>
+        <w:spacing w:after="0"/>
+      </w:pPr>
+    </w:p>
+    <w:p>
+      <w:pPr>
+        <w:pStyle w:val="PargrafodaLista"/>
+        <w:numPr>
+          <w:ilvl w:val="0"/>
+          <w:numId w:val="2"/>
+        </w:numPr>
+        <w:spacing w:after="0"/>
+      </w:pPr>
+      <w:r>
         <w:t>MODOS DE EXIBIÇÃO</w:t>
       </w:r>
     </w:p>
@@ -4257,26 +4271,1918 @@
           <w:bCs/>
           <w:color w:val="FF0000"/>
         </w:rPr>
-        <w:t>2</w:t>
-      </w:r>
+        <w:t xml:space="preserve">2º </w:t>
+      </w:r>
+      <w:proofErr w:type="gramStart"/>
       <w:r>
         <w:rPr>
           <w:b/>
           <w:bCs/>
           <w:color w:val="FF0000"/>
         </w:rPr>
-        <w:t xml:space="preserve">º </w:t>
-      </w:r>
-      <w:proofErr w:type="gramStart"/>
-      <w:r>
+        <w:t>document.write</w:t>
+      </w:r>
+      <w:proofErr w:type="gramEnd"/>
+    </w:p>
+    <w:p>
+      <w:pPr>
+        <w:spacing w:after="0"/>
         <w:rPr>
           <w:b/>
           <w:bCs/>
           <w:color w:val="FF0000"/>
         </w:rPr>
-        <w:t>document.write</w:t>
+      </w:pPr>
+    </w:p>
+    <w:p>
+      <w:pPr>
+        <w:shd w:val="clear" w:color="auto" w:fill="282A36"/>
+        <w:spacing w:after="0" w:line="285" w:lineRule="atLeast"/>
+        <w:rPr>
+          <w:rFonts w:ascii="Consolas" w:eastAsia="Times New Roman" w:hAnsi="Consolas" w:cs="Times New Roman"/>
+          <w:color w:val="F8F8F2"/>
+          <w:kern w:val="0"/>
+          <w:sz w:val="21"/>
+          <w:szCs w:val="21"/>
+          <w:lang w:eastAsia="pt-BR"/>
+          <w14:ligatures w14:val="none"/>
+        </w:rPr>
+      </w:pPr>
+      <w:r>
+        <w:rPr>
+          <w:rFonts w:ascii="Consolas" w:eastAsia="Times New Roman" w:hAnsi="Consolas" w:cs="Times New Roman"/>
+          <w:color w:val="F8F8F2"/>
+          <w:kern w:val="0"/>
+          <w:sz w:val="21"/>
+          <w:szCs w:val="21"/>
+          <w:lang w:eastAsia="pt-BR"/>
+          <w14:ligatures w14:val="none"/>
+        </w:rPr>
+        <w:t>&lt;!</w:t>
+      </w:r>
+      <w:r>
+        <w:rPr>
+          <w:rFonts w:ascii="Consolas" w:eastAsia="Times New Roman" w:hAnsi="Consolas" w:cs="Times New Roman"/>
+          <w:color w:val="FF79C6"/>
+          <w:kern w:val="0"/>
+          <w:sz w:val="21"/>
+          <w:szCs w:val="21"/>
+          <w:lang w:eastAsia="pt-BR"/>
+          <w14:ligatures w14:val="none"/>
+        </w:rPr>
+        <w:t>DOCTYPE</w:t>
+      </w:r>
+      <w:r>
+        <w:rPr>
+          <w:rFonts w:ascii="Consolas" w:eastAsia="Times New Roman" w:hAnsi="Consolas" w:cs="Times New Roman"/>
+          <w:color w:val="F8F8F2"/>
+          <w:kern w:val="0"/>
+          <w:sz w:val="21"/>
+          <w:szCs w:val="21"/>
+          <w:lang w:eastAsia="pt-BR"/>
+          <w14:ligatures w14:val="none"/>
+        </w:rPr>
+        <w:t xml:space="preserve"> </w:t>
+      </w:r>
+      <w:r>
+        <w:rPr>
+          <w:rFonts w:ascii="Consolas" w:eastAsia="Times New Roman" w:hAnsi="Consolas" w:cs="Times New Roman"/>
+          <w:i/>
+          <w:iCs/>
+          <w:color w:val="50FA7B"/>
+          <w:kern w:val="0"/>
+          <w:sz w:val="21"/>
+          <w:szCs w:val="21"/>
+          <w:lang w:eastAsia="pt-BR"/>
+          <w14:ligatures w14:val="none"/>
+        </w:rPr>
+        <w:t>html</w:t>
+      </w:r>
+      <w:r>
+        <w:rPr>
+          <w:rFonts w:ascii="Consolas" w:eastAsia="Times New Roman" w:hAnsi="Consolas" w:cs="Times New Roman"/>
+          <w:color w:val="F8F8F2"/>
+          <w:kern w:val="0"/>
+          <w:sz w:val="21"/>
+          <w:szCs w:val="21"/>
+          <w:lang w:eastAsia="pt-BR"/>
+          <w14:ligatures w14:val="none"/>
+        </w:rPr>
+        <w:t>&gt;</w:t>
+      </w:r>
+    </w:p>
+    <w:p>
+      <w:pPr>
+        <w:shd w:val="clear" w:color="auto" w:fill="282A36"/>
+        <w:spacing w:after="0" w:line="285" w:lineRule="atLeast"/>
+        <w:rPr>
+          <w:rFonts w:ascii="Consolas" w:eastAsia="Times New Roman" w:hAnsi="Consolas" w:cs="Times New Roman"/>
+          <w:color w:val="F8F8F2"/>
+          <w:kern w:val="0"/>
+          <w:sz w:val="21"/>
+          <w:szCs w:val="21"/>
+          <w:lang w:eastAsia="pt-BR"/>
+          <w14:ligatures w14:val="none"/>
+        </w:rPr>
+      </w:pPr>
+      <w:r>
+        <w:rPr>
+          <w:rFonts w:ascii="Consolas" w:eastAsia="Times New Roman" w:hAnsi="Consolas" w:cs="Times New Roman"/>
+          <w:color w:val="F8F8F2"/>
+          <w:kern w:val="0"/>
+          <w:sz w:val="21"/>
+          <w:szCs w:val="21"/>
+          <w:lang w:eastAsia="pt-BR"/>
+          <w14:ligatures w14:val="none"/>
+        </w:rPr>
+        <w:t>&lt;</w:t>
+      </w:r>
+      <w:r>
+        <w:rPr>
+          <w:rFonts w:ascii="Consolas" w:eastAsia="Times New Roman" w:hAnsi="Consolas" w:cs="Times New Roman"/>
+          <w:color w:val="FF79C6"/>
+          <w:kern w:val="0"/>
+          <w:sz w:val="21"/>
+          <w:szCs w:val="21"/>
+          <w:lang w:eastAsia="pt-BR"/>
+          <w14:ligatures w14:val="none"/>
+        </w:rPr>
+        <w:t>html</w:t>
+      </w:r>
+      <w:r>
+        <w:rPr>
+          <w:rFonts w:ascii="Consolas" w:eastAsia="Times New Roman" w:hAnsi="Consolas" w:cs="Times New Roman"/>
+          <w:color w:val="F8F8F2"/>
+          <w:kern w:val="0"/>
+          <w:sz w:val="21"/>
+          <w:szCs w:val="21"/>
+          <w:lang w:eastAsia="pt-BR"/>
+          <w14:ligatures w14:val="none"/>
+        </w:rPr>
+        <w:t xml:space="preserve"> </w:t>
+      </w:r>
+      <w:r>
+        <w:rPr>
+          <w:rFonts w:ascii="Consolas" w:eastAsia="Times New Roman" w:hAnsi="Consolas" w:cs="Times New Roman"/>
+          <w:i/>
+          <w:iCs/>
+          <w:color w:val="50FA7B"/>
+          <w:kern w:val="0"/>
+          <w:sz w:val="21"/>
+          <w:szCs w:val="21"/>
+          <w:lang w:eastAsia="pt-BR"/>
+          <w14:ligatures w14:val="none"/>
+        </w:rPr>
+        <w:t>lang</w:t>
+      </w:r>
+      <w:r>
+        <w:rPr>
+          <w:rFonts w:ascii="Consolas" w:eastAsia="Times New Roman" w:hAnsi="Consolas" w:cs="Times New Roman"/>
+          <w:color w:val="FF79C6"/>
+          <w:kern w:val="0"/>
+          <w:sz w:val="21"/>
+          <w:szCs w:val="21"/>
+          <w:lang w:eastAsia="pt-BR"/>
+          <w14:ligatures w14:val="none"/>
+        </w:rPr>
+        <w:t>=</w:t>
+      </w:r>
+      <w:r>
+        <w:rPr>
+          <w:rFonts w:ascii="Consolas" w:eastAsia="Times New Roman" w:hAnsi="Consolas" w:cs="Times New Roman"/>
+          <w:color w:val="E9F284"/>
+          <w:kern w:val="0"/>
+          <w:sz w:val="21"/>
+          <w:szCs w:val="21"/>
+          <w:lang w:eastAsia="pt-BR"/>
+          <w14:ligatures w14:val="none"/>
+        </w:rPr>
+        <w:t>"</w:t>
+      </w:r>
+      <w:r>
+        <w:rPr>
+          <w:rFonts w:ascii="Consolas" w:eastAsia="Times New Roman" w:hAnsi="Consolas" w:cs="Times New Roman"/>
+          <w:color w:val="F1FA8C"/>
+          <w:kern w:val="0"/>
+          <w:sz w:val="21"/>
+          <w:szCs w:val="21"/>
+          <w:lang w:eastAsia="pt-BR"/>
+          <w14:ligatures w14:val="none"/>
+        </w:rPr>
+        <w:t>en</w:t>
+      </w:r>
+      <w:r>
+        <w:rPr>
+          <w:rFonts w:ascii="Consolas" w:eastAsia="Times New Roman" w:hAnsi="Consolas" w:cs="Times New Roman"/>
+          <w:color w:val="E9F284"/>
+          <w:kern w:val="0"/>
+          <w:sz w:val="21"/>
+          <w:szCs w:val="21"/>
+          <w:lang w:eastAsia="pt-BR"/>
+          <w14:ligatures w14:val="none"/>
+        </w:rPr>
+        <w:t>"</w:t>
+      </w:r>
+      <w:r>
+        <w:rPr>
+          <w:rFonts w:ascii="Consolas" w:eastAsia="Times New Roman" w:hAnsi="Consolas" w:cs="Times New Roman"/>
+          <w:color w:val="F8F8F2"/>
+          <w:kern w:val="0"/>
+          <w:sz w:val="21"/>
+          <w:szCs w:val="21"/>
+          <w:lang w:eastAsia="pt-BR"/>
+          <w14:ligatures w14:val="none"/>
+        </w:rPr>
+        <w:t>&gt;</w:t>
+      </w:r>
+    </w:p>
+    <w:p>
+      <w:pPr>
+        <w:shd w:val="clear" w:color="auto" w:fill="282A36"/>
+        <w:spacing w:after="0" w:line="285" w:lineRule="atLeast"/>
+        <w:rPr>
+          <w:rFonts w:ascii="Consolas" w:eastAsia="Times New Roman" w:hAnsi="Consolas" w:cs="Times New Roman"/>
+          <w:color w:val="F8F8F2"/>
+          <w:kern w:val="0"/>
+          <w:sz w:val="21"/>
+          <w:szCs w:val="21"/>
+          <w:lang w:eastAsia="pt-BR"/>
+          <w14:ligatures w14:val="none"/>
+        </w:rPr>
+      </w:pPr>
+      <w:r>
+        <w:rPr>
+          <w:rFonts w:ascii="Consolas" w:eastAsia="Times New Roman" w:hAnsi="Consolas" w:cs="Times New Roman"/>
+          <w:color w:val="F8F8F2"/>
+          <w:kern w:val="0"/>
+          <w:sz w:val="21"/>
+          <w:szCs w:val="21"/>
+          <w:lang w:eastAsia="pt-BR"/>
+          <w14:ligatures w14:val="none"/>
+        </w:rPr>
+        <w:t>&lt;</w:t>
+      </w:r>
+      <w:r>
+        <w:rPr>
+          <w:rFonts w:ascii="Consolas" w:eastAsia="Times New Roman" w:hAnsi="Consolas" w:cs="Times New Roman"/>
+          <w:color w:val="FF79C6"/>
+          <w:kern w:val="0"/>
+          <w:sz w:val="21"/>
+          <w:szCs w:val="21"/>
+          <w:lang w:eastAsia="pt-BR"/>
+          <w14:ligatures w14:val="none"/>
+        </w:rPr>
+        <w:t>head</w:t>
+      </w:r>
+      <w:r>
+        <w:rPr>
+          <w:rFonts w:ascii="Consolas" w:eastAsia="Times New Roman" w:hAnsi="Consolas" w:cs="Times New Roman"/>
+          <w:color w:val="F8F8F2"/>
+          <w:kern w:val="0"/>
+          <w:sz w:val="21"/>
+          <w:szCs w:val="21"/>
+          <w:lang w:eastAsia="pt-BR"/>
+          <w14:ligatures w14:val="none"/>
+        </w:rPr>
+        <w:t>&gt;</w:t>
+      </w:r>
+    </w:p>
+    <w:p>
+      <w:pPr>
+        <w:shd w:val="clear" w:color="auto" w:fill="282A36"/>
+        <w:spacing w:after="0" w:line="285" w:lineRule="atLeast"/>
+        <w:rPr>
+          <w:rFonts w:ascii="Consolas" w:eastAsia="Times New Roman" w:hAnsi="Consolas" w:cs="Times New Roman"/>
+          <w:color w:val="F8F8F2"/>
+          <w:kern w:val="0"/>
+          <w:sz w:val="21"/>
+          <w:szCs w:val="21"/>
+          <w:lang w:eastAsia="pt-BR"/>
+          <w14:ligatures w14:val="none"/>
+        </w:rPr>
+      </w:pPr>
+      <w:r>
+        <w:rPr>
+          <w:rFonts w:ascii="Consolas" w:eastAsia="Times New Roman" w:hAnsi="Consolas" w:cs="Times New Roman"/>
+          <w:color w:val="F8F8F2"/>
+          <w:kern w:val="0"/>
+          <w:sz w:val="21"/>
+          <w:szCs w:val="21"/>
+          <w:lang w:eastAsia="pt-BR"/>
+          <w14:ligatures w14:val="none"/>
+        </w:rPr>
+        <w:t>    &lt;</w:t>
+      </w:r>
+      <w:r>
+        <w:rPr>
+          <w:rFonts w:ascii="Consolas" w:eastAsia="Times New Roman" w:hAnsi="Consolas" w:cs="Times New Roman"/>
+          <w:color w:val="FF79C6"/>
+          <w:kern w:val="0"/>
+          <w:sz w:val="21"/>
+          <w:szCs w:val="21"/>
+          <w:lang w:eastAsia="pt-BR"/>
+          <w14:ligatures w14:val="none"/>
+        </w:rPr>
+        <w:t>meta</w:t>
+      </w:r>
+      <w:r>
+        <w:rPr>
+          <w:rFonts w:ascii="Consolas" w:eastAsia="Times New Roman" w:hAnsi="Consolas" w:cs="Times New Roman"/>
+          <w:color w:val="F8F8F2"/>
+          <w:kern w:val="0"/>
+          <w:sz w:val="21"/>
+          <w:szCs w:val="21"/>
+          <w:lang w:eastAsia="pt-BR"/>
+          <w14:ligatures w14:val="none"/>
+        </w:rPr>
+        <w:t xml:space="preserve"> </w:t>
+      </w:r>
+      <w:r>
+        <w:rPr>
+          <w:rFonts w:ascii="Consolas" w:eastAsia="Times New Roman" w:hAnsi="Consolas" w:cs="Times New Roman"/>
+          <w:i/>
+          <w:iCs/>
+          <w:color w:val="50FA7B"/>
+          <w:kern w:val="0"/>
+          <w:sz w:val="21"/>
+          <w:szCs w:val="21"/>
+          <w:lang w:eastAsia="pt-BR"/>
+          <w14:ligatures w14:val="none"/>
+        </w:rPr>
+        <w:t>charset</w:t>
+      </w:r>
+      <w:r>
+        <w:rPr>
+          <w:rFonts w:ascii="Consolas" w:eastAsia="Times New Roman" w:hAnsi="Consolas" w:cs="Times New Roman"/>
+          <w:color w:val="FF79C6"/>
+          <w:kern w:val="0"/>
+          <w:sz w:val="21"/>
+          <w:szCs w:val="21"/>
+          <w:lang w:eastAsia="pt-BR"/>
+          <w14:ligatures w14:val="none"/>
+        </w:rPr>
+        <w:t>=</w:t>
+      </w:r>
+      <w:r>
+        <w:rPr>
+          <w:rFonts w:ascii="Consolas" w:eastAsia="Times New Roman" w:hAnsi="Consolas" w:cs="Times New Roman"/>
+          <w:color w:val="E9F284"/>
+          <w:kern w:val="0"/>
+          <w:sz w:val="21"/>
+          <w:szCs w:val="21"/>
+          <w:lang w:eastAsia="pt-BR"/>
+          <w14:ligatures w14:val="none"/>
+        </w:rPr>
+        <w:t>"</w:t>
+      </w:r>
+      <w:r>
+        <w:rPr>
+          <w:rFonts w:ascii="Consolas" w:eastAsia="Times New Roman" w:hAnsi="Consolas" w:cs="Times New Roman"/>
+          <w:color w:val="F1FA8C"/>
+          <w:kern w:val="0"/>
+          <w:sz w:val="21"/>
+          <w:szCs w:val="21"/>
+          <w:lang w:eastAsia="pt-BR"/>
+          <w14:ligatures w14:val="none"/>
+        </w:rPr>
+        <w:t>UTF-8</w:t>
+      </w:r>
+      <w:r>
+        <w:rPr>
+          <w:rFonts w:ascii="Consolas" w:eastAsia="Times New Roman" w:hAnsi="Consolas" w:cs="Times New Roman"/>
+          <w:color w:val="E9F284"/>
+          <w:kern w:val="0"/>
+          <w:sz w:val="21"/>
+          <w:szCs w:val="21"/>
+          <w:lang w:eastAsia="pt-BR"/>
+          <w14:ligatures w14:val="none"/>
+        </w:rPr>
+        <w:t>"</w:t>
+      </w:r>
+      <w:r>
+        <w:rPr>
+          <w:rFonts w:ascii="Consolas" w:eastAsia="Times New Roman" w:hAnsi="Consolas" w:cs="Times New Roman"/>
+          <w:color w:val="F8F8F2"/>
+          <w:kern w:val="0"/>
+          <w:sz w:val="21"/>
+          <w:szCs w:val="21"/>
+          <w:lang w:eastAsia="pt-BR"/>
+          <w14:ligatures w14:val="none"/>
+        </w:rPr>
+        <w:t>&gt;</w:t>
+      </w:r>
+    </w:p>
+    <w:p>
+      <w:pPr>
+        <w:shd w:val="clear" w:color="auto" w:fill="282A36"/>
+        <w:spacing w:after="0" w:line="285" w:lineRule="atLeast"/>
+        <w:rPr>
+          <w:rFonts w:ascii="Consolas" w:eastAsia="Times New Roman" w:hAnsi="Consolas" w:cs="Times New Roman"/>
+          <w:color w:val="F8F8F2"/>
+          <w:kern w:val="0"/>
+          <w:sz w:val="21"/>
+          <w:szCs w:val="21"/>
+          <w:lang w:eastAsia="pt-BR"/>
+          <w14:ligatures w14:val="none"/>
+        </w:rPr>
+      </w:pPr>
+      <w:r>
+        <w:rPr>
+          <w:rFonts w:ascii="Consolas" w:eastAsia="Times New Roman" w:hAnsi="Consolas" w:cs="Times New Roman"/>
+          <w:color w:val="F8F8F2"/>
+          <w:kern w:val="0"/>
+          <w:sz w:val="21"/>
+          <w:szCs w:val="21"/>
+          <w:lang w:eastAsia="pt-BR"/>
+          <w14:ligatures w14:val="none"/>
+        </w:rPr>
+        <w:t>    &lt;</w:t>
+      </w:r>
+      <w:r>
+        <w:rPr>
+          <w:rFonts w:ascii="Consolas" w:eastAsia="Times New Roman" w:hAnsi="Consolas" w:cs="Times New Roman"/>
+          <w:color w:val="FF79C6"/>
+          <w:kern w:val="0"/>
+          <w:sz w:val="21"/>
+          <w:szCs w:val="21"/>
+          <w:lang w:eastAsia="pt-BR"/>
+          <w14:ligatures w14:val="none"/>
+        </w:rPr>
+        <w:t>meta</w:t>
+      </w:r>
+      <w:r>
+        <w:rPr>
+          <w:rFonts w:ascii="Consolas" w:eastAsia="Times New Roman" w:hAnsi="Consolas" w:cs="Times New Roman"/>
+          <w:color w:val="F8F8F2"/>
+          <w:kern w:val="0"/>
+          <w:sz w:val="21"/>
+          <w:szCs w:val="21"/>
+          <w:lang w:eastAsia="pt-BR"/>
+          <w14:ligatures w14:val="none"/>
+        </w:rPr>
+        <w:t xml:space="preserve"> </w:t>
+      </w:r>
+      <w:r>
+        <w:rPr>
+          <w:rFonts w:ascii="Consolas" w:eastAsia="Times New Roman" w:hAnsi="Consolas" w:cs="Times New Roman"/>
+          <w:i/>
+          <w:iCs/>
+          <w:color w:val="50FA7B"/>
+          <w:kern w:val="0"/>
+          <w:sz w:val="21"/>
+          <w:szCs w:val="21"/>
+          <w:lang w:eastAsia="pt-BR"/>
+          <w14:ligatures w14:val="none"/>
+        </w:rPr>
+        <w:t>name</w:t>
+      </w:r>
+      <w:r>
+        <w:rPr>
+          <w:rFonts w:ascii="Consolas" w:eastAsia="Times New Roman" w:hAnsi="Consolas" w:cs="Times New Roman"/>
+          <w:color w:val="FF79C6"/>
+          <w:kern w:val="0"/>
+          <w:sz w:val="21"/>
+          <w:szCs w:val="21"/>
+          <w:lang w:eastAsia="pt-BR"/>
+          <w14:ligatures w14:val="none"/>
+        </w:rPr>
+        <w:t>=</w:t>
+      </w:r>
+      <w:r>
+        <w:rPr>
+          <w:rFonts w:ascii="Consolas" w:eastAsia="Times New Roman" w:hAnsi="Consolas" w:cs="Times New Roman"/>
+          <w:color w:val="E9F284"/>
+          <w:kern w:val="0"/>
+          <w:sz w:val="21"/>
+          <w:szCs w:val="21"/>
+          <w:lang w:eastAsia="pt-BR"/>
+          <w14:ligatures w14:val="none"/>
+        </w:rPr>
+        <w:t>"</w:t>
+      </w:r>
+      <w:r>
+        <w:rPr>
+          <w:rFonts w:ascii="Consolas" w:eastAsia="Times New Roman" w:hAnsi="Consolas" w:cs="Times New Roman"/>
+          <w:color w:val="F1FA8C"/>
+          <w:kern w:val="0"/>
+          <w:sz w:val="21"/>
+          <w:szCs w:val="21"/>
+          <w:lang w:eastAsia="pt-BR"/>
+          <w14:ligatures w14:val="none"/>
+        </w:rPr>
+        <w:t>viewport</w:t>
+      </w:r>
+      <w:r>
+        <w:rPr>
+          <w:rFonts w:ascii="Consolas" w:eastAsia="Times New Roman" w:hAnsi="Consolas" w:cs="Times New Roman"/>
+          <w:color w:val="E9F284"/>
+          <w:kern w:val="0"/>
+          <w:sz w:val="21"/>
+          <w:szCs w:val="21"/>
+          <w:lang w:eastAsia="pt-BR"/>
+          <w14:ligatures w14:val="none"/>
+        </w:rPr>
+        <w:t>"</w:t>
+      </w:r>
+      <w:r>
+        <w:rPr>
+          <w:rFonts w:ascii="Consolas" w:eastAsia="Times New Roman" w:hAnsi="Consolas" w:cs="Times New Roman"/>
+          <w:color w:val="F8F8F2"/>
+          <w:kern w:val="0"/>
+          <w:sz w:val="21"/>
+          <w:szCs w:val="21"/>
+          <w:lang w:eastAsia="pt-BR"/>
+          <w14:ligatures w14:val="none"/>
+        </w:rPr>
+        <w:t xml:space="preserve"> </w:t>
+      </w:r>
+      <w:r>
+        <w:rPr>
+          <w:rFonts w:ascii="Consolas" w:eastAsia="Times New Roman" w:hAnsi="Consolas" w:cs="Times New Roman"/>
+          <w:i/>
+          <w:iCs/>
+          <w:color w:val="50FA7B"/>
+          <w:kern w:val="0"/>
+          <w:sz w:val="21"/>
+          <w:szCs w:val="21"/>
+          <w:lang w:eastAsia="pt-BR"/>
+          <w14:ligatures w14:val="none"/>
+        </w:rPr>
+        <w:t>content</w:t>
+      </w:r>
+      <w:r>
+        <w:rPr>
+          <w:rFonts w:ascii="Consolas" w:eastAsia="Times New Roman" w:hAnsi="Consolas" w:cs="Times New Roman"/>
+          <w:color w:val="FF79C6"/>
+          <w:kern w:val="0"/>
+          <w:sz w:val="21"/>
+          <w:szCs w:val="21"/>
+          <w:lang w:eastAsia="pt-BR"/>
+          <w14:ligatures w14:val="none"/>
+        </w:rPr>
+        <w:t>=</w:t>
+      </w:r>
+      <w:r>
+        <w:rPr>
+          <w:rFonts w:ascii="Consolas" w:eastAsia="Times New Roman" w:hAnsi="Consolas" w:cs="Times New Roman"/>
+          <w:color w:val="E9F284"/>
+          <w:kern w:val="0"/>
+          <w:sz w:val="21"/>
+          <w:szCs w:val="21"/>
+          <w:lang w:eastAsia="pt-BR"/>
+          <w14:ligatures w14:val="none"/>
+        </w:rPr>
+        <w:t>"</w:t>
+      </w:r>
+      <w:r>
+        <w:rPr>
+          <w:rFonts w:ascii="Consolas" w:eastAsia="Times New Roman" w:hAnsi="Consolas" w:cs="Times New Roman"/>
+          <w:color w:val="F1FA8C"/>
+          <w:kern w:val="0"/>
+          <w:sz w:val="21"/>
+          <w:szCs w:val="21"/>
+          <w:lang w:eastAsia="pt-BR"/>
+          <w14:ligatures w14:val="none"/>
+        </w:rPr>
+        <w:t>width=device-width, initial-scale=1.0</w:t>
+      </w:r>
+      <w:r>
+        <w:rPr>
+          <w:rFonts w:ascii="Consolas" w:eastAsia="Times New Roman" w:hAnsi="Consolas" w:cs="Times New Roman"/>
+          <w:color w:val="E9F284"/>
+          <w:kern w:val="0"/>
+          <w:sz w:val="21"/>
+          <w:szCs w:val="21"/>
+          <w:lang w:eastAsia="pt-BR"/>
+          <w14:ligatures w14:val="none"/>
+        </w:rPr>
+        <w:t>"</w:t>
+      </w:r>
+      <w:r>
+        <w:rPr>
+          <w:rFonts w:ascii="Consolas" w:eastAsia="Times New Roman" w:hAnsi="Consolas" w:cs="Times New Roman"/>
+          <w:color w:val="F8F8F2"/>
+          <w:kern w:val="0"/>
+          <w:sz w:val="21"/>
+          <w:szCs w:val="21"/>
+          <w:lang w:eastAsia="pt-BR"/>
+          <w14:ligatures w14:val="none"/>
+        </w:rPr>
+        <w:t>&gt;</w:t>
+      </w:r>
+    </w:p>
+    <w:p>
+      <w:pPr>
+        <w:shd w:val="clear" w:color="auto" w:fill="282A36"/>
+        <w:spacing w:after="0" w:line="285" w:lineRule="atLeast"/>
+        <w:rPr>
+          <w:rFonts w:ascii="Consolas" w:eastAsia="Times New Roman" w:hAnsi="Consolas" w:cs="Times New Roman"/>
+          <w:color w:val="F8F8F2"/>
+          <w:kern w:val="0"/>
+          <w:sz w:val="21"/>
+          <w:szCs w:val="21"/>
+          <w:lang w:eastAsia="pt-BR"/>
+          <w14:ligatures w14:val="none"/>
+        </w:rPr>
+      </w:pPr>
+      <w:r>
+        <w:rPr>
+          <w:rFonts w:ascii="Consolas" w:eastAsia="Times New Roman" w:hAnsi="Consolas" w:cs="Times New Roman"/>
+          <w:color w:val="F8F8F2"/>
+          <w:kern w:val="0"/>
+          <w:sz w:val="21"/>
+          <w:szCs w:val="21"/>
+          <w:lang w:eastAsia="pt-BR"/>
+          <w14:ligatures w14:val="none"/>
+        </w:rPr>
+        <w:t>    &lt;</w:t>
+      </w:r>
+      <w:r>
+        <w:rPr>
+          <w:rFonts w:ascii="Consolas" w:eastAsia="Times New Roman" w:hAnsi="Consolas" w:cs="Times New Roman"/>
+          <w:color w:val="FF79C6"/>
+          <w:kern w:val="0"/>
+          <w:sz w:val="21"/>
+          <w:szCs w:val="21"/>
+          <w:lang w:eastAsia="pt-BR"/>
+          <w14:ligatures w14:val="none"/>
+        </w:rPr>
+        <w:t>title</w:t>
+      </w:r>
+      <w:r>
+        <w:rPr>
+          <w:rFonts w:ascii="Consolas" w:eastAsia="Times New Roman" w:hAnsi="Consolas" w:cs="Times New Roman"/>
+          <w:color w:val="F8F8F2"/>
+          <w:kern w:val="0"/>
+          <w:sz w:val="21"/>
+          <w:szCs w:val="21"/>
+          <w:lang w:eastAsia="pt-BR"/>
+          <w14:ligatures w14:val="none"/>
+        </w:rPr>
+        <w:t>&gt;Desenvolvendo em JS&lt;/</w:t>
+      </w:r>
+      <w:r>
+        <w:rPr>
+          <w:rFonts w:ascii="Consolas" w:eastAsia="Times New Roman" w:hAnsi="Consolas" w:cs="Times New Roman"/>
+          <w:color w:val="FF79C6"/>
+          <w:kern w:val="0"/>
+          <w:sz w:val="21"/>
+          <w:szCs w:val="21"/>
+          <w:lang w:eastAsia="pt-BR"/>
+          <w14:ligatures w14:val="none"/>
+        </w:rPr>
+        <w:t>title</w:t>
+      </w:r>
+      <w:r>
+        <w:rPr>
+          <w:rFonts w:ascii="Consolas" w:eastAsia="Times New Roman" w:hAnsi="Consolas" w:cs="Times New Roman"/>
+          <w:color w:val="F8F8F2"/>
+          <w:kern w:val="0"/>
+          <w:sz w:val="21"/>
+          <w:szCs w:val="21"/>
+          <w:lang w:eastAsia="pt-BR"/>
+          <w14:ligatures w14:val="none"/>
+        </w:rPr>
+        <w:t>&gt;</w:t>
+      </w:r>
+    </w:p>
+    <w:p>
+      <w:pPr>
+        <w:shd w:val="clear" w:color="auto" w:fill="282A36"/>
+        <w:spacing w:after="0" w:line="285" w:lineRule="atLeast"/>
+        <w:rPr>
+          <w:rFonts w:ascii="Consolas" w:eastAsia="Times New Roman" w:hAnsi="Consolas" w:cs="Times New Roman"/>
+          <w:color w:val="F8F8F2"/>
+          <w:kern w:val="0"/>
+          <w:sz w:val="21"/>
+          <w:szCs w:val="21"/>
+          <w:lang w:eastAsia="pt-BR"/>
+          <w14:ligatures w14:val="none"/>
+        </w:rPr>
+      </w:pPr>
+      <w:r>
+        <w:rPr>
+          <w:rFonts w:ascii="Consolas" w:eastAsia="Times New Roman" w:hAnsi="Consolas" w:cs="Times New Roman"/>
+          <w:color w:val="F8F8F2"/>
+          <w:kern w:val="0"/>
+          <w:sz w:val="21"/>
+          <w:szCs w:val="21"/>
+          <w:lang w:eastAsia="pt-BR"/>
+          <w14:ligatures w14:val="none"/>
+        </w:rPr>
+        <w:t>    &lt;</w:t>
+      </w:r>
+      <w:proofErr w:type="spellStart"/>
+      <w:r>
+        <w:rPr>
+          <w:rFonts w:ascii="Consolas" w:eastAsia="Times New Roman" w:hAnsi="Consolas" w:cs="Times New Roman"/>
+          <w:color w:val="FF79C6"/>
+          <w:kern w:val="0"/>
+          <w:sz w:val="21"/>
+          <w:szCs w:val="21"/>
+          <w:lang w:eastAsia="pt-BR"/>
+          <w14:ligatures w14:val="none"/>
+        </w:rPr>
+        <w:t>style</w:t>
+      </w:r>
+      <w:proofErr w:type="spellEnd"/>
+      <w:r>
+        <w:rPr>
+          <w:rFonts w:ascii="Consolas" w:eastAsia="Times New Roman" w:hAnsi="Consolas" w:cs="Times New Roman"/>
+          <w:color w:val="F8F8F2"/>
+          <w:kern w:val="0"/>
+          <w:sz w:val="21"/>
+          <w:szCs w:val="21"/>
+          <w:lang w:eastAsia="pt-BR"/>
+          <w14:ligatures w14:val="none"/>
+        </w:rPr>
+        <w:t>&gt;</w:t>
+      </w:r>
+    </w:p>
+    <w:p>
+      <w:pPr>
+        <w:shd w:val="clear" w:color="auto" w:fill="282A36"/>
+        <w:spacing w:after="0" w:line="285" w:lineRule="atLeast"/>
+        <w:rPr>
+          <w:rFonts w:ascii="Consolas" w:eastAsia="Times New Roman" w:hAnsi="Consolas" w:cs="Times New Roman"/>
+          <w:color w:val="F8F8F2"/>
+          <w:kern w:val="0"/>
+          <w:sz w:val="21"/>
+          <w:szCs w:val="21"/>
+          <w:lang w:eastAsia="pt-BR"/>
+          <w14:ligatures w14:val="none"/>
+        </w:rPr>
+      </w:pPr>
+      <w:r>
+        <w:rPr>
+          <w:rFonts w:ascii="Consolas" w:eastAsia="Times New Roman" w:hAnsi="Consolas" w:cs="Times New Roman"/>
+          <w:color w:val="F8F8F2"/>
+          <w:kern w:val="0"/>
+          <w:sz w:val="21"/>
+          <w:szCs w:val="21"/>
+          <w:lang w:eastAsia="pt-BR"/>
+          <w14:ligatures w14:val="none"/>
+        </w:rPr>
+        <w:t xml:space="preserve">        </w:t>
+      </w:r>
+      <w:r>
+        <w:rPr>
+          <w:rFonts w:ascii="Consolas" w:eastAsia="Times New Roman" w:hAnsi="Consolas" w:cs="Times New Roman"/>
+          <w:color w:val="FF79C6"/>
+          <w:kern w:val="0"/>
+          <w:sz w:val="21"/>
+          <w:szCs w:val="21"/>
+          <w:lang w:eastAsia="pt-BR"/>
+          <w14:ligatures w14:val="none"/>
+        </w:rPr>
+        <w:t>body</w:t>
+      </w:r>
+      <w:r>
+        <w:rPr>
+          <w:rFonts w:ascii="Consolas" w:eastAsia="Times New Roman" w:hAnsi="Consolas" w:cs="Times New Roman"/>
+          <w:color w:val="F8F8F2"/>
+          <w:kern w:val="0"/>
+          <w:sz w:val="21"/>
+          <w:szCs w:val="21"/>
+          <w:lang w:eastAsia="pt-BR"/>
+          <w14:ligatures w14:val="none"/>
+        </w:rPr>
+        <w:t xml:space="preserve"> {</w:t>
+      </w:r>
+    </w:p>
+    <w:p>
+      <w:pPr>
+        <w:shd w:val="clear" w:color="auto" w:fill="282A36"/>
+        <w:spacing w:after="0" w:line="285" w:lineRule="atLeast"/>
+        <w:rPr>
+          <w:rFonts w:ascii="Consolas" w:eastAsia="Times New Roman" w:hAnsi="Consolas" w:cs="Times New Roman"/>
+          <w:color w:val="F8F8F2"/>
+          <w:kern w:val="0"/>
+          <w:sz w:val="21"/>
+          <w:szCs w:val="21"/>
+          <w:lang w:eastAsia="pt-BR"/>
+          <w14:ligatures w14:val="none"/>
+        </w:rPr>
+      </w:pPr>
+      <w:r>
+        <w:rPr>
+          <w:rFonts w:ascii="Consolas" w:eastAsia="Times New Roman" w:hAnsi="Consolas" w:cs="Times New Roman"/>
+          <w:color w:val="F8F8F2"/>
+          <w:kern w:val="0"/>
+          <w:sz w:val="21"/>
+          <w:szCs w:val="21"/>
+          <w:lang w:eastAsia="pt-BR"/>
+          <w14:ligatures w14:val="none"/>
+        </w:rPr>
+        <w:t xml:space="preserve">            </w:t>
+      </w:r>
+      <w:proofErr w:type="spellStart"/>
+      <w:r>
+        <w:rPr>
+          <w:rFonts w:ascii="Consolas" w:eastAsia="Times New Roman" w:hAnsi="Consolas" w:cs="Times New Roman"/>
+          <w:color w:val="8BE9FD"/>
+          <w:kern w:val="0"/>
+          <w:sz w:val="21"/>
+          <w:szCs w:val="21"/>
+          <w:lang w:eastAsia="pt-BR"/>
+          <w14:ligatures w14:val="none"/>
+        </w:rPr>
+        <w:t>text-align</w:t>
+      </w:r>
+      <w:proofErr w:type="spellEnd"/>
+      <w:r>
+        <w:rPr>
+          <w:rFonts w:ascii="Consolas" w:eastAsia="Times New Roman" w:hAnsi="Consolas" w:cs="Times New Roman"/>
+          <w:color w:val="FF79C6"/>
+          <w:kern w:val="0"/>
+          <w:sz w:val="21"/>
+          <w:szCs w:val="21"/>
+          <w:lang w:eastAsia="pt-BR"/>
+          <w14:ligatures w14:val="none"/>
+        </w:rPr>
+        <w:t>:</w:t>
+      </w:r>
+      <w:r>
+        <w:rPr>
+          <w:rFonts w:ascii="Consolas" w:eastAsia="Times New Roman" w:hAnsi="Consolas" w:cs="Times New Roman"/>
+          <w:color w:val="F8F8F2"/>
+          <w:kern w:val="0"/>
+          <w:sz w:val="21"/>
+          <w:szCs w:val="21"/>
+          <w:lang w:eastAsia="pt-BR"/>
+          <w14:ligatures w14:val="none"/>
+        </w:rPr>
+        <w:t xml:space="preserve"> </w:t>
+      </w:r>
+      <w:r>
+        <w:rPr>
+          <w:rFonts w:ascii="Consolas" w:eastAsia="Times New Roman" w:hAnsi="Consolas" w:cs="Times New Roman"/>
+          <w:color w:val="BD93F9"/>
+          <w:kern w:val="0"/>
+          <w:sz w:val="21"/>
+          <w:szCs w:val="21"/>
+          <w:lang w:eastAsia="pt-BR"/>
+          <w14:ligatures w14:val="none"/>
+        </w:rPr>
+        <w:t>center</w:t>
+      </w:r>
+      <w:r>
+        <w:rPr>
+          <w:rFonts w:ascii="Consolas" w:eastAsia="Times New Roman" w:hAnsi="Consolas" w:cs="Times New Roman"/>
+          <w:color w:val="F8F8F2"/>
+          <w:kern w:val="0"/>
+          <w:sz w:val="21"/>
+          <w:szCs w:val="21"/>
+          <w:lang w:eastAsia="pt-BR"/>
+          <w14:ligatures w14:val="none"/>
+        </w:rPr>
+        <w:t>;</w:t>
+      </w:r>
+    </w:p>
+    <w:p>
+      <w:pPr>
+        <w:shd w:val="clear" w:color="auto" w:fill="282A36"/>
+        <w:spacing w:after="0" w:line="285" w:lineRule="atLeast"/>
+        <w:rPr>
+          <w:rFonts w:ascii="Consolas" w:eastAsia="Times New Roman" w:hAnsi="Consolas" w:cs="Times New Roman"/>
+          <w:color w:val="F8F8F2"/>
+          <w:kern w:val="0"/>
+          <w:sz w:val="21"/>
+          <w:szCs w:val="21"/>
+          <w:lang w:eastAsia="pt-BR"/>
+          <w14:ligatures w14:val="none"/>
+        </w:rPr>
+      </w:pPr>
+      <w:r>
+        <w:rPr>
+          <w:rFonts w:ascii="Consolas" w:eastAsia="Times New Roman" w:hAnsi="Consolas" w:cs="Times New Roman"/>
+          <w:color w:val="F8F8F2"/>
+          <w:kern w:val="0"/>
+          <w:sz w:val="21"/>
+          <w:szCs w:val="21"/>
+          <w:lang w:eastAsia="pt-BR"/>
+          <w14:ligatures w14:val="none"/>
+        </w:rPr>
+        <w:t>        }</w:t>
+      </w:r>
+    </w:p>
+    <w:p>
+      <w:pPr>
+        <w:shd w:val="clear" w:color="auto" w:fill="282A36"/>
+        <w:spacing w:after="0" w:line="285" w:lineRule="atLeast"/>
+        <w:rPr>
+          <w:rFonts w:ascii="Consolas" w:eastAsia="Times New Roman" w:hAnsi="Consolas" w:cs="Times New Roman"/>
+          <w:color w:val="F8F8F2"/>
+          <w:kern w:val="0"/>
+          <w:sz w:val="21"/>
+          <w:szCs w:val="21"/>
+          <w:lang w:eastAsia="pt-BR"/>
+          <w14:ligatures w14:val="none"/>
+        </w:rPr>
+      </w:pPr>
+      <w:r>
+        <w:rPr>
+          <w:rFonts w:ascii="Consolas" w:eastAsia="Times New Roman" w:hAnsi="Consolas" w:cs="Times New Roman"/>
+          <w:color w:val="F8F8F2"/>
+          <w:kern w:val="0"/>
+          <w:sz w:val="21"/>
+          <w:szCs w:val="21"/>
+          <w:lang w:eastAsia="pt-BR"/>
+          <w14:ligatures w14:val="none"/>
+        </w:rPr>
+        <w:t>    &lt;/</w:t>
+      </w:r>
+      <w:proofErr w:type="spellStart"/>
+      <w:r>
+        <w:rPr>
+          <w:rFonts w:ascii="Consolas" w:eastAsia="Times New Roman" w:hAnsi="Consolas" w:cs="Times New Roman"/>
+          <w:color w:val="FF79C6"/>
+          <w:kern w:val="0"/>
+          <w:sz w:val="21"/>
+          <w:szCs w:val="21"/>
+          <w:lang w:eastAsia="pt-BR"/>
+          <w14:ligatures w14:val="none"/>
+        </w:rPr>
+        <w:t>style</w:t>
+      </w:r>
+      <w:proofErr w:type="spellEnd"/>
+      <w:r>
+        <w:rPr>
+          <w:rFonts w:ascii="Consolas" w:eastAsia="Times New Roman" w:hAnsi="Consolas" w:cs="Times New Roman"/>
+          <w:color w:val="F8F8F2"/>
+          <w:kern w:val="0"/>
+          <w:sz w:val="21"/>
+          <w:szCs w:val="21"/>
+          <w:lang w:eastAsia="pt-BR"/>
+          <w14:ligatures w14:val="none"/>
+        </w:rPr>
+        <w:t>&gt;</w:t>
+      </w:r>
+    </w:p>
+    <w:p>
+      <w:pPr>
+        <w:shd w:val="clear" w:color="auto" w:fill="282A36"/>
+        <w:spacing w:after="0" w:line="285" w:lineRule="atLeast"/>
+        <w:rPr>
+          <w:rFonts w:ascii="Consolas" w:eastAsia="Times New Roman" w:hAnsi="Consolas" w:cs="Times New Roman"/>
+          <w:color w:val="F8F8F2"/>
+          <w:kern w:val="0"/>
+          <w:sz w:val="21"/>
+          <w:szCs w:val="21"/>
+          <w:lang w:eastAsia="pt-BR"/>
+          <w14:ligatures w14:val="none"/>
+        </w:rPr>
+      </w:pPr>
+      <w:r>
+        <w:rPr>
+          <w:rFonts w:ascii="Consolas" w:eastAsia="Times New Roman" w:hAnsi="Consolas" w:cs="Times New Roman"/>
+          <w:color w:val="F8F8F2"/>
+          <w:kern w:val="0"/>
+          <w:sz w:val="21"/>
+          <w:szCs w:val="21"/>
+          <w:lang w:eastAsia="pt-BR"/>
+          <w14:ligatures w14:val="none"/>
+        </w:rPr>
+        <w:t>&lt;/</w:t>
+      </w:r>
+      <w:r>
+        <w:rPr>
+          <w:rFonts w:ascii="Consolas" w:eastAsia="Times New Roman" w:hAnsi="Consolas" w:cs="Times New Roman"/>
+          <w:color w:val="FF79C6"/>
+          <w:kern w:val="0"/>
+          <w:sz w:val="21"/>
+          <w:szCs w:val="21"/>
+          <w:lang w:eastAsia="pt-BR"/>
+          <w14:ligatures w14:val="none"/>
+        </w:rPr>
+        <w:t>head</w:t>
+      </w:r>
+      <w:r>
+        <w:rPr>
+          <w:rFonts w:ascii="Consolas" w:eastAsia="Times New Roman" w:hAnsi="Consolas" w:cs="Times New Roman"/>
+          <w:color w:val="F8F8F2"/>
+          <w:kern w:val="0"/>
+          <w:sz w:val="21"/>
+          <w:szCs w:val="21"/>
+          <w:lang w:eastAsia="pt-BR"/>
+          <w14:ligatures w14:val="none"/>
+        </w:rPr>
+        <w:t>&gt;</w:t>
+      </w:r>
+    </w:p>
+    <w:p>
+      <w:pPr>
+        <w:shd w:val="clear" w:color="auto" w:fill="282A36"/>
+        <w:spacing w:after="0" w:line="285" w:lineRule="atLeast"/>
+        <w:rPr>
+          <w:rFonts w:ascii="Consolas" w:eastAsia="Times New Roman" w:hAnsi="Consolas" w:cs="Times New Roman"/>
+          <w:color w:val="F8F8F2"/>
+          <w:kern w:val="0"/>
+          <w:sz w:val="21"/>
+          <w:szCs w:val="21"/>
+          <w:lang w:eastAsia="pt-BR"/>
+          <w14:ligatures w14:val="none"/>
+        </w:rPr>
+      </w:pPr>
+      <w:r>
+        <w:rPr>
+          <w:rFonts w:ascii="Consolas" w:eastAsia="Times New Roman" w:hAnsi="Consolas" w:cs="Times New Roman"/>
+          <w:color w:val="F8F8F2"/>
+          <w:kern w:val="0"/>
+          <w:sz w:val="21"/>
+          <w:szCs w:val="21"/>
+          <w:lang w:eastAsia="pt-BR"/>
+          <w14:ligatures w14:val="none"/>
+        </w:rPr>
+        <w:t>&lt;</w:t>
+      </w:r>
+      <w:r>
+        <w:rPr>
+          <w:rFonts w:ascii="Consolas" w:eastAsia="Times New Roman" w:hAnsi="Consolas" w:cs="Times New Roman"/>
+          <w:color w:val="FF79C6"/>
+          <w:kern w:val="0"/>
+          <w:sz w:val="21"/>
+          <w:szCs w:val="21"/>
+          <w:lang w:eastAsia="pt-BR"/>
+          <w14:ligatures w14:val="none"/>
+        </w:rPr>
+        <w:t>body</w:t>
+      </w:r>
+      <w:r>
+        <w:rPr>
+          <w:rFonts w:ascii="Consolas" w:eastAsia="Times New Roman" w:hAnsi="Consolas" w:cs="Times New Roman"/>
+          <w:color w:val="F8F8F2"/>
+          <w:kern w:val="0"/>
+          <w:sz w:val="21"/>
+          <w:szCs w:val="21"/>
+          <w:lang w:eastAsia="pt-BR"/>
+          <w14:ligatures w14:val="none"/>
+        </w:rPr>
+        <w:t>&gt;</w:t>
+      </w:r>
+    </w:p>
+    <w:p>
+      <w:pPr>
+        <w:shd w:val="clear" w:color="auto" w:fill="282A36"/>
+        <w:spacing w:after="0" w:line="285" w:lineRule="atLeast"/>
+        <w:rPr>
+          <w:rFonts w:ascii="Consolas" w:eastAsia="Times New Roman" w:hAnsi="Consolas" w:cs="Times New Roman"/>
+          <w:color w:val="F8F8F2"/>
+          <w:kern w:val="0"/>
+          <w:sz w:val="21"/>
+          <w:szCs w:val="21"/>
+          <w:lang w:eastAsia="pt-BR"/>
+          <w14:ligatures w14:val="none"/>
+        </w:rPr>
+      </w:pPr>
+      <w:r>
+        <w:rPr>
+          <w:rFonts w:ascii="Consolas" w:eastAsia="Times New Roman" w:hAnsi="Consolas" w:cs="Times New Roman"/>
+          <w:color w:val="F8F8F2"/>
+          <w:kern w:val="0"/>
+          <w:sz w:val="21"/>
+          <w:szCs w:val="21"/>
+          <w:lang w:eastAsia="pt-BR"/>
+          <w14:ligatures w14:val="none"/>
+        </w:rPr>
+        <w:t>    &lt;</w:t>
+      </w:r>
+      <w:r>
+        <w:rPr>
+          <w:rFonts w:ascii="Consolas" w:eastAsia="Times New Roman" w:hAnsi="Consolas" w:cs="Times New Roman"/>
+          <w:color w:val="FF79C6"/>
+          <w:kern w:val="0"/>
+          <w:sz w:val="21"/>
+          <w:szCs w:val="21"/>
+          <w:lang w:eastAsia="pt-BR"/>
+          <w14:ligatures w14:val="none"/>
+        </w:rPr>
+        <w:t>h1</w:t>
+      </w:r>
+      <w:r>
+        <w:rPr>
+          <w:rFonts w:ascii="Consolas" w:eastAsia="Times New Roman" w:hAnsi="Consolas" w:cs="Times New Roman"/>
+          <w:color w:val="F8F8F2"/>
+          <w:kern w:val="0"/>
+          <w:sz w:val="21"/>
+          <w:szCs w:val="21"/>
+          <w:lang w:eastAsia="pt-BR"/>
+          <w14:ligatures w14:val="none"/>
+        </w:rPr>
+        <w:t xml:space="preserve">&gt;Aprendendo </w:t>
+      </w:r>
+      <w:proofErr w:type="spellStart"/>
+      <w:r>
+        <w:rPr>
+          <w:rFonts w:ascii="Consolas" w:eastAsia="Times New Roman" w:hAnsi="Consolas" w:cs="Times New Roman"/>
+          <w:color w:val="F8F8F2"/>
+          <w:kern w:val="0"/>
+          <w:sz w:val="21"/>
+          <w:szCs w:val="21"/>
+          <w:lang w:eastAsia="pt-BR"/>
+          <w14:ligatures w14:val="none"/>
+        </w:rPr>
+        <w:t>Js</w:t>
+      </w:r>
+      <w:proofErr w:type="spellEnd"/>
+      <w:r>
+        <w:rPr>
+          <w:rFonts w:ascii="Consolas" w:eastAsia="Times New Roman" w:hAnsi="Consolas" w:cs="Times New Roman"/>
+          <w:color w:val="F8F8F2"/>
+          <w:kern w:val="0"/>
+          <w:sz w:val="21"/>
+          <w:szCs w:val="21"/>
+          <w:lang w:eastAsia="pt-BR"/>
+          <w14:ligatures w14:val="none"/>
+        </w:rPr>
+        <w:t>&lt;/</w:t>
+      </w:r>
+      <w:r>
+        <w:rPr>
+          <w:rFonts w:ascii="Consolas" w:eastAsia="Times New Roman" w:hAnsi="Consolas" w:cs="Times New Roman"/>
+          <w:color w:val="FF79C6"/>
+          <w:kern w:val="0"/>
+          <w:sz w:val="21"/>
+          <w:szCs w:val="21"/>
+          <w:lang w:eastAsia="pt-BR"/>
+          <w14:ligatures w14:val="none"/>
+        </w:rPr>
+        <w:t>h1</w:t>
+      </w:r>
+      <w:r>
+        <w:rPr>
+          <w:rFonts w:ascii="Consolas" w:eastAsia="Times New Roman" w:hAnsi="Consolas" w:cs="Times New Roman"/>
+          <w:color w:val="F8F8F2"/>
+          <w:kern w:val="0"/>
+          <w:sz w:val="21"/>
+          <w:szCs w:val="21"/>
+          <w:lang w:eastAsia="pt-BR"/>
+          <w14:ligatures w14:val="none"/>
+        </w:rPr>
+        <w:t>&gt;</w:t>
+      </w:r>
+    </w:p>
+    <w:p>
+      <w:pPr>
+        <w:shd w:val="clear" w:color="auto" w:fill="282A36"/>
+        <w:spacing w:after="0" w:line="285" w:lineRule="atLeast"/>
+        <w:rPr>
+          <w:rFonts w:ascii="Consolas" w:eastAsia="Times New Roman" w:hAnsi="Consolas" w:cs="Times New Roman"/>
+          <w:color w:val="F8F8F2"/>
+          <w:kern w:val="0"/>
+          <w:sz w:val="21"/>
+          <w:szCs w:val="21"/>
+          <w:lang w:eastAsia="pt-BR"/>
+          <w14:ligatures w14:val="none"/>
+        </w:rPr>
+      </w:pPr>
+      <w:r>
+        <w:rPr>
+          <w:rFonts w:ascii="Consolas" w:eastAsia="Times New Roman" w:hAnsi="Consolas" w:cs="Times New Roman"/>
+          <w:color w:val="F8F8F2"/>
+          <w:kern w:val="0"/>
+          <w:sz w:val="21"/>
+          <w:szCs w:val="21"/>
+          <w:lang w:eastAsia="pt-BR"/>
+          <w14:ligatures w14:val="none"/>
+        </w:rPr>
+        <w:t>    &lt;</w:t>
+      </w:r>
+      <w:r>
+        <w:rPr>
+          <w:rFonts w:ascii="Consolas" w:eastAsia="Times New Roman" w:hAnsi="Consolas" w:cs="Times New Roman"/>
+          <w:color w:val="FF79C6"/>
+          <w:kern w:val="0"/>
+          <w:sz w:val="21"/>
+          <w:szCs w:val="21"/>
+          <w:lang w:eastAsia="pt-BR"/>
+          <w14:ligatures w14:val="none"/>
+        </w:rPr>
+        <w:t>p</w:t>
+      </w:r>
+      <w:r>
+        <w:rPr>
+          <w:rFonts w:ascii="Consolas" w:eastAsia="Times New Roman" w:hAnsi="Consolas" w:cs="Times New Roman"/>
+          <w:color w:val="F8F8F2"/>
+          <w:kern w:val="0"/>
+          <w:sz w:val="21"/>
+          <w:szCs w:val="21"/>
+          <w:lang w:eastAsia="pt-BR"/>
+          <w14:ligatures w14:val="none"/>
+        </w:rPr>
+        <w:t xml:space="preserve"> </w:t>
+      </w:r>
+      <w:r>
+        <w:rPr>
+          <w:rFonts w:ascii="Consolas" w:eastAsia="Times New Roman" w:hAnsi="Consolas" w:cs="Times New Roman"/>
+          <w:i/>
+          <w:iCs/>
+          <w:color w:val="50FA7B"/>
+          <w:kern w:val="0"/>
+          <w:sz w:val="21"/>
+          <w:szCs w:val="21"/>
+          <w:lang w:eastAsia="pt-BR"/>
+          <w14:ligatures w14:val="none"/>
+        </w:rPr>
+        <w:t>id</w:t>
+      </w:r>
+      <w:r>
+        <w:rPr>
+          <w:rFonts w:ascii="Consolas" w:eastAsia="Times New Roman" w:hAnsi="Consolas" w:cs="Times New Roman"/>
+          <w:color w:val="FF79C6"/>
+          <w:kern w:val="0"/>
+          <w:sz w:val="21"/>
+          <w:szCs w:val="21"/>
+          <w:lang w:eastAsia="pt-BR"/>
+          <w14:ligatures w14:val="none"/>
+        </w:rPr>
+        <w:t>=</w:t>
+      </w:r>
+      <w:r>
+        <w:rPr>
+          <w:rFonts w:ascii="Consolas" w:eastAsia="Times New Roman" w:hAnsi="Consolas" w:cs="Times New Roman"/>
+          <w:color w:val="E9F284"/>
+          <w:kern w:val="0"/>
+          <w:sz w:val="21"/>
+          <w:szCs w:val="21"/>
+          <w:lang w:eastAsia="pt-BR"/>
+          <w14:ligatures w14:val="none"/>
+        </w:rPr>
+        <w:t>"</w:t>
+      </w:r>
+      <w:r>
+        <w:rPr>
+          <w:rFonts w:ascii="Consolas" w:eastAsia="Times New Roman" w:hAnsi="Consolas" w:cs="Times New Roman"/>
+          <w:color w:val="F1FA8C"/>
+          <w:kern w:val="0"/>
+          <w:sz w:val="21"/>
+          <w:szCs w:val="21"/>
+          <w:lang w:eastAsia="pt-BR"/>
+          <w14:ligatures w14:val="none"/>
+        </w:rPr>
+        <w:t>texto</w:t>
+      </w:r>
+      <w:r>
+        <w:rPr>
+          <w:rFonts w:ascii="Consolas" w:eastAsia="Times New Roman" w:hAnsi="Consolas" w:cs="Times New Roman"/>
+          <w:color w:val="E9F284"/>
+          <w:kern w:val="0"/>
+          <w:sz w:val="21"/>
+          <w:szCs w:val="21"/>
+          <w:lang w:eastAsia="pt-BR"/>
+          <w14:ligatures w14:val="none"/>
+        </w:rPr>
+        <w:t>"</w:t>
+      </w:r>
+      <w:r>
+        <w:rPr>
+          <w:rFonts w:ascii="Consolas" w:eastAsia="Times New Roman" w:hAnsi="Consolas" w:cs="Times New Roman"/>
+          <w:color w:val="F8F8F2"/>
+          <w:kern w:val="0"/>
+          <w:sz w:val="21"/>
+          <w:szCs w:val="21"/>
+          <w:lang w:eastAsia="pt-BR"/>
+          <w14:ligatures w14:val="none"/>
+        </w:rPr>
+        <w:t>&gt;&lt;/</w:t>
+      </w:r>
+      <w:r>
+        <w:rPr>
+          <w:rFonts w:ascii="Consolas" w:eastAsia="Times New Roman" w:hAnsi="Consolas" w:cs="Times New Roman"/>
+          <w:color w:val="FF79C6"/>
+          <w:kern w:val="0"/>
+          <w:sz w:val="21"/>
+          <w:szCs w:val="21"/>
+          <w:lang w:eastAsia="pt-BR"/>
+          <w14:ligatures w14:val="none"/>
+        </w:rPr>
+        <w:t>p</w:t>
+      </w:r>
+      <w:r>
+        <w:rPr>
+          <w:rFonts w:ascii="Consolas" w:eastAsia="Times New Roman" w:hAnsi="Consolas" w:cs="Times New Roman"/>
+          <w:color w:val="F8F8F2"/>
+          <w:kern w:val="0"/>
+          <w:sz w:val="21"/>
+          <w:szCs w:val="21"/>
+          <w:lang w:eastAsia="pt-BR"/>
+          <w14:ligatures w14:val="none"/>
+        </w:rPr>
+        <w:t>&gt;</w:t>
+      </w:r>
+    </w:p>
+    <w:p>
+      <w:pPr>
+        <w:shd w:val="clear" w:color="auto" w:fill="282A36"/>
+        <w:spacing w:after="0" w:line="285" w:lineRule="atLeast"/>
+        <w:rPr>
+          <w:rFonts w:ascii="Consolas" w:eastAsia="Times New Roman" w:hAnsi="Consolas" w:cs="Times New Roman"/>
+          <w:color w:val="F8F8F2"/>
+          <w:kern w:val="0"/>
+          <w:sz w:val="21"/>
+          <w:szCs w:val="21"/>
+          <w:lang w:eastAsia="pt-BR"/>
+          <w14:ligatures w14:val="none"/>
+        </w:rPr>
+      </w:pPr>
+      <w:r>
+        <w:rPr>
+          <w:rFonts w:ascii="Consolas" w:eastAsia="Times New Roman" w:hAnsi="Consolas" w:cs="Times New Roman"/>
+          <w:color w:val="F8F8F2"/>
+          <w:kern w:val="0"/>
+          <w:sz w:val="21"/>
+          <w:szCs w:val="21"/>
+          <w:lang w:eastAsia="pt-BR"/>
+          <w14:ligatures w14:val="none"/>
+        </w:rPr>
+        <w:t>    &lt;</w:t>
+      </w:r>
+      <w:r>
+        <w:rPr>
+          <w:rFonts w:ascii="Consolas" w:eastAsia="Times New Roman" w:hAnsi="Consolas" w:cs="Times New Roman"/>
+          <w:color w:val="FF79C6"/>
+          <w:kern w:val="0"/>
+          <w:sz w:val="21"/>
+          <w:szCs w:val="21"/>
+          <w:lang w:eastAsia="pt-BR"/>
+          <w14:ligatures w14:val="none"/>
+        </w:rPr>
+        <w:t>p</w:t>
+      </w:r>
+      <w:r>
+        <w:rPr>
+          <w:rFonts w:ascii="Consolas" w:eastAsia="Times New Roman" w:hAnsi="Consolas" w:cs="Times New Roman"/>
+          <w:color w:val="F8F8F2"/>
+          <w:kern w:val="0"/>
+          <w:sz w:val="21"/>
+          <w:szCs w:val="21"/>
+          <w:lang w:eastAsia="pt-BR"/>
+          <w14:ligatures w14:val="none"/>
+        </w:rPr>
+        <w:t>&gt;</w:t>
+      </w:r>
+    </w:p>
+    <w:p>
+      <w:pPr>
+        <w:shd w:val="clear" w:color="auto" w:fill="282A36"/>
+        <w:spacing w:after="0" w:line="285" w:lineRule="atLeast"/>
+        <w:rPr>
+          <w:rFonts w:ascii="Consolas" w:eastAsia="Times New Roman" w:hAnsi="Consolas" w:cs="Times New Roman"/>
+          <w:color w:val="F8F8F2"/>
+          <w:kern w:val="0"/>
+          <w:sz w:val="21"/>
+          <w:szCs w:val="21"/>
+          <w:lang w:eastAsia="pt-BR"/>
+          <w14:ligatures w14:val="none"/>
+        </w:rPr>
+      </w:pPr>
+      <w:r>
+        <w:rPr>
+          <w:rFonts w:ascii="Consolas" w:eastAsia="Times New Roman" w:hAnsi="Consolas" w:cs="Times New Roman"/>
+          <w:color w:val="F8F8F2"/>
+          <w:kern w:val="0"/>
+          <w:sz w:val="21"/>
+          <w:szCs w:val="21"/>
+          <w:lang w:eastAsia="pt-BR"/>
+          <w14:ligatures w14:val="none"/>
+        </w:rPr>
+        <w:t>        &lt;</w:t>
+      </w:r>
+      <w:r>
+        <w:rPr>
+          <w:rFonts w:ascii="Consolas" w:eastAsia="Times New Roman" w:hAnsi="Consolas" w:cs="Times New Roman"/>
+          <w:color w:val="FF79C6"/>
+          <w:kern w:val="0"/>
+          <w:sz w:val="21"/>
+          <w:szCs w:val="21"/>
+          <w:lang w:eastAsia="pt-BR"/>
+          <w14:ligatures w14:val="none"/>
+        </w:rPr>
+        <w:t>script</w:t>
+      </w:r>
+      <w:r>
+        <w:rPr>
+          <w:rFonts w:ascii="Consolas" w:eastAsia="Times New Roman" w:hAnsi="Consolas" w:cs="Times New Roman"/>
+          <w:color w:val="F8F8F2"/>
+          <w:kern w:val="0"/>
+          <w:sz w:val="21"/>
+          <w:szCs w:val="21"/>
+          <w:lang w:eastAsia="pt-BR"/>
+          <w14:ligatures w14:val="none"/>
+        </w:rPr>
+        <w:t>&gt;</w:t>
+      </w:r>
+    </w:p>
+    <w:p>
+      <w:pPr>
+        <w:shd w:val="clear" w:color="auto" w:fill="282A36"/>
+        <w:spacing w:after="0" w:line="285" w:lineRule="atLeast"/>
+        <w:rPr>
+          <w:rFonts w:ascii="Consolas" w:eastAsia="Times New Roman" w:hAnsi="Consolas" w:cs="Times New Roman"/>
+          <w:color w:val="F8F8F2"/>
+          <w:kern w:val="0"/>
+          <w:sz w:val="21"/>
+          <w:szCs w:val="21"/>
+          <w:lang w:eastAsia="pt-BR"/>
+          <w14:ligatures w14:val="none"/>
+        </w:rPr>
+      </w:pPr>
+      <w:r>
+        <w:rPr>
+          <w:rFonts w:ascii="Consolas" w:eastAsia="Times New Roman" w:hAnsi="Consolas" w:cs="Times New Roman"/>
+          <w:color w:val="F8F8F2"/>
+          <w:kern w:val="0"/>
+          <w:sz w:val="21"/>
+          <w:szCs w:val="21"/>
+          <w:lang w:eastAsia="pt-BR"/>
+          <w14:ligatures w14:val="none"/>
+        </w:rPr>
+        <w:t xml:space="preserve">            </w:t>
+      </w:r>
+      <w:proofErr w:type="gramStart"/>
+      <w:r>
+        <w:rPr>
+          <w:rFonts w:ascii="Consolas" w:eastAsia="Times New Roman" w:hAnsi="Consolas" w:cs="Times New Roman"/>
+          <w:color w:val="BD93F9"/>
+          <w:kern w:val="0"/>
+          <w:sz w:val="21"/>
+          <w:szCs w:val="21"/>
+          <w:lang w:eastAsia="pt-BR"/>
+          <w14:ligatures w14:val="none"/>
+        </w:rPr>
+        <w:t>document</w:t>
+      </w:r>
+      <w:r>
+        <w:rPr>
+          <w:rFonts w:ascii="Consolas" w:eastAsia="Times New Roman" w:hAnsi="Consolas" w:cs="Times New Roman"/>
+          <w:color w:val="F8F8F2"/>
+          <w:kern w:val="0"/>
+          <w:sz w:val="21"/>
+          <w:szCs w:val="21"/>
+          <w:lang w:eastAsia="pt-BR"/>
+          <w14:ligatures w14:val="none"/>
+        </w:rPr>
+        <w:t>.</w:t>
+      </w:r>
+      <w:r>
+        <w:rPr>
+          <w:rFonts w:ascii="Consolas" w:eastAsia="Times New Roman" w:hAnsi="Consolas" w:cs="Times New Roman"/>
+          <w:color w:val="50FA7B"/>
+          <w:kern w:val="0"/>
+          <w:sz w:val="21"/>
+          <w:szCs w:val="21"/>
+          <w:lang w:eastAsia="pt-BR"/>
+          <w14:ligatures w14:val="none"/>
+        </w:rPr>
+        <w:t>write</w:t>
       </w:r>
       <w:proofErr w:type="gramEnd"/>
+      <w:r>
+        <w:rPr>
+          <w:rFonts w:ascii="Consolas" w:eastAsia="Times New Roman" w:hAnsi="Consolas" w:cs="Times New Roman"/>
+          <w:color w:val="F8F8F2"/>
+          <w:kern w:val="0"/>
+          <w:sz w:val="21"/>
+          <w:szCs w:val="21"/>
+          <w:lang w:eastAsia="pt-BR"/>
+          <w14:ligatures w14:val="none"/>
+        </w:rPr>
+        <w:t>(</w:t>
+      </w:r>
+      <w:r>
+        <w:rPr>
+          <w:rFonts w:ascii="Consolas" w:eastAsia="Times New Roman" w:hAnsi="Consolas" w:cs="Times New Roman"/>
+          <w:color w:val="E9F284"/>
+          <w:kern w:val="0"/>
+          <w:sz w:val="21"/>
+          <w:szCs w:val="21"/>
+          <w:lang w:eastAsia="pt-BR"/>
+          <w14:ligatures w14:val="none"/>
+        </w:rPr>
+        <w:t>"</w:t>
+      </w:r>
+      <w:r>
+        <w:rPr>
+          <w:rFonts w:ascii="Consolas" w:eastAsia="Times New Roman" w:hAnsi="Consolas" w:cs="Times New Roman"/>
+          <w:color w:val="F1FA8C"/>
+          <w:kern w:val="0"/>
+          <w:sz w:val="21"/>
+          <w:szCs w:val="21"/>
+          <w:lang w:eastAsia="pt-BR"/>
+          <w14:ligatures w14:val="none"/>
+        </w:rPr>
+        <w:t xml:space="preserve">Texto usando o </w:t>
+      </w:r>
+      <w:proofErr w:type="spellStart"/>
+      <w:r>
+        <w:rPr>
+          <w:rFonts w:ascii="Consolas" w:eastAsia="Times New Roman" w:hAnsi="Consolas" w:cs="Times New Roman"/>
+          <w:color w:val="F1FA8C"/>
+          <w:kern w:val="0"/>
+          <w:sz w:val="21"/>
+          <w:szCs w:val="21"/>
+          <w:lang w:eastAsia="pt-BR"/>
+          <w14:ligatures w14:val="none"/>
+        </w:rPr>
+        <w:t>documento.write</w:t>
+      </w:r>
+      <w:proofErr w:type="spellEnd"/>
+      <w:r>
+        <w:rPr>
+          <w:rFonts w:ascii="Consolas" w:eastAsia="Times New Roman" w:hAnsi="Consolas" w:cs="Times New Roman"/>
+          <w:color w:val="F1FA8C"/>
+          <w:kern w:val="0"/>
+          <w:sz w:val="21"/>
+          <w:szCs w:val="21"/>
+          <w:lang w:eastAsia="pt-BR"/>
+          <w14:ligatures w14:val="none"/>
+        </w:rPr>
+        <w:t>!</w:t>
+      </w:r>
+      <w:r>
+        <w:rPr>
+          <w:rFonts w:ascii="Consolas" w:eastAsia="Times New Roman" w:hAnsi="Consolas" w:cs="Times New Roman"/>
+          <w:color w:val="E9F284"/>
+          <w:kern w:val="0"/>
+          <w:sz w:val="21"/>
+          <w:szCs w:val="21"/>
+          <w:lang w:eastAsia="pt-BR"/>
+          <w14:ligatures w14:val="none"/>
+        </w:rPr>
+        <w:t>"</w:t>
+      </w:r>
+      <w:r>
+        <w:rPr>
+          <w:rFonts w:ascii="Consolas" w:eastAsia="Times New Roman" w:hAnsi="Consolas" w:cs="Times New Roman"/>
+          <w:color w:val="F8F8F2"/>
+          <w:kern w:val="0"/>
+          <w:sz w:val="21"/>
+          <w:szCs w:val="21"/>
+          <w:lang w:eastAsia="pt-BR"/>
+          <w14:ligatures w14:val="none"/>
+        </w:rPr>
+        <w:t>)</w:t>
+      </w:r>
+    </w:p>
+    <w:p>
+      <w:pPr>
+        <w:shd w:val="clear" w:color="auto" w:fill="282A36"/>
+        <w:spacing w:after="0" w:line="285" w:lineRule="atLeast"/>
+        <w:rPr>
+          <w:rFonts w:ascii="Consolas" w:eastAsia="Times New Roman" w:hAnsi="Consolas" w:cs="Times New Roman"/>
+          <w:color w:val="F8F8F2"/>
+          <w:kern w:val="0"/>
+          <w:sz w:val="21"/>
+          <w:szCs w:val="21"/>
+          <w:lang w:eastAsia="pt-BR"/>
+          <w14:ligatures w14:val="none"/>
+        </w:rPr>
+      </w:pPr>
+      <w:r>
+        <w:rPr>
+          <w:rFonts w:ascii="Consolas" w:eastAsia="Times New Roman" w:hAnsi="Consolas" w:cs="Times New Roman"/>
+          <w:color w:val="F8F8F2"/>
+          <w:kern w:val="0"/>
+          <w:sz w:val="21"/>
+          <w:szCs w:val="21"/>
+          <w:lang w:eastAsia="pt-BR"/>
+          <w14:ligatures w14:val="none"/>
+        </w:rPr>
+        <w:t>        &lt;/</w:t>
+      </w:r>
+      <w:r>
+        <w:rPr>
+          <w:rFonts w:ascii="Consolas" w:eastAsia="Times New Roman" w:hAnsi="Consolas" w:cs="Times New Roman"/>
+          <w:color w:val="FF79C6"/>
+          <w:kern w:val="0"/>
+          <w:sz w:val="21"/>
+          <w:szCs w:val="21"/>
+          <w:lang w:eastAsia="pt-BR"/>
+          <w14:ligatures w14:val="none"/>
+        </w:rPr>
+        <w:t>script</w:t>
+      </w:r>
+      <w:r>
+        <w:rPr>
+          <w:rFonts w:ascii="Consolas" w:eastAsia="Times New Roman" w:hAnsi="Consolas" w:cs="Times New Roman"/>
+          <w:color w:val="F8F8F2"/>
+          <w:kern w:val="0"/>
+          <w:sz w:val="21"/>
+          <w:szCs w:val="21"/>
+          <w:lang w:eastAsia="pt-BR"/>
+          <w14:ligatures w14:val="none"/>
+        </w:rPr>
+        <w:t>&gt;</w:t>
+      </w:r>
+    </w:p>
+    <w:p>
+      <w:pPr>
+        <w:shd w:val="clear" w:color="auto" w:fill="282A36"/>
+        <w:spacing w:after="0" w:line="285" w:lineRule="atLeast"/>
+        <w:rPr>
+          <w:rFonts w:ascii="Consolas" w:eastAsia="Times New Roman" w:hAnsi="Consolas" w:cs="Times New Roman"/>
+          <w:color w:val="F8F8F2"/>
+          <w:kern w:val="0"/>
+          <w:sz w:val="21"/>
+          <w:szCs w:val="21"/>
+          <w:lang w:eastAsia="pt-BR"/>
+          <w14:ligatures w14:val="none"/>
+        </w:rPr>
+      </w:pPr>
+      <w:r>
+        <w:rPr>
+          <w:rFonts w:ascii="Consolas" w:eastAsia="Times New Roman" w:hAnsi="Consolas" w:cs="Times New Roman"/>
+          <w:color w:val="F8F8F2"/>
+          <w:kern w:val="0"/>
+          <w:sz w:val="21"/>
+          <w:szCs w:val="21"/>
+          <w:lang w:eastAsia="pt-BR"/>
+          <w14:ligatures w14:val="none"/>
+        </w:rPr>
+        <w:t>    &lt;/</w:t>
+      </w:r>
+      <w:r>
+        <w:rPr>
+          <w:rFonts w:ascii="Consolas" w:eastAsia="Times New Roman" w:hAnsi="Consolas" w:cs="Times New Roman"/>
+          <w:color w:val="FF79C6"/>
+          <w:kern w:val="0"/>
+          <w:sz w:val="21"/>
+          <w:szCs w:val="21"/>
+          <w:lang w:eastAsia="pt-BR"/>
+          <w14:ligatures w14:val="none"/>
+        </w:rPr>
+        <w:t>p</w:t>
+      </w:r>
+      <w:r>
+        <w:rPr>
+          <w:rFonts w:ascii="Consolas" w:eastAsia="Times New Roman" w:hAnsi="Consolas" w:cs="Times New Roman"/>
+          <w:color w:val="F8F8F2"/>
+          <w:kern w:val="0"/>
+          <w:sz w:val="21"/>
+          <w:szCs w:val="21"/>
+          <w:lang w:eastAsia="pt-BR"/>
+          <w14:ligatures w14:val="none"/>
+        </w:rPr>
+        <w:t>&gt;</w:t>
+      </w:r>
+    </w:p>
+    <w:p>
+      <w:pPr>
+        <w:shd w:val="clear" w:color="auto" w:fill="282A36"/>
+        <w:spacing w:after="0" w:line="285" w:lineRule="atLeast"/>
+        <w:rPr>
+          <w:rFonts w:ascii="Consolas" w:eastAsia="Times New Roman" w:hAnsi="Consolas" w:cs="Times New Roman"/>
+          <w:color w:val="F8F8F2"/>
+          <w:kern w:val="0"/>
+          <w:sz w:val="21"/>
+          <w:szCs w:val="21"/>
+          <w:lang w:eastAsia="pt-BR"/>
+          <w14:ligatures w14:val="none"/>
+        </w:rPr>
+      </w:pPr>
+      <w:r>
+        <w:rPr>
+          <w:rFonts w:ascii="Consolas" w:eastAsia="Times New Roman" w:hAnsi="Consolas" w:cs="Times New Roman"/>
+          <w:color w:val="F8F8F2"/>
+          <w:kern w:val="0"/>
+          <w:sz w:val="21"/>
+          <w:szCs w:val="21"/>
+          <w:lang w:eastAsia="pt-BR"/>
+          <w14:ligatures w14:val="none"/>
+        </w:rPr>
+        <w:t>    &lt;</w:t>
+      </w:r>
+      <w:r>
+        <w:rPr>
+          <w:rFonts w:ascii="Consolas" w:eastAsia="Times New Roman" w:hAnsi="Consolas" w:cs="Times New Roman"/>
+          <w:color w:val="FF79C6"/>
+          <w:kern w:val="0"/>
+          <w:sz w:val="21"/>
+          <w:szCs w:val="21"/>
+          <w:lang w:eastAsia="pt-BR"/>
+          <w14:ligatures w14:val="none"/>
+        </w:rPr>
+        <w:t>script</w:t>
+      </w:r>
+      <w:r>
+        <w:rPr>
+          <w:rFonts w:ascii="Consolas" w:eastAsia="Times New Roman" w:hAnsi="Consolas" w:cs="Times New Roman"/>
+          <w:color w:val="F8F8F2"/>
+          <w:kern w:val="0"/>
+          <w:sz w:val="21"/>
+          <w:szCs w:val="21"/>
+          <w:lang w:eastAsia="pt-BR"/>
+          <w14:ligatures w14:val="none"/>
+        </w:rPr>
+        <w:t xml:space="preserve"> </w:t>
+      </w:r>
+      <w:proofErr w:type="spellStart"/>
+      <w:r>
+        <w:rPr>
+          <w:rFonts w:ascii="Consolas" w:eastAsia="Times New Roman" w:hAnsi="Consolas" w:cs="Times New Roman"/>
+          <w:i/>
+          <w:iCs/>
+          <w:color w:val="50FA7B"/>
+          <w:kern w:val="0"/>
+          <w:sz w:val="21"/>
+          <w:szCs w:val="21"/>
+          <w:lang w:eastAsia="pt-BR"/>
+          <w14:ligatures w14:val="none"/>
+        </w:rPr>
+        <w:t>src</w:t>
+      </w:r>
+      <w:proofErr w:type="spellEnd"/>
+      <w:r>
+        <w:rPr>
+          <w:rFonts w:ascii="Consolas" w:eastAsia="Times New Roman" w:hAnsi="Consolas" w:cs="Times New Roman"/>
+          <w:color w:val="FF79C6"/>
+          <w:kern w:val="0"/>
+          <w:sz w:val="21"/>
+          <w:szCs w:val="21"/>
+          <w:lang w:eastAsia="pt-BR"/>
+          <w14:ligatures w14:val="none"/>
+        </w:rPr>
+        <w:t>=</w:t>
+      </w:r>
+      <w:r>
+        <w:rPr>
+          <w:rFonts w:ascii="Consolas" w:eastAsia="Times New Roman" w:hAnsi="Consolas" w:cs="Times New Roman"/>
+          <w:color w:val="E9F284"/>
+          <w:kern w:val="0"/>
+          <w:sz w:val="21"/>
+          <w:szCs w:val="21"/>
+          <w:lang w:eastAsia="pt-BR"/>
+          <w14:ligatures w14:val="none"/>
+        </w:rPr>
+        <w:t>"</w:t>
+      </w:r>
+      <w:r>
+        <w:rPr>
+          <w:rFonts w:ascii="Consolas" w:eastAsia="Times New Roman" w:hAnsi="Consolas" w:cs="Times New Roman"/>
+          <w:color w:val="F1FA8C"/>
+          <w:kern w:val="0"/>
+          <w:sz w:val="21"/>
+          <w:szCs w:val="21"/>
+          <w:lang w:eastAsia="pt-BR"/>
+          <w14:ligatures w14:val="none"/>
+        </w:rPr>
+        <w:t>script.js</w:t>
+      </w:r>
+      <w:r>
+        <w:rPr>
+          <w:rFonts w:ascii="Consolas" w:eastAsia="Times New Roman" w:hAnsi="Consolas" w:cs="Times New Roman"/>
+          <w:color w:val="E9F284"/>
+          <w:kern w:val="0"/>
+          <w:sz w:val="21"/>
+          <w:szCs w:val="21"/>
+          <w:lang w:eastAsia="pt-BR"/>
+          <w14:ligatures w14:val="none"/>
+        </w:rPr>
+        <w:t>"</w:t>
+      </w:r>
+      <w:r>
+        <w:rPr>
+          <w:rFonts w:ascii="Consolas" w:eastAsia="Times New Roman" w:hAnsi="Consolas" w:cs="Times New Roman"/>
+          <w:color w:val="F8F8F2"/>
+          <w:kern w:val="0"/>
+          <w:sz w:val="21"/>
+          <w:szCs w:val="21"/>
+          <w:lang w:eastAsia="pt-BR"/>
+          <w14:ligatures w14:val="none"/>
+        </w:rPr>
+        <w:t>&gt;&lt;/</w:t>
+      </w:r>
+      <w:r>
+        <w:rPr>
+          <w:rFonts w:ascii="Consolas" w:eastAsia="Times New Roman" w:hAnsi="Consolas" w:cs="Times New Roman"/>
+          <w:color w:val="FF79C6"/>
+          <w:kern w:val="0"/>
+          <w:sz w:val="21"/>
+          <w:szCs w:val="21"/>
+          <w:lang w:eastAsia="pt-BR"/>
+          <w14:ligatures w14:val="none"/>
+        </w:rPr>
+        <w:t>script</w:t>
+      </w:r>
+      <w:r>
+        <w:rPr>
+          <w:rFonts w:ascii="Consolas" w:eastAsia="Times New Roman" w:hAnsi="Consolas" w:cs="Times New Roman"/>
+          <w:color w:val="F8F8F2"/>
+          <w:kern w:val="0"/>
+          <w:sz w:val="21"/>
+          <w:szCs w:val="21"/>
+          <w:lang w:eastAsia="pt-BR"/>
+          <w14:ligatures w14:val="none"/>
+        </w:rPr>
+        <w:t>&gt;</w:t>
+      </w:r>
+    </w:p>
+    <w:p>
+      <w:pPr>
+        <w:shd w:val="clear" w:color="auto" w:fill="282A36"/>
+        <w:spacing w:after="0" w:line="285" w:lineRule="atLeast"/>
+        <w:rPr>
+          <w:rFonts w:ascii="Consolas" w:eastAsia="Times New Roman" w:hAnsi="Consolas" w:cs="Times New Roman"/>
+          <w:color w:val="F8F8F2"/>
+          <w:kern w:val="0"/>
+          <w:sz w:val="21"/>
+          <w:szCs w:val="21"/>
+          <w:lang w:eastAsia="pt-BR"/>
+          <w14:ligatures w14:val="none"/>
+        </w:rPr>
+      </w:pPr>
+      <w:r>
+        <w:rPr>
+          <w:rFonts w:ascii="Consolas" w:eastAsia="Times New Roman" w:hAnsi="Consolas" w:cs="Times New Roman"/>
+          <w:color w:val="F8F8F2"/>
+          <w:kern w:val="0"/>
+          <w:sz w:val="21"/>
+          <w:szCs w:val="21"/>
+          <w:lang w:eastAsia="pt-BR"/>
+          <w14:ligatures w14:val="none"/>
+        </w:rPr>
+        <w:t>&lt;/</w:t>
+      </w:r>
+      <w:r>
+        <w:rPr>
+          <w:rFonts w:ascii="Consolas" w:eastAsia="Times New Roman" w:hAnsi="Consolas" w:cs="Times New Roman"/>
+          <w:color w:val="FF79C6"/>
+          <w:kern w:val="0"/>
+          <w:sz w:val="21"/>
+          <w:szCs w:val="21"/>
+          <w:lang w:eastAsia="pt-BR"/>
+          <w14:ligatures w14:val="none"/>
+        </w:rPr>
+        <w:t>body</w:t>
+      </w:r>
+      <w:r>
+        <w:rPr>
+          <w:rFonts w:ascii="Consolas" w:eastAsia="Times New Roman" w:hAnsi="Consolas" w:cs="Times New Roman"/>
+          <w:color w:val="F8F8F2"/>
+          <w:kern w:val="0"/>
+          <w:sz w:val="21"/>
+          <w:szCs w:val="21"/>
+          <w:lang w:eastAsia="pt-BR"/>
+          <w14:ligatures w14:val="none"/>
+        </w:rPr>
+        <w:t>&gt;</w:t>
+      </w:r>
+    </w:p>
+    <w:p>
+      <w:pPr>
+        <w:shd w:val="clear" w:color="auto" w:fill="282A36"/>
+        <w:spacing w:after="0" w:line="285" w:lineRule="atLeast"/>
+        <w:rPr>
+          <w:rFonts w:ascii="Consolas" w:eastAsia="Times New Roman" w:hAnsi="Consolas" w:cs="Times New Roman"/>
+          <w:color w:val="F8F8F2"/>
+          <w:kern w:val="0"/>
+          <w:sz w:val="21"/>
+          <w:szCs w:val="21"/>
+          <w:lang w:eastAsia="pt-BR"/>
+          <w14:ligatures w14:val="none"/>
+        </w:rPr>
+      </w:pPr>
+      <w:r>
+        <w:rPr>
+          <w:rFonts w:ascii="Consolas" w:eastAsia="Times New Roman" w:hAnsi="Consolas" w:cs="Times New Roman"/>
+          <w:color w:val="F8F8F2"/>
+          <w:kern w:val="0"/>
+          <w:sz w:val="21"/>
+          <w:szCs w:val="21"/>
+          <w:lang w:eastAsia="pt-BR"/>
+          <w14:ligatures w14:val="none"/>
+        </w:rPr>
+        <w:t>&lt;/</w:t>
+      </w:r>
+      <w:r>
+        <w:rPr>
+          <w:rFonts w:ascii="Consolas" w:eastAsia="Times New Roman" w:hAnsi="Consolas" w:cs="Times New Roman"/>
+          <w:color w:val="FF79C6"/>
+          <w:kern w:val="0"/>
+          <w:sz w:val="21"/>
+          <w:szCs w:val="21"/>
+          <w:lang w:eastAsia="pt-BR"/>
+          <w14:ligatures w14:val="none"/>
+        </w:rPr>
+        <w:t>html</w:t>
+      </w:r>
+      <w:r>
+        <w:rPr>
+          <w:rFonts w:ascii="Consolas" w:eastAsia="Times New Roman" w:hAnsi="Consolas" w:cs="Times New Roman"/>
+          <w:color w:val="F8F8F2"/>
+          <w:kern w:val="0"/>
+          <w:sz w:val="21"/>
+          <w:szCs w:val="21"/>
+          <w:lang w:eastAsia="pt-BR"/>
+          <w14:ligatures w14:val="none"/>
+        </w:rPr>
+        <w:t>&gt;</w:t>
+      </w:r>
+    </w:p>
+    <w:p>
+      <w:pPr>
+        <w:spacing w:after="0"/>
+      </w:pPr>
     </w:p>
     <w:p>
       <w:pPr>
@@ -4287,2030 +6193,254 @@
           <w:color w:val="FF0000"/>
         </w:rPr>
       </w:pPr>
-    </w:p>
-    <w:p>
-      <w:pPr>
-        <w:shd w:val="clear" w:color="auto" w:fill="282A36"/>
-        <w:spacing w:after="0" w:line="285" w:lineRule="atLeast"/>
-        <w:rPr>
-          <w:rFonts w:ascii="Consolas" w:eastAsia="Times New Roman" w:hAnsi="Consolas" w:cs="Times New Roman"/>
-          <w:color w:val="F8F8F2"/>
-          <w:kern w:val="0"/>
-          <w:sz w:val="21"/>
-          <w:szCs w:val="21"/>
-          <w:lang w:eastAsia="pt-BR"/>
-          <w14:ligatures w14:val="none"/>
-        </w:rPr>
-      </w:pPr>
-      <w:r>
-        <w:rPr>
-          <w:rFonts w:ascii="Consolas" w:eastAsia="Times New Roman" w:hAnsi="Consolas" w:cs="Times New Roman"/>
-          <w:color w:val="F8F8F2"/>
-          <w:kern w:val="0"/>
-          <w:sz w:val="21"/>
-          <w:szCs w:val="21"/>
-          <w:lang w:eastAsia="pt-BR"/>
-          <w14:ligatures w14:val="none"/>
-        </w:rPr>
-        <w:t>&lt;!</w:t>
-      </w:r>
-      <w:r>
-        <w:rPr>
-          <w:rFonts w:ascii="Consolas" w:eastAsia="Times New Roman" w:hAnsi="Consolas" w:cs="Times New Roman"/>
-          <w:color w:val="FF79C6"/>
-          <w:kern w:val="0"/>
-          <w:sz w:val="21"/>
-          <w:szCs w:val="21"/>
-          <w:lang w:eastAsia="pt-BR"/>
-          <w14:ligatures w14:val="none"/>
-        </w:rPr>
-        <w:t>DOCTYPE</w:t>
-      </w:r>
-      <w:r>
-        <w:rPr>
-          <w:rFonts w:ascii="Consolas" w:eastAsia="Times New Roman" w:hAnsi="Consolas" w:cs="Times New Roman"/>
-          <w:color w:val="F8F8F2"/>
-          <w:kern w:val="0"/>
-          <w:sz w:val="21"/>
-          <w:szCs w:val="21"/>
-          <w:lang w:eastAsia="pt-BR"/>
-          <w14:ligatures w14:val="none"/>
-        </w:rPr>
-        <w:t xml:space="preserve"> </w:t>
-      </w:r>
-      <w:r>
-        <w:rPr>
-          <w:rFonts w:ascii="Consolas" w:eastAsia="Times New Roman" w:hAnsi="Consolas" w:cs="Times New Roman"/>
-          <w:i/>
-          <w:iCs/>
-          <w:color w:val="50FA7B"/>
-          <w:kern w:val="0"/>
-          <w:sz w:val="21"/>
-          <w:szCs w:val="21"/>
-          <w:lang w:eastAsia="pt-BR"/>
-          <w14:ligatures w14:val="none"/>
-        </w:rPr>
-        <w:t>html</w:t>
-      </w:r>
-      <w:r>
-        <w:rPr>
-          <w:rFonts w:ascii="Consolas" w:eastAsia="Times New Roman" w:hAnsi="Consolas" w:cs="Times New Roman"/>
-          <w:color w:val="F8F8F2"/>
-          <w:kern w:val="0"/>
-          <w:sz w:val="21"/>
-          <w:szCs w:val="21"/>
-          <w:lang w:eastAsia="pt-BR"/>
-          <w14:ligatures w14:val="none"/>
-        </w:rPr>
-        <w:t>&gt;</w:t>
-      </w:r>
-    </w:p>
-    <w:p>
-      <w:pPr>
-        <w:shd w:val="clear" w:color="auto" w:fill="282A36"/>
-        <w:spacing w:after="0" w:line="285" w:lineRule="atLeast"/>
-        <w:rPr>
-          <w:rFonts w:ascii="Consolas" w:eastAsia="Times New Roman" w:hAnsi="Consolas" w:cs="Times New Roman"/>
-          <w:color w:val="F8F8F2"/>
-          <w:kern w:val="0"/>
-          <w:sz w:val="21"/>
-          <w:szCs w:val="21"/>
-          <w:lang w:eastAsia="pt-BR"/>
-          <w14:ligatures w14:val="none"/>
-        </w:rPr>
-      </w:pPr>
-      <w:r>
-        <w:rPr>
-          <w:rFonts w:ascii="Consolas" w:eastAsia="Times New Roman" w:hAnsi="Consolas" w:cs="Times New Roman"/>
-          <w:color w:val="F8F8F2"/>
-          <w:kern w:val="0"/>
-          <w:sz w:val="21"/>
-          <w:szCs w:val="21"/>
-          <w:lang w:eastAsia="pt-BR"/>
-          <w14:ligatures w14:val="none"/>
-        </w:rPr>
-        <w:t>&lt;</w:t>
-      </w:r>
-      <w:r>
-        <w:rPr>
-          <w:rFonts w:ascii="Consolas" w:eastAsia="Times New Roman" w:hAnsi="Consolas" w:cs="Times New Roman"/>
-          <w:color w:val="FF79C6"/>
-          <w:kern w:val="0"/>
-          <w:sz w:val="21"/>
-          <w:szCs w:val="21"/>
-          <w:lang w:eastAsia="pt-BR"/>
-          <w14:ligatures w14:val="none"/>
-        </w:rPr>
-        <w:t>html</w:t>
-      </w:r>
-      <w:r>
-        <w:rPr>
-          <w:rFonts w:ascii="Consolas" w:eastAsia="Times New Roman" w:hAnsi="Consolas" w:cs="Times New Roman"/>
-          <w:color w:val="F8F8F2"/>
-          <w:kern w:val="0"/>
-          <w:sz w:val="21"/>
-          <w:szCs w:val="21"/>
-          <w:lang w:eastAsia="pt-BR"/>
-          <w14:ligatures w14:val="none"/>
-        </w:rPr>
-        <w:t xml:space="preserve"> </w:t>
-      </w:r>
-      <w:r>
-        <w:rPr>
-          <w:rFonts w:ascii="Consolas" w:eastAsia="Times New Roman" w:hAnsi="Consolas" w:cs="Times New Roman"/>
-          <w:i/>
-          <w:iCs/>
-          <w:color w:val="50FA7B"/>
-          <w:kern w:val="0"/>
-          <w:sz w:val="21"/>
-          <w:szCs w:val="21"/>
-          <w:lang w:eastAsia="pt-BR"/>
-          <w14:ligatures w14:val="none"/>
-        </w:rPr>
-        <w:t>lang</w:t>
-      </w:r>
-      <w:r>
-        <w:rPr>
-          <w:rFonts w:ascii="Consolas" w:eastAsia="Times New Roman" w:hAnsi="Consolas" w:cs="Times New Roman"/>
-          <w:color w:val="FF79C6"/>
-          <w:kern w:val="0"/>
-          <w:sz w:val="21"/>
-          <w:szCs w:val="21"/>
-          <w:lang w:eastAsia="pt-BR"/>
-          <w14:ligatures w14:val="none"/>
-        </w:rPr>
-        <w:t>=</w:t>
-      </w:r>
-      <w:r>
-        <w:rPr>
-          <w:rFonts w:ascii="Consolas" w:eastAsia="Times New Roman" w:hAnsi="Consolas" w:cs="Times New Roman"/>
-          <w:color w:val="E9F284"/>
-          <w:kern w:val="0"/>
-          <w:sz w:val="21"/>
-          <w:szCs w:val="21"/>
-          <w:lang w:eastAsia="pt-BR"/>
-          <w14:ligatures w14:val="none"/>
-        </w:rPr>
-        <w:t>"</w:t>
-      </w:r>
-      <w:r>
-        <w:rPr>
-          <w:rFonts w:ascii="Consolas" w:eastAsia="Times New Roman" w:hAnsi="Consolas" w:cs="Times New Roman"/>
-          <w:color w:val="F1FA8C"/>
-          <w:kern w:val="0"/>
-          <w:sz w:val="21"/>
-          <w:szCs w:val="21"/>
-          <w:lang w:eastAsia="pt-BR"/>
-          <w14:ligatures w14:val="none"/>
-        </w:rPr>
-        <w:t>en</w:t>
-      </w:r>
-      <w:r>
-        <w:rPr>
-          <w:rFonts w:ascii="Consolas" w:eastAsia="Times New Roman" w:hAnsi="Consolas" w:cs="Times New Roman"/>
-          <w:color w:val="E9F284"/>
-          <w:kern w:val="0"/>
-          <w:sz w:val="21"/>
-          <w:szCs w:val="21"/>
-          <w:lang w:eastAsia="pt-BR"/>
-          <w14:ligatures w14:val="none"/>
-        </w:rPr>
-        <w:t>"</w:t>
-      </w:r>
-      <w:r>
-        <w:rPr>
-          <w:rFonts w:ascii="Consolas" w:eastAsia="Times New Roman" w:hAnsi="Consolas" w:cs="Times New Roman"/>
-          <w:color w:val="F8F8F2"/>
-          <w:kern w:val="0"/>
-          <w:sz w:val="21"/>
-          <w:szCs w:val="21"/>
-          <w:lang w:eastAsia="pt-BR"/>
-          <w14:ligatures w14:val="none"/>
-        </w:rPr>
-        <w:t>&gt;</w:t>
-      </w:r>
-    </w:p>
-    <w:p>
-      <w:pPr>
-        <w:shd w:val="clear" w:color="auto" w:fill="282A36"/>
-        <w:spacing w:after="0" w:line="285" w:lineRule="atLeast"/>
-        <w:rPr>
-          <w:rFonts w:ascii="Consolas" w:eastAsia="Times New Roman" w:hAnsi="Consolas" w:cs="Times New Roman"/>
-          <w:color w:val="F8F8F2"/>
-          <w:kern w:val="0"/>
-          <w:sz w:val="21"/>
-          <w:szCs w:val="21"/>
-          <w:lang w:eastAsia="pt-BR"/>
-          <w14:ligatures w14:val="none"/>
-        </w:rPr>
-      </w:pPr>
-      <w:r>
-        <w:rPr>
-          <w:rFonts w:ascii="Consolas" w:eastAsia="Times New Roman" w:hAnsi="Consolas" w:cs="Times New Roman"/>
-          <w:color w:val="F8F8F2"/>
-          <w:kern w:val="0"/>
-          <w:sz w:val="21"/>
-          <w:szCs w:val="21"/>
-          <w:lang w:eastAsia="pt-BR"/>
-          <w14:ligatures w14:val="none"/>
-        </w:rPr>
-        <w:t>&lt;</w:t>
-      </w:r>
-      <w:r>
-        <w:rPr>
-          <w:rFonts w:ascii="Consolas" w:eastAsia="Times New Roman" w:hAnsi="Consolas" w:cs="Times New Roman"/>
-          <w:color w:val="FF79C6"/>
-          <w:kern w:val="0"/>
-          <w:sz w:val="21"/>
-          <w:szCs w:val="21"/>
-          <w:lang w:eastAsia="pt-BR"/>
-          <w14:ligatures w14:val="none"/>
-        </w:rPr>
-        <w:t>head</w:t>
-      </w:r>
-      <w:r>
-        <w:rPr>
-          <w:rFonts w:ascii="Consolas" w:eastAsia="Times New Roman" w:hAnsi="Consolas" w:cs="Times New Roman"/>
-          <w:color w:val="F8F8F2"/>
-          <w:kern w:val="0"/>
-          <w:sz w:val="21"/>
-          <w:szCs w:val="21"/>
-          <w:lang w:eastAsia="pt-BR"/>
-          <w14:ligatures w14:val="none"/>
-        </w:rPr>
-        <w:t>&gt;</w:t>
-      </w:r>
-    </w:p>
-    <w:p>
-      <w:pPr>
-        <w:shd w:val="clear" w:color="auto" w:fill="282A36"/>
-        <w:spacing w:after="0" w:line="285" w:lineRule="atLeast"/>
-        <w:rPr>
-          <w:rFonts w:ascii="Consolas" w:eastAsia="Times New Roman" w:hAnsi="Consolas" w:cs="Times New Roman"/>
-          <w:color w:val="F8F8F2"/>
-          <w:kern w:val="0"/>
-          <w:sz w:val="21"/>
-          <w:szCs w:val="21"/>
-          <w:lang w:eastAsia="pt-BR"/>
-          <w14:ligatures w14:val="none"/>
-        </w:rPr>
-      </w:pPr>
-      <w:r>
-        <w:rPr>
-          <w:rFonts w:ascii="Consolas" w:eastAsia="Times New Roman" w:hAnsi="Consolas" w:cs="Times New Roman"/>
-          <w:color w:val="F8F8F2"/>
-          <w:kern w:val="0"/>
-          <w:sz w:val="21"/>
-          <w:szCs w:val="21"/>
-          <w:lang w:eastAsia="pt-BR"/>
-          <w14:ligatures w14:val="none"/>
-        </w:rPr>
-        <w:t>    &lt;</w:t>
-      </w:r>
-      <w:r>
-        <w:rPr>
-          <w:rFonts w:ascii="Consolas" w:eastAsia="Times New Roman" w:hAnsi="Consolas" w:cs="Times New Roman"/>
-          <w:color w:val="FF79C6"/>
-          <w:kern w:val="0"/>
-          <w:sz w:val="21"/>
-          <w:szCs w:val="21"/>
-          <w:lang w:eastAsia="pt-BR"/>
-          <w14:ligatures w14:val="none"/>
-        </w:rPr>
-        <w:t>meta</w:t>
-      </w:r>
-      <w:r>
-        <w:rPr>
-          <w:rFonts w:ascii="Consolas" w:eastAsia="Times New Roman" w:hAnsi="Consolas" w:cs="Times New Roman"/>
-          <w:color w:val="F8F8F2"/>
-          <w:kern w:val="0"/>
-          <w:sz w:val="21"/>
-          <w:szCs w:val="21"/>
-          <w:lang w:eastAsia="pt-BR"/>
-          <w14:ligatures w14:val="none"/>
-        </w:rPr>
-        <w:t xml:space="preserve"> </w:t>
-      </w:r>
-      <w:r>
-        <w:rPr>
-          <w:rFonts w:ascii="Consolas" w:eastAsia="Times New Roman" w:hAnsi="Consolas" w:cs="Times New Roman"/>
-          <w:i/>
-          <w:iCs/>
-          <w:color w:val="50FA7B"/>
-          <w:kern w:val="0"/>
-          <w:sz w:val="21"/>
-          <w:szCs w:val="21"/>
-          <w:lang w:eastAsia="pt-BR"/>
-          <w14:ligatures w14:val="none"/>
-        </w:rPr>
-        <w:t>charset</w:t>
-      </w:r>
-      <w:r>
-        <w:rPr>
-          <w:rFonts w:ascii="Consolas" w:eastAsia="Times New Roman" w:hAnsi="Consolas" w:cs="Times New Roman"/>
-          <w:color w:val="FF79C6"/>
-          <w:kern w:val="0"/>
-          <w:sz w:val="21"/>
-          <w:szCs w:val="21"/>
-          <w:lang w:eastAsia="pt-BR"/>
-          <w14:ligatures w14:val="none"/>
-        </w:rPr>
-        <w:t>=</w:t>
-      </w:r>
-      <w:r>
-        <w:rPr>
-          <w:rFonts w:ascii="Consolas" w:eastAsia="Times New Roman" w:hAnsi="Consolas" w:cs="Times New Roman"/>
-          <w:color w:val="E9F284"/>
-          <w:kern w:val="0"/>
-          <w:sz w:val="21"/>
-          <w:szCs w:val="21"/>
-          <w:lang w:eastAsia="pt-BR"/>
-          <w14:ligatures w14:val="none"/>
-        </w:rPr>
-        <w:t>"</w:t>
-      </w:r>
-      <w:r>
-        <w:rPr>
-          <w:rFonts w:ascii="Consolas" w:eastAsia="Times New Roman" w:hAnsi="Consolas" w:cs="Times New Roman"/>
-          <w:color w:val="F1FA8C"/>
-          <w:kern w:val="0"/>
-          <w:sz w:val="21"/>
-          <w:szCs w:val="21"/>
-          <w:lang w:eastAsia="pt-BR"/>
-          <w14:ligatures w14:val="none"/>
-        </w:rPr>
-        <w:t>UTF-8</w:t>
-      </w:r>
-      <w:r>
-        <w:rPr>
-          <w:rFonts w:ascii="Consolas" w:eastAsia="Times New Roman" w:hAnsi="Consolas" w:cs="Times New Roman"/>
-          <w:color w:val="E9F284"/>
-          <w:kern w:val="0"/>
-          <w:sz w:val="21"/>
-          <w:szCs w:val="21"/>
-          <w:lang w:eastAsia="pt-BR"/>
-          <w14:ligatures w14:val="none"/>
-        </w:rPr>
-        <w:t>"</w:t>
-      </w:r>
-      <w:r>
-        <w:rPr>
-          <w:rFonts w:ascii="Consolas" w:eastAsia="Times New Roman" w:hAnsi="Consolas" w:cs="Times New Roman"/>
-          <w:color w:val="F8F8F2"/>
-          <w:kern w:val="0"/>
-          <w:sz w:val="21"/>
-          <w:szCs w:val="21"/>
-          <w:lang w:eastAsia="pt-BR"/>
-          <w14:ligatures w14:val="none"/>
-        </w:rPr>
-        <w:t>&gt;</w:t>
-      </w:r>
-    </w:p>
-    <w:p>
-      <w:pPr>
-        <w:shd w:val="clear" w:color="auto" w:fill="282A36"/>
-        <w:spacing w:after="0" w:line="285" w:lineRule="atLeast"/>
-        <w:rPr>
-          <w:rFonts w:ascii="Consolas" w:eastAsia="Times New Roman" w:hAnsi="Consolas" w:cs="Times New Roman"/>
-          <w:color w:val="F8F8F2"/>
-          <w:kern w:val="0"/>
-          <w:sz w:val="21"/>
-          <w:szCs w:val="21"/>
-          <w:lang w:eastAsia="pt-BR"/>
-          <w14:ligatures w14:val="none"/>
-        </w:rPr>
-      </w:pPr>
-      <w:r>
-        <w:rPr>
-          <w:rFonts w:ascii="Consolas" w:eastAsia="Times New Roman" w:hAnsi="Consolas" w:cs="Times New Roman"/>
-          <w:color w:val="F8F8F2"/>
-          <w:kern w:val="0"/>
-          <w:sz w:val="21"/>
-          <w:szCs w:val="21"/>
-          <w:lang w:eastAsia="pt-BR"/>
-          <w14:ligatures w14:val="none"/>
-        </w:rPr>
-        <w:t>    &lt;</w:t>
-      </w:r>
-      <w:r>
-        <w:rPr>
-          <w:rFonts w:ascii="Consolas" w:eastAsia="Times New Roman" w:hAnsi="Consolas" w:cs="Times New Roman"/>
-          <w:color w:val="FF79C6"/>
-          <w:kern w:val="0"/>
-          <w:sz w:val="21"/>
-          <w:szCs w:val="21"/>
-          <w:lang w:eastAsia="pt-BR"/>
-          <w14:ligatures w14:val="none"/>
-        </w:rPr>
-        <w:t>meta</w:t>
-      </w:r>
-      <w:r>
-        <w:rPr>
-          <w:rFonts w:ascii="Consolas" w:eastAsia="Times New Roman" w:hAnsi="Consolas" w:cs="Times New Roman"/>
-          <w:color w:val="F8F8F2"/>
-          <w:kern w:val="0"/>
-          <w:sz w:val="21"/>
-          <w:szCs w:val="21"/>
-          <w:lang w:eastAsia="pt-BR"/>
-          <w14:ligatures w14:val="none"/>
-        </w:rPr>
-        <w:t xml:space="preserve"> </w:t>
-      </w:r>
-      <w:r>
-        <w:rPr>
-          <w:rFonts w:ascii="Consolas" w:eastAsia="Times New Roman" w:hAnsi="Consolas" w:cs="Times New Roman"/>
-          <w:i/>
-          <w:iCs/>
-          <w:color w:val="50FA7B"/>
-          <w:kern w:val="0"/>
-          <w:sz w:val="21"/>
-          <w:szCs w:val="21"/>
-          <w:lang w:eastAsia="pt-BR"/>
-          <w14:ligatures w14:val="none"/>
-        </w:rPr>
-        <w:t>name</w:t>
-      </w:r>
-      <w:r>
-        <w:rPr>
-          <w:rFonts w:ascii="Consolas" w:eastAsia="Times New Roman" w:hAnsi="Consolas" w:cs="Times New Roman"/>
-          <w:color w:val="FF79C6"/>
-          <w:kern w:val="0"/>
-          <w:sz w:val="21"/>
-          <w:szCs w:val="21"/>
-          <w:lang w:eastAsia="pt-BR"/>
-          <w14:ligatures w14:val="none"/>
-        </w:rPr>
-        <w:t>=</w:t>
-      </w:r>
-      <w:r>
-        <w:rPr>
-          <w:rFonts w:ascii="Consolas" w:eastAsia="Times New Roman" w:hAnsi="Consolas" w:cs="Times New Roman"/>
-          <w:color w:val="E9F284"/>
-          <w:kern w:val="0"/>
-          <w:sz w:val="21"/>
-          <w:szCs w:val="21"/>
-          <w:lang w:eastAsia="pt-BR"/>
-          <w14:ligatures w14:val="none"/>
-        </w:rPr>
-        <w:t>"</w:t>
-      </w:r>
-      <w:r>
-        <w:rPr>
-          <w:rFonts w:ascii="Consolas" w:eastAsia="Times New Roman" w:hAnsi="Consolas" w:cs="Times New Roman"/>
-          <w:color w:val="F1FA8C"/>
-          <w:kern w:val="0"/>
-          <w:sz w:val="21"/>
-          <w:szCs w:val="21"/>
-          <w:lang w:eastAsia="pt-BR"/>
-          <w14:ligatures w14:val="none"/>
-        </w:rPr>
-        <w:t>viewport</w:t>
-      </w:r>
-      <w:r>
-        <w:rPr>
-          <w:rFonts w:ascii="Consolas" w:eastAsia="Times New Roman" w:hAnsi="Consolas" w:cs="Times New Roman"/>
-          <w:color w:val="E9F284"/>
-          <w:kern w:val="0"/>
-          <w:sz w:val="21"/>
-          <w:szCs w:val="21"/>
-          <w:lang w:eastAsia="pt-BR"/>
-          <w14:ligatures w14:val="none"/>
-        </w:rPr>
-        <w:t>"</w:t>
-      </w:r>
-      <w:r>
-        <w:rPr>
-          <w:rFonts w:ascii="Consolas" w:eastAsia="Times New Roman" w:hAnsi="Consolas" w:cs="Times New Roman"/>
-          <w:color w:val="F8F8F2"/>
-          <w:kern w:val="0"/>
-          <w:sz w:val="21"/>
-          <w:szCs w:val="21"/>
-          <w:lang w:eastAsia="pt-BR"/>
-          <w14:ligatures w14:val="none"/>
-        </w:rPr>
-        <w:t xml:space="preserve"> </w:t>
-      </w:r>
-      <w:r>
-        <w:rPr>
-          <w:rFonts w:ascii="Consolas" w:eastAsia="Times New Roman" w:hAnsi="Consolas" w:cs="Times New Roman"/>
-          <w:i/>
-          <w:iCs/>
-          <w:color w:val="50FA7B"/>
-          <w:kern w:val="0"/>
-          <w:sz w:val="21"/>
-          <w:szCs w:val="21"/>
-          <w:lang w:eastAsia="pt-BR"/>
-          <w14:ligatures w14:val="none"/>
-        </w:rPr>
-        <w:t>content</w:t>
-      </w:r>
-      <w:r>
-        <w:rPr>
-          <w:rFonts w:ascii="Consolas" w:eastAsia="Times New Roman" w:hAnsi="Consolas" w:cs="Times New Roman"/>
-          <w:color w:val="FF79C6"/>
-          <w:kern w:val="0"/>
-          <w:sz w:val="21"/>
-          <w:szCs w:val="21"/>
-          <w:lang w:eastAsia="pt-BR"/>
-          <w14:ligatures w14:val="none"/>
-        </w:rPr>
-        <w:t>=</w:t>
-      </w:r>
-      <w:r>
-        <w:rPr>
-          <w:rFonts w:ascii="Consolas" w:eastAsia="Times New Roman" w:hAnsi="Consolas" w:cs="Times New Roman"/>
-          <w:color w:val="E9F284"/>
-          <w:kern w:val="0"/>
-          <w:sz w:val="21"/>
-          <w:szCs w:val="21"/>
-          <w:lang w:eastAsia="pt-BR"/>
-          <w14:ligatures w14:val="none"/>
-        </w:rPr>
-        <w:t>"</w:t>
-      </w:r>
-      <w:r>
-        <w:rPr>
-          <w:rFonts w:ascii="Consolas" w:eastAsia="Times New Roman" w:hAnsi="Consolas" w:cs="Times New Roman"/>
-          <w:color w:val="F1FA8C"/>
-          <w:kern w:val="0"/>
-          <w:sz w:val="21"/>
-          <w:szCs w:val="21"/>
-          <w:lang w:eastAsia="pt-BR"/>
-          <w14:ligatures w14:val="none"/>
-        </w:rPr>
-        <w:t>width=device-width, initial-scale=1.0</w:t>
-      </w:r>
-      <w:r>
-        <w:rPr>
-          <w:rFonts w:ascii="Consolas" w:eastAsia="Times New Roman" w:hAnsi="Consolas" w:cs="Times New Roman"/>
-          <w:color w:val="E9F284"/>
-          <w:kern w:val="0"/>
-          <w:sz w:val="21"/>
-          <w:szCs w:val="21"/>
-          <w:lang w:eastAsia="pt-BR"/>
-          <w14:ligatures w14:val="none"/>
-        </w:rPr>
-        <w:t>"</w:t>
-      </w:r>
-      <w:r>
-        <w:rPr>
-          <w:rFonts w:ascii="Consolas" w:eastAsia="Times New Roman" w:hAnsi="Consolas" w:cs="Times New Roman"/>
-          <w:color w:val="F8F8F2"/>
-          <w:kern w:val="0"/>
-          <w:sz w:val="21"/>
-          <w:szCs w:val="21"/>
-          <w:lang w:eastAsia="pt-BR"/>
-          <w14:ligatures w14:val="none"/>
-        </w:rPr>
-        <w:t>&gt;</w:t>
-      </w:r>
-    </w:p>
-    <w:p>
-      <w:pPr>
-        <w:shd w:val="clear" w:color="auto" w:fill="282A36"/>
-        <w:spacing w:after="0" w:line="285" w:lineRule="atLeast"/>
-        <w:rPr>
-          <w:rFonts w:ascii="Consolas" w:eastAsia="Times New Roman" w:hAnsi="Consolas" w:cs="Times New Roman"/>
-          <w:color w:val="F8F8F2"/>
-          <w:kern w:val="0"/>
-          <w:sz w:val="21"/>
-          <w:szCs w:val="21"/>
-          <w:lang w:eastAsia="pt-BR"/>
-          <w14:ligatures w14:val="none"/>
-        </w:rPr>
-      </w:pPr>
-      <w:r>
-        <w:rPr>
-          <w:rFonts w:ascii="Consolas" w:eastAsia="Times New Roman" w:hAnsi="Consolas" w:cs="Times New Roman"/>
-          <w:color w:val="F8F8F2"/>
-          <w:kern w:val="0"/>
-          <w:sz w:val="21"/>
-          <w:szCs w:val="21"/>
-          <w:lang w:eastAsia="pt-BR"/>
-          <w14:ligatures w14:val="none"/>
-        </w:rPr>
-        <w:t>    &lt;</w:t>
-      </w:r>
-      <w:r>
-        <w:rPr>
-          <w:rFonts w:ascii="Consolas" w:eastAsia="Times New Roman" w:hAnsi="Consolas" w:cs="Times New Roman"/>
-          <w:color w:val="FF79C6"/>
-          <w:kern w:val="0"/>
-          <w:sz w:val="21"/>
-          <w:szCs w:val="21"/>
-          <w:lang w:eastAsia="pt-BR"/>
-          <w14:ligatures w14:val="none"/>
-        </w:rPr>
-        <w:t>title</w:t>
-      </w:r>
-      <w:r>
-        <w:rPr>
-          <w:rFonts w:ascii="Consolas" w:eastAsia="Times New Roman" w:hAnsi="Consolas" w:cs="Times New Roman"/>
-          <w:color w:val="F8F8F2"/>
-          <w:kern w:val="0"/>
-          <w:sz w:val="21"/>
-          <w:szCs w:val="21"/>
-          <w:lang w:eastAsia="pt-BR"/>
-          <w14:ligatures w14:val="none"/>
-        </w:rPr>
-        <w:t>&gt;Desenvolvendo em JS&lt;/</w:t>
-      </w:r>
-      <w:r>
-        <w:rPr>
-          <w:rFonts w:ascii="Consolas" w:eastAsia="Times New Roman" w:hAnsi="Consolas" w:cs="Times New Roman"/>
-          <w:color w:val="FF79C6"/>
-          <w:kern w:val="0"/>
-          <w:sz w:val="21"/>
-          <w:szCs w:val="21"/>
-          <w:lang w:eastAsia="pt-BR"/>
-          <w14:ligatures w14:val="none"/>
-        </w:rPr>
-        <w:t>title</w:t>
-      </w:r>
-      <w:r>
-        <w:rPr>
-          <w:rFonts w:ascii="Consolas" w:eastAsia="Times New Roman" w:hAnsi="Consolas" w:cs="Times New Roman"/>
-          <w:color w:val="F8F8F2"/>
-          <w:kern w:val="0"/>
-          <w:sz w:val="21"/>
-          <w:szCs w:val="21"/>
-          <w:lang w:eastAsia="pt-BR"/>
-          <w14:ligatures w14:val="none"/>
-        </w:rPr>
-        <w:t>&gt;</w:t>
-      </w:r>
-    </w:p>
-    <w:p>
-      <w:pPr>
-        <w:shd w:val="clear" w:color="auto" w:fill="282A36"/>
-        <w:spacing w:after="0" w:line="285" w:lineRule="atLeast"/>
-        <w:rPr>
-          <w:rFonts w:ascii="Consolas" w:eastAsia="Times New Roman" w:hAnsi="Consolas" w:cs="Times New Roman"/>
-          <w:color w:val="F8F8F2"/>
-          <w:kern w:val="0"/>
-          <w:sz w:val="21"/>
-          <w:szCs w:val="21"/>
-          <w:lang w:eastAsia="pt-BR"/>
-          <w14:ligatures w14:val="none"/>
-        </w:rPr>
-      </w:pPr>
-      <w:r>
-        <w:rPr>
-          <w:rFonts w:ascii="Consolas" w:eastAsia="Times New Roman" w:hAnsi="Consolas" w:cs="Times New Roman"/>
-          <w:color w:val="F8F8F2"/>
-          <w:kern w:val="0"/>
-          <w:sz w:val="21"/>
-          <w:szCs w:val="21"/>
-          <w:lang w:eastAsia="pt-BR"/>
-          <w14:ligatures w14:val="none"/>
-        </w:rPr>
-        <w:t>    &lt;</w:t>
-      </w:r>
-      <w:proofErr w:type="spellStart"/>
-      <w:r>
-        <w:rPr>
-          <w:rFonts w:ascii="Consolas" w:eastAsia="Times New Roman" w:hAnsi="Consolas" w:cs="Times New Roman"/>
-          <w:color w:val="FF79C6"/>
-          <w:kern w:val="0"/>
-          <w:sz w:val="21"/>
-          <w:szCs w:val="21"/>
-          <w:lang w:eastAsia="pt-BR"/>
-          <w14:ligatures w14:val="none"/>
-        </w:rPr>
-        <w:t>style</w:t>
-      </w:r>
-      <w:proofErr w:type="spellEnd"/>
-      <w:r>
-        <w:rPr>
-          <w:rFonts w:ascii="Consolas" w:eastAsia="Times New Roman" w:hAnsi="Consolas" w:cs="Times New Roman"/>
-          <w:color w:val="F8F8F2"/>
-          <w:kern w:val="0"/>
-          <w:sz w:val="21"/>
-          <w:szCs w:val="21"/>
-          <w:lang w:eastAsia="pt-BR"/>
-          <w14:ligatures w14:val="none"/>
-        </w:rPr>
-        <w:t>&gt;</w:t>
-      </w:r>
-    </w:p>
-    <w:p>
-      <w:pPr>
-        <w:shd w:val="clear" w:color="auto" w:fill="282A36"/>
-        <w:spacing w:after="0" w:line="285" w:lineRule="atLeast"/>
-        <w:rPr>
-          <w:rFonts w:ascii="Consolas" w:eastAsia="Times New Roman" w:hAnsi="Consolas" w:cs="Times New Roman"/>
-          <w:color w:val="F8F8F2"/>
-          <w:kern w:val="0"/>
-          <w:sz w:val="21"/>
-          <w:szCs w:val="21"/>
-          <w:lang w:eastAsia="pt-BR"/>
-          <w14:ligatures w14:val="none"/>
-        </w:rPr>
-      </w:pPr>
-      <w:r>
-        <w:rPr>
-          <w:rFonts w:ascii="Consolas" w:eastAsia="Times New Roman" w:hAnsi="Consolas" w:cs="Times New Roman"/>
-          <w:color w:val="F8F8F2"/>
-          <w:kern w:val="0"/>
-          <w:sz w:val="21"/>
-          <w:szCs w:val="21"/>
-          <w:lang w:eastAsia="pt-BR"/>
-          <w14:ligatures w14:val="none"/>
-        </w:rPr>
-        <w:t xml:space="preserve">        </w:t>
-      </w:r>
-      <w:r>
-        <w:rPr>
-          <w:rFonts w:ascii="Consolas" w:eastAsia="Times New Roman" w:hAnsi="Consolas" w:cs="Times New Roman"/>
-          <w:color w:val="FF79C6"/>
-          <w:kern w:val="0"/>
-          <w:sz w:val="21"/>
-          <w:szCs w:val="21"/>
-          <w:lang w:eastAsia="pt-BR"/>
-          <w14:ligatures w14:val="none"/>
-        </w:rPr>
-        <w:t>body</w:t>
-      </w:r>
-      <w:r>
-        <w:rPr>
-          <w:rFonts w:ascii="Consolas" w:eastAsia="Times New Roman" w:hAnsi="Consolas" w:cs="Times New Roman"/>
-          <w:color w:val="F8F8F2"/>
-          <w:kern w:val="0"/>
-          <w:sz w:val="21"/>
-          <w:szCs w:val="21"/>
-          <w:lang w:eastAsia="pt-BR"/>
-          <w14:ligatures w14:val="none"/>
-        </w:rPr>
-        <w:t xml:space="preserve"> {</w:t>
-      </w:r>
-    </w:p>
-    <w:p>
-      <w:pPr>
-        <w:shd w:val="clear" w:color="auto" w:fill="282A36"/>
-        <w:spacing w:after="0" w:line="285" w:lineRule="atLeast"/>
-        <w:rPr>
-          <w:rFonts w:ascii="Consolas" w:eastAsia="Times New Roman" w:hAnsi="Consolas" w:cs="Times New Roman"/>
-          <w:color w:val="F8F8F2"/>
-          <w:kern w:val="0"/>
-          <w:sz w:val="21"/>
-          <w:szCs w:val="21"/>
-          <w:lang w:eastAsia="pt-BR"/>
-          <w14:ligatures w14:val="none"/>
-        </w:rPr>
-      </w:pPr>
-      <w:r>
-        <w:rPr>
-          <w:rFonts w:ascii="Consolas" w:eastAsia="Times New Roman" w:hAnsi="Consolas" w:cs="Times New Roman"/>
-          <w:color w:val="F8F8F2"/>
-          <w:kern w:val="0"/>
-          <w:sz w:val="21"/>
-          <w:szCs w:val="21"/>
-          <w:lang w:eastAsia="pt-BR"/>
-          <w14:ligatures w14:val="none"/>
-        </w:rPr>
-        <w:t xml:space="preserve">            </w:t>
-      </w:r>
-      <w:proofErr w:type="spellStart"/>
-      <w:r>
-        <w:rPr>
-          <w:rFonts w:ascii="Consolas" w:eastAsia="Times New Roman" w:hAnsi="Consolas" w:cs="Times New Roman"/>
-          <w:color w:val="8BE9FD"/>
-          <w:kern w:val="0"/>
-          <w:sz w:val="21"/>
-          <w:szCs w:val="21"/>
-          <w:lang w:eastAsia="pt-BR"/>
-          <w14:ligatures w14:val="none"/>
-        </w:rPr>
-        <w:t>text-align</w:t>
-      </w:r>
-      <w:proofErr w:type="spellEnd"/>
-      <w:r>
-        <w:rPr>
-          <w:rFonts w:ascii="Consolas" w:eastAsia="Times New Roman" w:hAnsi="Consolas" w:cs="Times New Roman"/>
-          <w:color w:val="FF79C6"/>
-          <w:kern w:val="0"/>
-          <w:sz w:val="21"/>
-          <w:szCs w:val="21"/>
-          <w:lang w:eastAsia="pt-BR"/>
-          <w14:ligatures w14:val="none"/>
-        </w:rPr>
-        <w:t>:</w:t>
-      </w:r>
-      <w:r>
-        <w:rPr>
-          <w:rFonts w:ascii="Consolas" w:eastAsia="Times New Roman" w:hAnsi="Consolas" w:cs="Times New Roman"/>
-          <w:color w:val="F8F8F2"/>
-          <w:kern w:val="0"/>
-          <w:sz w:val="21"/>
-          <w:szCs w:val="21"/>
-          <w:lang w:eastAsia="pt-BR"/>
-          <w14:ligatures w14:val="none"/>
-        </w:rPr>
-        <w:t xml:space="preserve"> </w:t>
-      </w:r>
-      <w:r>
-        <w:rPr>
-          <w:rFonts w:ascii="Consolas" w:eastAsia="Times New Roman" w:hAnsi="Consolas" w:cs="Times New Roman"/>
-          <w:color w:val="BD93F9"/>
-          <w:kern w:val="0"/>
-          <w:sz w:val="21"/>
-          <w:szCs w:val="21"/>
-          <w:lang w:eastAsia="pt-BR"/>
-          <w14:ligatures w14:val="none"/>
-        </w:rPr>
-        <w:t>center</w:t>
-      </w:r>
-      <w:r>
-        <w:rPr>
-          <w:rFonts w:ascii="Consolas" w:eastAsia="Times New Roman" w:hAnsi="Consolas" w:cs="Times New Roman"/>
-          <w:color w:val="F8F8F2"/>
-          <w:kern w:val="0"/>
-          <w:sz w:val="21"/>
-          <w:szCs w:val="21"/>
-          <w:lang w:eastAsia="pt-BR"/>
-          <w14:ligatures w14:val="none"/>
-        </w:rPr>
-        <w:t>;</w:t>
-      </w:r>
-    </w:p>
-    <w:p>
-      <w:pPr>
-        <w:shd w:val="clear" w:color="auto" w:fill="282A36"/>
-        <w:spacing w:after="0" w:line="285" w:lineRule="atLeast"/>
-        <w:rPr>
-          <w:rFonts w:ascii="Consolas" w:eastAsia="Times New Roman" w:hAnsi="Consolas" w:cs="Times New Roman"/>
-          <w:color w:val="F8F8F2"/>
-          <w:kern w:val="0"/>
-          <w:sz w:val="21"/>
-          <w:szCs w:val="21"/>
-          <w:lang w:eastAsia="pt-BR"/>
-          <w14:ligatures w14:val="none"/>
-        </w:rPr>
-      </w:pPr>
-      <w:r>
-        <w:rPr>
-          <w:rFonts w:ascii="Consolas" w:eastAsia="Times New Roman" w:hAnsi="Consolas" w:cs="Times New Roman"/>
-          <w:color w:val="F8F8F2"/>
-          <w:kern w:val="0"/>
-          <w:sz w:val="21"/>
-          <w:szCs w:val="21"/>
-          <w:lang w:eastAsia="pt-BR"/>
-          <w14:ligatures w14:val="none"/>
-        </w:rPr>
-        <w:t>        }</w:t>
-      </w:r>
-    </w:p>
-    <w:p>
-      <w:pPr>
-        <w:shd w:val="clear" w:color="auto" w:fill="282A36"/>
-        <w:spacing w:after="0" w:line="285" w:lineRule="atLeast"/>
-        <w:rPr>
-          <w:rFonts w:ascii="Consolas" w:eastAsia="Times New Roman" w:hAnsi="Consolas" w:cs="Times New Roman"/>
-          <w:color w:val="F8F8F2"/>
-          <w:kern w:val="0"/>
-          <w:sz w:val="21"/>
-          <w:szCs w:val="21"/>
-          <w:lang w:eastAsia="pt-BR"/>
-          <w14:ligatures w14:val="none"/>
-        </w:rPr>
-      </w:pPr>
-      <w:r>
-        <w:rPr>
-          <w:rFonts w:ascii="Consolas" w:eastAsia="Times New Roman" w:hAnsi="Consolas" w:cs="Times New Roman"/>
-          <w:color w:val="F8F8F2"/>
-          <w:kern w:val="0"/>
-          <w:sz w:val="21"/>
-          <w:szCs w:val="21"/>
-          <w:lang w:eastAsia="pt-BR"/>
-          <w14:ligatures w14:val="none"/>
-        </w:rPr>
-        <w:t>    &lt;/</w:t>
-      </w:r>
-      <w:proofErr w:type="spellStart"/>
-      <w:r>
-        <w:rPr>
-          <w:rFonts w:ascii="Consolas" w:eastAsia="Times New Roman" w:hAnsi="Consolas" w:cs="Times New Roman"/>
-          <w:color w:val="FF79C6"/>
-          <w:kern w:val="0"/>
-          <w:sz w:val="21"/>
-          <w:szCs w:val="21"/>
-          <w:lang w:eastAsia="pt-BR"/>
-          <w14:ligatures w14:val="none"/>
-        </w:rPr>
-        <w:t>style</w:t>
-      </w:r>
-      <w:proofErr w:type="spellEnd"/>
-      <w:r>
-        <w:rPr>
-          <w:rFonts w:ascii="Consolas" w:eastAsia="Times New Roman" w:hAnsi="Consolas" w:cs="Times New Roman"/>
-          <w:color w:val="F8F8F2"/>
-          <w:kern w:val="0"/>
-          <w:sz w:val="21"/>
-          <w:szCs w:val="21"/>
-          <w:lang w:eastAsia="pt-BR"/>
-          <w14:ligatures w14:val="none"/>
-        </w:rPr>
-        <w:t>&gt;</w:t>
-      </w:r>
-    </w:p>
-    <w:p>
-      <w:pPr>
-        <w:shd w:val="clear" w:color="auto" w:fill="282A36"/>
-        <w:spacing w:after="0" w:line="285" w:lineRule="atLeast"/>
-        <w:rPr>
-          <w:rFonts w:ascii="Consolas" w:eastAsia="Times New Roman" w:hAnsi="Consolas" w:cs="Times New Roman"/>
-          <w:color w:val="F8F8F2"/>
-          <w:kern w:val="0"/>
-          <w:sz w:val="21"/>
-          <w:szCs w:val="21"/>
-          <w:lang w:eastAsia="pt-BR"/>
-          <w14:ligatures w14:val="none"/>
-        </w:rPr>
-      </w:pPr>
-      <w:r>
-        <w:rPr>
-          <w:rFonts w:ascii="Consolas" w:eastAsia="Times New Roman" w:hAnsi="Consolas" w:cs="Times New Roman"/>
-          <w:color w:val="F8F8F2"/>
-          <w:kern w:val="0"/>
-          <w:sz w:val="21"/>
-          <w:szCs w:val="21"/>
-          <w:lang w:eastAsia="pt-BR"/>
-          <w14:ligatures w14:val="none"/>
-        </w:rPr>
-        <w:t>&lt;/</w:t>
-      </w:r>
-      <w:r>
-        <w:rPr>
-          <w:rFonts w:ascii="Consolas" w:eastAsia="Times New Roman" w:hAnsi="Consolas" w:cs="Times New Roman"/>
-          <w:color w:val="FF79C6"/>
-          <w:kern w:val="0"/>
-          <w:sz w:val="21"/>
-          <w:szCs w:val="21"/>
-          <w:lang w:eastAsia="pt-BR"/>
-          <w14:ligatures w14:val="none"/>
-        </w:rPr>
-        <w:t>head</w:t>
-      </w:r>
-      <w:r>
-        <w:rPr>
-          <w:rFonts w:ascii="Consolas" w:eastAsia="Times New Roman" w:hAnsi="Consolas" w:cs="Times New Roman"/>
-          <w:color w:val="F8F8F2"/>
-          <w:kern w:val="0"/>
-          <w:sz w:val="21"/>
-          <w:szCs w:val="21"/>
-          <w:lang w:eastAsia="pt-BR"/>
-          <w14:ligatures w14:val="none"/>
-        </w:rPr>
-        <w:t>&gt;</w:t>
-      </w:r>
-    </w:p>
-    <w:p>
-      <w:pPr>
-        <w:shd w:val="clear" w:color="auto" w:fill="282A36"/>
-        <w:spacing w:after="0" w:line="285" w:lineRule="atLeast"/>
-        <w:rPr>
-          <w:rFonts w:ascii="Consolas" w:eastAsia="Times New Roman" w:hAnsi="Consolas" w:cs="Times New Roman"/>
-          <w:color w:val="F8F8F2"/>
-          <w:kern w:val="0"/>
-          <w:sz w:val="21"/>
-          <w:szCs w:val="21"/>
-          <w:lang w:eastAsia="pt-BR"/>
-          <w14:ligatures w14:val="none"/>
-        </w:rPr>
-      </w:pPr>
-      <w:r>
-        <w:rPr>
-          <w:rFonts w:ascii="Consolas" w:eastAsia="Times New Roman" w:hAnsi="Consolas" w:cs="Times New Roman"/>
-          <w:color w:val="F8F8F2"/>
-          <w:kern w:val="0"/>
-          <w:sz w:val="21"/>
-          <w:szCs w:val="21"/>
-          <w:lang w:eastAsia="pt-BR"/>
-          <w14:ligatures w14:val="none"/>
-        </w:rPr>
-        <w:t>&lt;</w:t>
-      </w:r>
-      <w:r>
-        <w:rPr>
-          <w:rFonts w:ascii="Consolas" w:eastAsia="Times New Roman" w:hAnsi="Consolas" w:cs="Times New Roman"/>
-          <w:color w:val="FF79C6"/>
-          <w:kern w:val="0"/>
-          <w:sz w:val="21"/>
-          <w:szCs w:val="21"/>
-          <w:lang w:eastAsia="pt-BR"/>
-          <w14:ligatures w14:val="none"/>
-        </w:rPr>
-        <w:t>body</w:t>
-      </w:r>
-      <w:r>
-        <w:rPr>
-          <w:rFonts w:ascii="Consolas" w:eastAsia="Times New Roman" w:hAnsi="Consolas" w:cs="Times New Roman"/>
-          <w:color w:val="F8F8F2"/>
-          <w:kern w:val="0"/>
-          <w:sz w:val="21"/>
-          <w:szCs w:val="21"/>
-          <w:lang w:eastAsia="pt-BR"/>
-          <w14:ligatures w14:val="none"/>
-        </w:rPr>
-        <w:t>&gt;</w:t>
-      </w:r>
-    </w:p>
-    <w:p>
-      <w:pPr>
-        <w:shd w:val="clear" w:color="auto" w:fill="282A36"/>
-        <w:spacing w:after="0" w:line="285" w:lineRule="atLeast"/>
-        <w:rPr>
-          <w:rFonts w:ascii="Consolas" w:eastAsia="Times New Roman" w:hAnsi="Consolas" w:cs="Times New Roman"/>
-          <w:color w:val="F8F8F2"/>
-          <w:kern w:val="0"/>
-          <w:sz w:val="21"/>
-          <w:szCs w:val="21"/>
-          <w:lang w:eastAsia="pt-BR"/>
-          <w14:ligatures w14:val="none"/>
-        </w:rPr>
-      </w:pPr>
-      <w:r>
-        <w:rPr>
-          <w:rFonts w:ascii="Consolas" w:eastAsia="Times New Roman" w:hAnsi="Consolas" w:cs="Times New Roman"/>
-          <w:color w:val="F8F8F2"/>
-          <w:kern w:val="0"/>
-          <w:sz w:val="21"/>
-          <w:szCs w:val="21"/>
-          <w:lang w:eastAsia="pt-BR"/>
-          <w14:ligatures w14:val="none"/>
-        </w:rPr>
-        <w:t>    &lt;</w:t>
-      </w:r>
-      <w:r>
-        <w:rPr>
-          <w:rFonts w:ascii="Consolas" w:eastAsia="Times New Roman" w:hAnsi="Consolas" w:cs="Times New Roman"/>
-          <w:color w:val="FF79C6"/>
-          <w:kern w:val="0"/>
-          <w:sz w:val="21"/>
-          <w:szCs w:val="21"/>
-          <w:lang w:eastAsia="pt-BR"/>
-          <w14:ligatures w14:val="none"/>
-        </w:rPr>
-        <w:t>h1</w:t>
-      </w:r>
-      <w:r>
-        <w:rPr>
-          <w:rFonts w:ascii="Consolas" w:eastAsia="Times New Roman" w:hAnsi="Consolas" w:cs="Times New Roman"/>
-          <w:color w:val="F8F8F2"/>
-          <w:kern w:val="0"/>
-          <w:sz w:val="21"/>
-          <w:szCs w:val="21"/>
-          <w:lang w:eastAsia="pt-BR"/>
-          <w14:ligatures w14:val="none"/>
-        </w:rPr>
-        <w:t xml:space="preserve">&gt;Aprendendo </w:t>
-      </w:r>
-      <w:proofErr w:type="spellStart"/>
-      <w:r>
-        <w:rPr>
-          <w:rFonts w:ascii="Consolas" w:eastAsia="Times New Roman" w:hAnsi="Consolas" w:cs="Times New Roman"/>
-          <w:color w:val="F8F8F2"/>
-          <w:kern w:val="0"/>
-          <w:sz w:val="21"/>
-          <w:szCs w:val="21"/>
-          <w:lang w:eastAsia="pt-BR"/>
-          <w14:ligatures w14:val="none"/>
-        </w:rPr>
-        <w:t>Js</w:t>
-      </w:r>
-      <w:proofErr w:type="spellEnd"/>
-      <w:r>
-        <w:rPr>
-          <w:rFonts w:ascii="Consolas" w:eastAsia="Times New Roman" w:hAnsi="Consolas" w:cs="Times New Roman"/>
-          <w:color w:val="F8F8F2"/>
-          <w:kern w:val="0"/>
-          <w:sz w:val="21"/>
-          <w:szCs w:val="21"/>
-          <w:lang w:eastAsia="pt-BR"/>
-          <w14:ligatures w14:val="none"/>
-        </w:rPr>
-        <w:t>&lt;/</w:t>
-      </w:r>
-      <w:r>
-        <w:rPr>
-          <w:rFonts w:ascii="Consolas" w:eastAsia="Times New Roman" w:hAnsi="Consolas" w:cs="Times New Roman"/>
-          <w:color w:val="FF79C6"/>
-          <w:kern w:val="0"/>
-          <w:sz w:val="21"/>
-          <w:szCs w:val="21"/>
-          <w:lang w:eastAsia="pt-BR"/>
-          <w14:ligatures w14:val="none"/>
-        </w:rPr>
-        <w:t>h1</w:t>
-      </w:r>
-      <w:r>
-        <w:rPr>
-          <w:rFonts w:ascii="Consolas" w:eastAsia="Times New Roman" w:hAnsi="Consolas" w:cs="Times New Roman"/>
-          <w:color w:val="F8F8F2"/>
-          <w:kern w:val="0"/>
-          <w:sz w:val="21"/>
-          <w:szCs w:val="21"/>
-          <w:lang w:eastAsia="pt-BR"/>
-          <w14:ligatures w14:val="none"/>
-        </w:rPr>
-        <w:t>&gt;</w:t>
-      </w:r>
-    </w:p>
-    <w:p>
-      <w:pPr>
-        <w:shd w:val="clear" w:color="auto" w:fill="282A36"/>
-        <w:spacing w:after="0" w:line="285" w:lineRule="atLeast"/>
-        <w:rPr>
-          <w:rFonts w:ascii="Consolas" w:eastAsia="Times New Roman" w:hAnsi="Consolas" w:cs="Times New Roman"/>
-          <w:color w:val="F8F8F2"/>
-          <w:kern w:val="0"/>
-          <w:sz w:val="21"/>
-          <w:szCs w:val="21"/>
-          <w:lang w:eastAsia="pt-BR"/>
-          <w14:ligatures w14:val="none"/>
-        </w:rPr>
-      </w:pPr>
-      <w:r>
-        <w:rPr>
-          <w:rFonts w:ascii="Consolas" w:eastAsia="Times New Roman" w:hAnsi="Consolas" w:cs="Times New Roman"/>
-          <w:color w:val="F8F8F2"/>
-          <w:kern w:val="0"/>
-          <w:sz w:val="21"/>
-          <w:szCs w:val="21"/>
-          <w:lang w:eastAsia="pt-BR"/>
-          <w14:ligatures w14:val="none"/>
-        </w:rPr>
-        <w:t>    &lt;</w:t>
-      </w:r>
-      <w:r>
-        <w:rPr>
-          <w:rFonts w:ascii="Consolas" w:eastAsia="Times New Roman" w:hAnsi="Consolas" w:cs="Times New Roman"/>
-          <w:color w:val="FF79C6"/>
-          <w:kern w:val="0"/>
-          <w:sz w:val="21"/>
-          <w:szCs w:val="21"/>
-          <w:lang w:eastAsia="pt-BR"/>
-          <w14:ligatures w14:val="none"/>
-        </w:rPr>
-        <w:t>p</w:t>
-      </w:r>
-      <w:r>
-        <w:rPr>
-          <w:rFonts w:ascii="Consolas" w:eastAsia="Times New Roman" w:hAnsi="Consolas" w:cs="Times New Roman"/>
-          <w:color w:val="F8F8F2"/>
-          <w:kern w:val="0"/>
-          <w:sz w:val="21"/>
-          <w:szCs w:val="21"/>
-          <w:lang w:eastAsia="pt-BR"/>
-          <w14:ligatures w14:val="none"/>
-        </w:rPr>
-        <w:t xml:space="preserve"> </w:t>
-      </w:r>
-      <w:r>
-        <w:rPr>
-          <w:rFonts w:ascii="Consolas" w:eastAsia="Times New Roman" w:hAnsi="Consolas" w:cs="Times New Roman"/>
-          <w:i/>
-          <w:iCs/>
-          <w:color w:val="50FA7B"/>
-          <w:kern w:val="0"/>
-          <w:sz w:val="21"/>
-          <w:szCs w:val="21"/>
-          <w:lang w:eastAsia="pt-BR"/>
-          <w14:ligatures w14:val="none"/>
-        </w:rPr>
-        <w:t>id</w:t>
-      </w:r>
-      <w:r>
-        <w:rPr>
-          <w:rFonts w:ascii="Consolas" w:eastAsia="Times New Roman" w:hAnsi="Consolas" w:cs="Times New Roman"/>
-          <w:color w:val="FF79C6"/>
-          <w:kern w:val="0"/>
-          <w:sz w:val="21"/>
-          <w:szCs w:val="21"/>
-          <w:lang w:eastAsia="pt-BR"/>
-          <w14:ligatures w14:val="none"/>
-        </w:rPr>
-        <w:t>=</w:t>
-      </w:r>
-      <w:r>
-        <w:rPr>
-          <w:rFonts w:ascii="Consolas" w:eastAsia="Times New Roman" w:hAnsi="Consolas" w:cs="Times New Roman"/>
-          <w:color w:val="E9F284"/>
-          <w:kern w:val="0"/>
-          <w:sz w:val="21"/>
-          <w:szCs w:val="21"/>
-          <w:lang w:eastAsia="pt-BR"/>
-          <w14:ligatures w14:val="none"/>
-        </w:rPr>
-        <w:t>"</w:t>
-      </w:r>
-      <w:r>
-        <w:rPr>
-          <w:rFonts w:ascii="Consolas" w:eastAsia="Times New Roman" w:hAnsi="Consolas" w:cs="Times New Roman"/>
-          <w:color w:val="F1FA8C"/>
-          <w:kern w:val="0"/>
-          <w:sz w:val="21"/>
-          <w:szCs w:val="21"/>
-          <w:lang w:eastAsia="pt-BR"/>
-          <w14:ligatures w14:val="none"/>
-        </w:rPr>
-        <w:t>texto</w:t>
-      </w:r>
-      <w:r>
-        <w:rPr>
-          <w:rFonts w:ascii="Consolas" w:eastAsia="Times New Roman" w:hAnsi="Consolas" w:cs="Times New Roman"/>
-          <w:color w:val="E9F284"/>
-          <w:kern w:val="0"/>
-          <w:sz w:val="21"/>
-          <w:szCs w:val="21"/>
-          <w:lang w:eastAsia="pt-BR"/>
-          <w14:ligatures w14:val="none"/>
-        </w:rPr>
-        <w:t>"</w:t>
-      </w:r>
-      <w:r>
-        <w:rPr>
-          <w:rFonts w:ascii="Consolas" w:eastAsia="Times New Roman" w:hAnsi="Consolas" w:cs="Times New Roman"/>
-          <w:color w:val="F8F8F2"/>
-          <w:kern w:val="0"/>
-          <w:sz w:val="21"/>
-          <w:szCs w:val="21"/>
-          <w:lang w:eastAsia="pt-BR"/>
-          <w14:ligatures w14:val="none"/>
-        </w:rPr>
-        <w:t>&gt;&lt;/</w:t>
-      </w:r>
-      <w:r>
-        <w:rPr>
-          <w:rFonts w:ascii="Consolas" w:eastAsia="Times New Roman" w:hAnsi="Consolas" w:cs="Times New Roman"/>
-          <w:color w:val="FF79C6"/>
-          <w:kern w:val="0"/>
-          <w:sz w:val="21"/>
-          <w:szCs w:val="21"/>
-          <w:lang w:eastAsia="pt-BR"/>
-          <w14:ligatures w14:val="none"/>
-        </w:rPr>
-        <w:t>p</w:t>
-      </w:r>
-      <w:r>
-        <w:rPr>
-          <w:rFonts w:ascii="Consolas" w:eastAsia="Times New Roman" w:hAnsi="Consolas" w:cs="Times New Roman"/>
-          <w:color w:val="F8F8F2"/>
-          <w:kern w:val="0"/>
-          <w:sz w:val="21"/>
-          <w:szCs w:val="21"/>
-          <w:lang w:eastAsia="pt-BR"/>
-          <w14:ligatures w14:val="none"/>
-        </w:rPr>
-        <w:t>&gt;</w:t>
-      </w:r>
-    </w:p>
-    <w:p>
-      <w:pPr>
-        <w:shd w:val="clear" w:color="auto" w:fill="282A36"/>
-        <w:spacing w:after="0" w:line="285" w:lineRule="atLeast"/>
-        <w:rPr>
-          <w:rFonts w:ascii="Consolas" w:eastAsia="Times New Roman" w:hAnsi="Consolas" w:cs="Times New Roman"/>
-          <w:color w:val="F8F8F2"/>
-          <w:kern w:val="0"/>
-          <w:sz w:val="21"/>
-          <w:szCs w:val="21"/>
-          <w:lang w:eastAsia="pt-BR"/>
-          <w14:ligatures w14:val="none"/>
-        </w:rPr>
-      </w:pPr>
-      <w:r>
-        <w:rPr>
-          <w:rFonts w:ascii="Consolas" w:eastAsia="Times New Roman" w:hAnsi="Consolas" w:cs="Times New Roman"/>
-          <w:color w:val="F8F8F2"/>
-          <w:kern w:val="0"/>
-          <w:sz w:val="21"/>
-          <w:szCs w:val="21"/>
-          <w:lang w:eastAsia="pt-BR"/>
-          <w14:ligatures w14:val="none"/>
-        </w:rPr>
-        <w:t>    &lt;</w:t>
-      </w:r>
-      <w:r>
-        <w:rPr>
-          <w:rFonts w:ascii="Consolas" w:eastAsia="Times New Roman" w:hAnsi="Consolas" w:cs="Times New Roman"/>
-          <w:color w:val="FF79C6"/>
-          <w:kern w:val="0"/>
-          <w:sz w:val="21"/>
-          <w:szCs w:val="21"/>
-          <w:lang w:eastAsia="pt-BR"/>
-          <w14:ligatures w14:val="none"/>
-        </w:rPr>
-        <w:t>p</w:t>
-      </w:r>
-      <w:r>
-        <w:rPr>
-          <w:rFonts w:ascii="Consolas" w:eastAsia="Times New Roman" w:hAnsi="Consolas" w:cs="Times New Roman"/>
-          <w:color w:val="F8F8F2"/>
-          <w:kern w:val="0"/>
-          <w:sz w:val="21"/>
-          <w:szCs w:val="21"/>
-          <w:lang w:eastAsia="pt-BR"/>
-          <w14:ligatures w14:val="none"/>
-        </w:rPr>
-        <w:t>&gt;</w:t>
-      </w:r>
-    </w:p>
-    <w:p>
-      <w:pPr>
-        <w:shd w:val="clear" w:color="auto" w:fill="282A36"/>
-        <w:spacing w:after="0" w:line="285" w:lineRule="atLeast"/>
-        <w:rPr>
-          <w:rFonts w:ascii="Consolas" w:eastAsia="Times New Roman" w:hAnsi="Consolas" w:cs="Times New Roman"/>
-          <w:color w:val="F8F8F2"/>
-          <w:kern w:val="0"/>
-          <w:sz w:val="21"/>
-          <w:szCs w:val="21"/>
-          <w:lang w:eastAsia="pt-BR"/>
-          <w14:ligatures w14:val="none"/>
-        </w:rPr>
-      </w:pPr>
-      <w:r>
-        <w:rPr>
-          <w:rFonts w:ascii="Consolas" w:eastAsia="Times New Roman" w:hAnsi="Consolas" w:cs="Times New Roman"/>
-          <w:color w:val="F8F8F2"/>
-          <w:kern w:val="0"/>
-          <w:sz w:val="21"/>
-          <w:szCs w:val="21"/>
-          <w:lang w:eastAsia="pt-BR"/>
-          <w14:ligatures w14:val="none"/>
-        </w:rPr>
-        <w:t>        &lt;</w:t>
-      </w:r>
-      <w:r>
-        <w:rPr>
-          <w:rFonts w:ascii="Consolas" w:eastAsia="Times New Roman" w:hAnsi="Consolas" w:cs="Times New Roman"/>
-          <w:color w:val="FF79C6"/>
-          <w:kern w:val="0"/>
-          <w:sz w:val="21"/>
-          <w:szCs w:val="21"/>
-          <w:lang w:eastAsia="pt-BR"/>
-          <w14:ligatures w14:val="none"/>
-        </w:rPr>
-        <w:t>script</w:t>
-      </w:r>
-      <w:r>
-        <w:rPr>
-          <w:rFonts w:ascii="Consolas" w:eastAsia="Times New Roman" w:hAnsi="Consolas" w:cs="Times New Roman"/>
-          <w:color w:val="F8F8F2"/>
-          <w:kern w:val="0"/>
-          <w:sz w:val="21"/>
-          <w:szCs w:val="21"/>
-          <w:lang w:eastAsia="pt-BR"/>
-          <w14:ligatures w14:val="none"/>
-        </w:rPr>
-        <w:t>&gt;</w:t>
-      </w:r>
-    </w:p>
-    <w:p>
-      <w:pPr>
-        <w:shd w:val="clear" w:color="auto" w:fill="282A36"/>
-        <w:spacing w:after="0" w:line="285" w:lineRule="atLeast"/>
-        <w:rPr>
-          <w:rFonts w:ascii="Consolas" w:eastAsia="Times New Roman" w:hAnsi="Consolas" w:cs="Times New Roman"/>
-          <w:color w:val="F8F8F2"/>
-          <w:kern w:val="0"/>
-          <w:sz w:val="21"/>
-          <w:szCs w:val="21"/>
-          <w:lang w:eastAsia="pt-BR"/>
-          <w14:ligatures w14:val="none"/>
-        </w:rPr>
-      </w:pPr>
-      <w:r>
-        <w:rPr>
-          <w:rFonts w:ascii="Consolas" w:eastAsia="Times New Roman" w:hAnsi="Consolas" w:cs="Times New Roman"/>
-          <w:color w:val="F8F8F2"/>
-          <w:kern w:val="0"/>
-          <w:sz w:val="21"/>
-          <w:szCs w:val="21"/>
-          <w:lang w:eastAsia="pt-BR"/>
-          <w14:ligatures w14:val="none"/>
-        </w:rPr>
-        <w:t xml:space="preserve">            </w:t>
-      </w:r>
-      <w:proofErr w:type="gramStart"/>
-      <w:r>
-        <w:rPr>
-          <w:rFonts w:ascii="Consolas" w:eastAsia="Times New Roman" w:hAnsi="Consolas" w:cs="Times New Roman"/>
-          <w:color w:val="BD93F9"/>
-          <w:kern w:val="0"/>
-          <w:sz w:val="21"/>
-          <w:szCs w:val="21"/>
-          <w:lang w:eastAsia="pt-BR"/>
-          <w14:ligatures w14:val="none"/>
-        </w:rPr>
-        <w:t>document</w:t>
-      </w:r>
-      <w:r>
-        <w:rPr>
-          <w:rFonts w:ascii="Consolas" w:eastAsia="Times New Roman" w:hAnsi="Consolas" w:cs="Times New Roman"/>
-          <w:color w:val="F8F8F2"/>
-          <w:kern w:val="0"/>
-          <w:sz w:val="21"/>
-          <w:szCs w:val="21"/>
-          <w:lang w:eastAsia="pt-BR"/>
-          <w14:ligatures w14:val="none"/>
-        </w:rPr>
-        <w:t>.</w:t>
-      </w:r>
-      <w:r>
-        <w:rPr>
-          <w:rFonts w:ascii="Consolas" w:eastAsia="Times New Roman" w:hAnsi="Consolas" w:cs="Times New Roman"/>
-          <w:color w:val="50FA7B"/>
-          <w:kern w:val="0"/>
-          <w:sz w:val="21"/>
-          <w:szCs w:val="21"/>
-          <w:lang w:eastAsia="pt-BR"/>
-          <w14:ligatures w14:val="none"/>
-        </w:rPr>
-        <w:t>write</w:t>
-      </w:r>
-      <w:proofErr w:type="gramEnd"/>
-      <w:r>
-        <w:rPr>
-          <w:rFonts w:ascii="Consolas" w:eastAsia="Times New Roman" w:hAnsi="Consolas" w:cs="Times New Roman"/>
-          <w:color w:val="F8F8F2"/>
-          <w:kern w:val="0"/>
-          <w:sz w:val="21"/>
-          <w:szCs w:val="21"/>
-          <w:lang w:eastAsia="pt-BR"/>
-          <w14:ligatures w14:val="none"/>
-        </w:rPr>
-        <w:t>(</w:t>
-      </w:r>
-      <w:r>
-        <w:rPr>
-          <w:rFonts w:ascii="Consolas" w:eastAsia="Times New Roman" w:hAnsi="Consolas" w:cs="Times New Roman"/>
-          <w:color w:val="E9F284"/>
-          <w:kern w:val="0"/>
-          <w:sz w:val="21"/>
-          <w:szCs w:val="21"/>
-          <w:lang w:eastAsia="pt-BR"/>
-          <w14:ligatures w14:val="none"/>
-        </w:rPr>
-        <w:t>"</w:t>
-      </w:r>
-      <w:r>
-        <w:rPr>
-          <w:rFonts w:ascii="Consolas" w:eastAsia="Times New Roman" w:hAnsi="Consolas" w:cs="Times New Roman"/>
-          <w:color w:val="F1FA8C"/>
-          <w:kern w:val="0"/>
-          <w:sz w:val="21"/>
-          <w:szCs w:val="21"/>
-          <w:lang w:eastAsia="pt-BR"/>
-          <w14:ligatures w14:val="none"/>
-        </w:rPr>
-        <w:t xml:space="preserve">Texto usando o </w:t>
-      </w:r>
-      <w:proofErr w:type="spellStart"/>
-      <w:r>
-        <w:rPr>
-          <w:rFonts w:ascii="Consolas" w:eastAsia="Times New Roman" w:hAnsi="Consolas" w:cs="Times New Roman"/>
-          <w:color w:val="F1FA8C"/>
-          <w:kern w:val="0"/>
-          <w:sz w:val="21"/>
-          <w:szCs w:val="21"/>
-          <w:lang w:eastAsia="pt-BR"/>
-          <w14:ligatures w14:val="none"/>
-        </w:rPr>
-        <w:t>documento.write</w:t>
-      </w:r>
-      <w:proofErr w:type="spellEnd"/>
-      <w:r>
-        <w:rPr>
-          <w:rFonts w:ascii="Consolas" w:eastAsia="Times New Roman" w:hAnsi="Consolas" w:cs="Times New Roman"/>
-          <w:color w:val="F1FA8C"/>
-          <w:kern w:val="0"/>
-          <w:sz w:val="21"/>
-          <w:szCs w:val="21"/>
-          <w:lang w:eastAsia="pt-BR"/>
-          <w14:ligatures w14:val="none"/>
-        </w:rPr>
-        <w:t>!</w:t>
-      </w:r>
-      <w:r>
-        <w:rPr>
-          <w:rFonts w:ascii="Consolas" w:eastAsia="Times New Roman" w:hAnsi="Consolas" w:cs="Times New Roman"/>
-          <w:color w:val="E9F284"/>
-          <w:kern w:val="0"/>
-          <w:sz w:val="21"/>
-          <w:szCs w:val="21"/>
-          <w:lang w:eastAsia="pt-BR"/>
-          <w14:ligatures w14:val="none"/>
-        </w:rPr>
-        <w:t>"</w:t>
-      </w:r>
-      <w:r>
-        <w:rPr>
-          <w:rFonts w:ascii="Consolas" w:eastAsia="Times New Roman" w:hAnsi="Consolas" w:cs="Times New Roman"/>
-          <w:color w:val="F8F8F2"/>
-          <w:kern w:val="0"/>
-          <w:sz w:val="21"/>
-          <w:szCs w:val="21"/>
-          <w:lang w:eastAsia="pt-BR"/>
-          <w14:ligatures w14:val="none"/>
-        </w:rPr>
-        <w:t>)</w:t>
-      </w:r>
-    </w:p>
-    <w:p>
-      <w:pPr>
-        <w:shd w:val="clear" w:color="auto" w:fill="282A36"/>
-        <w:spacing w:after="0" w:line="285" w:lineRule="atLeast"/>
-        <w:rPr>
-          <w:rFonts w:ascii="Consolas" w:eastAsia="Times New Roman" w:hAnsi="Consolas" w:cs="Times New Roman"/>
-          <w:color w:val="F8F8F2"/>
-          <w:kern w:val="0"/>
-          <w:sz w:val="21"/>
-          <w:szCs w:val="21"/>
-          <w:lang w:eastAsia="pt-BR"/>
-          <w14:ligatures w14:val="none"/>
-        </w:rPr>
-      </w:pPr>
-      <w:r>
-        <w:rPr>
-          <w:rFonts w:ascii="Consolas" w:eastAsia="Times New Roman" w:hAnsi="Consolas" w:cs="Times New Roman"/>
-          <w:color w:val="F8F8F2"/>
-          <w:kern w:val="0"/>
-          <w:sz w:val="21"/>
-          <w:szCs w:val="21"/>
-          <w:lang w:eastAsia="pt-BR"/>
-          <w14:ligatures w14:val="none"/>
-        </w:rPr>
-        <w:t>        &lt;/</w:t>
-      </w:r>
-      <w:r>
-        <w:rPr>
-          <w:rFonts w:ascii="Consolas" w:eastAsia="Times New Roman" w:hAnsi="Consolas" w:cs="Times New Roman"/>
-          <w:color w:val="FF79C6"/>
-          <w:kern w:val="0"/>
-          <w:sz w:val="21"/>
-          <w:szCs w:val="21"/>
-          <w:lang w:eastAsia="pt-BR"/>
-          <w14:ligatures w14:val="none"/>
-        </w:rPr>
-        <w:t>script</w:t>
-      </w:r>
-      <w:r>
-        <w:rPr>
-          <w:rFonts w:ascii="Consolas" w:eastAsia="Times New Roman" w:hAnsi="Consolas" w:cs="Times New Roman"/>
-          <w:color w:val="F8F8F2"/>
-          <w:kern w:val="0"/>
-          <w:sz w:val="21"/>
-          <w:szCs w:val="21"/>
-          <w:lang w:eastAsia="pt-BR"/>
-          <w14:ligatures w14:val="none"/>
-        </w:rPr>
-        <w:t>&gt;</w:t>
-      </w:r>
-    </w:p>
-    <w:p>
-      <w:pPr>
-        <w:shd w:val="clear" w:color="auto" w:fill="282A36"/>
-        <w:spacing w:after="0" w:line="285" w:lineRule="atLeast"/>
-        <w:rPr>
-          <w:rFonts w:ascii="Consolas" w:eastAsia="Times New Roman" w:hAnsi="Consolas" w:cs="Times New Roman"/>
-          <w:color w:val="F8F8F2"/>
-          <w:kern w:val="0"/>
-          <w:sz w:val="21"/>
-          <w:szCs w:val="21"/>
-          <w:lang w:eastAsia="pt-BR"/>
-          <w14:ligatures w14:val="none"/>
-        </w:rPr>
-      </w:pPr>
-      <w:r>
-        <w:rPr>
-          <w:rFonts w:ascii="Consolas" w:eastAsia="Times New Roman" w:hAnsi="Consolas" w:cs="Times New Roman"/>
-          <w:color w:val="F8F8F2"/>
-          <w:kern w:val="0"/>
-          <w:sz w:val="21"/>
-          <w:szCs w:val="21"/>
-          <w:lang w:eastAsia="pt-BR"/>
-          <w14:ligatures w14:val="none"/>
-        </w:rPr>
-        <w:t>    &lt;/</w:t>
-      </w:r>
-      <w:r>
-        <w:rPr>
-          <w:rFonts w:ascii="Consolas" w:eastAsia="Times New Roman" w:hAnsi="Consolas" w:cs="Times New Roman"/>
-          <w:color w:val="FF79C6"/>
-          <w:kern w:val="0"/>
-          <w:sz w:val="21"/>
-          <w:szCs w:val="21"/>
-          <w:lang w:eastAsia="pt-BR"/>
-          <w14:ligatures w14:val="none"/>
-        </w:rPr>
-        <w:t>p</w:t>
-      </w:r>
-      <w:r>
-        <w:rPr>
-          <w:rFonts w:ascii="Consolas" w:eastAsia="Times New Roman" w:hAnsi="Consolas" w:cs="Times New Roman"/>
-          <w:color w:val="F8F8F2"/>
-          <w:kern w:val="0"/>
-          <w:sz w:val="21"/>
-          <w:szCs w:val="21"/>
-          <w:lang w:eastAsia="pt-BR"/>
-          <w14:ligatures w14:val="none"/>
-        </w:rPr>
-        <w:t>&gt;</w:t>
-      </w:r>
-    </w:p>
-    <w:p>
-      <w:pPr>
-        <w:shd w:val="clear" w:color="auto" w:fill="282A36"/>
-        <w:spacing w:after="0" w:line="285" w:lineRule="atLeast"/>
-        <w:rPr>
-          <w:rFonts w:ascii="Consolas" w:eastAsia="Times New Roman" w:hAnsi="Consolas" w:cs="Times New Roman"/>
-          <w:color w:val="F8F8F2"/>
-          <w:kern w:val="0"/>
-          <w:sz w:val="21"/>
-          <w:szCs w:val="21"/>
-          <w:lang w:eastAsia="pt-BR"/>
-          <w14:ligatures w14:val="none"/>
-        </w:rPr>
-      </w:pPr>
-      <w:r>
-        <w:rPr>
-          <w:rFonts w:ascii="Consolas" w:eastAsia="Times New Roman" w:hAnsi="Consolas" w:cs="Times New Roman"/>
-          <w:color w:val="F8F8F2"/>
-          <w:kern w:val="0"/>
-          <w:sz w:val="21"/>
-          <w:szCs w:val="21"/>
-          <w:lang w:eastAsia="pt-BR"/>
-          <w14:ligatures w14:val="none"/>
-        </w:rPr>
-        <w:t>    &lt;</w:t>
-      </w:r>
-      <w:r>
-        <w:rPr>
-          <w:rFonts w:ascii="Consolas" w:eastAsia="Times New Roman" w:hAnsi="Consolas" w:cs="Times New Roman"/>
-          <w:color w:val="FF79C6"/>
-          <w:kern w:val="0"/>
-          <w:sz w:val="21"/>
-          <w:szCs w:val="21"/>
-          <w:lang w:eastAsia="pt-BR"/>
-          <w14:ligatures w14:val="none"/>
-        </w:rPr>
-        <w:t>script</w:t>
-      </w:r>
-      <w:r>
-        <w:rPr>
-          <w:rFonts w:ascii="Consolas" w:eastAsia="Times New Roman" w:hAnsi="Consolas" w:cs="Times New Roman"/>
-          <w:color w:val="F8F8F2"/>
-          <w:kern w:val="0"/>
-          <w:sz w:val="21"/>
-          <w:szCs w:val="21"/>
-          <w:lang w:eastAsia="pt-BR"/>
-          <w14:ligatures w14:val="none"/>
-        </w:rPr>
-        <w:t xml:space="preserve"> </w:t>
-      </w:r>
-      <w:proofErr w:type="spellStart"/>
-      <w:r>
-        <w:rPr>
-          <w:rFonts w:ascii="Consolas" w:eastAsia="Times New Roman" w:hAnsi="Consolas" w:cs="Times New Roman"/>
-          <w:i/>
-          <w:iCs/>
-          <w:color w:val="50FA7B"/>
-          <w:kern w:val="0"/>
-          <w:sz w:val="21"/>
-          <w:szCs w:val="21"/>
-          <w:lang w:eastAsia="pt-BR"/>
-          <w14:ligatures w14:val="none"/>
-        </w:rPr>
-        <w:t>src</w:t>
-      </w:r>
-      <w:proofErr w:type="spellEnd"/>
-      <w:r>
-        <w:rPr>
-          <w:rFonts w:ascii="Consolas" w:eastAsia="Times New Roman" w:hAnsi="Consolas" w:cs="Times New Roman"/>
-          <w:color w:val="FF79C6"/>
-          <w:kern w:val="0"/>
-          <w:sz w:val="21"/>
-          <w:szCs w:val="21"/>
-          <w:lang w:eastAsia="pt-BR"/>
-          <w14:ligatures w14:val="none"/>
-        </w:rPr>
-        <w:t>=</w:t>
-      </w:r>
-      <w:r>
-        <w:rPr>
-          <w:rFonts w:ascii="Consolas" w:eastAsia="Times New Roman" w:hAnsi="Consolas" w:cs="Times New Roman"/>
-          <w:color w:val="E9F284"/>
-          <w:kern w:val="0"/>
-          <w:sz w:val="21"/>
-          <w:szCs w:val="21"/>
-          <w:lang w:eastAsia="pt-BR"/>
-          <w14:ligatures w14:val="none"/>
-        </w:rPr>
-        <w:t>"</w:t>
-      </w:r>
-      <w:r>
-        <w:rPr>
-          <w:rFonts w:ascii="Consolas" w:eastAsia="Times New Roman" w:hAnsi="Consolas" w:cs="Times New Roman"/>
-          <w:color w:val="F1FA8C"/>
-          <w:kern w:val="0"/>
-          <w:sz w:val="21"/>
-          <w:szCs w:val="21"/>
-          <w:lang w:eastAsia="pt-BR"/>
-          <w14:ligatures w14:val="none"/>
-        </w:rPr>
-        <w:t>script.js</w:t>
-      </w:r>
-      <w:r>
-        <w:rPr>
-          <w:rFonts w:ascii="Consolas" w:eastAsia="Times New Roman" w:hAnsi="Consolas" w:cs="Times New Roman"/>
-          <w:color w:val="E9F284"/>
-          <w:kern w:val="0"/>
-          <w:sz w:val="21"/>
-          <w:szCs w:val="21"/>
-          <w:lang w:eastAsia="pt-BR"/>
-          <w14:ligatures w14:val="none"/>
-        </w:rPr>
-        <w:t>"</w:t>
-      </w:r>
-      <w:r>
-        <w:rPr>
-          <w:rFonts w:ascii="Consolas" w:eastAsia="Times New Roman" w:hAnsi="Consolas" w:cs="Times New Roman"/>
-          <w:color w:val="F8F8F2"/>
-          <w:kern w:val="0"/>
-          <w:sz w:val="21"/>
-          <w:szCs w:val="21"/>
-          <w:lang w:eastAsia="pt-BR"/>
-          <w14:ligatures w14:val="none"/>
-        </w:rPr>
-        <w:t>&gt;&lt;/</w:t>
-      </w:r>
-      <w:r>
-        <w:rPr>
-          <w:rFonts w:ascii="Consolas" w:eastAsia="Times New Roman" w:hAnsi="Consolas" w:cs="Times New Roman"/>
-          <w:color w:val="FF79C6"/>
-          <w:kern w:val="0"/>
-          <w:sz w:val="21"/>
-          <w:szCs w:val="21"/>
-          <w:lang w:eastAsia="pt-BR"/>
-          <w14:ligatures w14:val="none"/>
-        </w:rPr>
-        <w:t>script</w:t>
-      </w:r>
-      <w:r>
-        <w:rPr>
-          <w:rFonts w:ascii="Consolas" w:eastAsia="Times New Roman" w:hAnsi="Consolas" w:cs="Times New Roman"/>
-          <w:color w:val="F8F8F2"/>
-          <w:kern w:val="0"/>
-          <w:sz w:val="21"/>
-          <w:szCs w:val="21"/>
-          <w:lang w:eastAsia="pt-BR"/>
-          <w14:ligatures w14:val="none"/>
-        </w:rPr>
-        <w:t>&gt;</w:t>
-      </w:r>
-    </w:p>
-    <w:p>
-      <w:pPr>
-        <w:shd w:val="clear" w:color="auto" w:fill="282A36"/>
-        <w:spacing w:after="0" w:line="285" w:lineRule="atLeast"/>
-        <w:rPr>
-          <w:rFonts w:ascii="Consolas" w:eastAsia="Times New Roman" w:hAnsi="Consolas" w:cs="Times New Roman"/>
-          <w:color w:val="F8F8F2"/>
-          <w:kern w:val="0"/>
-          <w:sz w:val="21"/>
-          <w:szCs w:val="21"/>
-          <w:lang w:eastAsia="pt-BR"/>
-          <w14:ligatures w14:val="none"/>
-        </w:rPr>
-      </w:pPr>
-      <w:r>
-        <w:rPr>
-          <w:rFonts w:ascii="Consolas" w:eastAsia="Times New Roman" w:hAnsi="Consolas" w:cs="Times New Roman"/>
-          <w:color w:val="F8F8F2"/>
-          <w:kern w:val="0"/>
-          <w:sz w:val="21"/>
-          <w:szCs w:val="21"/>
-          <w:lang w:eastAsia="pt-BR"/>
-          <w14:ligatures w14:val="none"/>
-        </w:rPr>
-        <w:t>&lt;/</w:t>
-      </w:r>
-      <w:r>
-        <w:rPr>
-          <w:rFonts w:ascii="Consolas" w:eastAsia="Times New Roman" w:hAnsi="Consolas" w:cs="Times New Roman"/>
-          <w:color w:val="FF79C6"/>
-          <w:kern w:val="0"/>
-          <w:sz w:val="21"/>
-          <w:szCs w:val="21"/>
-          <w:lang w:eastAsia="pt-BR"/>
-          <w14:ligatures w14:val="none"/>
-        </w:rPr>
-        <w:t>body</w:t>
-      </w:r>
-      <w:r>
-        <w:rPr>
-          <w:rFonts w:ascii="Consolas" w:eastAsia="Times New Roman" w:hAnsi="Consolas" w:cs="Times New Roman"/>
-          <w:color w:val="F8F8F2"/>
-          <w:kern w:val="0"/>
-          <w:sz w:val="21"/>
-          <w:szCs w:val="21"/>
-          <w:lang w:eastAsia="pt-BR"/>
-          <w14:ligatures w14:val="none"/>
-        </w:rPr>
-        <w:t>&gt;</w:t>
-      </w:r>
-    </w:p>
-    <w:p>
-      <w:pPr>
-        <w:shd w:val="clear" w:color="auto" w:fill="282A36"/>
-        <w:spacing w:after="0" w:line="285" w:lineRule="atLeast"/>
-        <w:rPr>
-          <w:rFonts w:ascii="Consolas" w:eastAsia="Times New Roman" w:hAnsi="Consolas" w:cs="Times New Roman"/>
-          <w:color w:val="F8F8F2"/>
-          <w:kern w:val="0"/>
-          <w:sz w:val="21"/>
-          <w:szCs w:val="21"/>
-          <w:lang w:eastAsia="pt-BR"/>
-          <w14:ligatures w14:val="none"/>
-        </w:rPr>
-      </w:pPr>
-      <w:r>
-        <w:rPr>
-          <w:rFonts w:ascii="Consolas" w:eastAsia="Times New Roman" w:hAnsi="Consolas" w:cs="Times New Roman"/>
-          <w:color w:val="F8F8F2"/>
-          <w:kern w:val="0"/>
-          <w:sz w:val="21"/>
-          <w:szCs w:val="21"/>
-          <w:lang w:eastAsia="pt-BR"/>
-          <w14:ligatures w14:val="none"/>
-        </w:rPr>
-        <w:t>&lt;/</w:t>
-      </w:r>
-      <w:r>
-        <w:rPr>
-          <w:rFonts w:ascii="Consolas" w:eastAsia="Times New Roman" w:hAnsi="Consolas" w:cs="Times New Roman"/>
-          <w:color w:val="FF79C6"/>
-          <w:kern w:val="0"/>
-          <w:sz w:val="21"/>
-          <w:szCs w:val="21"/>
-          <w:lang w:eastAsia="pt-BR"/>
-          <w14:ligatures w14:val="none"/>
-        </w:rPr>
-        <w:t>html</w:t>
-      </w:r>
-      <w:r>
-        <w:rPr>
-          <w:rFonts w:ascii="Consolas" w:eastAsia="Times New Roman" w:hAnsi="Consolas" w:cs="Times New Roman"/>
-          <w:color w:val="F8F8F2"/>
-          <w:kern w:val="0"/>
-          <w:sz w:val="21"/>
-          <w:szCs w:val="21"/>
-          <w:lang w:eastAsia="pt-BR"/>
-          <w14:ligatures w14:val="none"/>
-        </w:rPr>
-        <w:t>&gt;</w:t>
-      </w:r>
-    </w:p>
-    <w:p>
-      <w:pPr>
-        <w:spacing w:after="0"/>
-      </w:pPr>
-    </w:p>
-    <w:p>
-      <w:pPr>
-        <w:spacing w:after="0"/>
+      <w:r>
         <w:rPr>
           <w:b/>
           <w:bCs/>
           <w:color w:val="FF0000"/>
         </w:rPr>
-      </w:pPr>
-      <w:r>
+        <w:t>3º alert</w:t>
+      </w:r>
+    </w:p>
+    <w:p>
+      <w:pPr>
+        <w:shd w:val="clear" w:color="auto" w:fill="282A36"/>
+        <w:spacing w:after="0" w:line="285" w:lineRule="atLeast"/>
+        <w:rPr>
+          <w:rFonts w:ascii="Consolas" w:eastAsia="Times New Roman" w:hAnsi="Consolas" w:cs="Times New Roman"/>
+          <w:color w:val="F8F8F2"/>
+          <w:kern w:val="0"/>
+          <w:sz w:val="21"/>
+          <w:szCs w:val="21"/>
+          <w:lang w:eastAsia="pt-BR"/>
+          <w14:ligatures w14:val="none"/>
+        </w:rPr>
+      </w:pPr>
+      <w:proofErr w:type="gramStart"/>
+      <w:r>
+        <w:rPr>
+          <w:rFonts w:ascii="Consolas" w:eastAsia="Times New Roman" w:hAnsi="Consolas" w:cs="Times New Roman"/>
+          <w:color w:val="8BE9FD"/>
+          <w:kern w:val="0"/>
+          <w:sz w:val="21"/>
+          <w:szCs w:val="21"/>
+          <w:lang w:eastAsia="pt-BR"/>
+          <w14:ligatures w14:val="none"/>
+        </w:rPr>
+        <w:t>alert</w:t>
+      </w:r>
+      <w:r>
+        <w:rPr>
+          <w:rFonts w:ascii="Consolas" w:eastAsia="Times New Roman" w:hAnsi="Consolas" w:cs="Times New Roman"/>
+          <w:color w:val="F8F8F2"/>
+          <w:kern w:val="0"/>
+          <w:sz w:val="21"/>
+          <w:szCs w:val="21"/>
+          <w:lang w:eastAsia="pt-BR"/>
+          <w14:ligatures w14:val="none"/>
+        </w:rPr>
+        <w:t>(</w:t>
+      </w:r>
+      <w:proofErr w:type="gramEnd"/>
+      <w:r>
+        <w:rPr>
+          <w:rFonts w:ascii="Consolas" w:eastAsia="Times New Roman" w:hAnsi="Consolas" w:cs="Times New Roman"/>
+          <w:color w:val="E9F284"/>
+          <w:kern w:val="0"/>
+          <w:sz w:val="21"/>
+          <w:szCs w:val="21"/>
+          <w:lang w:eastAsia="pt-BR"/>
+          <w14:ligatures w14:val="none"/>
+        </w:rPr>
+        <w:t>"</w:t>
+      </w:r>
+      <w:r>
+        <w:rPr>
+          <w:rFonts w:ascii="Consolas" w:eastAsia="Times New Roman" w:hAnsi="Consolas" w:cs="Times New Roman"/>
+          <w:color w:val="F1FA8C"/>
+          <w:kern w:val="0"/>
+          <w:sz w:val="21"/>
+          <w:szCs w:val="21"/>
+          <w:lang w:eastAsia="pt-BR"/>
+          <w14:ligatures w14:val="none"/>
+        </w:rPr>
+        <w:t>oi, isso também é uma saída de texto!</w:t>
+      </w:r>
+      <w:r>
+        <w:rPr>
+          <w:rFonts w:ascii="Consolas" w:eastAsia="Times New Roman" w:hAnsi="Consolas" w:cs="Times New Roman"/>
+          <w:color w:val="E9F284"/>
+          <w:kern w:val="0"/>
+          <w:sz w:val="21"/>
+          <w:szCs w:val="21"/>
+          <w:lang w:eastAsia="pt-BR"/>
+          <w14:ligatures w14:val="none"/>
+        </w:rPr>
+        <w:t>"</w:t>
+      </w:r>
+      <w:r>
+        <w:rPr>
+          <w:rFonts w:ascii="Consolas" w:eastAsia="Times New Roman" w:hAnsi="Consolas" w:cs="Times New Roman"/>
+          <w:color w:val="F8F8F2"/>
+          <w:kern w:val="0"/>
+          <w:sz w:val="21"/>
+          <w:szCs w:val="21"/>
+          <w:lang w:eastAsia="pt-BR"/>
+          <w14:ligatures w14:val="none"/>
+        </w:rPr>
+        <w:t>);</w:t>
+      </w:r>
+    </w:p>
+    <w:p>
+      <w:pPr>
+        <w:spacing w:after="0"/>
         <w:rPr>
           <w:b/>
           <w:bCs/>
           <w:color w:val="FF0000"/>
         </w:rPr>
-        <w:lastRenderedPageBreak/>
-        <w:t>3</w:t>
-      </w:r>
-      <w:r>
+      </w:pPr>
+    </w:p>
+    <w:p>
+      <w:pPr>
+        <w:spacing w:after="0"/>
         <w:rPr>
           <w:b/>
           <w:bCs/>
           <w:color w:val="FF0000"/>
         </w:rPr>
-        <w:t xml:space="preserve">º </w:t>
-      </w:r>
-      <w:r>
+      </w:pPr>
+    </w:p>
+    <w:p>
+      <w:pPr>
+        <w:spacing w:after="0"/>
         <w:rPr>
           <w:b/>
           <w:bCs/>
           <w:color w:val="FF0000"/>
         </w:rPr>
-        <w:t>alert</w:t>
-      </w:r>
-    </w:p>
-    <w:p>
-      <w:pPr>
-        <w:shd w:val="clear" w:color="auto" w:fill="282A36"/>
-        <w:spacing w:after="0" w:line="285" w:lineRule="atLeast"/>
-        <w:rPr>
-          <w:rFonts w:ascii="Consolas" w:eastAsia="Times New Roman" w:hAnsi="Consolas" w:cs="Times New Roman"/>
-          <w:color w:val="F8F8F2"/>
-          <w:kern w:val="0"/>
-          <w:sz w:val="21"/>
-          <w:szCs w:val="21"/>
-          <w:lang w:eastAsia="pt-BR"/>
-          <w14:ligatures w14:val="none"/>
-        </w:rPr>
-      </w:pPr>
-      <w:proofErr w:type="gramStart"/>
-      <w:r>
-        <w:rPr>
-          <w:rFonts w:ascii="Consolas" w:eastAsia="Times New Roman" w:hAnsi="Consolas" w:cs="Times New Roman"/>
-          <w:color w:val="8BE9FD"/>
-          <w:kern w:val="0"/>
-          <w:sz w:val="21"/>
-          <w:szCs w:val="21"/>
-          <w:lang w:eastAsia="pt-BR"/>
-          <w14:ligatures w14:val="none"/>
-        </w:rPr>
-        <w:t>alert</w:t>
-      </w:r>
-      <w:r>
-        <w:rPr>
-          <w:rFonts w:ascii="Consolas" w:eastAsia="Times New Roman" w:hAnsi="Consolas" w:cs="Times New Roman"/>
-          <w:color w:val="F8F8F2"/>
-          <w:kern w:val="0"/>
-          <w:sz w:val="21"/>
-          <w:szCs w:val="21"/>
-          <w:lang w:eastAsia="pt-BR"/>
-          <w14:ligatures w14:val="none"/>
-        </w:rPr>
-        <w:t>(</w:t>
-      </w:r>
-      <w:proofErr w:type="gramEnd"/>
-      <w:r>
-        <w:rPr>
-          <w:rFonts w:ascii="Consolas" w:eastAsia="Times New Roman" w:hAnsi="Consolas" w:cs="Times New Roman"/>
-          <w:color w:val="E9F284"/>
-          <w:kern w:val="0"/>
-          <w:sz w:val="21"/>
-          <w:szCs w:val="21"/>
-          <w:lang w:eastAsia="pt-BR"/>
-          <w14:ligatures w14:val="none"/>
-        </w:rPr>
-        <w:t>"</w:t>
-      </w:r>
-      <w:r>
-        <w:rPr>
-          <w:rFonts w:ascii="Consolas" w:eastAsia="Times New Roman" w:hAnsi="Consolas" w:cs="Times New Roman"/>
-          <w:color w:val="F1FA8C"/>
-          <w:kern w:val="0"/>
-          <w:sz w:val="21"/>
-          <w:szCs w:val="21"/>
-          <w:lang w:eastAsia="pt-BR"/>
-          <w14:ligatures w14:val="none"/>
-        </w:rPr>
-        <w:t>oi, isso também é uma saída de texto!</w:t>
-      </w:r>
-      <w:r>
-        <w:rPr>
-          <w:rFonts w:ascii="Consolas" w:eastAsia="Times New Roman" w:hAnsi="Consolas" w:cs="Times New Roman"/>
-          <w:color w:val="E9F284"/>
-          <w:kern w:val="0"/>
-          <w:sz w:val="21"/>
-          <w:szCs w:val="21"/>
-          <w:lang w:eastAsia="pt-BR"/>
-          <w14:ligatures w14:val="none"/>
-        </w:rPr>
-        <w:t>"</w:t>
-      </w:r>
-      <w:r>
-        <w:rPr>
-          <w:rFonts w:ascii="Consolas" w:eastAsia="Times New Roman" w:hAnsi="Consolas" w:cs="Times New Roman"/>
-          <w:color w:val="F8F8F2"/>
-          <w:kern w:val="0"/>
-          <w:sz w:val="21"/>
-          <w:szCs w:val="21"/>
-          <w:lang w:eastAsia="pt-BR"/>
-          <w14:ligatures w14:val="none"/>
-        </w:rPr>
-        <w:t>);</w:t>
-      </w:r>
-    </w:p>
-    <w:p>
-      <w:pPr>
-        <w:spacing w:after="0"/>
+      </w:pPr>
+      <w:r>
         <w:rPr>
           <w:b/>
           <w:bCs/>
           <w:color w:val="FF0000"/>
         </w:rPr>
-      </w:pPr>
+        <w:t>4º console.log: não aparece na tela, mas sim no console, quando você “inspecionar” na tela</w:t>
+      </w:r>
+    </w:p>
+    <w:p>
+      <w:pPr>
+        <w:shd w:val="clear" w:color="auto" w:fill="282A36"/>
+        <w:spacing w:after="0" w:line="285" w:lineRule="atLeast"/>
+        <w:rPr>
+          <w:rFonts w:ascii="Consolas" w:eastAsia="Times New Roman" w:hAnsi="Consolas" w:cs="Times New Roman"/>
+          <w:color w:val="F8F8F2"/>
+          <w:kern w:val="0"/>
+          <w:sz w:val="21"/>
+          <w:szCs w:val="21"/>
+          <w:lang w:eastAsia="pt-BR"/>
+          <w14:ligatures w14:val="none"/>
+        </w:rPr>
+      </w:pPr>
+      <w:proofErr w:type="gramStart"/>
+      <w:r>
+        <w:rPr>
+          <w:rFonts w:ascii="Consolas" w:eastAsia="Times New Roman" w:hAnsi="Consolas" w:cs="Times New Roman"/>
+          <w:color w:val="BD93F9"/>
+          <w:kern w:val="0"/>
+          <w:sz w:val="21"/>
+          <w:szCs w:val="21"/>
+          <w:lang w:eastAsia="pt-BR"/>
+          <w14:ligatures w14:val="none"/>
+        </w:rPr>
+        <w:t>console</w:t>
+      </w:r>
+      <w:r>
+        <w:rPr>
+          <w:rFonts w:ascii="Consolas" w:eastAsia="Times New Roman" w:hAnsi="Consolas" w:cs="Times New Roman"/>
+          <w:color w:val="F8F8F2"/>
+          <w:kern w:val="0"/>
+          <w:sz w:val="21"/>
+          <w:szCs w:val="21"/>
+          <w:lang w:eastAsia="pt-BR"/>
+          <w14:ligatures w14:val="none"/>
+        </w:rPr>
+        <w:t>.</w:t>
+      </w:r>
+      <w:r>
+        <w:rPr>
+          <w:rFonts w:ascii="Consolas" w:eastAsia="Times New Roman" w:hAnsi="Consolas" w:cs="Times New Roman"/>
+          <w:color w:val="50FA7B"/>
+          <w:kern w:val="0"/>
+          <w:sz w:val="21"/>
+          <w:szCs w:val="21"/>
+          <w:lang w:eastAsia="pt-BR"/>
+          <w14:ligatures w14:val="none"/>
+        </w:rPr>
+        <w:t>log</w:t>
+      </w:r>
+      <w:r>
+        <w:rPr>
+          <w:rFonts w:ascii="Consolas" w:eastAsia="Times New Roman" w:hAnsi="Consolas" w:cs="Times New Roman"/>
+          <w:color w:val="F8F8F2"/>
+          <w:kern w:val="0"/>
+          <w:sz w:val="21"/>
+          <w:szCs w:val="21"/>
+          <w:lang w:eastAsia="pt-BR"/>
+          <w14:ligatures w14:val="none"/>
+        </w:rPr>
+        <w:t>(</w:t>
+      </w:r>
+      <w:proofErr w:type="gramEnd"/>
+      <w:r>
+        <w:rPr>
+          <w:rFonts w:ascii="Consolas" w:eastAsia="Times New Roman" w:hAnsi="Consolas" w:cs="Times New Roman"/>
+          <w:color w:val="E9F284"/>
+          <w:kern w:val="0"/>
+          <w:sz w:val="21"/>
+          <w:szCs w:val="21"/>
+          <w:lang w:eastAsia="pt-BR"/>
+          <w14:ligatures w14:val="none"/>
+        </w:rPr>
+        <w:t>"</w:t>
+      </w:r>
+      <w:r>
+        <w:rPr>
+          <w:rFonts w:ascii="Consolas" w:eastAsia="Times New Roman" w:hAnsi="Consolas" w:cs="Times New Roman"/>
+          <w:color w:val="F1FA8C"/>
+          <w:kern w:val="0"/>
+          <w:sz w:val="21"/>
+          <w:szCs w:val="21"/>
+          <w:lang w:eastAsia="pt-BR"/>
+          <w14:ligatures w14:val="none"/>
+        </w:rPr>
+        <w:t>Ou se preferir, usando o console</w:t>
+      </w:r>
+      <w:r>
+        <w:rPr>
+          <w:rFonts w:ascii="Consolas" w:eastAsia="Times New Roman" w:hAnsi="Consolas" w:cs="Times New Roman"/>
+          <w:color w:val="E9F284"/>
+          <w:kern w:val="0"/>
+          <w:sz w:val="21"/>
+          <w:szCs w:val="21"/>
+          <w:lang w:eastAsia="pt-BR"/>
+          <w14:ligatures w14:val="none"/>
+        </w:rPr>
+        <w:t>"</w:t>
+      </w:r>
+      <w:r>
+        <w:rPr>
+          <w:rFonts w:ascii="Consolas" w:eastAsia="Times New Roman" w:hAnsi="Consolas" w:cs="Times New Roman"/>
+          <w:color w:val="F8F8F2"/>
+          <w:kern w:val="0"/>
+          <w:sz w:val="21"/>
+          <w:szCs w:val="21"/>
+          <w:lang w:eastAsia="pt-BR"/>
+          <w14:ligatures w14:val="none"/>
+        </w:rPr>
+        <w:t>);</w:t>
+      </w:r>
     </w:p>
     <w:p>
       <w:pPr>
@@ -6325,35 +6455,33 @@
     <w:p>
       <w:pPr>
         <w:spacing w:after="0"/>
-        <w:rPr>
-          <w:b/>
-          <w:bCs/>
-          <w:color w:val="FF0000"/>
-        </w:rPr>
-      </w:pPr>
-      <w:r>
-        <w:rPr>
-          <w:b/>
-          <w:bCs/>
-          <w:color w:val="FF0000"/>
-        </w:rPr>
-        <w:t>4</w:t>
-      </w:r>
-      <w:r>
-        <w:rPr>
-          <w:b/>
-          <w:bCs/>
-          <w:color w:val="FF0000"/>
-        </w:rPr>
-        <w:t xml:space="preserve">º </w:t>
-      </w:r>
-      <w:r>
-        <w:rPr>
-          <w:b/>
-          <w:bCs/>
-          <w:color w:val="FF0000"/>
-        </w:rPr>
-        <w:t>console.log: não aparece na tela, mas sim no console, quando você “inspecionar” na tela</w:t>
+      </w:pPr>
+    </w:p>
+    <w:p>
+      <w:pPr>
+        <w:spacing w:after="0"/>
+      </w:pPr>
+      <w:r>
+        <w:t xml:space="preserve">Declarações de variáveis: </w:t>
+      </w:r>
+      <w:r>
+        <w:t xml:space="preserve"> </w:t>
+      </w:r>
+      <w:r>
+        <w:t>VAR, LET E CONST</w:t>
+      </w:r>
+    </w:p>
+    <w:p>
+      <w:pPr>
+        <w:spacing w:after="0"/>
+      </w:pPr>
+    </w:p>
+    <w:p>
+      <w:pPr>
+        <w:spacing w:after="0"/>
+      </w:pPr>
+      <w:r>
+        <w:t>Var: exclusivamente armazena as informações</w:t>
       </w:r>
     </w:p>
     <w:p>
@@ -6370,6 +6498,420 @@
           <w14:ligatures w14:val="none"/>
         </w:rPr>
       </w:pPr>
+      <w:r>
+        <w:rPr>
+          <w:rFonts w:ascii="Consolas" w:eastAsia="Times New Roman" w:hAnsi="Consolas" w:cs="Times New Roman"/>
+          <w:color w:val="6272A4"/>
+          <w:kern w:val="0"/>
+          <w:sz w:val="21"/>
+          <w:szCs w:val="21"/>
+          <w:lang w:eastAsia="pt-BR"/>
+          <w14:ligatures w14:val="none"/>
+        </w:rPr>
+        <w:t>//var a = 30; var b = 50; var c = a + b;</w:t>
+      </w:r>
+    </w:p>
+    <w:p>
+      <w:pPr>
+        <w:shd w:val="clear" w:color="auto" w:fill="282A36"/>
+        <w:spacing w:after="0" w:line="285" w:lineRule="atLeast"/>
+        <w:rPr>
+          <w:rFonts w:ascii="Consolas" w:eastAsia="Times New Roman" w:hAnsi="Consolas" w:cs="Times New Roman"/>
+          <w:color w:val="F8F8F2"/>
+          <w:kern w:val="0"/>
+          <w:sz w:val="21"/>
+          <w:szCs w:val="21"/>
+          <w:lang w:eastAsia="pt-BR"/>
+          <w14:ligatures w14:val="none"/>
+        </w:rPr>
+      </w:pPr>
+      <w:r>
+        <w:rPr>
+          <w:rFonts w:ascii="Consolas" w:eastAsia="Times New Roman" w:hAnsi="Consolas" w:cs="Times New Roman"/>
+          <w:color w:val="6272A4"/>
+          <w:kern w:val="0"/>
+          <w:sz w:val="21"/>
+          <w:szCs w:val="21"/>
+          <w:lang w:eastAsia="pt-BR"/>
+          <w14:ligatures w14:val="none"/>
+        </w:rPr>
+        <w:t>//document.write(c);//</w:t>
+      </w:r>
+    </w:p>
+    <w:p>
+      <w:pPr>
+        <w:shd w:val="clear" w:color="auto" w:fill="282A36"/>
+        <w:spacing w:after="0" w:line="285" w:lineRule="atLeast"/>
+        <w:rPr>
+          <w:rFonts w:ascii="Consolas" w:eastAsia="Times New Roman" w:hAnsi="Consolas" w:cs="Times New Roman"/>
+          <w:color w:val="F8F8F2"/>
+          <w:kern w:val="0"/>
+          <w:sz w:val="21"/>
+          <w:szCs w:val="21"/>
+          <w:lang w:eastAsia="pt-BR"/>
+          <w14:ligatures w14:val="none"/>
+        </w:rPr>
+      </w:pPr>
+    </w:p>
+    <w:p>
+      <w:pPr>
+        <w:shd w:val="clear" w:color="auto" w:fill="282A36"/>
+        <w:spacing w:after="0" w:line="285" w:lineRule="atLeast"/>
+        <w:rPr>
+          <w:rFonts w:ascii="Consolas" w:eastAsia="Times New Roman" w:hAnsi="Consolas" w:cs="Times New Roman"/>
+          <w:color w:val="F8F8F2"/>
+          <w:kern w:val="0"/>
+          <w:sz w:val="21"/>
+          <w:szCs w:val="21"/>
+          <w:lang w:eastAsia="pt-BR"/>
+          <w14:ligatures w14:val="none"/>
+        </w:rPr>
+      </w:pPr>
+      <w:r>
+        <w:rPr>
+          <w:rFonts w:ascii="Consolas" w:eastAsia="Times New Roman" w:hAnsi="Consolas" w:cs="Times New Roman"/>
+          <w:color w:val="6272A4"/>
+          <w:kern w:val="0"/>
+          <w:sz w:val="21"/>
+          <w:szCs w:val="21"/>
+          <w:lang w:eastAsia="pt-BR"/>
+          <w14:ligatures w14:val="none"/>
+        </w:rPr>
+        <w:t>//também podemos declarar assim:</w:t>
+      </w:r>
+    </w:p>
+    <w:p>
+      <w:pPr>
+        <w:shd w:val="clear" w:color="auto" w:fill="282A36"/>
+        <w:spacing w:after="0" w:line="285" w:lineRule="atLeast"/>
+        <w:rPr>
+          <w:rFonts w:ascii="Consolas" w:eastAsia="Times New Roman" w:hAnsi="Consolas" w:cs="Times New Roman"/>
+          <w:color w:val="F8F8F2"/>
+          <w:kern w:val="0"/>
+          <w:sz w:val="21"/>
+          <w:szCs w:val="21"/>
+          <w:lang w:eastAsia="pt-BR"/>
+          <w14:ligatures w14:val="none"/>
+        </w:rPr>
+      </w:pPr>
+    </w:p>
+    <w:p>
+      <w:pPr>
+        <w:shd w:val="clear" w:color="auto" w:fill="282A36"/>
+        <w:spacing w:after="0" w:line="285" w:lineRule="atLeast"/>
+        <w:rPr>
+          <w:rFonts w:ascii="Consolas" w:eastAsia="Times New Roman" w:hAnsi="Consolas" w:cs="Times New Roman"/>
+          <w:color w:val="F8F8F2"/>
+          <w:kern w:val="0"/>
+          <w:sz w:val="21"/>
+          <w:szCs w:val="21"/>
+          <w:lang w:eastAsia="pt-BR"/>
+          <w14:ligatures w14:val="none"/>
+        </w:rPr>
+      </w:pPr>
+      <w:r>
+        <w:rPr>
+          <w:rFonts w:ascii="Consolas" w:eastAsia="Times New Roman" w:hAnsi="Consolas" w:cs="Times New Roman"/>
+          <w:color w:val="6272A4"/>
+          <w:kern w:val="0"/>
+          <w:sz w:val="21"/>
+          <w:szCs w:val="21"/>
+          <w:lang w:eastAsia="pt-BR"/>
+          <w14:ligatures w14:val="none"/>
+        </w:rPr>
+        <w:t>//DECLARA O NOME DAS VARIÁVEIS</w:t>
+      </w:r>
+    </w:p>
+    <w:p>
+      <w:pPr>
+        <w:shd w:val="clear" w:color="auto" w:fill="282A36"/>
+        <w:spacing w:after="0" w:line="285" w:lineRule="atLeast"/>
+        <w:rPr>
+          <w:rFonts w:ascii="Consolas" w:eastAsia="Times New Roman" w:hAnsi="Consolas" w:cs="Times New Roman"/>
+          <w:color w:val="F8F8F2"/>
+          <w:kern w:val="0"/>
+          <w:sz w:val="21"/>
+          <w:szCs w:val="21"/>
+          <w:lang w:eastAsia="pt-BR"/>
+          <w14:ligatures w14:val="none"/>
+        </w:rPr>
+      </w:pPr>
+      <w:r>
+        <w:rPr>
+          <w:rFonts w:ascii="Consolas" w:eastAsia="Times New Roman" w:hAnsi="Consolas" w:cs="Times New Roman"/>
+          <w:color w:val="FF79C6"/>
+          <w:kern w:val="0"/>
+          <w:sz w:val="21"/>
+          <w:szCs w:val="21"/>
+          <w:lang w:eastAsia="pt-BR"/>
+          <w14:ligatures w14:val="none"/>
+        </w:rPr>
+        <w:t>var</w:t>
+      </w:r>
+      <w:r>
+        <w:rPr>
+          <w:rFonts w:ascii="Consolas" w:eastAsia="Times New Roman" w:hAnsi="Consolas" w:cs="Times New Roman"/>
+          <w:color w:val="F8F8F2"/>
+          <w:kern w:val="0"/>
+          <w:sz w:val="21"/>
+          <w:szCs w:val="21"/>
+          <w:lang w:eastAsia="pt-BR"/>
+          <w14:ligatures w14:val="none"/>
+        </w:rPr>
+        <w:t xml:space="preserve"> d, e, f;</w:t>
+      </w:r>
+    </w:p>
+    <w:p>
+      <w:pPr>
+        <w:shd w:val="clear" w:color="auto" w:fill="282A36"/>
+        <w:spacing w:after="0" w:line="285" w:lineRule="atLeast"/>
+        <w:rPr>
+          <w:rFonts w:ascii="Consolas" w:eastAsia="Times New Roman" w:hAnsi="Consolas" w:cs="Times New Roman"/>
+          <w:color w:val="F8F8F2"/>
+          <w:kern w:val="0"/>
+          <w:sz w:val="21"/>
+          <w:szCs w:val="21"/>
+          <w:lang w:eastAsia="pt-BR"/>
+          <w14:ligatures w14:val="none"/>
+        </w:rPr>
+      </w:pPr>
+      <w:r>
+        <w:rPr>
+          <w:rFonts w:ascii="Consolas" w:eastAsia="Times New Roman" w:hAnsi="Consolas" w:cs="Times New Roman"/>
+          <w:color w:val="6272A4"/>
+          <w:kern w:val="0"/>
+          <w:sz w:val="21"/>
+          <w:szCs w:val="21"/>
+          <w:lang w:eastAsia="pt-BR"/>
+          <w14:ligatures w14:val="none"/>
+        </w:rPr>
+        <w:t>//DEPOIS A ATRIBUIÇÃO DOS VALORES</w:t>
+      </w:r>
+    </w:p>
+    <w:p>
+      <w:pPr>
+        <w:shd w:val="clear" w:color="auto" w:fill="282A36"/>
+        <w:spacing w:after="0" w:line="285" w:lineRule="atLeast"/>
+        <w:rPr>
+          <w:rFonts w:ascii="Consolas" w:eastAsia="Times New Roman" w:hAnsi="Consolas" w:cs="Times New Roman"/>
+          <w:color w:val="F8F8F2"/>
+          <w:kern w:val="0"/>
+          <w:sz w:val="21"/>
+          <w:szCs w:val="21"/>
+          <w:lang w:eastAsia="pt-BR"/>
+          <w14:ligatures w14:val="none"/>
+        </w:rPr>
+      </w:pPr>
+      <w:r>
+        <w:rPr>
+          <w:rFonts w:ascii="Consolas" w:eastAsia="Times New Roman" w:hAnsi="Consolas" w:cs="Times New Roman"/>
+          <w:color w:val="F8F8F2"/>
+          <w:kern w:val="0"/>
+          <w:sz w:val="21"/>
+          <w:szCs w:val="21"/>
+          <w:lang w:eastAsia="pt-BR"/>
+          <w14:ligatures w14:val="none"/>
+        </w:rPr>
+        <w:t xml:space="preserve">d </w:t>
+      </w:r>
+      <w:r>
+        <w:rPr>
+          <w:rFonts w:ascii="Consolas" w:eastAsia="Times New Roman" w:hAnsi="Consolas" w:cs="Times New Roman"/>
+          <w:color w:val="FF79C6"/>
+          <w:kern w:val="0"/>
+          <w:sz w:val="21"/>
+          <w:szCs w:val="21"/>
+          <w:lang w:eastAsia="pt-BR"/>
+          <w14:ligatures w14:val="none"/>
+        </w:rPr>
+        <w:t>=</w:t>
+      </w:r>
+      <w:r>
+        <w:rPr>
+          <w:rFonts w:ascii="Consolas" w:eastAsia="Times New Roman" w:hAnsi="Consolas" w:cs="Times New Roman"/>
+          <w:color w:val="F8F8F2"/>
+          <w:kern w:val="0"/>
+          <w:sz w:val="21"/>
+          <w:szCs w:val="21"/>
+          <w:lang w:eastAsia="pt-BR"/>
+          <w14:ligatures w14:val="none"/>
+        </w:rPr>
+        <w:t xml:space="preserve"> </w:t>
+      </w:r>
+      <w:r>
+        <w:rPr>
+          <w:rFonts w:ascii="Consolas" w:eastAsia="Times New Roman" w:hAnsi="Consolas" w:cs="Times New Roman"/>
+          <w:color w:val="BD93F9"/>
+          <w:kern w:val="0"/>
+          <w:sz w:val="21"/>
+          <w:szCs w:val="21"/>
+          <w:lang w:eastAsia="pt-BR"/>
+          <w14:ligatures w14:val="none"/>
+        </w:rPr>
+        <w:t>5</w:t>
+      </w:r>
+      <w:r>
+        <w:rPr>
+          <w:rFonts w:ascii="Consolas" w:eastAsia="Times New Roman" w:hAnsi="Consolas" w:cs="Times New Roman"/>
+          <w:color w:val="F8F8F2"/>
+          <w:kern w:val="0"/>
+          <w:sz w:val="21"/>
+          <w:szCs w:val="21"/>
+          <w:lang w:eastAsia="pt-BR"/>
+          <w14:ligatures w14:val="none"/>
+        </w:rPr>
+        <w:t>, e</w:t>
+      </w:r>
+      <w:r>
+        <w:rPr>
+          <w:rFonts w:ascii="Consolas" w:eastAsia="Times New Roman" w:hAnsi="Consolas" w:cs="Times New Roman"/>
+          <w:color w:val="FF79C6"/>
+          <w:kern w:val="0"/>
+          <w:sz w:val="21"/>
+          <w:szCs w:val="21"/>
+          <w:lang w:eastAsia="pt-BR"/>
+          <w14:ligatures w14:val="none"/>
+        </w:rPr>
+        <w:t>=</w:t>
+      </w:r>
+      <w:r>
+        <w:rPr>
+          <w:rFonts w:ascii="Consolas" w:eastAsia="Times New Roman" w:hAnsi="Consolas" w:cs="Times New Roman"/>
+          <w:color w:val="F8F8F2"/>
+          <w:kern w:val="0"/>
+          <w:sz w:val="21"/>
+          <w:szCs w:val="21"/>
+          <w:lang w:eastAsia="pt-BR"/>
+          <w14:ligatures w14:val="none"/>
+        </w:rPr>
+        <w:t xml:space="preserve"> </w:t>
+      </w:r>
+      <w:r>
+        <w:rPr>
+          <w:rFonts w:ascii="Consolas" w:eastAsia="Times New Roman" w:hAnsi="Consolas" w:cs="Times New Roman"/>
+          <w:color w:val="BD93F9"/>
+          <w:kern w:val="0"/>
+          <w:sz w:val="21"/>
+          <w:szCs w:val="21"/>
+          <w:lang w:eastAsia="pt-BR"/>
+          <w14:ligatures w14:val="none"/>
+        </w:rPr>
+        <w:t>2</w:t>
+      </w:r>
+      <w:r>
+        <w:rPr>
+          <w:rFonts w:ascii="Consolas" w:eastAsia="Times New Roman" w:hAnsi="Consolas" w:cs="Times New Roman"/>
+          <w:color w:val="F8F8F2"/>
+          <w:kern w:val="0"/>
+          <w:sz w:val="21"/>
+          <w:szCs w:val="21"/>
+          <w:lang w:eastAsia="pt-BR"/>
+          <w14:ligatures w14:val="none"/>
+        </w:rPr>
+        <w:t>, f</w:t>
+      </w:r>
+      <w:r>
+        <w:rPr>
+          <w:rFonts w:ascii="Consolas" w:eastAsia="Times New Roman" w:hAnsi="Consolas" w:cs="Times New Roman"/>
+          <w:color w:val="FF79C6"/>
+          <w:kern w:val="0"/>
+          <w:sz w:val="21"/>
+          <w:szCs w:val="21"/>
+          <w:lang w:eastAsia="pt-BR"/>
+          <w14:ligatures w14:val="none"/>
+        </w:rPr>
+        <w:t>=</w:t>
+      </w:r>
+      <w:r>
+        <w:rPr>
+          <w:rFonts w:ascii="Consolas" w:eastAsia="Times New Roman" w:hAnsi="Consolas" w:cs="Times New Roman"/>
+          <w:color w:val="F8F8F2"/>
+          <w:kern w:val="0"/>
+          <w:sz w:val="21"/>
+          <w:szCs w:val="21"/>
+          <w:lang w:eastAsia="pt-BR"/>
+          <w14:ligatures w14:val="none"/>
+        </w:rPr>
+        <w:t xml:space="preserve"> </w:t>
+      </w:r>
+      <w:r>
+        <w:rPr>
+          <w:rFonts w:ascii="Consolas" w:eastAsia="Times New Roman" w:hAnsi="Consolas" w:cs="Times New Roman"/>
+          <w:color w:val="BD93F9"/>
+          <w:kern w:val="0"/>
+          <w:sz w:val="21"/>
+          <w:szCs w:val="21"/>
+          <w:lang w:eastAsia="pt-BR"/>
+          <w14:ligatures w14:val="none"/>
+        </w:rPr>
+        <w:t>8</w:t>
+      </w:r>
+      <w:r>
+        <w:rPr>
+          <w:rFonts w:ascii="Consolas" w:eastAsia="Times New Roman" w:hAnsi="Consolas" w:cs="Times New Roman"/>
+          <w:color w:val="FF79C6"/>
+          <w:kern w:val="0"/>
+          <w:sz w:val="21"/>
+          <w:szCs w:val="21"/>
+          <w:lang w:eastAsia="pt-BR"/>
+          <w14:ligatures w14:val="none"/>
+        </w:rPr>
+        <w:t>*</w:t>
+      </w:r>
+      <w:r>
+        <w:rPr>
+          <w:rFonts w:ascii="Consolas" w:eastAsia="Times New Roman" w:hAnsi="Consolas" w:cs="Times New Roman"/>
+          <w:color w:val="BD93F9"/>
+          <w:kern w:val="0"/>
+          <w:sz w:val="21"/>
+          <w:szCs w:val="21"/>
+          <w:lang w:eastAsia="pt-BR"/>
+          <w14:ligatures w14:val="none"/>
+        </w:rPr>
+        <w:t>10</w:t>
+      </w:r>
+      <w:r>
+        <w:rPr>
+          <w:rFonts w:ascii="Consolas" w:eastAsia="Times New Roman" w:hAnsi="Consolas" w:cs="Times New Roman"/>
+          <w:color w:val="F8F8F2"/>
+          <w:kern w:val="0"/>
+          <w:sz w:val="21"/>
+          <w:szCs w:val="21"/>
+          <w:lang w:eastAsia="pt-BR"/>
+          <w14:ligatures w14:val="none"/>
+        </w:rPr>
+        <w:t>;</w:t>
+      </w:r>
+    </w:p>
+    <w:p>
+      <w:pPr>
+        <w:shd w:val="clear" w:color="auto" w:fill="282A36"/>
+        <w:spacing w:after="0" w:line="285" w:lineRule="atLeast"/>
+        <w:rPr>
+          <w:rFonts w:ascii="Consolas" w:eastAsia="Times New Roman" w:hAnsi="Consolas" w:cs="Times New Roman"/>
+          <w:color w:val="F8F8F2"/>
+          <w:kern w:val="0"/>
+          <w:sz w:val="21"/>
+          <w:szCs w:val="21"/>
+          <w:lang w:eastAsia="pt-BR"/>
+          <w14:ligatures w14:val="none"/>
+        </w:rPr>
+      </w:pPr>
+    </w:p>
+    <w:p>
+      <w:pPr>
+        <w:shd w:val="clear" w:color="auto" w:fill="282A36"/>
+        <w:spacing w:after="0" w:line="285" w:lineRule="atLeast"/>
+        <w:rPr>
+          <w:rFonts w:ascii="Consolas" w:eastAsia="Times New Roman" w:hAnsi="Consolas" w:cs="Times New Roman"/>
+          <w:color w:val="F8F8F2"/>
+          <w:kern w:val="0"/>
+          <w:sz w:val="21"/>
+          <w:szCs w:val="21"/>
+          <w:lang w:eastAsia="pt-BR"/>
+          <w14:ligatures w14:val="none"/>
+        </w:rPr>
+      </w:pPr>
       <w:proofErr w:type="gramStart"/>
       <w:r>
         <w:rPr>
@@ -6381,7 +6923,7 @@
           <w:lang w:eastAsia="pt-BR"/>
           <w14:ligatures w14:val="none"/>
         </w:rPr>
-        <w:t>console</w:t>
+        <w:t>document</w:t>
       </w:r>
       <w:r>
         <w:rPr>
@@ -6405,78 +6947,69 @@
           <w:lang w:eastAsia="pt-BR"/>
           <w14:ligatures w14:val="none"/>
         </w:rPr>
-        <w:t>log</w:t>
-      </w:r>
-      <w:r>
-        <w:rPr>
-          <w:rFonts w:ascii="Consolas" w:eastAsia="Times New Roman" w:hAnsi="Consolas" w:cs="Times New Roman"/>
-          <w:color w:val="F8F8F2"/>
-          <w:kern w:val="0"/>
-          <w:sz w:val="21"/>
-          <w:szCs w:val="21"/>
-          <w:lang w:eastAsia="pt-BR"/>
-          <w14:ligatures w14:val="none"/>
-        </w:rPr>
-        <w:t>(</w:t>
+        <w:t>write</w:t>
       </w:r>
       <w:proofErr w:type="gramEnd"/>
       <w:r>
         <w:rPr>
           <w:rFonts w:ascii="Consolas" w:eastAsia="Times New Roman" w:hAnsi="Consolas" w:cs="Times New Roman"/>
-          <w:color w:val="E9F284"/>
-          <w:kern w:val="0"/>
-          <w:sz w:val="21"/>
-          <w:szCs w:val="21"/>
-          <w:lang w:eastAsia="pt-BR"/>
-          <w14:ligatures w14:val="none"/>
-        </w:rPr>
-        <w:t>"</w:t>
-      </w:r>
-      <w:r>
-        <w:rPr>
-          <w:rFonts w:ascii="Consolas" w:eastAsia="Times New Roman" w:hAnsi="Consolas" w:cs="Times New Roman"/>
-          <w:color w:val="F1FA8C"/>
-          <w:kern w:val="0"/>
-          <w:sz w:val="21"/>
-          <w:szCs w:val="21"/>
-          <w:lang w:eastAsia="pt-BR"/>
-          <w14:ligatures w14:val="none"/>
-        </w:rPr>
-        <w:t>Ou se preferir, usando o console</w:t>
-      </w:r>
-      <w:r>
-        <w:rPr>
-          <w:rFonts w:ascii="Consolas" w:eastAsia="Times New Roman" w:hAnsi="Consolas" w:cs="Times New Roman"/>
-          <w:color w:val="E9F284"/>
-          <w:kern w:val="0"/>
-          <w:sz w:val="21"/>
-          <w:szCs w:val="21"/>
-          <w:lang w:eastAsia="pt-BR"/>
-          <w14:ligatures w14:val="none"/>
-        </w:rPr>
-        <w:t>"</w:t>
-      </w:r>
-      <w:r>
-        <w:rPr>
-          <w:rFonts w:ascii="Consolas" w:eastAsia="Times New Roman" w:hAnsi="Consolas" w:cs="Times New Roman"/>
-          <w:color w:val="F8F8F2"/>
-          <w:kern w:val="0"/>
-          <w:sz w:val="21"/>
-          <w:szCs w:val="21"/>
-          <w:lang w:eastAsia="pt-BR"/>
-          <w14:ligatures w14:val="none"/>
-        </w:rPr>
-        <w:t>);</w:t>
-      </w:r>
+          <w:color w:val="F8F8F2"/>
+          <w:kern w:val="0"/>
+          <w:sz w:val="21"/>
+          <w:szCs w:val="21"/>
+          <w:lang w:eastAsia="pt-BR"/>
+          <w14:ligatures w14:val="none"/>
+        </w:rPr>
+        <w:t>(f</w:t>
+      </w:r>
+      <w:r>
+        <w:rPr>
+          <w:rFonts w:ascii="Consolas" w:eastAsia="Times New Roman" w:hAnsi="Consolas" w:cs="Times New Roman"/>
+          <w:color w:val="FF79C6"/>
+          <w:kern w:val="0"/>
+          <w:sz w:val="21"/>
+          <w:szCs w:val="21"/>
+          <w:lang w:eastAsia="pt-BR"/>
+          <w14:ligatures w14:val="none"/>
+        </w:rPr>
+        <w:t>+</w:t>
+      </w:r>
+      <w:r>
+        <w:rPr>
+          <w:rFonts w:ascii="Consolas" w:eastAsia="Times New Roman" w:hAnsi="Consolas" w:cs="Times New Roman"/>
+          <w:color w:val="F8F8F2"/>
+          <w:kern w:val="0"/>
+          <w:sz w:val="21"/>
+          <w:szCs w:val="21"/>
+          <w:lang w:eastAsia="pt-BR"/>
+          <w14:ligatures w14:val="none"/>
+        </w:rPr>
+        <w:t>d);</w:t>
+      </w:r>
+    </w:p>
+    <w:p>
+      <w:pPr>
+        <w:shd w:val="clear" w:color="auto" w:fill="282A36"/>
+        <w:spacing w:after="0" w:line="285" w:lineRule="atLeast"/>
+        <w:rPr>
+          <w:rFonts w:ascii="Consolas" w:eastAsia="Times New Roman" w:hAnsi="Consolas" w:cs="Times New Roman"/>
+          <w:color w:val="F8F8F2"/>
+          <w:kern w:val="0"/>
+          <w:sz w:val="21"/>
+          <w:szCs w:val="21"/>
+          <w:lang w:eastAsia="pt-BR"/>
+          <w14:ligatures w14:val="none"/>
+        </w:rPr>
+      </w:pPr>
     </w:p>
     <w:p>
       <w:pPr>
         <w:spacing w:after="0"/>
-        <w:rPr>
-          <w:b/>
-          <w:bCs/>
-          <w:color w:val="FF0000"/>
-        </w:rPr>
+      </w:pPr>
+    </w:p>
+    <w:p>
+      <w:pPr>
+        <w:spacing w:after="0"/>
       </w:pPr>
     </w:p>
     <w:p>
@@ -6502,6 +7035,475 @@
     </w:sectPr>
   </w:body>
 </w:document>
+</file>
+
+<file path=word/numbering.xml><?xml version="1.0" encoding="utf-8"?>
+<w:numbering xmlns:wpc="http://schemas.microsoft.com/office/word/2010/wordprocessingCanvas" xmlns:cx="http://schemas.microsoft.com/office/drawing/2014/chartex" xmlns:cx1="http://schemas.microsoft.com/office/drawing/2015/9/8/chartex" xmlns:cx2="http://schemas.microsoft.com/office/drawing/2015/10/21/chartex" xmlns:cx3="http://schemas.microsoft.com/office/drawing/2016/5/9/chartex" xmlns:cx4="http://schemas.microsoft.com/office/drawing/2016/5/10/chartex" xmlns:cx5="http://schemas.microsoft.com/office/drawing/2016/5/11/chartex" xmlns:cx6="http://schemas.microsoft.com/office/drawing/2016/5/12/chartex" xmlns:cx7="http://schemas.microsoft.com/office/drawing/2016/5/13/chartex" xmlns:cx8="http://schemas.microsoft.com/office/drawing/2016/5/14/chartex" xmlns:mc="http://schemas.openxmlformats.org/markup-compatibility/2006" xmlns:aink="http://schemas.microsoft.com/office/drawing/2016/ink" xmlns:am3d="http://schemas.microsoft.com/office/drawing/2017/model3d" xmlns:o="urn:schemas-microsoft-com:office:office" xmlns:oel="http://schemas.microsoft.com/office/2019/extlst" xmlns:r="http://schemas.openxmlformats.org/officeDocument/2006/relationships" xmlns:m="http://schemas.openxmlformats.org/officeDocument/2006/math" xmlns:v="urn:schemas-microsoft-com:vml" xmlns:wp14="http://schemas.microsoft.com/office/word/2010/wordprocessingDrawing" xmlns:wp="http://schemas.openxmlformats.org/drawingml/2006/wordprocessingDrawing" xmlns:w10="urn:schemas-microsoft-com:office:word" xmlns:w="http://schemas.openxmlformats.org/wordprocessingml/2006/main" xmlns:w14="http://schemas.microsoft.com/office/word/2010/wordml" xmlns:w15="http://schemas.microsoft.com/office/word/2012/wordml" xmlns:w16cex="http://schemas.microsoft.com/office/word/2018/wordml/cex" xmlns:w16cid="http://schemas.microsoft.com/office/word/2016/wordml/cid" xmlns:w16="http://schemas.microsoft.com/office/word/2018/wordml" xmlns:w16sdtdh="http://schemas.microsoft.com/office/word/2020/wordml/sdtdatahash" xmlns:w16se="http://schemas.microsoft.com/office/word/2015/wordml/symex" xmlns:wpg="http://schemas.microsoft.com/office/word/2010/wordprocessingGroup" xmlns:wpi="http://schemas.microsoft.com/office/word/2010/wordprocessingInk" xmlns:wne="http://schemas.microsoft.com/office/word/2006/wordml" xmlns:wps="http://schemas.microsoft.com/office/word/2010/wordprocessingShape" mc:Ignorable="w14 w15 w16se w16cid w16 w16cex w16sdtdh wp14">
+  <w:abstractNum w:abstractNumId="0" w15:restartNumberingAfterBreak="0">
+    <w:nsid w:val="0B5735F7"/>
+    <w:multiLevelType w:val="hybridMultilevel"/>
+    <w:tmpl w:val="0BBA50D8"/>
+    <w:lvl w:ilvl="0" w:tplc="0416000B">
+      <w:start w:val="1"/>
+      <w:numFmt w:val="bullet"/>
+      <w:lvlText w:val=""/>
+      <w:lvlJc w:val="left"/>
+      <w:pPr>
+        <w:ind w:left="720" w:hanging="360"/>
+      </w:pPr>
+      <w:rPr>
+        <w:rFonts w:ascii="Wingdings" w:hAnsi="Wingdings" w:hint="default"/>
+      </w:rPr>
+    </w:lvl>
+    <w:lvl w:ilvl="1" w:tplc="04160003" w:tentative="1">
+      <w:start w:val="1"/>
+      <w:numFmt w:val="bullet"/>
+      <w:lvlText w:val="o"/>
+      <w:lvlJc w:val="left"/>
+      <w:pPr>
+        <w:ind w:left="1440" w:hanging="360"/>
+      </w:pPr>
+      <w:rPr>
+        <w:rFonts w:ascii="Courier New" w:hAnsi="Courier New" w:cs="Courier New" w:hint="default"/>
+      </w:rPr>
+    </w:lvl>
+    <w:lvl w:ilvl="2" w:tplc="04160005" w:tentative="1">
+      <w:start w:val="1"/>
+      <w:numFmt w:val="bullet"/>
+      <w:lvlText w:val=""/>
+      <w:lvlJc w:val="left"/>
+      <w:pPr>
+        <w:ind w:left="2160" w:hanging="360"/>
+      </w:pPr>
+      <w:rPr>
+        <w:rFonts w:ascii="Wingdings" w:hAnsi="Wingdings" w:hint="default"/>
+      </w:rPr>
+    </w:lvl>
+    <w:lvl w:ilvl="3" w:tplc="04160001" w:tentative="1">
+      <w:start w:val="1"/>
+      <w:numFmt w:val="bullet"/>
+      <w:lvlText w:val=""/>
+      <w:lvlJc w:val="left"/>
+      <w:pPr>
+        <w:ind w:left="2880" w:hanging="360"/>
+      </w:pPr>
+      <w:rPr>
+        <w:rFonts w:ascii="Symbol" w:hAnsi="Symbol" w:hint="default"/>
+      </w:rPr>
+    </w:lvl>
+    <w:lvl w:ilvl="4" w:tplc="04160003" w:tentative="1">
+      <w:start w:val="1"/>
+      <w:numFmt w:val="bullet"/>
+      <w:lvlText w:val="o"/>
+      <w:lvlJc w:val="left"/>
+      <w:pPr>
+        <w:ind w:left="3600" w:hanging="360"/>
+      </w:pPr>
+      <w:rPr>
+        <w:rFonts w:ascii="Courier New" w:hAnsi="Courier New" w:cs="Courier New" w:hint="default"/>
+      </w:rPr>
+    </w:lvl>
+    <w:lvl w:ilvl="5" w:tplc="04160005" w:tentative="1">
+      <w:start w:val="1"/>
+      <w:numFmt w:val="bullet"/>
+      <w:lvlText w:val=""/>
+      <w:lvlJc w:val="left"/>
+      <w:pPr>
+        <w:ind w:left="4320" w:hanging="360"/>
+      </w:pPr>
+      <w:rPr>
+        <w:rFonts w:ascii="Wingdings" w:hAnsi="Wingdings" w:hint="default"/>
+      </w:rPr>
+    </w:lvl>
+    <w:lvl w:ilvl="6" w:tplc="04160001" w:tentative="1">
+      <w:start w:val="1"/>
+      <w:numFmt w:val="bullet"/>
+      <w:lvlText w:val=""/>
+      <w:lvlJc w:val="left"/>
+      <w:pPr>
+        <w:ind w:left="5040" w:hanging="360"/>
+      </w:pPr>
+      <w:rPr>
+        <w:rFonts w:ascii="Symbol" w:hAnsi="Symbol" w:hint="default"/>
+      </w:rPr>
+    </w:lvl>
+    <w:lvl w:ilvl="7" w:tplc="04160003" w:tentative="1">
+      <w:start w:val="1"/>
+      <w:numFmt w:val="bullet"/>
+      <w:lvlText w:val="o"/>
+      <w:lvlJc w:val="left"/>
+      <w:pPr>
+        <w:ind w:left="5760" w:hanging="360"/>
+      </w:pPr>
+      <w:rPr>
+        <w:rFonts w:ascii="Courier New" w:hAnsi="Courier New" w:cs="Courier New" w:hint="default"/>
+      </w:rPr>
+    </w:lvl>
+    <w:lvl w:ilvl="8" w:tplc="04160005" w:tentative="1">
+      <w:start w:val="1"/>
+      <w:numFmt w:val="bullet"/>
+      <w:lvlText w:val=""/>
+      <w:lvlJc w:val="left"/>
+      <w:pPr>
+        <w:ind w:left="6480" w:hanging="360"/>
+      </w:pPr>
+      <w:rPr>
+        <w:rFonts w:ascii="Wingdings" w:hAnsi="Wingdings" w:hint="default"/>
+      </w:rPr>
+    </w:lvl>
+  </w:abstractNum>
+  <w:abstractNum w:abstractNumId="1" w15:restartNumberingAfterBreak="0">
+    <w:nsid w:val="23203D41"/>
+    <w:multiLevelType w:val="hybridMultilevel"/>
+    <w:tmpl w:val="4D68033C"/>
+    <w:lvl w:ilvl="0" w:tplc="04160001">
+      <w:start w:val="1"/>
+      <w:numFmt w:val="bullet"/>
+      <w:lvlText w:val=""/>
+      <w:lvlJc w:val="left"/>
+      <w:pPr>
+        <w:ind w:left="720" w:hanging="360"/>
+      </w:pPr>
+      <w:rPr>
+        <w:rFonts w:ascii="Symbol" w:hAnsi="Symbol" w:hint="default"/>
+      </w:rPr>
+    </w:lvl>
+    <w:lvl w:ilvl="1" w:tplc="04160003" w:tentative="1">
+      <w:start w:val="1"/>
+      <w:numFmt w:val="bullet"/>
+      <w:lvlText w:val="o"/>
+      <w:lvlJc w:val="left"/>
+      <w:pPr>
+        <w:ind w:left="1440" w:hanging="360"/>
+      </w:pPr>
+      <w:rPr>
+        <w:rFonts w:ascii="Courier New" w:hAnsi="Courier New" w:cs="Courier New" w:hint="default"/>
+      </w:rPr>
+    </w:lvl>
+    <w:lvl w:ilvl="2" w:tplc="04160005" w:tentative="1">
+      <w:start w:val="1"/>
+      <w:numFmt w:val="bullet"/>
+      <w:lvlText w:val=""/>
+      <w:lvlJc w:val="left"/>
+      <w:pPr>
+        <w:ind w:left="2160" w:hanging="360"/>
+      </w:pPr>
+      <w:rPr>
+        <w:rFonts w:ascii="Wingdings" w:hAnsi="Wingdings" w:hint="default"/>
+      </w:rPr>
+    </w:lvl>
+    <w:lvl w:ilvl="3" w:tplc="04160001" w:tentative="1">
+      <w:start w:val="1"/>
+      <w:numFmt w:val="bullet"/>
+      <w:lvlText w:val=""/>
+      <w:lvlJc w:val="left"/>
+      <w:pPr>
+        <w:ind w:left="2880" w:hanging="360"/>
+      </w:pPr>
+      <w:rPr>
+        <w:rFonts w:ascii="Symbol" w:hAnsi="Symbol" w:hint="default"/>
+      </w:rPr>
+    </w:lvl>
+    <w:lvl w:ilvl="4" w:tplc="04160003" w:tentative="1">
+      <w:start w:val="1"/>
+      <w:numFmt w:val="bullet"/>
+      <w:lvlText w:val="o"/>
+      <w:lvlJc w:val="left"/>
+      <w:pPr>
+        <w:ind w:left="3600" w:hanging="360"/>
+      </w:pPr>
+      <w:rPr>
+        <w:rFonts w:ascii="Courier New" w:hAnsi="Courier New" w:cs="Courier New" w:hint="default"/>
+      </w:rPr>
+    </w:lvl>
+    <w:lvl w:ilvl="5" w:tplc="04160005" w:tentative="1">
+      <w:start w:val="1"/>
+      <w:numFmt w:val="bullet"/>
+      <w:lvlText w:val=""/>
+      <w:lvlJc w:val="left"/>
+      <w:pPr>
+        <w:ind w:left="4320" w:hanging="360"/>
+      </w:pPr>
+      <w:rPr>
+        <w:rFonts w:ascii="Wingdings" w:hAnsi="Wingdings" w:hint="default"/>
+      </w:rPr>
+    </w:lvl>
+    <w:lvl w:ilvl="6" w:tplc="04160001" w:tentative="1">
+      <w:start w:val="1"/>
+      <w:numFmt w:val="bullet"/>
+      <w:lvlText w:val=""/>
+      <w:lvlJc w:val="left"/>
+      <w:pPr>
+        <w:ind w:left="5040" w:hanging="360"/>
+      </w:pPr>
+      <w:rPr>
+        <w:rFonts w:ascii="Symbol" w:hAnsi="Symbol" w:hint="default"/>
+      </w:rPr>
+    </w:lvl>
+    <w:lvl w:ilvl="7" w:tplc="04160003" w:tentative="1">
+      <w:start w:val="1"/>
+      <w:numFmt w:val="bullet"/>
+      <w:lvlText w:val="o"/>
+      <w:lvlJc w:val="left"/>
+      <w:pPr>
+        <w:ind w:left="5760" w:hanging="360"/>
+      </w:pPr>
+      <w:rPr>
+        <w:rFonts w:ascii="Courier New" w:hAnsi="Courier New" w:cs="Courier New" w:hint="default"/>
+      </w:rPr>
+    </w:lvl>
+    <w:lvl w:ilvl="8" w:tplc="04160005" w:tentative="1">
+      <w:start w:val="1"/>
+      <w:numFmt w:val="bullet"/>
+      <w:lvlText w:val=""/>
+      <w:lvlJc w:val="left"/>
+      <w:pPr>
+        <w:ind w:left="6480" w:hanging="360"/>
+      </w:pPr>
+      <w:rPr>
+        <w:rFonts w:ascii="Wingdings" w:hAnsi="Wingdings" w:hint="default"/>
+      </w:rPr>
+    </w:lvl>
+  </w:abstractNum>
+  <w:abstractNum w:abstractNumId="2" w15:restartNumberingAfterBreak="0">
+    <w:nsid w:val="45E3688C"/>
+    <w:multiLevelType w:val="hybridMultilevel"/>
+    <w:tmpl w:val="76949C2E"/>
+    <w:lvl w:ilvl="0" w:tplc="0416000B">
+      <w:start w:val="1"/>
+      <w:numFmt w:val="bullet"/>
+      <w:lvlText w:val=""/>
+      <w:lvlJc w:val="left"/>
+      <w:pPr>
+        <w:ind w:left="720" w:hanging="360"/>
+      </w:pPr>
+      <w:rPr>
+        <w:rFonts w:ascii="Wingdings" w:hAnsi="Wingdings" w:hint="default"/>
+      </w:rPr>
+    </w:lvl>
+    <w:lvl w:ilvl="1" w:tplc="FFFFFFFF" w:tentative="1">
+      <w:start w:val="1"/>
+      <w:numFmt w:val="bullet"/>
+      <w:lvlText w:val="o"/>
+      <w:lvlJc w:val="left"/>
+      <w:pPr>
+        <w:ind w:left="1440" w:hanging="360"/>
+      </w:pPr>
+      <w:rPr>
+        <w:rFonts w:ascii="Courier New" w:hAnsi="Courier New" w:cs="Courier New" w:hint="default"/>
+      </w:rPr>
+    </w:lvl>
+    <w:lvl w:ilvl="2" w:tplc="FFFFFFFF" w:tentative="1">
+      <w:start w:val="1"/>
+      <w:numFmt w:val="bullet"/>
+      <w:lvlText w:val=""/>
+      <w:lvlJc w:val="left"/>
+      <w:pPr>
+        <w:ind w:left="2160" w:hanging="360"/>
+      </w:pPr>
+      <w:rPr>
+        <w:rFonts w:ascii="Wingdings" w:hAnsi="Wingdings" w:hint="default"/>
+      </w:rPr>
+    </w:lvl>
+    <w:lvl w:ilvl="3" w:tplc="FFFFFFFF" w:tentative="1">
+      <w:start w:val="1"/>
+      <w:numFmt w:val="bullet"/>
+      <w:lvlText w:val=""/>
+      <w:lvlJc w:val="left"/>
+      <w:pPr>
+        <w:ind w:left="2880" w:hanging="360"/>
+      </w:pPr>
+      <w:rPr>
+        <w:rFonts w:ascii="Symbol" w:hAnsi="Symbol" w:hint="default"/>
+      </w:rPr>
+    </w:lvl>
+    <w:lvl w:ilvl="4" w:tplc="FFFFFFFF" w:tentative="1">
+      <w:start w:val="1"/>
+      <w:numFmt w:val="bullet"/>
+      <w:lvlText w:val="o"/>
+      <w:lvlJc w:val="left"/>
+      <w:pPr>
+        <w:ind w:left="3600" w:hanging="360"/>
+      </w:pPr>
+      <w:rPr>
+        <w:rFonts w:ascii="Courier New" w:hAnsi="Courier New" w:cs="Courier New" w:hint="default"/>
+      </w:rPr>
+    </w:lvl>
+    <w:lvl w:ilvl="5" w:tplc="FFFFFFFF" w:tentative="1">
+      <w:start w:val="1"/>
+      <w:numFmt w:val="bullet"/>
+      <w:lvlText w:val=""/>
+      <w:lvlJc w:val="left"/>
+      <w:pPr>
+        <w:ind w:left="4320" w:hanging="360"/>
+      </w:pPr>
+      <w:rPr>
+        <w:rFonts w:ascii="Wingdings" w:hAnsi="Wingdings" w:hint="default"/>
+      </w:rPr>
+    </w:lvl>
+    <w:lvl w:ilvl="6" w:tplc="FFFFFFFF" w:tentative="1">
+      <w:start w:val="1"/>
+      <w:numFmt w:val="bullet"/>
+      <w:lvlText w:val=""/>
+      <w:lvlJc w:val="left"/>
+      <w:pPr>
+        <w:ind w:left="5040" w:hanging="360"/>
+      </w:pPr>
+      <w:rPr>
+        <w:rFonts w:ascii="Symbol" w:hAnsi="Symbol" w:hint="default"/>
+      </w:rPr>
+    </w:lvl>
+    <w:lvl w:ilvl="7" w:tplc="FFFFFFFF" w:tentative="1">
+      <w:start w:val="1"/>
+      <w:numFmt w:val="bullet"/>
+      <w:lvlText w:val="o"/>
+      <w:lvlJc w:val="left"/>
+      <w:pPr>
+        <w:ind w:left="5760" w:hanging="360"/>
+      </w:pPr>
+      <w:rPr>
+        <w:rFonts w:ascii="Courier New" w:hAnsi="Courier New" w:cs="Courier New" w:hint="default"/>
+      </w:rPr>
+    </w:lvl>
+    <w:lvl w:ilvl="8" w:tplc="FFFFFFFF" w:tentative="1">
+      <w:start w:val="1"/>
+      <w:numFmt w:val="bullet"/>
+      <w:lvlText w:val=""/>
+      <w:lvlJc w:val="left"/>
+      <w:pPr>
+        <w:ind w:left="6480" w:hanging="360"/>
+      </w:pPr>
+      <w:rPr>
+        <w:rFonts w:ascii="Wingdings" w:hAnsi="Wingdings" w:hint="default"/>
+      </w:rPr>
+    </w:lvl>
+  </w:abstractNum>
+  <w:abstractNum w:abstractNumId="3" w15:restartNumberingAfterBreak="0">
+    <w:nsid w:val="4C8B35B6"/>
+    <w:multiLevelType w:val="hybridMultilevel"/>
+    <w:tmpl w:val="A0520B4E"/>
+    <w:lvl w:ilvl="0" w:tplc="0416000B">
+      <w:start w:val="1"/>
+      <w:numFmt w:val="bullet"/>
+      <w:lvlText w:val=""/>
+      <w:lvlJc w:val="left"/>
+      <w:pPr>
+        <w:ind w:left="720" w:hanging="360"/>
+      </w:pPr>
+      <w:rPr>
+        <w:rFonts w:ascii="Wingdings" w:hAnsi="Wingdings" w:hint="default"/>
+      </w:rPr>
+    </w:lvl>
+    <w:lvl w:ilvl="1" w:tplc="04160003" w:tentative="1">
+      <w:start w:val="1"/>
+      <w:numFmt w:val="bullet"/>
+      <w:lvlText w:val="o"/>
+      <w:lvlJc w:val="left"/>
+      <w:pPr>
+        <w:ind w:left="1440" w:hanging="360"/>
+      </w:pPr>
+      <w:rPr>
+        <w:rFonts w:ascii="Courier New" w:hAnsi="Courier New" w:cs="Courier New" w:hint="default"/>
+      </w:rPr>
+    </w:lvl>
+    <w:lvl w:ilvl="2" w:tplc="04160005" w:tentative="1">
+      <w:start w:val="1"/>
+      <w:numFmt w:val="bullet"/>
+      <w:lvlText w:val=""/>
+      <w:lvlJc w:val="left"/>
+      <w:pPr>
+        <w:ind w:left="2160" w:hanging="360"/>
+      </w:pPr>
+      <w:rPr>
+        <w:rFonts w:ascii="Wingdings" w:hAnsi="Wingdings" w:hint="default"/>
+      </w:rPr>
+    </w:lvl>
+    <w:lvl w:ilvl="3" w:tplc="04160001" w:tentative="1">
+      <w:start w:val="1"/>
+      <w:numFmt w:val="bullet"/>
+      <w:lvlText w:val=""/>
+      <w:lvlJc w:val="left"/>
+      <w:pPr>
+        <w:ind w:left="2880" w:hanging="360"/>
+      </w:pPr>
+      <w:rPr>
+        <w:rFonts w:ascii="Symbol" w:hAnsi="Symbol" w:hint="default"/>
+      </w:rPr>
+    </w:lvl>
+    <w:lvl w:ilvl="4" w:tplc="04160003" w:tentative="1">
+      <w:start w:val="1"/>
+      <w:numFmt w:val="bullet"/>
+      <w:lvlText w:val="o"/>
+      <w:lvlJc w:val="left"/>
+      <w:pPr>
+        <w:ind w:left="3600" w:hanging="360"/>
+      </w:pPr>
+      <w:rPr>
+        <w:rFonts w:ascii="Courier New" w:hAnsi="Courier New" w:cs="Courier New" w:hint="default"/>
+      </w:rPr>
+    </w:lvl>
+    <w:lvl w:ilvl="5" w:tplc="04160005" w:tentative="1">
+      <w:start w:val="1"/>
+      <w:numFmt w:val="bullet"/>
+      <w:lvlText w:val=""/>
+      <w:lvlJc w:val="left"/>
+      <w:pPr>
+        <w:ind w:left="4320" w:hanging="360"/>
+      </w:pPr>
+      <w:rPr>
+        <w:rFonts w:ascii="Wingdings" w:hAnsi="Wingdings" w:hint="default"/>
+      </w:rPr>
+    </w:lvl>
+    <w:lvl w:ilvl="6" w:tplc="04160001" w:tentative="1">
+      <w:start w:val="1"/>
+      <w:numFmt w:val="bullet"/>
+      <w:lvlText w:val=""/>
+      <w:lvlJc w:val="left"/>
+      <w:pPr>
+        <w:ind w:left="5040" w:hanging="360"/>
+      </w:pPr>
+      <w:rPr>
+        <w:rFonts w:ascii="Symbol" w:hAnsi="Symbol" w:hint="default"/>
+      </w:rPr>
+    </w:lvl>
+    <w:lvl w:ilvl="7" w:tplc="04160003" w:tentative="1">
+      <w:start w:val="1"/>
+      <w:numFmt w:val="bullet"/>
+      <w:lvlText w:val="o"/>
+      <w:lvlJc w:val="left"/>
+      <w:pPr>
+        <w:ind w:left="5760" w:hanging="360"/>
+      </w:pPr>
+      <w:rPr>
+        <w:rFonts w:ascii="Courier New" w:hAnsi="Courier New" w:cs="Courier New" w:hint="default"/>
+      </w:rPr>
+    </w:lvl>
+    <w:lvl w:ilvl="8" w:tplc="04160005" w:tentative="1">
+      <w:start w:val="1"/>
+      <w:numFmt w:val="bullet"/>
+      <w:lvlText w:val=""/>
+      <w:lvlJc w:val="left"/>
+      <w:pPr>
+        <w:ind w:left="6480" w:hanging="360"/>
+      </w:pPr>
+      <w:rPr>
+        <w:rFonts w:ascii="Wingdings" w:hAnsi="Wingdings" w:hint="default"/>
+      </w:rPr>
+    </w:lvl>
+  </w:abstractNum>
+  <w:num w:numId="1" w16cid:durableId="23140921">
+    <w:abstractNumId w:val="1"/>
+  </w:num>
+  <w:num w:numId="2" w16cid:durableId="307252090">
+    <w:abstractNumId w:val="2"/>
+  </w:num>
+  <w:num w:numId="3" w16cid:durableId="1015306848">
+    <w:abstractNumId w:val="3"/>
+  </w:num>
+  <w:num w:numId="4" w16cid:durableId="1942949548">
+    <w:abstractNumId w:val="0"/>
+  </w:num>
+</w:numbering>
 </file>
 
 <file path=word/styles.xml><?xml version="1.0" encoding="utf-8"?>
@@ -6932,6 +7934,17 @@
     <w:semiHidden/>
     <w:unhideWhenUsed/>
   </w:style>
+  <w:style w:type="paragraph" w:styleId="PargrafodaLista">
+    <w:name w:val="List Paragraph"/>
+    <w:basedOn w:val="Normal"/>
+    <w:uiPriority w:val="34"/>
+    <w:qFormat/>
+    <w:rsid w:val="004249FB"/>
+    <w:pPr>
+      <w:ind w:left="720"/>
+      <w:contextualSpacing/>
+    </w:pPr>
+  </w:style>
 </w:styles>
 </file>
 

--- a/Anotações.docx
+++ b/Anotações.docx
@@ -23,15 +23,7 @@
         <w:spacing w:after="0"/>
       </w:pPr>
       <w:r>
-        <w:t xml:space="preserve">console.log (console) // </w:t>
-      </w:r>
-      <w:proofErr w:type="gramStart"/>
-      <w:r>
-        <w:t>document.write</w:t>
-      </w:r>
-      <w:proofErr w:type="gramEnd"/>
-      <w:r>
-        <w:t xml:space="preserve"> (no document) // alert (janela pop-up)</w:t>
+        <w:t>console.log (console) // document.write (no document) // alert (janela pop-up)</w:t>
       </w:r>
     </w:p>
     <w:p>
@@ -4136,8 +4128,6 @@
           <w14:ligatures w14:val="none"/>
         </w:rPr>
       </w:pPr>
-      <w:proofErr w:type="spellStart"/>
-      <w:proofErr w:type="gramStart"/>
       <w:r>
         <w:rPr>
           <w:rFonts w:ascii="Consolas" w:eastAsia="Times New Roman" w:hAnsi="Consolas" w:cs="Times New Roman"/>
@@ -4174,8 +4164,6 @@
         </w:rPr>
         <w:t>getElementById</w:t>
       </w:r>
-      <w:proofErr w:type="spellEnd"/>
-      <w:proofErr w:type="gramEnd"/>
       <w:r>
         <w:rPr>
           <w:rFonts w:ascii="Consolas" w:eastAsia="Times New Roman" w:hAnsi="Consolas" w:cs="Times New Roman"/>
@@ -4234,22 +4222,8 @@
           <w:lang w:eastAsia="pt-BR"/>
           <w14:ligatures w14:val="none"/>
         </w:rPr>
-        <w:t>).</w:t>
-      </w:r>
-      <w:proofErr w:type="spellStart"/>
-      <w:r>
-        <w:rPr>
-          <w:rFonts w:ascii="Consolas" w:eastAsia="Times New Roman" w:hAnsi="Consolas" w:cs="Times New Roman"/>
-          <w:color w:val="F8F8F2"/>
-          <w:kern w:val="0"/>
-          <w:sz w:val="21"/>
-          <w:szCs w:val="21"/>
-          <w:lang w:eastAsia="pt-BR"/>
-          <w14:ligatures w14:val="none"/>
-        </w:rPr>
-        <w:t>innerHTML</w:t>
-      </w:r>
-      <w:proofErr w:type="spellEnd"/>
+        <w:t>).innerHTML</w:t>
+      </w:r>
     </w:p>
     <w:p>
       <w:pPr>
@@ -4271,18 +4245,1906 @@
           <w:bCs/>
           <w:color w:val="FF0000"/>
         </w:rPr>
-        <w:t xml:space="preserve">2º </w:t>
-      </w:r>
-      <w:proofErr w:type="gramStart"/>
-      <w:r>
+        <w:t>2º document.write</w:t>
+      </w:r>
+    </w:p>
+    <w:p>
+      <w:pPr>
+        <w:spacing w:after="0"/>
         <w:rPr>
           <w:b/>
           <w:bCs/>
           <w:color w:val="FF0000"/>
         </w:rPr>
-        <w:t>document.write</w:t>
-      </w:r>
-      <w:proofErr w:type="gramEnd"/>
+      </w:pPr>
+    </w:p>
+    <w:p>
+      <w:pPr>
+        <w:shd w:val="clear" w:color="auto" w:fill="282A36"/>
+        <w:spacing w:after="0" w:line="285" w:lineRule="atLeast"/>
+        <w:rPr>
+          <w:rFonts w:ascii="Consolas" w:eastAsia="Times New Roman" w:hAnsi="Consolas" w:cs="Times New Roman"/>
+          <w:color w:val="F8F8F2"/>
+          <w:kern w:val="0"/>
+          <w:sz w:val="21"/>
+          <w:szCs w:val="21"/>
+          <w:lang w:eastAsia="pt-BR"/>
+          <w14:ligatures w14:val="none"/>
+        </w:rPr>
+      </w:pPr>
+      <w:r>
+        <w:rPr>
+          <w:rFonts w:ascii="Consolas" w:eastAsia="Times New Roman" w:hAnsi="Consolas" w:cs="Times New Roman"/>
+          <w:color w:val="F8F8F2"/>
+          <w:kern w:val="0"/>
+          <w:sz w:val="21"/>
+          <w:szCs w:val="21"/>
+          <w:lang w:eastAsia="pt-BR"/>
+          <w14:ligatures w14:val="none"/>
+        </w:rPr>
+        <w:t>&lt;!</w:t>
+      </w:r>
+      <w:r>
+        <w:rPr>
+          <w:rFonts w:ascii="Consolas" w:eastAsia="Times New Roman" w:hAnsi="Consolas" w:cs="Times New Roman"/>
+          <w:color w:val="FF79C6"/>
+          <w:kern w:val="0"/>
+          <w:sz w:val="21"/>
+          <w:szCs w:val="21"/>
+          <w:lang w:eastAsia="pt-BR"/>
+          <w14:ligatures w14:val="none"/>
+        </w:rPr>
+        <w:t>DOCTYPE</w:t>
+      </w:r>
+      <w:r>
+        <w:rPr>
+          <w:rFonts w:ascii="Consolas" w:eastAsia="Times New Roman" w:hAnsi="Consolas" w:cs="Times New Roman"/>
+          <w:color w:val="F8F8F2"/>
+          <w:kern w:val="0"/>
+          <w:sz w:val="21"/>
+          <w:szCs w:val="21"/>
+          <w:lang w:eastAsia="pt-BR"/>
+          <w14:ligatures w14:val="none"/>
+        </w:rPr>
+        <w:t xml:space="preserve"> </w:t>
+      </w:r>
+      <w:r>
+        <w:rPr>
+          <w:rFonts w:ascii="Consolas" w:eastAsia="Times New Roman" w:hAnsi="Consolas" w:cs="Times New Roman"/>
+          <w:i/>
+          <w:iCs/>
+          <w:color w:val="50FA7B"/>
+          <w:kern w:val="0"/>
+          <w:sz w:val="21"/>
+          <w:szCs w:val="21"/>
+          <w:lang w:eastAsia="pt-BR"/>
+          <w14:ligatures w14:val="none"/>
+        </w:rPr>
+        <w:t>html</w:t>
+      </w:r>
+      <w:r>
+        <w:rPr>
+          <w:rFonts w:ascii="Consolas" w:eastAsia="Times New Roman" w:hAnsi="Consolas" w:cs="Times New Roman"/>
+          <w:color w:val="F8F8F2"/>
+          <w:kern w:val="0"/>
+          <w:sz w:val="21"/>
+          <w:szCs w:val="21"/>
+          <w:lang w:eastAsia="pt-BR"/>
+          <w14:ligatures w14:val="none"/>
+        </w:rPr>
+        <w:t>&gt;</w:t>
+      </w:r>
+    </w:p>
+    <w:p>
+      <w:pPr>
+        <w:shd w:val="clear" w:color="auto" w:fill="282A36"/>
+        <w:spacing w:after="0" w:line="285" w:lineRule="atLeast"/>
+        <w:rPr>
+          <w:rFonts w:ascii="Consolas" w:eastAsia="Times New Roman" w:hAnsi="Consolas" w:cs="Times New Roman"/>
+          <w:color w:val="F8F8F2"/>
+          <w:kern w:val="0"/>
+          <w:sz w:val="21"/>
+          <w:szCs w:val="21"/>
+          <w:lang w:eastAsia="pt-BR"/>
+          <w14:ligatures w14:val="none"/>
+        </w:rPr>
+      </w:pPr>
+      <w:r>
+        <w:rPr>
+          <w:rFonts w:ascii="Consolas" w:eastAsia="Times New Roman" w:hAnsi="Consolas" w:cs="Times New Roman"/>
+          <w:color w:val="F8F8F2"/>
+          <w:kern w:val="0"/>
+          <w:sz w:val="21"/>
+          <w:szCs w:val="21"/>
+          <w:lang w:eastAsia="pt-BR"/>
+          <w14:ligatures w14:val="none"/>
+        </w:rPr>
+        <w:t>&lt;</w:t>
+      </w:r>
+      <w:r>
+        <w:rPr>
+          <w:rFonts w:ascii="Consolas" w:eastAsia="Times New Roman" w:hAnsi="Consolas" w:cs="Times New Roman"/>
+          <w:color w:val="FF79C6"/>
+          <w:kern w:val="0"/>
+          <w:sz w:val="21"/>
+          <w:szCs w:val="21"/>
+          <w:lang w:eastAsia="pt-BR"/>
+          <w14:ligatures w14:val="none"/>
+        </w:rPr>
+        <w:t>html</w:t>
+      </w:r>
+      <w:r>
+        <w:rPr>
+          <w:rFonts w:ascii="Consolas" w:eastAsia="Times New Roman" w:hAnsi="Consolas" w:cs="Times New Roman"/>
+          <w:color w:val="F8F8F2"/>
+          <w:kern w:val="0"/>
+          <w:sz w:val="21"/>
+          <w:szCs w:val="21"/>
+          <w:lang w:eastAsia="pt-BR"/>
+          <w14:ligatures w14:val="none"/>
+        </w:rPr>
+        <w:t xml:space="preserve"> </w:t>
+      </w:r>
+      <w:r>
+        <w:rPr>
+          <w:rFonts w:ascii="Consolas" w:eastAsia="Times New Roman" w:hAnsi="Consolas" w:cs="Times New Roman"/>
+          <w:i/>
+          <w:iCs/>
+          <w:color w:val="50FA7B"/>
+          <w:kern w:val="0"/>
+          <w:sz w:val="21"/>
+          <w:szCs w:val="21"/>
+          <w:lang w:eastAsia="pt-BR"/>
+          <w14:ligatures w14:val="none"/>
+        </w:rPr>
+        <w:t>lang</w:t>
+      </w:r>
+      <w:r>
+        <w:rPr>
+          <w:rFonts w:ascii="Consolas" w:eastAsia="Times New Roman" w:hAnsi="Consolas" w:cs="Times New Roman"/>
+          <w:color w:val="FF79C6"/>
+          <w:kern w:val="0"/>
+          <w:sz w:val="21"/>
+          <w:szCs w:val="21"/>
+          <w:lang w:eastAsia="pt-BR"/>
+          <w14:ligatures w14:val="none"/>
+        </w:rPr>
+        <w:t>=</w:t>
+      </w:r>
+      <w:r>
+        <w:rPr>
+          <w:rFonts w:ascii="Consolas" w:eastAsia="Times New Roman" w:hAnsi="Consolas" w:cs="Times New Roman"/>
+          <w:color w:val="E9F284"/>
+          <w:kern w:val="0"/>
+          <w:sz w:val="21"/>
+          <w:szCs w:val="21"/>
+          <w:lang w:eastAsia="pt-BR"/>
+          <w14:ligatures w14:val="none"/>
+        </w:rPr>
+        <w:t>"</w:t>
+      </w:r>
+      <w:r>
+        <w:rPr>
+          <w:rFonts w:ascii="Consolas" w:eastAsia="Times New Roman" w:hAnsi="Consolas" w:cs="Times New Roman"/>
+          <w:color w:val="F1FA8C"/>
+          <w:kern w:val="0"/>
+          <w:sz w:val="21"/>
+          <w:szCs w:val="21"/>
+          <w:lang w:eastAsia="pt-BR"/>
+          <w14:ligatures w14:val="none"/>
+        </w:rPr>
+        <w:t>en</w:t>
+      </w:r>
+      <w:r>
+        <w:rPr>
+          <w:rFonts w:ascii="Consolas" w:eastAsia="Times New Roman" w:hAnsi="Consolas" w:cs="Times New Roman"/>
+          <w:color w:val="E9F284"/>
+          <w:kern w:val="0"/>
+          <w:sz w:val="21"/>
+          <w:szCs w:val="21"/>
+          <w:lang w:eastAsia="pt-BR"/>
+          <w14:ligatures w14:val="none"/>
+        </w:rPr>
+        <w:t>"</w:t>
+      </w:r>
+      <w:r>
+        <w:rPr>
+          <w:rFonts w:ascii="Consolas" w:eastAsia="Times New Roman" w:hAnsi="Consolas" w:cs="Times New Roman"/>
+          <w:color w:val="F8F8F2"/>
+          <w:kern w:val="0"/>
+          <w:sz w:val="21"/>
+          <w:szCs w:val="21"/>
+          <w:lang w:eastAsia="pt-BR"/>
+          <w14:ligatures w14:val="none"/>
+        </w:rPr>
+        <w:t>&gt;</w:t>
+      </w:r>
+    </w:p>
+    <w:p>
+      <w:pPr>
+        <w:shd w:val="clear" w:color="auto" w:fill="282A36"/>
+        <w:spacing w:after="0" w:line="285" w:lineRule="atLeast"/>
+        <w:rPr>
+          <w:rFonts w:ascii="Consolas" w:eastAsia="Times New Roman" w:hAnsi="Consolas" w:cs="Times New Roman"/>
+          <w:color w:val="F8F8F2"/>
+          <w:kern w:val="0"/>
+          <w:sz w:val="21"/>
+          <w:szCs w:val="21"/>
+          <w:lang w:eastAsia="pt-BR"/>
+          <w14:ligatures w14:val="none"/>
+        </w:rPr>
+      </w:pPr>
+      <w:r>
+        <w:rPr>
+          <w:rFonts w:ascii="Consolas" w:eastAsia="Times New Roman" w:hAnsi="Consolas" w:cs="Times New Roman"/>
+          <w:color w:val="F8F8F2"/>
+          <w:kern w:val="0"/>
+          <w:sz w:val="21"/>
+          <w:szCs w:val="21"/>
+          <w:lang w:eastAsia="pt-BR"/>
+          <w14:ligatures w14:val="none"/>
+        </w:rPr>
+        <w:t>&lt;</w:t>
+      </w:r>
+      <w:r>
+        <w:rPr>
+          <w:rFonts w:ascii="Consolas" w:eastAsia="Times New Roman" w:hAnsi="Consolas" w:cs="Times New Roman"/>
+          <w:color w:val="FF79C6"/>
+          <w:kern w:val="0"/>
+          <w:sz w:val="21"/>
+          <w:szCs w:val="21"/>
+          <w:lang w:eastAsia="pt-BR"/>
+          <w14:ligatures w14:val="none"/>
+        </w:rPr>
+        <w:t>head</w:t>
+      </w:r>
+      <w:r>
+        <w:rPr>
+          <w:rFonts w:ascii="Consolas" w:eastAsia="Times New Roman" w:hAnsi="Consolas" w:cs="Times New Roman"/>
+          <w:color w:val="F8F8F2"/>
+          <w:kern w:val="0"/>
+          <w:sz w:val="21"/>
+          <w:szCs w:val="21"/>
+          <w:lang w:eastAsia="pt-BR"/>
+          <w14:ligatures w14:val="none"/>
+        </w:rPr>
+        <w:t>&gt;</w:t>
+      </w:r>
+    </w:p>
+    <w:p>
+      <w:pPr>
+        <w:shd w:val="clear" w:color="auto" w:fill="282A36"/>
+        <w:spacing w:after="0" w:line="285" w:lineRule="atLeast"/>
+        <w:rPr>
+          <w:rFonts w:ascii="Consolas" w:eastAsia="Times New Roman" w:hAnsi="Consolas" w:cs="Times New Roman"/>
+          <w:color w:val="F8F8F2"/>
+          <w:kern w:val="0"/>
+          <w:sz w:val="21"/>
+          <w:szCs w:val="21"/>
+          <w:lang w:eastAsia="pt-BR"/>
+          <w14:ligatures w14:val="none"/>
+        </w:rPr>
+      </w:pPr>
+      <w:r>
+        <w:rPr>
+          <w:rFonts w:ascii="Consolas" w:eastAsia="Times New Roman" w:hAnsi="Consolas" w:cs="Times New Roman"/>
+          <w:color w:val="F8F8F2"/>
+          <w:kern w:val="0"/>
+          <w:sz w:val="21"/>
+          <w:szCs w:val="21"/>
+          <w:lang w:eastAsia="pt-BR"/>
+          <w14:ligatures w14:val="none"/>
+        </w:rPr>
+        <w:t>    &lt;</w:t>
+      </w:r>
+      <w:r>
+        <w:rPr>
+          <w:rFonts w:ascii="Consolas" w:eastAsia="Times New Roman" w:hAnsi="Consolas" w:cs="Times New Roman"/>
+          <w:color w:val="FF79C6"/>
+          <w:kern w:val="0"/>
+          <w:sz w:val="21"/>
+          <w:szCs w:val="21"/>
+          <w:lang w:eastAsia="pt-BR"/>
+          <w14:ligatures w14:val="none"/>
+        </w:rPr>
+        <w:t>meta</w:t>
+      </w:r>
+      <w:r>
+        <w:rPr>
+          <w:rFonts w:ascii="Consolas" w:eastAsia="Times New Roman" w:hAnsi="Consolas" w:cs="Times New Roman"/>
+          <w:color w:val="F8F8F2"/>
+          <w:kern w:val="0"/>
+          <w:sz w:val="21"/>
+          <w:szCs w:val="21"/>
+          <w:lang w:eastAsia="pt-BR"/>
+          <w14:ligatures w14:val="none"/>
+        </w:rPr>
+        <w:t xml:space="preserve"> </w:t>
+      </w:r>
+      <w:r>
+        <w:rPr>
+          <w:rFonts w:ascii="Consolas" w:eastAsia="Times New Roman" w:hAnsi="Consolas" w:cs="Times New Roman"/>
+          <w:i/>
+          <w:iCs/>
+          <w:color w:val="50FA7B"/>
+          <w:kern w:val="0"/>
+          <w:sz w:val="21"/>
+          <w:szCs w:val="21"/>
+          <w:lang w:eastAsia="pt-BR"/>
+          <w14:ligatures w14:val="none"/>
+        </w:rPr>
+        <w:t>charset</w:t>
+      </w:r>
+      <w:r>
+        <w:rPr>
+          <w:rFonts w:ascii="Consolas" w:eastAsia="Times New Roman" w:hAnsi="Consolas" w:cs="Times New Roman"/>
+          <w:color w:val="FF79C6"/>
+          <w:kern w:val="0"/>
+          <w:sz w:val="21"/>
+          <w:szCs w:val="21"/>
+          <w:lang w:eastAsia="pt-BR"/>
+          <w14:ligatures w14:val="none"/>
+        </w:rPr>
+        <w:t>=</w:t>
+      </w:r>
+      <w:r>
+        <w:rPr>
+          <w:rFonts w:ascii="Consolas" w:eastAsia="Times New Roman" w:hAnsi="Consolas" w:cs="Times New Roman"/>
+          <w:color w:val="E9F284"/>
+          <w:kern w:val="0"/>
+          <w:sz w:val="21"/>
+          <w:szCs w:val="21"/>
+          <w:lang w:eastAsia="pt-BR"/>
+          <w14:ligatures w14:val="none"/>
+        </w:rPr>
+        <w:t>"</w:t>
+      </w:r>
+      <w:r>
+        <w:rPr>
+          <w:rFonts w:ascii="Consolas" w:eastAsia="Times New Roman" w:hAnsi="Consolas" w:cs="Times New Roman"/>
+          <w:color w:val="F1FA8C"/>
+          <w:kern w:val="0"/>
+          <w:sz w:val="21"/>
+          <w:szCs w:val="21"/>
+          <w:lang w:eastAsia="pt-BR"/>
+          <w14:ligatures w14:val="none"/>
+        </w:rPr>
+        <w:t>UTF-8</w:t>
+      </w:r>
+      <w:r>
+        <w:rPr>
+          <w:rFonts w:ascii="Consolas" w:eastAsia="Times New Roman" w:hAnsi="Consolas" w:cs="Times New Roman"/>
+          <w:color w:val="E9F284"/>
+          <w:kern w:val="0"/>
+          <w:sz w:val="21"/>
+          <w:szCs w:val="21"/>
+          <w:lang w:eastAsia="pt-BR"/>
+          <w14:ligatures w14:val="none"/>
+        </w:rPr>
+        <w:t>"</w:t>
+      </w:r>
+      <w:r>
+        <w:rPr>
+          <w:rFonts w:ascii="Consolas" w:eastAsia="Times New Roman" w:hAnsi="Consolas" w:cs="Times New Roman"/>
+          <w:color w:val="F8F8F2"/>
+          <w:kern w:val="0"/>
+          <w:sz w:val="21"/>
+          <w:szCs w:val="21"/>
+          <w:lang w:eastAsia="pt-BR"/>
+          <w14:ligatures w14:val="none"/>
+        </w:rPr>
+        <w:t>&gt;</w:t>
+      </w:r>
+    </w:p>
+    <w:p>
+      <w:pPr>
+        <w:shd w:val="clear" w:color="auto" w:fill="282A36"/>
+        <w:spacing w:after="0" w:line="285" w:lineRule="atLeast"/>
+        <w:rPr>
+          <w:rFonts w:ascii="Consolas" w:eastAsia="Times New Roman" w:hAnsi="Consolas" w:cs="Times New Roman"/>
+          <w:color w:val="F8F8F2"/>
+          <w:kern w:val="0"/>
+          <w:sz w:val="21"/>
+          <w:szCs w:val="21"/>
+          <w:lang w:eastAsia="pt-BR"/>
+          <w14:ligatures w14:val="none"/>
+        </w:rPr>
+      </w:pPr>
+      <w:r>
+        <w:rPr>
+          <w:rFonts w:ascii="Consolas" w:eastAsia="Times New Roman" w:hAnsi="Consolas" w:cs="Times New Roman"/>
+          <w:color w:val="F8F8F2"/>
+          <w:kern w:val="0"/>
+          <w:sz w:val="21"/>
+          <w:szCs w:val="21"/>
+          <w:lang w:eastAsia="pt-BR"/>
+          <w14:ligatures w14:val="none"/>
+        </w:rPr>
+        <w:t>    &lt;</w:t>
+      </w:r>
+      <w:r>
+        <w:rPr>
+          <w:rFonts w:ascii="Consolas" w:eastAsia="Times New Roman" w:hAnsi="Consolas" w:cs="Times New Roman"/>
+          <w:color w:val="FF79C6"/>
+          <w:kern w:val="0"/>
+          <w:sz w:val="21"/>
+          <w:szCs w:val="21"/>
+          <w:lang w:eastAsia="pt-BR"/>
+          <w14:ligatures w14:val="none"/>
+        </w:rPr>
+        <w:t>meta</w:t>
+      </w:r>
+      <w:r>
+        <w:rPr>
+          <w:rFonts w:ascii="Consolas" w:eastAsia="Times New Roman" w:hAnsi="Consolas" w:cs="Times New Roman"/>
+          <w:color w:val="F8F8F2"/>
+          <w:kern w:val="0"/>
+          <w:sz w:val="21"/>
+          <w:szCs w:val="21"/>
+          <w:lang w:eastAsia="pt-BR"/>
+          <w14:ligatures w14:val="none"/>
+        </w:rPr>
+        <w:t xml:space="preserve"> </w:t>
+      </w:r>
+      <w:r>
+        <w:rPr>
+          <w:rFonts w:ascii="Consolas" w:eastAsia="Times New Roman" w:hAnsi="Consolas" w:cs="Times New Roman"/>
+          <w:i/>
+          <w:iCs/>
+          <w:color w:val="50FA7B"/>
+          <w:kern w:val="0"/>
+          <w:sz w:val="21"/>
+          <w:szCs w:val="21"/>
+          <w:lang w:eastAsia="pt-BR"/>
+          <w14:ligatures w14:val="none"/>
+        </w:rPr>
+        <w:t>name</w:t>
+      </w:r>
+      <w:r>
+        <w:rPr>
+          <w:rFonts w:ascii="Consolas" w:eastAsia="Times New Roman" w:hAnsi="Consolas" w:cs="Times New Roman"/>
+          <w:color w:val="FF79C6"/>
+          <w:kern w:val="0"/>
+          <w:sz w:val="21"/>
+          <w:szCs w:val="21"/>
+          <w:lang w:eastAsia="pt-BR"/>
+          <w14:ligatures w14:val="none"/>
+        </w:rPr>
+        <w:t>=</w:t>
+      </w:r>
+      <w:r>
+        <w:rPr>
+          <w:rFonts w:ascii="Consolas" w:eastAsia="Times New Roman" w:hAnsi="Consolas" w:cs="Times New Roman"/>
+          <w:color w:val="E9F284"/>
+          <w:kern w:val="0"/>
+          <w:sz w:val="21"/>
+          <w:szCs w:val="21"/>
+          <w:lang w:eastAsia="pt-BR"/>
+          <w14:ligatures w14:val="none"/>
+        </w:rPr>
+        <w:t>"</w:t>
+      </w:r>
+      <w:r>
+        <w:rPr>
+          <w:rFonts w:ascii="Consolas" w:eastAsia="Times New Roman" w:hAnsi="Consolas" w:cs="Times New Roman"/>
+          <w:color w:val="F1FA8C"/>
+          <w:kern w:val="0"/>
+          <w:sz w:val="21"/>
+          <w:szCs w:val="21"/>
+          <w:lang w:eastAsia="pt-BR"/>
+          <w14:ligatures w14:val="none"/>
+        </w:rPr>
+        <w:t>viewport</w:t>
+      </w:r>
+      <w:r>
+        <w:rPr>
+          <w:rFonts w:ascii="Consolas" w:eastAsia="Times New Roman" w:hAnsi="Consolas" w:cs="Times New Roman"/>
+          <w:color w:val="E9F284"/>
+          <w:kern w:val="0"/>
+          <w:sz w:val="21"/>
+          <w:szCs w:val="21"/>
+          <w:lang w:eastAsia="pt-BR"/>
+          <w14:ligatures w14:val="none"/>
+        </w:rPr>
+        <w:t>"</w:t>
+      </w:r>
+      <w:r>
+        <w:rPr>
+          <w:rFonts w:ascii="Consolas" w:eastAsia="Times New Roman" w:hAnsi="Consolas" w:cs="Times New Roman"/>
+          <w:color w:val="F8F8F2"/>
+          <w:kern w:val="0"/>
+          <w:sz w:val="21"/>
+          <w:szCs w:val="21"/>
+          <w:lang w:eastAsia="pt-BR"/>
+          <w14:ligatures w14:val="none"/>
+        </w:rPr>
+        <w:t xml:space="preserve"> </w:t>
+      </w:r>
+      <w:r>
+        <w:rPr>
+          <w:rFonts w:ascii="Consolas" w:eastAsia="Times New Roman" w:hAnsi="Consolas" w:cs="Times New Roman"/>
+          <w:i/>
+          <w:iCs/>
+          <w:color w:val="50FA7B"/>
+          <w:kern w:val="0"/>
+          <w:sz w:val="21"/>
+          <w:szCs w:val="21"/>
+          <w:lang w:eastAsia="pt-BR"/>
+          <w14:ligatures w14:val="none"/>
+        </w:rPr>
+        <w:t>content</w:t>
+      </w:r>
+      <w:r>
+        <w:rPr>
+          <w:rFonts w:ascii="Consolas" w:eastAsia="Times New Roman" w:hAnsi="Consolas" w:cs="Times New Roman"/>
+          <w:color w:val="FF79C6"/>
+          <w:kern w:val="0"/>
+          <w:sz w:val="21"/>
+          <w:szCs w:val="21"/>
+          <w:lang w:eastAsia="pt-BR"/>
+          <w14:ligatures w14:val="none"/>
+        </w:rPr>
+        <w:t>=</w:t>
+      </w:r>
+      <w:r>
+        <w:rPr>
+          <w:rFonts w:ascii="Consolas" w:eastAsia="Times New Roman" w:hAnsi="Consolas" w:cs="Times New Roman"/>
+          <w:color w:val="E9F284"/>
+          <w:kern w:val="0"/>
+          <w:sz w:val="21"/>
+          <w:szCs w:val="21"/>
+          <w:lang w:eastAsia="pt-BR"/>
+          <w14:ligatures w14:val="none"/>
+        </w:rPr>
+        <w:t>"</w:t>
+      </w:r>
+      <w:r>
+        <w:rPr>
+          <w:rFonts w:ascii="Consolas" w:eastAsia="Times New Roman" w:hAnsi="Consolas" w:cs="Times New Roman"/>
+          <w:color w:val="F1FA8C"/>
+          <w:kern w:val="0"/>
+          <w:sz w:val="21"/>
+          <w:szCs w:val="21"/>
+          <w:lang w:eastAsia="pt-BR"/>
+          <w14:ligatures w14:val="none"/>
+        </w:rPr>
+        <w:t>width=device-width, initial-scale=1.0</w:t>
+      </w:r>
+      <w:r>
+        <w:rPr>
+          <w:rFonts w:ascii="Consolas" w:eastAsia="Times New Roman" w:hAnsi="Consolas" w:cs="Times New Roman"/>
+          <w:color w:val="E9F284"/>
+          <w:kern w:val="0"/>
+          <w:sz w:val="21"/>
+          <w:szCs w:val="21"/>
+          <w:lang w:eastAsia="pt-BR"/>
+          <w14:ligatures w14:val="none"/>
+        </w:rPr>
+        <w:t>"</w:t>
+      </w:r>
+      <w:r>
+        <w:rPr>
+          <w:rFonts w:ascii="Consolas" w:eastAsia="Times New Roman" w:hAnsi="Consolas" w:cs="Times New Roman"/>
+          <w:color w:val="F8F8F2"/>
+          <w:kern w:val="0"/>
+          <w:sz w:val="21"/>
+          <w:szCs w:val="21"/>
+          <w:lang w:eastAsia="pt-BR"/>
+          <w14:ligatures w14:val="none"/>
+        </w:rPr>
+        <w:t>&gt;</w:t>
+      </w:r>
+    </w:p>
+    <w:p>
+      <w:pPr>
+        <w:shd w:val="clear" w:color="auto" w:fill="282A36"/>
+        <w:spacing w:after="0" w:line="285" w:lineRule="atLeast"/>
+        <w:rPr>
+          <w:rFonts w:ascii="Consolas" w:eastAsia="Times New Roman" w:hAnsi="Consolas" w:cs="Times New Roman"/>
+          <w:color w:val="F8F8F2"/>
+          <w:kern w:val="0"/>
+          <w:sz w:val="21"/>
+          <w:szCs w:val="21"/>
+          <w:lang w:eastAsia="pt-BR"/>
+          <w14:ligatures w14:val="none"/>
+        </w:rPr>
+      </w:pPr>
+      <w:r>
+        <w:rPr>
+          <w:rFonts w:ascii="Consolas" w:eastAsia="Times New Roman" w:hAnsi="Consolas" w:cs="Times New Roman"/>
+          <w:color w:val="F8F8F2"/>
+          <w:kern w:val="0"/>
+          <w:sz w:val="21"/>
+          <w:szCs w:val="21"/>
+          <w:lang w:eastAsia="pt-BR"/>
+          <w14:ligatures w14:val="none"/>
+        </w:rPr>
+        <w:t>    &lt;</w:t>
+      </w:r>
+      <w:r>
+        <w:rPr>
+          <w:rFonts w:ascii="Consolas" w:eastAsia="Times New Roman" w:hAnsi="Consolas" w:cs="Times New Roman"/>
+          <w:color w:val="FF79C6"/>
+          <w:kern w:val="0"/>
+          <w:sz w:val="21"/>
+          <w:szCs w:val="21"/>
+          <w:lang w:eastAsia="pt-BR"/>
+          <w14:ligatures w14:val="none"/>
+        </w:rPr>
+        <w:t>title</w:t>
+      </w:r>
+      <w:r>
+        <w:rPr>
+          <w:rFonts w:ascii="Consolas" w:eastAsia="Times New Roman" w:hAnsi="Consolas" w:cs="Times New Roman"/>
+          <w:color w:val="F8F8F2"/>
+          <w:kern w:val="0"/>
+          <w:sz w:val="21"/>
+          <w:szCs w:val="21"/>
+          <w:lang w:eastAsia="pt-BR"/>
+          <w14:ligatures w14:val="none"/>
+        </w:rPr>
+        <w:t>&gt;Desenvolvendo em JS&lt;/</w:t>
+      </w:r>
+      <w:r>
+        <w:rPr>
+          <w:rFonts w:ascii="Consolas" w:eastAsia="Times New Roman" w:hAnsi="Consolas" w:cs="Times New Roman"/>
+          <w:color w:val="FF79C6"/>
+          <w:kern w:val="0"/>
+          <w:sz w:val="21"/>
+          <w:szCs w:val="21"/>
+          <w:lang w:eastAsia="pt-BR"/>
+          <w14:ligatures w14:val="none"/>
+        </w:rPr>
+        <w:t>title</w:t>
+      </w:r>
+      <w:r>
+        <w:rPr>
+          <w:rFonts w:ascii="Consolas" w:eastAsia="Times New Roman" w:hAnsi="Consolas" w:cs="Times New Roman"/>
+          <w:color w:val="F8F8F2"/>
+          <w:kern w:val="0"/>
+          <w:sz w:val="21"/>
+          <w:szCs w:val="21"/>
+          <w:lang w:eastAsia="pt-BR"/>
+          <w14:ligatures w14:val="none"/>
+        </w:rPr>
+        <w:t>&gt;</w:t>
+      </w:r>
+    </w:p>
+    <w:p>
+      <w:pPr>
+        <w:shd w:val="clear" w:color="auto" w:fill="282A36"/>
+        <w:spacing w:after="0" w:line="285" w:lineRule="atLeast"/>
+        <w:rPr>
+          <w:rFonts w:ascii="Consolas" w:eastAsia="Times New Roman" w:hAnsi="Consolas" w:cs="Times New Roman"/>
+          <w:color w:val="F8F8F2"/>
+          <w:kern w:val="0"/>
+          <w:sz w:val="21"/>
+          <w:szCs w:val="21"/>
+          <w:lang w:eastAsia="pt-BR"/>
+          <w14:ligatures w14:val="none"/>
+        </w:rPr>
+      </w:pPr>
+      <w:r>
+        <w:rPr>
+          <w:rFonts w:ascii="Consolas" w:eastAsia="Times New Roman" w:hAnsi="Consolas" w:cs="Times New Roman"/>
+          <w:color w:val="F8F8F2"/>
+          <w:kern w:val="0"/>
+          <w:sz w:val="21"/>
+          <w:szCs w:val="21"/>
+          <w:lang w:eastAsia="pt-BR"/>
+          <w14:ligatures w14:val="none"/>
+        </w:rPr>
+        <w:t>    &lt;</w:t>
+      </w:r>
+      <w:proofErr w:type="spellStart"/>
+      <w:r>
+        <w:rPr>
+          <w:rFonts w:ascii="Consolas" w:eastAsia="Times New Roman" w:hAnsi="Consolas" w:cs="Times New Roman"/>
+          <w:color w:val="FF79C6"/>
+          <w:kern w:val="0"/>
+          <w:sz w:val="21"/>
+          <w:szCs w:val="21"/>
+          <w:lang w:eastAsia="pt-BR"/>
+          <w14:ligatures w14:val="none"/>
+        </w:rPr>
+        <w:t>style</w:t>
+      </w:r>
+      <w:proofErr w:type="spellEnd"/>
+      <w:r>
+        <w:rPr>
+          <w:rFonts w:ascii="Consolas" w:eastAsia="Times New Roman" w:hAnsi="Consolas" w:cs="Times New Roman"/>
+          <w:color w:val="F8F8F2"/>
+          <w:kern w:val="0"/>
+          <w:sz w:val="21"/>
+          <w:szCs w:val="21"/>
+          <w:lang w:eastAsia="pt-BR"/>
+          <w14:ligatures w14:val="none"/>
+        </w:rPr>
+        <w:t>&gt;</w:t>
+      </w:r>
+    </w:p>
+    <w:p>
+      <w:pPr>
+        <w:shd w:val="clear" w:color="auto" w:fill="282A36"/>
+        <w:spacing w:after="0" w:line="285" w:lineRule="atLeast"/>
+        <w:rPr>
+          <w:rFonts w:ascii="Consolas" w:eastAsia="Times New Roman" w:hAnsi="Consolas" w:cs="Times New Roman"/>
+          <w:color w:val="F8F8F2"/>
+          <w:kern w:val="0"/>
+          <w:sz w:val="21"/>
+          <w:szCs w:val="21"/>
+          <w:lang w:eastAsia="pt-BR"/>
+          <w14:ligatures w14:val="none"/>
+        </w:rPr>
+      </w:pPr>
+      <w:r>
+        <w:rPr>
+          <w:rFonts w:ascii="Consolas" w:eastAsia="Times New Roman" w:hAnsi="Consolas" w:cs="Times New Roman"/>
+          <w:color w:val="F8F8F2"/>
+          <w:kern w:val="0"/>
+          <w:sz w:val="21"/>
+          <w:szCs w:val="21"/>
+          <w:lang w:eastAsia="pt-BR"/>
+          <w14:ligatures w14:val="none"/>
+        </w:rPr>
+        <w:t xml:space="preserve">        </w:t>
+      </w:r>
+      <w:r>
+        <w:rPr>
+          <w:rFonts w:ascii="Consolas" w:eastAsia="Times New Roman" w:hAnsi="Consolas" w:cs="Times New Roman"/>
+          <w:color w:val="FF79C6"/>
+          <w:kern w:val="0"/>
+          <w:sz w:val="21"/>
+          <w:szCs w:val="21"/>
+          <w:lang w:eastAsia="pt-BR"/>
+          <w14:ligatures w14:val="none"/>
+        </w:rPr>
+        <w:t>body</w:t>
+      </w:r>
+      <w:r>
+        <w:rPr>
+          <w:rFonts w:ascii="Consolas" w:eastAsia="Times New Roman" w:hAnsi="Consolas" w:cs="Times New Roman"/>
+          <w:color w:val="F8F8F2"/>
+          <w:kern w:val="0"/>
+          <w:sz w:val="21"/>
+          <w:szCs w:val="21"/>
+          <w:lang w:eastAsia="pt-BR"/>
+          <w14:ligatures w14:val="none"/>
+        </w:rPr>
+        <w:t xml:space="preserve"> {</w:t>
+      </w:r>
+    </w:p>
+    <w:p>
+      <w:pPr>
+        <w:shd w:val="clear" w:color="auto" w:fill="282A36"/>
+        <w:spacing w:after="0" w:line="285" w:lineRule="atLeast"/>
+        <w:rPr>
+          <w:rFonts w:ascii="Consolas" w:eastAsia="Times New Roman" w:hAnsi="Consolas" w:cs="Times New Roman"/>
+          <w:color w:val="F8F8F2"/>
+          <w:kern w:val="0"/>
+          <w:sz w:val="21"/>
+          <w:szCs w:val="21"/>
+          <w:lang w:eastAsia="pt-BR"/>
+          <w14:ligatures w14:val="none"/>
+        </w:rPr>
+      </w:pPr>
+      <w:r>
+        <w:rPr>
+          <w:rFonts w:ascii="Consolas" w:eastAsia="Times New Roman" w:hAnsi="Consolas" w:cs="Times New Roman"/>
+          <w:color w:val="F8F8F2"/>
+          <w:kern w:val="0"/>
+          <w:sz w:val="21"/>
+          <w:szCs w:val="21"/>
+          <w:lang w:eastAsia="pt-BR"/>
+          <w14:ligatures w14:val="none"/>
+        </w:rPr>
+        <w:t xml:space="preserve">            </w:t>
+      </w:r>
+      <w:proofErr w:type="spellStart"/>
+      <w:r>
+        <w:rPr>
+          <w:rFonts w:ascii="Consolas" w:eastAsia="Times New Roman" w:hAnsi="Consolas" w:cs="Times New Roman"/>
+          <w:color w:val="8BE9FD"/>
+          <w:kern w:val="0"/>
+          <w:sz w:val="21"/>
+          <w:szCs w:val="21"/>
+          <w:lang w:eastAsia="pt-BR"/>
+          <w14:ligatures w14:val="none"/>
+        </w:rPr>
+        <w:t>text-align</w:t>
+      </w:r>
+      <w:proofErr w:type="spellEnd"/>
+      <w:r>
+        <w:rPr>
+          <w:rFonts w:ascii="Consolas" w:eastAsia="Times New Roman" w:hAnsi="Consolas" w:cs="Times New Roman"/>
+          <w:color w:val="FF79C6"/>
+          <w:kern w:val="0"/>
+          <w:sz w:val="21"/>
+          <w:szCs w:val="21"/>
+          <w:lang w:eastAsia="pt-BR"/>
+          <w14:ligatures w14:val="none"/>
+        </w:rPr>
+        <w:t>:</w:t>
+      </w:r>
+      <w:r>
+        <w:rPr>
+          <w:rFonts w:ascii="Consolas" w:eastAsia="Times New Roman" w:hAnsi="Consolas" w:cs="Times New Roman"/>
+          <w:color w:val="F8F8F2"/>
+          <w:kern w:val="0"/>
+          <w:sz w:val="21"/>
+          <w:szCs w:val="21"/>
+          <w:lang w:eastAsia="pt-BR"/>
+          <w14:ligatures w14:val="none"/>
+        </w:rPr>
+        <w:t xml:space="preserve"> </w:t>
+      </w:r>
+      <w:r>
+        <w:rPr>
+          <w:rFonts w:ascii="Consolas" w:eastAsia="Times New Roman" w:hAnsi="Consolas" w:cs="Times New Roman"/>
+          <w:color w:val="BD93F9"/>
+          <w:kern w:val="0"/>
+          <w:sz w:val="21"/>
+          <w:szCs w:val="21"/>
+          <w:lang w:eastAsia="pt-BR"/>
+          <w14:ligatures w14:val="none"/>
+        </w:rPr>
+        <w:t>center</w:t>
+      </w:r>
+      <w:r>
+        <w:rPr>
+          <w:rFonts w:ascii="Consolas" w:eastAsia="Times New Roman" w:hAnsi="Consolas" w:cs="Times New Roman"/>
+          <w:color w:val="F8F8F2"/>
+          <w:kern w:val="0"/>
+          <w:sz w:val="21"/>
+          <w:szCs w:val="21"/>
+          <w:lang w:eastAsia="pt-BR"/>
+          <w14:ligatures w14:val="none"/>
+        </w:rPr>
+        <w:t>;</w:t>
+      </w:r>
+    </w:p>
+    <w:p>
+      <w:pPr>
+        <w:shd w:val="clear" w:color="auto" w:fill="282A36"/>
+        <w:spacing w:after="0" w:line="285" w:lineRule="atLeast"/>
+        <w:rPr>
+          <w:rFonts w:ascii="Consolas" w:eastAsia="Times New Roman" w:hAnsi="Consolas" w:cs="Times New Roman"/>
+          <w:color w:val="F8F8F2"/>
+          <w:kern w:val="0"/>
+          <w:sz w:val="21"/>
+          <w:szCs w:val="21"/>
+          <w:lang w:eastAsia="pt-BR"/>
+          <w14:ligatures w14:val="none"/>
+        </w:rPr>
+      </w:pPr>
+      <w:r>
+        <w:rPr>
+          <w:rFonts w:ascii="Consolas" w:eastAsia="Times New Roman" w:hAnsi="Consolas" w:cs="Times New Roman"/>
+          <w:color w:val="F8F8F2"/>
+          <w:kern w:val="0"/>
+          <w:sz w:val="21"/>
+          <w:szCs w:val="21"/>
+          <w:lang w:eastAsia="pt-BR"/>
+          <w14:ligatures w14:val="none"/>
+        </w:rPr>
+        <w:t>        }</w:t>
+      </w:r>
+    </w:p>
+    <w:p>
+      <w:pPr>
+        <w:shd w:val="clear" w:color="auto" w:fill="282A36"/>
+        <w:spacing w:after="0" w:line="285" w:lineRule="atLeast"/>
+        <w:rPr>
+          <w:rFonts w:ascii="Consolas" w:eastAsia="Times New Roman" w:hAnsi="Consolas" w:cs="Times New Roman"/>
+          <w:color w:val="F8F8F2"/>
+          <w:kern w:val="0"/>
+          <w:sz w:val="21"/>
+          <w:szCs w:val="21"/>
+          <w:lang w:eastAsia="pt-BR"/>
+          <w14:ligatures w14:val="none"/>
+        </w:rPr>
+      </w:pPr>
+      <w:r>
+        <w:rPr>
+          <w:rFonts w:ascii="Consolas" w:eastAsia="Times New Roman" w:hAnsi="Consolas" w:cs="Times New Roman"/>
+          <w:color w:val="F8F8F2"/>
+          <w:kern w:val="0"/>
+          <w:sz w:val="21"/>
+          <w:szCs w:val="21"/>
+          <w:lang w:eastAsia="pt-BR"/>
+          <w14:ligatures w14:val="none"/>
+        </w:rPr>
+        <w:t>    &lt;/</w:t>
+      </w:r>
+      <w:proofErr w:type="spellStart"/>
+      <w:r>
+        <w:rPr>
+          <w:rFonts w:ascii="Consolas" w:eastAsia="Times New Roman" w:hAnsi="Consolas" w:cs="Times New Roman"/>
+          <w:color w:val="FF79C6"/>
+          <w:kern w:val="0"/>
+          <w:sz w:val="21"/>
+          <w:szCs w:val="21"/>
+          <w:lang w:eastAsia="pt-BR"/>
+          <w14:ligatures w14:val="none"/>
+        </w:rPr>
+        <w:t>style</w:t>
+      </w:r>
+      <w:proofErr w:type="spellEnd"/>
+      <w:r>
+        <w:rPr>
+          <w:rFonts w:ascii="Consolas" w:eastAsia="Times New Roman" w:hAnsi="Consolas" w:cs="Times New Roman"/>
+          <w:color w:val="F8F8F2"/>
+          <w:kern w:val="0"/>
+          <w:sz w:val="21"/>
+          <w:szCs w:val="21"/>
+          <w:lang w:eastAsia="pt-BR"/>
+          <w14:ligatures w14:val="none"/>
+        </w:rPr>
+        <w:t>&gt;</w:t>
+      </w:r>
+    </w:p>
+    <w:p>
+      <w:pPr>
+        <w:shd w:val="clear" w:color="auto" w:fill="282A36"/>
+        <w:spacing w:after="0" w:line="285" w:lineRule="atLeast"/>
+        <w:rPr>
+          <w:rFonts w:ascii="Consolas" w:eastAsia="Times New Roman" w:hAnsi="Consolas" w:cs="Times New Roman"/>
+          <w:color w:val="F8F8F2"/>
+          <w:kern w:val="0"/>
+          <w:sz w:val="21"/>
+          <w:szCs w:val="21"/>
+          <w:lang w:eastAsia="pt-BR"/>
+          <w14:ligatures w14:val="none"/>
+        </w:rPr>
+      </w:pPr>
+      <w:r>
+        <w:rPr>
+          <w:rFonts w:ascii="Consolas" w:eastAsia="Times New Roman" w:hAnsi="Consolas" w:cs="Times New Roman"/>
+          <w:color w:val="F8F8F2"/>
+          <w:kern w:val="0"/>
+          <w:sz w:val="21"/>
+          <w:szCs w:val="21"/>
+          <w:lang w:eastAsia="pt-BR"/>
+          <w14:ligatures w14:val="none"/>
+        </w:rPr>
+        <w:t>&lt;/</w:t>
+      </w:r>
+      <w:r>
+        <w:rPr>
+          <w:rFonts w:ascii="Consolas" w:eastAsia="Times New Roman" w:hAnsi="Consolas" w:cs="Times New Roman"/>
+          <w:color w:val="FF79C6"/>
+          <w:kern w:val="0"/>
+          <w:sz w:val="21"/>
+          <w:szCs w:val="21"/>
+          <w:lang w:eastAsia="pt-BR"/>
+          <w14:ligatures w14:val="none"/>
+        </w:rPr>
+        <w:t>head</w:t>
+      </w:r>
+      <w:r>
+        <w:rPr>
+          <w:rFonts w:ascii="Consolas" w:eastAsia="Times New Roman" w:hAnsi="Consolas" w:cs="Times New Roman"/>
+          <w:color w:val="F8F8F2"/>
+          <w:kern w:val="0"/>
+          <w:sz w:val="21"/>
+          <w:szCs w:val="21"/>
+          <w:lang w:eastAsia="pt-BR"/>
+          <w14:ligatures w14:val="none"/>
+        </w:rPr>
+        <w:t>&gt;</w:t>
+      </w:r>
+    </w:p>
+    <w:p>
+      <w:pPr>
+        <w:shd w:val="clear" w:color="auto" w:fill="282A36"/>
+        <w:spacing w:after="0" w:line="285" w:lineRule="atLeast"/>
+        <w:rPr>
+          <w:rFonts w:ascii="Consolas" w:eastAsia="Times New Roman" w:hAnsi="Consolas" w:cs="Times New Roman"/>
+          <w:color w:val="F8F8F2"/>
+          <w:kern w:val="0"/>
+          <w:sz w:val="21"/>
+          <w:szCs w:val="21"/>
+          <w:lang w:eastAsia="pt-BR"/>
+          <w14:ligatures w14:val="none"/>
+        </w:rPr>
+      </w:pPr>
+      <w:r>
+        <w:rPr>
+          <w:rFonts w:ascii="Consolas" w:eastAsia="Times New Roman" w:hAnsi="Consolas" w:cs="Times New Roman"/>
+          <w:color w:val="F8F8F2"/>
+          <w:kern w:val="0"/>
+          <w:sz w:val="21"/>
+          <w:szCs w:val="21"/>
+          <w:lang w:eastAsia="pt-BR"/>
+          <w14:ligatures w14:val="none"/>
+        </w:rPr>
+        <w:t>&lt;</w:t>
+      </w:r>
+      <w:r>
+        <w:rPr>
+          <w:rFonts w:ascii="Consolas" w:eastAsia="Times New Roman" w:hAnsi="Consolas" w:cs="Times New Roman"/>
+          <w:color w:val="FF79C6"/>
+          <w:kern w:val="0"/>
+          <w:sz w:val="21"/>
+          <w:szCs w:val="21"/>
+          <w:lang w:eastAsia="pt-BR"/>
+          <w14:ligatures w14:val="none"/>
+        </w:rPr>
+        <w:t>body</w:t>
+      </w:r>
+      <w:r>
+        <w:rPr>
+          <w:rFonts w:ascii="Consolas" w:eastAsia="Times New Roman" w:hAnsi="Consolas" w:cs="Times New Roman"/>
+          <w:color w:val="F8F8F2"/>
+          <w:kern w:val="0"/>
+          <w:sz w:val="21"/>
+          <w:szCs w:val="21"/>
+          <w:lang w:eastAsia="pt-BR"/>
+          <w14:ligatures w14:val="none"/>
+        </w:rPr>
+        <w:t>&gt;</w:t>
+      </w:r>
+    </w:p>
+    <w:p>
+      <w:pPr>
+        <w:shd w:val="clear" w:color="auto" w:fill="282A36"/>
+        <w:spacing w:after="0" w:line="285" w:lineRule="atLeast"/>
+        <w:rPr>
+          <w:rFonts w:ascii="Consolas" w:eastAsia="Times New Roman" w:hAnsi="Consolas" w:cs="Times New Roman"/>
+          <w:color w:val="F8F8F2"/>
+          <w:kern w:val="0"/>
+          <w:sz w:val="21"/>
+          <w:szCs w:val="21"/>
+          <w:lang w:eastAsia="pt-BR"/>
+          <w14:ligatures w14:val="none"/>
+        </w:rPr>
+      </w:pPr>
+      <w:r>
+        <w:rPr>
+          <w:rFonts w:ascii="Consolas" w:eastAsia="Times New Roman" w:hAnsi="Consolas" w:cs="Times New Roman"/>
+          <w:color w:val="F8F8F2"/>
+          <w:kern w:val="0"/>
+          <w:sz w:val="21"/>
+          <w:szCs w:val="21"/>
+          <w:lang w:eastAsia="pt-BR"/>
+          <w14:ligatures w14:val="none"/>
+        </w:rPr>
+        <w:t>    &lt;</w:t>
+      </w:r>
+      <w:r>
+        <w:rPr>
+          <w:rFonts w:ascii="Consolas" w:eastAsia="Times New Roman" w:hAnsi="Consolas" w:cs="Times New Roman"/>
+          <w:color w:val="FF79C6"/>
+          <w:kern w:val="0"/>
+          <w:sz w:val="21"/>
+          <w:szCs w:val="21"/>
+          <w:lang w:eastAsia="pt-BR"/>
+          <w14:ligatures w14:val="none"/>
+        </w:rPr>
+        <w:t>h1</w:t>
+      </w:r>
+      <w:r>
+        <w:rPr>
+          <w:rFonts w:ascii="Consolas" w:eastAsia="Times New Roman" w:hAnsi="Consolas" w:cs="Times New Roman"/>
+          <w:color w:val="F8F8F2"/>
+          <w:kern w:val="0"/>
+          <w:sz w:val="21"/>
+          <w:szCs w:val="21"/>
+          <w:lang w:eastAsia="pt-BR"/>
+          <w14:ligatures w14:val="none"/>
+        </w:rPr>
+        <w:t xml:space="preserve">&gt;Aprendendo </w:t>
+      </w:r>
+      <w:proofErr w:type="spellStart"/>
+      <w:r>
+        <w:rPr>
+          <w:rFonts w:ascii="Consolas" w:eastAsia="Times New Roman" w:hAnsi="Consolas" w:cs="Times New Roman"/>
+          <w:color w:val="F8F8F2"/>
+          <w:kern w:val="0"/>
+          <w:sz w:val="21"/>
+          <w:szCs w:val="21"/>
+          <w:lang w:eastAsia="pt-BR"/>
+          <w14:ligatures w14:val="none"/>
+        </w:rPr>
+        <w:t>Js</w:t>
+      </w:r>
+      <w:proofErr w:type="spellEnd"/>
+      <w:r>
+        <w:rPr>
+          <w:rFonts w:ascii="Consolas" w:eastAsia="Times New Roman" w:hAnsi="Consolas" w:cs="Times New Roman"/>
+          <w:color w:val="F8F8F2"/>
+          <w:kern w:val="0"/>
+          <w:sz w:val="21"/>
+          <w:szCs w:val="21"/>
+          <w:lang w:eastAsia="pt-BR"/>
+          <w14:ligatures w14:val="none"/>
+        </w:rPr>
+        <w:t>&lt;/</w:t>
+      </w:r>
+      <w:r>
+        <w:rPr>
+          <w:rFonts w:ascii="Consolas" w:eastAsia="Times New Roman" w:hAnsi="Consolas" w:cs="Times New Roman"/>
+          <w:color w:val="FF79C6"/>
+          <w:kern w:val="0"/>
+          <w:sz w:val="21"/>
+          <w:szCs w:val="21"/>
+          <w:lang w:eastAsia="pt-BR"/>
+          <w14:ligatures w14:val="none"/>
+        </w:rPr>
+        <w:t>h1</w:t>
+      </w:r>
+      <w:r>
+        <w:rPr>
+          <w:rFonts w:ascii="Consolas" w:eastAsia="Times New Roman" w:hAnsi="Consolas" w:cs="Times New Roman"/>
+          <w:color w:val="F8F8F2"/>
+          <w:kern w:val="0"/>
+          <w:sz w:val="21"/>
+          <w:szCs w:val="21"/>
+          <w:lang w:eastAsia="pt-BR"/>
+          <w14:ligatures w14:val="none"/>
+        </w:rPr>
+        <w:t>&gt;</w:t>
+      </w:r>
+    </w:p>
+    <w:p>
+      <w:pPr>
+        <w:shd w:val="clear" w:color="auto" w:fill="282A36"/>
+        <w:spacing w:after="0" w:line="285" w:lineRule="atLeast"/>
+        <w:rPr>
+          <w:rFonts w:ascii="Consolas" w:eastAsia="Times New Roman" w:hAnsi="Consolas" w:cs="Times New Roman"/>
+          <w:color w:val="F8F8F2"/>
+          <w:kern w:val="0"/>
+          <w:sz w:val="21"/>
+          <w:szCs w:val="21"/>
+          <w:lang w:eastAsia="pt-BR"/>
+          <w14:ligatures w14:val="none"/>
+        </w:rPr>
+      </w:pPr>
+      <w:r>
+        <w:rPr>
+          <w:rFonts w:ascii="Consolas" w:eastAsia="Times New Roman" w:hAnsi="Consolas" w:cs="Times New Roman"/>
+          <w:color w:val="F8F8F2"/>
+          <w:kern w:val="0"/>
+          <w:sz w:val="21"/>
+          <w:szCs w:val="21"/>
+          <w:lang w:eastAsia="pt-BR"/>
+          <w14:ligatures w14:val="none"/>
+        </w:rPr>
+        <w:t>    &lt;</w:t>
+      </w:r>
+      <w:r>
+        <w:rPr>
+          <w:rFonts w:ascii="Consolas" w:eastAsia="Times New Roman" w:hAnsi="Consolas" w:cs="Times New Roman"/>
+          <w:color w:val="FF79C6"/>
+          <w:kern w:val="0"/>
+          <w:sz w:val="21"/>
+          <w:szCs w:val="21"/>
+          <w:lang w:eastAsia="pt-BR"/>
+          <w14:ligatures w14:val="none"/>
+        </w:rPr>
+        <w:t>p</w:t>
+      </w:r>
+      <w:r>
+        <w:rPr>
+          <w:rFonts w:ascii="Consolas" w:eastAsia="Times New Roman" w:hAnsi="Consolas" w:cs="Times New Roman"/>
+          <w:color w:val="F8F8F2"/>
+          <w:kern w:val="0"/>
+          <w:sz w:val="21"/>
+          <w:szCs w:val="21"/>
+          <w:lang w:eastAsia="pt-BR"/>
+          <w14:ligatures w14:val="none"/>
+        </w:rPr>
+        <w:t xml:space="preserve"> </w:t>
+      </w:r>
+      <w:r>
+        <w:rPr>
+          <w:rFonts w:ascii="Consolas" w:eastAsia="Times New Roman" w:hAnsi="Consolas" w:cs="Times New Roman"/>
+          <w:i/>
+          <w:iCs/>
+          <w:color w:val="50FA7B"/>
+          <w:kern w:val="0"/>
+          <w:sz w:val="21"/>
+          <w:szCs w:val="21"/>
+          <w:lang w:eastAsia="pt-BR"/>
+          <w14:ligatures w14:val="none"/>
+        </w:rPr>
+        <w:t>id</w:t>
+      </w:r>
+      <w:r>
+        <w:rPr>
+          <w:rFonts w:ascii="Consolas" w:eastAsia="Times New Roman" w:hAnsi="Consolas" w:cs="Times New Roman"/>
+          <w:color w:val="FF79C6"/>
+          <w:kern w:val="0"/>
+          <w:sz w:val="21"/>
+          <w:szCs w:val="21"/>
+          <w:lang w:eastAsia="pt-BR"/>
+          <w14:ligatures w14:val="none"/>
+        </w:rPr>
+        <w:t>=</w:t>
+      </w:r>
+      <w:r>
+        <w:rPr>
+          <w:rFonts w:ascii="Consolas" w:eastAsia="Times New Roman" w:hAnsi="Consolas" w:cs="Times New Roman"/>
+          <w:color w:val="E9F284"/>
+          <w:kern w:val="0"/>
+          <w:sz w:val="21"/>
+          <w:szCs w:val="21"/>
+          <w:lang w:eastAsia="pt-BR"/>
+          <w14:ligatures w14:val="none"/>
+        </w:rPr>
+        <w:t>"</w:t>
+      </w:r>
+      <w:r>
+        <w:rPr>
+          <w:rFonts w:ascii="Consolas" w:eastAsia="Times New Roman" w:hAnsi="Consolas" w:cs="Times New Roman"/>
+          <w:color w:val="F1FA8C"/>
+          <w:kern w:val="0"/>
+          <w:sz w:val="21"/>
+          <w:szCs w:val="21"/>
+          <w:lang w:eastAsia="pt-BR"/>
+          <w14:ligatures w14:val="none"/>
+        </w:rPr>
+        <w:t>texto</w:t>
+      </w:r>
+      <w:r>
+        <w:rPr>
+          <w:rFonts w:ascii="Consolas" w:eastAsia="Times New Roman" w:hAnsi="Consolas" w:cs="Times New Roman"/>
+          <w:color w:val="E9F284"/>
+          <w:kern w:val="0"/>
+          <w:sz w:val="21"/>
+          <w:szCs w:val="21"/>
+          <w:lang w:eastAsia="pt-BR"/>
+          <w14:ligatures w14:val="none"/>
+        </w:rPr>
+        <w:t>"</w:t>
+      </w:r>
+      <w:r>
+        <w:rPr>
+          <w:rFonts w:ascii="Consolas" w:eastAsia="Times New Roman" w:hAnsi="Consolas" w:cs="Times New Roman"/>
+          <w:color w:val="F8F8F2"/>
+          <w:kern w:val="0"/>
+          <w:sz w:val="21"/>
+          <w:szCs w:val="21"/>
+          <w:lang w:eastAsia="pt-BR"/>
+          <w14:ligatures w14:val="none"/>
+        </w:rPr>
+        <w:t>&gt;&lt;/</w:t>
+      </w:r>
+      <w:r>
+        <w:rPr>
+          <w:rFonts w:ascii="Consolas" w:eastAsia="Times New Roman" w:hAnsi="Consolas" w:cs="Times New Roman"/>
+          <w:color w:val="FF79C6"/>
+          <w:kern w:val="0"/>
+          <w:sz w:val="21"/>
+          <w:szCs w:val="21"/>
+          <w:lang w:eastAsia="pt-BR"/>
+          <w14:ligatures w14:val="none"/>
+        </w:rPr>
+        <w:t>p</w:t>
+      </w:r>
+      <w:r>
+        <w:rPr>
+          <w:rFonts w:ascii="Consolas" w:eastAsia="Times New Roman" w:hAnsi="Consolas" w:cs="Times New Roman"/>
+          <w:color w:val="F8F8F2"/>
+          <w:kern w:val="0"/>
+          <w:sz w:val="21"/>
+          <w:szCs w:val="21"/>
+          <w:lang w:eastAsia="pt-BR"/>
+          <w14:ligatures w14:val="none"/>
+        </w:rPr>
+        <w:t>&gt;</w:t>
+      </w:r>
+    </w:p>
+    <w:p>
+      <w:pPr>
+        <w:shd w:val="clear" w:color="auto" w:fill="282A36"/>
+        <w:spacing w:after="0" w:line="285" w:lineRule="atLeast"/>
+        <w:rPr>
+          <w:rFonts w:ascii="Consolas" w:eastAsia="Times New Roman" w:hAnsi="Consolas" w:cs="Times New Roman"/>
+          <w:color w:val="F8F8F2"/>
+          <w:kern w:val="0"/>
+          <w:sz w:val="21"/>
+          <w:szCs w:val="21"/>
+          <w:lang w:eastAsia="pt-BR"/>
+          <w14:ligatures w14:val="none"/>
+        </w:rPr>
+      </w:pPr>
+      <w:r>
+        <w:rPr>
+          <w:rFonts w:ascii="Consolas" w:eastAsia="Times New Roman" w:hAnsi="Consolas" w:cs="Times New Roman"/>
+          <w:color w:val="F8F8F2"/>
+          <w:kern w:val="0"/>
+          <w:sz w:val="21"/>
+          <w:szCs w:val="21"/>
+          <w:lang w:eastAsia="pt-BR"/>
+          <w14:ligatures w14:val="none"/>
+        </w:rPr>
+        <w:t>    &lt;</w:t>
+      </w:r>
+      <w:r>
+        <w:rPr>
+          <w:rFonts w:ascii="Consolas" w:eastAsia="Times New Roman" w:hAnsi="Consolas" w:cs="Times New Roman"/>
+          <w:color w:val="FF79C6"/>
+          <w:kern w:val="0"/>
+          <w:sz w:val="21"/>
+          <w:szCs w:val="21"/>
+          <w:lang w:eastAsia="pt-BR"/>
+          <w14:ligatures w14:val="none"/>
+        </w:rPr>
+        <w:t>p</w:t>
+      </w:r>
+      <w:r>
+        <w:rPr>
+          <w:rFonts w:ascii="Consolas" w:eastAsia="Times New Roman" w:hAnsi="Consolas" w:cs="Times New Roman"/>
+          <w:color w:val="F8F8F2"/>
+          <w:kern w:val="0"/>
+          <w:sz w:val="21"/>
+          <w:szCs w:val="21"/>
+          <w:lang w:eastAsia="pt-BR"/>
+          <w14:ligatures w14:val="none"/>
+        </w:rPr>
+        <w:t>&gt;</w:t>
+      </w:r>
+    </w:p>
+    <w:p>
+      <w:pPr>
+        <w:shd w:val="clear" w:color="auto" w:fill="282A36"/>
+        <w:spacing w:after="0" w:line="285" w:lineRule="atLeast"/>
+        <w:rPr>
+          <w:rFonts w:ascii="Consolas" w:eastAsia="Times New Roman" w:hAnsi="Consolas" w:cs="Times New Roman"/>
+          <w:color w:val="F8F8F2"/>
+          <w:kern w:val="0"/>
+          <w:sz w:val="21"/>
+          <w:szCs w:val="21"/>
+          <w:lang w:eastAsia="pt-BR"/>
+          <w14:ligatures w14:val="none"/>
+        </w:rPr>
+      </w:pPr>
+      <w:r>
+        <w:rPr>
+          <w:rFonts w:ascii="Consolas" w:eastAsia="Times New Roman" w:hAnsi="Consolas" w:cs="Times New Roman"/>
+          <w:color w:val="F8F8F2"/>
+          <w:kern w:val="0"/>
+          <w:sz w:val="21"/>
+          <w:szCs w:val="21"/>
+          <w:lang w:eastAsia="pt-BR"/>
+          <w14:ligatures w14:val="none"/>
+        </w:rPr>
+        <w:t>        &lt;</w:t>
+      </w:r>
+      <w:r>
+        <w:rPr>
+          <w:rFonts w:ascii="Consolas" w:eastAsia="Times New Roman" w:hAnsi="Consolas" w:cs="Times New Roman"/>
+          <w:color w:val="FF79C6"/>
+          <w:kern w:val="0"/>
+          <w:sz w:val="21"/>
+          <w:szCs w:val="21"/>
+          <w:lang w:eastAsia="pt-BR"/>
+          <w14:ligatures w14:val="none"/>
+        </w:rPr>
+        <w:t>script</w:t>
+      </w:r>
+      <w:r>
+        <w:rPr>
+          <w:rFonts w:ascii="Consolas" w:eastAsia="Times New Roman" w:hAnsi="Consolas" w:cs="Times New Roman"/>
+          <w:color w:val="F8F8F2"/>
+          <w:kern w:val="0"/>
+          <w:sz w:val="21"/>
+          <w:szCs w:val="21"/>
+          <w:lang w:eastAsia="pt-BR"/>
+          <w14:ligatures w14:val="none"/>
+        </w:rPr>
+        <w:t>&gt;</w:t>
+      </w:r>
+    </w:p>
+    <w:p>
+      <w:pPr>
+        <w:shd w:val="clear" w:color="auto" w:fill="282A36"/>
+        <w:spacing w:after="0" w:line="285" w:lineRule="atLeast"/>
+        <w:rPr>
+          <w:rFonts w:ascii="Consolas" w:eastAsia="Times New Roman" w:hAnsi="Consolas" w:cs="Times New Roman"/>
+          <w:color w:val="F8F8F2"/>
+          <w:kern w:val="0"/>
+          <w:sz w:val="21"/>
+          <w:szCs w:val="21"/>
+          <w:lang w:eastAsia="pt-BR"/>
+          <w14:ligatures w14:val="none"/>
+        </w:rPr>
+      </w:pPr>
+      <w:r>
+        <w:rPr>
+          <w:rFonts w:ascii="Consolas" w:eastAsia="Times New Roman" w:hAnsi="Consolas" w:cs="Times New Roman"/>
+          <w:color w:val="F8F8F2"/>
+          <w:kern w:val="0"/>
+          <w:sz w:val="21"/>
+          <w:szCs w:val="21"/>
+          <w:lang w:eastAsia="pt-BR"/>
+          <w14:ligatures w14:val="none"/>
+        </w:rPr>
+        <w:t xml:space="preserve">            </w:t>
+      </w:r>
+      <w:r>
+        <w:rPr>
+          <w:rFonts w:ascii="Consolas" w:eastAsia="Times New Roman" w:hAnsi="Consolas" w:cs="Times New Roman"/>
+          <w:color w:val="BD93F9"/>
+          <w:kern w:val="0"/>
+          <w:sz w:val="21"/>
+          <w:szCs w:val="21"/>
+          <w:lang w:eastAsia="pt-BR"/>
+          <w14:ligatures w14:val="none"/>
+        </w:rPr>
+        <w:t>document</w:t>
+      </w:r>
+      <w:r>
+        <w:rPr>
+          <w:rFonts w:ascii="Consolas" w:eastAsia="Times New Roman" w:hAnsi="Consolas" w:cs="Times New Roman"/>
+          <w:color w:val="F8F8F2"/>
+          <w:kern w:val="0"/>
+          <w:sz w:val="21"/>
+          <w:szCs w:val="21"/>
+          <w:lang w:eastAsia="pt-BR"/>
+          <w14:ligatures w14:val="none"/>
+        </w:rPr>
+        <w:t>.</w:t>
+      </w:r>
+      <w:r>
+        <w:rPr>
+          <w:rFonts w:ascii="Consolas" w:eastAsia="Times New Roman" w:hAnsi="Consolas" w:cs="Times New Roman"/>
+          <w:color w:val="50FA7B"/>
+          <w:kern w:val="0"/>
+          <w:sz w:val="21"/>
+          <w:szCs w:val="21"/>
+          <w:lang w:eastAsia="pt-BR"/>
+          <w14:ligatures w14:val="none"/>
+        </w:rPr>
+        <w:t>write</w:t>
+      </w:r>
+      <w:r>
+        <w:rPr>
+          <w:rFonts w:ascii="Consolas" w:eastAsia="Times New Roman" w:hAnsi="Consolas" w:cs="Times New Roman"/>
+          <w:color w:val="F8F8F2"/>
+          <w:kern w:val="0"/>
+          <w:sz w:val="21"/>
+          <w:szCs w:val="21"/>
+          <w:lang w:eastAsia="pt-BR"/>
+          <w14:ligatures w14:val="none"/>
+        </w:rPr>
+        <w:t>(</w:t>
+      </w:r>
+      <w:r>
+        <w:rPr>
+          <w:rFonts w:ascii="Consolas" w:eastAsia="Times New Roman" w:hAnsi="Consolas" w:cs="Times New Roman"/>
+          <w:color w:val="E9F284"/>
+          <w:kern w:val="0"/>
+          <w:sz w:val="21"/>
+          <w:szCs w:val="21"/>
+          <w:lang w:eastAsia="pt-BR"/>
+          <w14:ligatures w14:val="none"/>
+        </w:rPr>
+        <w:t>"</w:t>
+      </w:r>
+      <w:r>
+        <w:rPr>
+          <w:rFonts w:ascii="Consolas" w:eastAsia="Times New Roman" w:hAnsi="Consolas" w:cs="Times New Roman"/>
+          <w:color w:val="F1FA8C"/>
+          <w:kern w:val="0"/>
+          <w:sz w:val="21"/>
+          <w:szCs w:val="21"/>
+          <w:lang w:eastAsia="pt-BR"/>
+          <w14:ligatures w14:val="none"/>
+        </w:rPr>
+        <w:t xml:space="preserve">Texto usando o </w:t>
+      </w:r>
+      <w:proofErr w:type="spellStart"/>
+      <w:r>
+        <w:rPr>
+          <w:rFonts w:ascii="Consolas" w:eastAsia="Times New Roman" w:hAnsi="Consolas" w:cs="Times New Roman"/>
+          <w:color w:val="F1FA8C"/>
+          <w:kern w:val="0"/>
+          <w:sz w:val="21"/>
+          <w:szCs w:val="21"/>
+          <w:lang w:eastAsia="pt-BR"/>
+          <w14:ligatures w14:val="none"/>
+        </w:rPr>
+        <w:t>documento.write</w:t>
+      </w:r>
+      <w:proofErr w:type="spellEnd"/>
+      <w:r>
+        <w:rPr>
+          <w:rFonts w:ascii="Consolas" w:eastAsia="Times New Roman" w:hAnsi="Consolas" w:cs="Times New Roman"/>
+          <w:color w:val="F1FA8C"/>
+          <w:kern w:val="0"/>
+          <w:sz w:val="21"/>
+          <w:szCs w:val="21"/>
+          <w:lang w:eastAsia="pt-BR"/>
+          <w14:ligatures w14:val="none"/>
+        </w:rPr>
+        <w:t>!</w:t>
+      </w:r>
+      <w:r>
+        <w:rPr>
+          <w:rFonts w:ascii="Consolas" w:eastAsia="Times New Roman" w:hAnsi="Consolas" w:cs="Times New Roman"/>
+          <w:color w:val="E9F284"/>
+          <w:kern w:val="0"/>
+          <w:sz w:val="21"/>
+          <w:szCs w:val="21"/>
+          <w:lang w:eastAsia="pt-BR"/>
+          <w14:ligatures w14:val="none"/>
+        </w:rPr>
+        <w:t>"</w:t>
+      </w:r>
+      <w:r>
+        <w:rPr>
+          <w:rFonts w:ascii="Consolas" w:eastAsia="Times New Roman" w:hAnsi="Consolas" w:cs="Times New Roman"/>
+          <w:color w:val="F8F8F2"/>
+          <w:kern w:val="0"/>
+          <w:sz w:val="21"/>
+          <w:szCs w:val="21"/>
+          <w:lang w:eastAsia="pt-BR"/>
+          <w14:ligatures w14:val="none"/>
+        </w:rPr>
+        <w:t>)</w:t>
+      </w:r>
+    </w:p>
+    <w:p>
+      <w:pPr>
+        <w:shd w:val="clear" w:color="auto" w:fill="282A36"/>
+        <w:spacing w:after="0" w:line="285" w:lineRule="atLeast"/>
+        <w:rPr>
+          <w:rFonts w:ascii="Consolas" w:eastAsia="Times New Roman" w:hAnsi="Consolas" w:cs="Times New Roman"/>
+          <w:color w:val="F8F8F2"/>
+          <w:kern w:val="0"/>
+          <w:sz w:val="21"/>
+          <w:szCs w:val="21"/>
+          <w:lang w:eastAsia="pt-BR"/>
+          <w14:ligatures w14:val="none"/>
+        </w:rPr>
+      </w:pPr>
+      <w:r>
+        <w:rPr>
+          <w:rFonts w:ascii="Consolas" w:eastAsia="Times New Roman" w:hAnsi="Consolas" w:cs="Times New Roman"/>
+          <w:color w:val="F8F8F2"/>
+          <w:kern w:val="0"/>
+          <w:sz w:val="21"/>
+          <w:szCs w:val="21"/>
+          <w:lang w:eastAsia="pt-BR"/>
+          <w14:ligatures w14:val="none"/>
+        </w:rPr>
+        <w:t>        &lt;/</w:t>
+      </w:r>
+      <w:r>
+        <w:rPr>
+          <w:rFonts w:ascii="Consolas" w:eastAsia="Times New Roman" w:hAnsi="Consolas" w:cs="Times New Roman"/>
+          <w:color w:val="FF79C6"/>
+          <w:kern w:val="0"/>
+          <w:sz w:val="21"/>
+          <w:szCs w:val="21"/>
+          <w:lang w:eastAsia="pt-BR"/>
+          <w14:ligatures w14:val="none"/>
+        </w:rPr>
+        <w:t>script</w:t>
+      </w:r>
+      <w:r>
+        <w:rPr>
+          <w:rFonts w:ascii="Consolas" w:eastAsia="Times New Roman" w:hAnsi="Consolas" w:cs="Times New Roman"/>
+          <w:color w:val="F8F8F2"/>
+          <w:kern w:val="0"/>
+          <w:sz w:val="21"/>
+          <w:szCs w:val="21"/>
+          <w:lang w:eastAsia="pt-BR"/>
+          <w14:ligatures w14:val="none"/>
+        </w:rPr>
+        <w:t>&gt;</w:t>
+      </w:r>
+    </w:p>
+    <w:p>
+      <w:pPr>
+        <w:shd w:val="clear" w:color="auto" w:fill="282A36"/>
+        <w:spacing w:after="0" w:line="285" w:lineRule="atLeast"/>
+        <w:rPr>
+          <w:rFonts w:ascii="Consolas" w:eastAsia="Times New Roman" w:hAnsi="Consolas" w:cs="Times New Roman"/>
+          <w:color w:val="F8F8F2"/>
+          <w:kern w:val="0"/>
+          <w:sz w:val="21"/>
+          <w:szCs w:val="21"/>
+          <w:lang w:eastAsia="pt-BR"/>
+          <w14:ligatures w14:val="none"/>
+        </w:rPr>
+      </w:pPr>
+      <w:r>
+        <w:rPr>
+          <w:rFonts w:ascii="Consolas" w:eastAsia="Times New Roman" w:hAnsi="Consolas" w:cs="Times New Roman"/>
+          <w:color w:val="F8F8F2"/>
+          <w:kern w:val="0"/>
+          <w:sz w:val="21"/>
+          <w:szCs w:val="21"/>
+          <w:lang w:eastAsia="pt-BR"/>
+          <w14:ligatures w14:val="none"/>
+        </w:rPr>
+        <w:t>    &lt;/</w:t>
+      </w:r>
+      <w:r>
+        <w:rPr>
+          <w:rFonts w:ascii="Consolas" w:eastAsia="Times New Roman" w:hAnsi="Consolas" w:cs="Times New Roman"/>
+          <w:color w:val="FF79C6"/>
+          <w:kern w:val="0"/>
+          <w:sz w:val="21"/>
+          <w:szCs w:val="21"/>
+          <w:lang w:eastAsia="pt-BR"/>
+          <w14:ligatures w14:val="none"/>
+        </w:rPr>
+        <w:t>p</w:t>
+      </w:r>
+      <w:r>
+        <w:rPr>
+          <w:rFonts w:ascii="Consolas" w:eastAsia="Times New Roman" w:hAnsi="Consolas" w:cs="Times New Roman"/>
+          <w:color w:val="F8F8F2"/>
+          <w:kern w:val="0"/>
+          <w:sz w:val="21"/>
+          <w:szCs w:val="21"/>
+          <w:lang w:eastAsia="pt-BR"/>
+          <w14:ligatures w14:val="none"/>
+        </w:rPr>
+        <w:t>&gt;</w:t>
+      </w:r>
+    </w:p>
+    <w:p>
+      <w:pPr>
+        <w:shd w:val="clear" w:color="auto" w:fill="282A36"/>
+        <w:spacing w:after="0" w:line="285" w:lineRule="atLeast"/>
+        <w:rPr>
+          <w:rFonts w:ascii="Consolas" w:eastAsia="Times New Roman" w:hAnsi="Consolas" w:cs="Times New Roman"/>
+          <w:color w:val="F8F8F2"/>
+          <w:kern w:val="0"/>
+          <w:sz w:val="21"/>
+          <w:szCs w:val="21"/>
+          <w:lang w:eastAsia="pt-BR"/>
+          <w14:ligatures w14:val="none"/>
+        </w:rPr>
+      </w:pPr>
+      <w:r>
+        <w:rPr>
+          <w:rFonts w:ascii="Consolas" w:eastAsia="Times New Roman" w:hAnsi="Consolas" w:cs="Times New Roman"/>
+          <w:color w:val="F8F8F2"/>
+          <w:kern w:val="0"/>
+          <w:sz w:val="21"/>
+          <w:szCs w:val="21"/>
+          <w:lang w:eastAsia="pt-BR"/>
+          <w14:ligatures w14:val="none"/>
+        </w:rPr>
+        <w:t>    &lt;</w:t>
+      </w:r>
+      <w:r>
+        <w:rPr>
+          <w:rFonts w:ascii="Consolas" w:eastAsia="Times New Roman" w:hAnsi="Consolas" w:cs="Times New Roman"/>
+          <w:color w:val="FF79C6"/>
+          <w:kern w:val="0"/>
+          <w:sz w:val="21"/>
+          <w:szCs w:val="21"/>
+          <w:lang w:eastAsia="pt-BR"/>
+          <w14:ligatures w14:val="none"/>
+        </w:rPr>
+        <w:t>script</w:t>
+      </w:r>
+      <w:r>
+        <w:rPr>
+          <w:rFonts w:ascii="Consolas" w:eastAsia="Times New Roman" w:hAnsi="Consolas" w:cs="Times New Roman"/>
+          <w:color w:val="F8F8F2"/>
+          <w:kern w:val="0"/>
+          <w:sz w:val="21"/>
+          <w:szCs w:val="21"/>
+          <w:lang w:eastAsia="pt-BR"/>
+          <w14:ligatures w14:val="none"/>
+        </w:rPr>
+        <w:t xml:space="preserve"> </w:t>
+      </w:r>
+      <w:proofErr w:type="spellStart"/>
+      <w:r>
+        <w:rPr>
+          <w:rFonts w:ascii="Consolas" w:eastAsia="Times New Roman" w:hAnsi="Consolas" w:cs="Times New Roman"/>
+          <w:i/>
+          <w:iCs/>
+          <w:color w:val="50FA7B"/>
+          <w:kern w:val="0"/>
+          <w:sz w:val="21"/>
+          <w:szCs w:val="21"/>
+          <w:lang w:eastAsia="pt-BR"/>
+          <w14:ligatures w14:val="none"/>
+        </w:rPr>
+        <w:t>src</w:t>
+      </w:r>
+      <w:proofErr w:type="spellEnd"/>
+      <w:r>
+        <w:rPr>
+          <w:rFonts w:ascii="Consolas" w:eastAsia="Times New Roman" w:hAnsi="Consolas" w:cs="Times New Roman"/>
+          <w:color w:val="FF79C6"/>
+          <w:kern w:val="0"/>
+          <w:sz w:val="21"/>
+          <w:szCs w:val="21"/>
+          <w:lang w:eastAsia="pt-BR"/>
+          <w14:ligatures w14:val="none"/>
+        </w:rPr>
+        <w:t>=</w:t>
+      </w:r>
+      <w:r>
+        <w:rPr>
+          <w:rFonts w:ascii="Consolas" w:eastAsia="Times New Roman" w:hAnsi="Consolas" w:cs="Times New Roman"/>
+          <w:color w:val="E9F284"/>
+          <w:kern w:val="0"/>
+          <w:sz w:val="21"/>
+          <w:szCs w:val="21"/>
+          <w:lang w:eastAsia="pt-BR"/>
+          <w14:ligatures w14:val="none"/>
+        </w:rPr>
+        <w:t>"</w:t>
+      </w:r>
+      <w:r>
+        <w:rPr>
+          <w:rFonts w:ascii="Consolas" w:eastAsia="Times New Roman" w:hAnsi="Consolas" w:cs="Times New Roman"/>
+          <w:color w:val="F1FA8C"/>
+          <w:kern w:val="0"/>
+          <w:sz w:val="21"/>
+          <w:szCs w:val="21"/>
+          <w:lang w:eastAsia="pt-BR"/>
+          <w14:ligatures w14:val="none"/>
+        </w:rPr>
+        <w:t>script.js</w:t>
+      </w:r>
+      <w:r>
+        <w:rPr>
+          <w:rFonts w:ascii="Consolas" w:eastAsia="Times New Roman" w:hAnsi="Consolas" w:cs="Times New Roman"/>
+          <w:color w:val="E9F284"/>
+          <w:kern w:val="0"/>
+          <w:sz w:val="21"/>
+          <w:szCs w:val="21"/>
+          <w:lang w:eastAsia="pt-BR"/>
+          <w14:ligatures w14:val="none"/>
+        </w:rPr>
+        <w:t>"</w:t>
+      </w:r>
+      <w:r>
+        <w:rPr>
+          <w:rFonts w:ascii="Consolas" w:eastAsia="Times New Roman" w:hAnsi="Consolas" w:cs="Times New Roman"/>
+          <w:color w:val="F8F8F2"/>
+          <w:kern w:val="0"/>
+          <w:sz w:val="21"/>
+          <w:szCs w:val="21"/>
+          <w:lang w:eastAsia="pt-BR"/>
+          <w14:ligatures w14:val="none"/>
+        </w:rPr>
+        <w:t>&gt;&lt;/</w:t>
+      </w:r>
+      <w:r>
+        <w:rPr>
+          <w:rFonts w:ascii="Consolas" w:eastAsia="Times New Roman" w:hAnsi="Consolas" w:cs="Times New Roman"/>
+          <w:color w:val="FF79C6"/>
+          <w:kern w:val="0"/>
+          <w:sz w:val="21"/>
+          <w:szCs w:val="21"/>
+          <w:lang w:eastAsia="pt-BR"/>
+          <w14:ligatures w14:val="none"/>
+        </w:rPr>
+        <w:t>script</w:t>
+      </w:r>
+      <w:r>
+        <w:rPr>
+          <w:rFonts w:ascii="Consolas" w:eastAsia="Times New Roman" w:hAnsi="Consolas" w:cs="Times New Roman"/>
+          <w:color w:val="F8F8F2"/>
+          <w:kern w:val="0"/>
+          <w:sz w:val="21"/>
+          <w:szCs w:val="21"/>
+          <w:lang w:eastAsia="pt-BR"/>
+          <w14:ligatures w14:val="none"/>
+        </w:rPr>
+        <w:t>&gt;</w:t>
+      </w:r>
+    </w:p>
+    <w:p>
+      <w:pPr>
+        <w:shd w:val="clear" w:color="auto" w:fill="282A36"/>
+        <w:spacing w:after="0" w:line="285" w:lineRule="atLeast"/>
+        <w:rPr>
+          <w:rFonts w:ascii="Consolas" w:eastAsia="Times New Roman" w:hAnsi="Consolas" w:cs="Times New Roman"/>
+          <w:color w:val="F8F8F2"/>
+          <w:kern w:val="0"/>
+          <w:sz w:val="21"/>
+          <w:szCs w:val="21"/>
+          <w:lang w:eastAsia="pt-BR"/>
+          <w14:ligatures w14:val="none"/>
+        </w:rPr>
+      </w:pPr>
+      <w:r>
+        <w:rPr>
+          <w:rFonts w:ascii="Consolas" w:eastAsia="Times New Roman" w:hAnsi="Consolas" w:cs="Times New Roman"/>
+          <w:color w:val="F8F8F2"/>
+          <w:kern w:val="0"/>
+          <w:sz w:val="21"/>
+          <w:szCs w:val="21"/>
+          <w:lang w:eastAsia="pt-BR"/>
+          <w14:ligatures w14:val="none"/>
+        </w:rPr>
+        <w:t>&lt;/</w:t>
+      </w:r>
+      <w:r>
+        <w:rPr>
+          <w:rFonts w:ascii="Consolas" w:eastAsia="Times New Roman" w:hAnsi="Consolas" w:cs="Times New Roman"/>
+          <w:color w:val="FF79C6"/>
+          <w:kern w:val="0"/>
+          <w:sz w:val="21"/>
+          <w:szCs w:val="21"/>
+          <w:lang w:eastAsia="pt-BR"/>
+          <w14:ligatures w14:val="none"/>
+        </w:rPr>
+        <w:t>body</w:t>
+      </w:r>
+      <w:r>
+        <w:rPr>
+          <w:rFonts w:ascii="Consolas" w:eastAsia="Times New Roman" w:hAnsi="Consolas" w:cs="Times New Roman"/>
+          <w:color w:val="F8F8F2"/>
+          <w:kern w:val="0"/>
+          <w:sz w:val="21"/>
+          <w:szCs w:val="21"/>
+          <w:lang w:eastAsia="pt-BR"/>
+          <w14:ligatures w14:val="none"/>
+        </w:rPr>
+        <w:t>&gt;</w:t>
+      </w:r>
+    </w:p>
+    <w:p>
+      <w:pPr>
+        <w:shd w:val="clear" w:color="auto" w:fill="282A36"/>
+        <w:spacing w:after="0" w:line="285" w:lineRule="atLeast"/>
+        <w:rPr>
+          <w:rFonts w:ascii="Consolas" w:eastAsia="Times New Roman" w:hAnsi="Consolas" w:cs="Times New Roman"/>
+          <w:color w:val="F8F8F2"/>
+          <w:kern w:val="0"/>
+          <w:sz w:val="21"/>
+          <w:szCs w:val="21"/>
+          <w:lang w:eastAsia="pt-BR"/>
+          <w14:ligatures w14:val="none"/>
+        </w:rPr>
+      </w:pPr>
+      <w:r>
+        <w:rPr>
+          <w:rFonts w:ascii="Consolas" w:eastAsia="Times New Roman" w:hAnsi="Consolas" w:cs="Times New Roman"/>
+          <w:color w:val="F8F8F2"/>
+          <w:kern w:val="0"/>
+          <w:sz w:val="21"/>
+          <w:szCs w:val="21"/>
+          <w:lang w:eastAsia="pt-BR"/>
+          <w14:ligatures w14:val="none"/>
+        </w:rPr>
+        <w:t>&lt;/</w:t>
+      </w:r>
+      <w:r>
+        <w:rPr>
+          <w:rFonts w:ascii="Consolas" w:eastAsia="Times New Roman" w:hAnsi="Consolas" w:cs="Times New Roman"/>
+          <w:color w:val="FF79C6"/>
+          <w:kern w:val="0"/>
+          <w:sz w:val="21"/>
+          <w:szCs w:val="21"/>
+          <w:lang w:eastAsia="pt-BR"/>
+          <w14:ligatures w14:val="none"/>
+        </w:rPr>
+        <w:t>html</w:t>
+      </w:r>
+      <w:r>
+        <w:rPr>
+          <w:rFonts w:ascii="Consolas" w:eastAsia="Times New Roman" w:hAnsi="Consolas" w:cs="Times New Roman"/>
+          <w:color w:val="F8F8F2"/>
+          <w:kern w:val="0"/>
+          <w:sz w:val="21"/>
+          <w:szCs w:val="21"/>
+          <w:lang w:eastAsia="pt-BR"/>
+          <w14:ligatures w14:val="none"/>
+        </w:rPr>
+        <w:t>&gt;</w:t>
+      </w:r>
+    </w:p>
+    <w:p>
+      <w:pPr>
+        <w:spacing w:after="0"/>
+      </w:pPr>
     </w:p>
     <w:p>
       <w:pPr>
@@ -4293,2003 +6155,111 @@
           <w:color w:val="FF0000"/>
         </w:rPr>
       </w:pPr>
-    </w:p>
-    <w:p>
-      <w:pPr>
-        <w:shd w:val="clear" w:color="auto" w:fill="282A36"/>
-        <w:spacing w:after="0" w:line="285" w:lineRule="atLeast"/>
-        <w:rPr>
-          <w:rFonts w:ascii="Consolas" w:eastAsia="Times New Roman" w:hAnsi="Consolas" w:cs="Times New Roman"/>
-          <w:color w:val="F8F8F2"/>
-          <w:kern w:val="0"/>
-          <w:sz w:val="21"/>
-          <w:szCs w:val="21"/>
-          <w:lang w:eastAsia="pt-BR"/>
-          <w14:ligatures w14:val="none"/>
-        </w:rPr>
-      </w:pPr>
-      <w:r>
-        <w:rPr>
-          <w:rFonts w:ascii="Consolas" w:eastAsia="Times New Roman" w:hAnsi="Consolas" w:cs="Times New Roman"/>
-          <w:color w:val="F8F8F2"/>
-          <w:kern w:val="0"/>
-          <w:sz w:val="21"/>
-          <w:szCs w:val="21"/>
-          <w:lang w:eastAsia="pt-BR"/>
-          <w14:ligatures w14:val="none"/>
-        </w:rPr>
-        <w:t>&lt;!</w:t>
-      </w:r>
-      <w:r>
-        <w:rPr>
-          <w:rFonts w:ascii="Consolas" w:eastAsia="Times New Roman" w:hAnsi="Consolas" w:cs="Times New Roman"/>
-          <w:color w:val="FF79C6"/>
-          <w:kern w:val="0"/>
-          <w:sz w:val="21"/>
-          <w:szCs w:val="21"/>
-          <w:lang w:eastAsia="pt-BR"/>
-          <w14:ligatures w14:val="none"/>
-        </w:rPr>
-        <w:t>DOCTYPE</w:t>
-      </w:r>
-      <w:r>
-        <w:rPr>
-          <w:rFonts w:ascii="Consolas" w:eastAsia="Times New Roman" w:hAnsi="Consolas" w:cs="Times New Roman"/>
-          <w:color w:val="F8F8F2"/>
-          <w:kern w:val="0"/>
-          <w:sz w:val="21"/>
-          <w:szCs w:val="21"/>
-          <w:lang w:eastAsia="pt-BR"/>
-          <w14:ligatures w14:val="none"/>
-        </w:rPr>
-        <w:t xml:space="preserve"> </w:t>
-      </w:r>
-      <w:r>
-        <w:rPr>
-          <w:rFonts w:ascii="Consolas" w:eastAsia="Times New Roman" w:hAnsi="Consolas" w:cs="Times New Roman"/>
-          <w:i/>
-          <w:iCs/>
-          <w:color w:val="50FA7B"/>
-          <w:kern w:val="0"/>
-          <w:sz w:val="21"/>
-          <w:szCs w:val="21"/>
-          <w:lang w:eastAsia="pt-BR"/>
-          <w14:ligatures w14:val="none"/>
-        </w:rPr>
-        <w:t>html</w:t>
-      </w:r>
-      <w:r>
-        <w:rPr>
-          <w:rFonts w:ascii="Consolas" w:eastAsia="Times New Roman" w:hAnsi="Consolas" w:cs="Times New Roman"/>
-          <w:color w:val="F8F8F2"/>
-          <w:kern w:val="0"/>
-          <w:sz w:val="21"/>
-          <w:szCs w:val="21"/>
-          <w:lang w:eastAsia="pt-BR"/>
-          <w14:ligatures w14:val="none"/>
-        </w:rPr>
-        <w:t>&gt;</w:t>
-      </w:r>
-    </w:p>
-    <w:p>
-      <w:pPr>
-        <w:shd w:val="clear" w:color="auto" w:fill="282A36"/>
-        <w:spacing w:after="0" w:line="285" w:lineRule="atLeast"/>
-        <w:rPr>
-          <w:rFonts w:ascii="Consolas" w:eastAsia="Times New Roman" w:hAnsi="Consolas" w:cs="Times New Roman"/>
-          <w:color w:val="F8F8F2"/>
-          <w:kern w:val="0"/>
-          <w:sz w:val="21"/>
-          <w:szCs w:val="21"/>
-          <w:lang w:eastAsia="pt-BR"/>
-          <w14:ligatures w14:val="none"/>
-        </w:rPr>
-      </w:pPr>
-      <w:r>
-        <w:rPr>
-          <w:rFonts w:ascii="Consolas" w:eastAsia="Times New Roman" w:hAnsi="Consolas" w:cs="Times New Roman"/>
-          <w:color w:val="F8F8F2"/>
-          <w:kern w:val="0"/>
-          <w:sz w:val="21"/>
-          <w:szCs w:val="21"/>
-          <w:lang w:eastAsia="pt-BR"/>
-          <w14:ligatures w14:val="none"/>
-        </w:rPr>
-        <w:t>&lt;</w:t>
-      </w:r>
-      <w:r>
-        <w:rPr>
-          <w:rFonts w:ascii="Consolas" w:eastAsia="Times New Roman" w:hAnsi="Consolas" w:cs="Times New Roman"/>
-          <w:color w:val="FF79C6"/>
-          <w:kern w:val="0"/>
-          <w:sz w:val="21"/>
-          <w:szCs w:val="21"/>
-          <w:lang w:eastAsia="pt-BR"/>
-          <w14:ligatures w14:val="none"/>
-        </w:rPr>
-        <w:t>html</w:t>
-      </w:r>
-      <w:r>
-        <w:rPr>
-          <w:rFonts w:ascii="Consolas" w:eastAsia="Times New Roman" w:hAnsi="Consolas" w:cs="Times New Roman"/>
-          <w:color w:val="F8F8F2"/>
-          <w:kern w:val="0"/>
-          <w:sz w:val="21"/>
-          <w:szCs w:val="21"/>
-          <w:lang w:eastAsia="pt-BR"/>
-          <w14:ligatures w14:val="none"/>
-        </w:rPr>
-        <w:t xml:space="preserve"> </w:t>
-      </w:r>
-      <w:r>
-        <w:rPr>
-          <w:rFonts w:ascii="Consolas" w:eastAsia="Times New Roman" w:hAnsi="Consolas" w:cs="Times New Roman"/>
-          <w:i/>
-          <w:iCs/>
-          <w:color w:val="50FA7B"/>
-          <w:kern w:val="0"/>
-          <w:sz w:val="21"/>
-          <w:szCs w:val="21"/>
-          <w:lang w:eastAsia="pt-BR"/>
-          <w14:ligatures w14:val="none"/>
-        </w:rPr>
-        <w:t>lang</w:t>
-      </w:r>
-      <w:r>
-        <w:rPr>
-          <w:rFonts w:ascii="Consolas" w:eastAsia="Times New Roman" w:hAnsi="Consolas" w:cs="Times New Roman"/>
-          <w:color w:val="FF79C6"/>
-          <w:kern w:val="0"/>
-          <w:sz w:val="21"/>
-          <w:szCs w:val="21"/>
-          <w:lang w:eastAsia="pt-BR"/>
-          <w14:ligatures w14:val="none"/>
-        </w:rPr>
-        <w:t>=</w:t>
-      </w:r>
-      <w:r>
-        <w:rPr>
-          <w:rFonts w:ascii="Consolas" w:eastAsia="Times New Roman" w:hAnsi="Consolas" w:cs="Times New Roman"/>
-          <w:color w:val="E9F284"/>
-          <w:kern w:val="0"/>
-          <w:sz w:val="21"/>
-          <w:szCs w:val="21"/>
-          <w:lang w:eastAsia="pt-BR"/>
-          <w14:ligatures w14:val="none"/>
-        </w:rPr>
-        <w:t>"</w:t>
-      </w:r>
-      <w:r>
-        <w:rPr>
-          <w:rFonts w:ascii="Consolas" w:eastAsia="Times New Roman" w:hAnsi="Consolas" w:cs="Times New Roman"/>
-          <w:color w:val="F1FA8C"/>
-          <w:kern w:val="0"/>
-          <w:sz w:val="21"/>
-          <w:szCs w:val="21"/>
-          <w:lang w:eastAsia="pt-BR"/>
-          <w14:ligatures w14:val="none"/>
-        </w:rPr>
-        <w:t>en</w:t>
-      </w:r>
-      <w:r>
-        <w:rPr>
-          <w:rFonts w:ascii="Consolas" w:eastAsia="Times New Roman" w:hAnsi="Consolas" w:cs="Times New Roman"/>
-          <w:color w:val="E9F284"/>
-          <w:kern w:val="0"/>
-          <w:sz w:val="21"/>
-          <w:szCs w:val="21"/>
-          <w:lang w:eastAsia="pt-BR"/>
-          <w14:ligatures w14:val="none"/>
-        </w:rPr>
-        <w:t>"</w:t>
-      </w:r>
-      <w:r>
-        <w:rPr>
-          <w:rFonts w:ascii="Consolas" w:eastAsia="Times New Roman" w:hAnsi="Consolas" w:cs="Times New Roman"/>
-          <w:color w:val="F8F8F2"/>
-          <w:kern w:val="0"/>
-          <w:sz w:val="21"/>
-          <w:szCs w:val="21"/>
-          <w:lang w:eastAsia="pt-BR"/>
-          <w14:ligatures w14:val="none"/>
-        </w:rPr>
-        <w:t>&gt;</w:t>
-      </w:r>
-    </w:p>
-    <w:p>
-      <w:pPr>
-        <w:shd w:val="clear" w:color="auto" w:fill="282A36"/>
-        <w:spacing w:after="0" w:line="285" w:lineRule="atLeast"/>
-        <w:rPr>
-          <w:rFonts w:ascii="Consolas" w:eastAsia="Times New Roman" w:hAnsi="Consolas" w:cs="Times New Roman"/>
-          <w:color w:val="F8F8F2"/>
-          <w:kern w:val="0"/>
-          <w:sz w:val="21"/>
-          <w:szCs w:val="21"/>
-          <w:lang w:eastAsia="pt-BR"/>
-          <w14:ligatures w14:val="none"/>
-        </w:rPr>
-      </w:pPr>
-      <w:r>
-        <w:rPr>
-          <w:rFonts w:ascii="Consolas" w:eastAsia="Times New Roman" w:hAnsi="Consolas" w:cs="Times New Roman"/>
-          <w:color w:val="F8F8F2"/>
-          <w:kern w:val="0"/>
-          <w:sz w:val="21"/>
-          <w:szCs w:val="21"/>
-          <w:lang w:eastAsia="pt-BR"/>
-          <w14:ligatures w14:val="none"/>
-        </w:rPr>
-        <w:t>&lt;</w:t>
-      </w:r>
-      <w:r>
-        <w:rPr>
-          <w:rFonts w:ascii="Consolas" w:eastAsia="Times New Roman" w:hAnsi="Consolas" w:cs="Times New Roman"/>
-          <w:color w:val="FF79C6"/>
-          <w:kern w:val="0"/>
-          <w:sz w:val="21"/>
-          <w:szCs w:val="21"/>
-          <w:lang w:eastAsia="pt-BR"/>
-          <w14:ligatures w14:val="none"/>
-        </w:rPr>
-        <w:t>head</w:t>
-      </w:r>
-      <w:r>
-        <w:rPr>
-          <w:rFonts w:ascii="Consolas" w:eastAsia="Times New Roman" w:hAnsi="Consolas" w:cs="Times New Roman"/>
-          <w:color w:val="F8F8F2"/>
-          <w:kern w:val="0"/>
-          <w:sz w:val="21"/>
-          <w:szCs w:val="21"/>
-          <w:lang w:eastAsia="pt-BR"/>
-          <w14:ligatures w14:val="none"/>
-        </w:rPr>
-        <w:t>&gt;</w:t>
-      </w:r>
-    </w:p>
-    <w:p>
-      <w:pPr>
-        <w:shd w:val="clear" w:color="auto" w:fill="282A36"/>
-        <w:spacing w:after="0" w:line="285" w:lineRule="atLeast"/>
-        <w:rPr>
-          <w:rFonts w:ascii="Consolas" w:eastAsia="Times New Roman" w:hAnsi="Consolas" w:cs="Times New Roman"/>
-          <w:color w:val="F8F8F2"/>
-          <w:kern w:val="0"/>
-          <w:sz w:val="21"/>
-          <w:szCs w:val="21"/>
-          <w:lang w:eastAsia="pt-BR"/>
-          <w14:ligatures w14:val="none"/>
-        </w:rPr>
-      </w:pPr>
-      <w:r>
-        <w:rPr>
-          <w:rFonts w:ascii="Consolas" w:eastAsia="Times New Roman" w:hAnsi="Consolas" w:cs="Times New Roman"/>
-          <w:color w:val="F8F8F2"/>
-          <w:kern w:val="0"/>
-          <w:sz w:val="21"/>
-          <w:szCs w:val="21"/>
-          <w:lang w:eastAsia="pt-BR"/>
-          <w14:ligatures w14:val="none"/>
-        </w:rPr>
-        <w:t>    &lt;</w:t>
-      </w:r>
-      <w:r>
-        <w:rPr>
-          <w:rFonts w:ascii="Consolas" w:eastAsia="Times New Roman" w:hAnsi="Consolas" w:cs="Times New Roman"/>
-          <w:color w:val="FF79C6"/>
-          <w:kern w:val="0"/>
-          <w:sz w:val="21"/>
-          <w:szCs w:val="21"/>
-          <w:lang w:eastAsia="pt-BR"/>
-          <w14:ligatures w14:val="none"/>
-        </w:rPr>
-        <w:t>meta</w:t>
-      </w:r>
-      <w:r>
-        <w:rPr>
-          <w:rFonts w:ascii="Consolas" w:eastAsia="Times New Roman" w:hAnsi="Consolas" w:cs="Times New Roman"/>
-          <w:color w:val="F8F8F2"/>
-          <w:kern w:val="0"/>
-          <w:sz w:val="21"/>
-          <w:szCs w:val="21"/>
-          <w:lang w:eastAsia="pt-BR"/>
-          <w14:ligatures w14:val="none"/>
-        </w:rPr>
-        <w:t xml:space="preserve"> </w:t>
-      </w:r>
-      <w:r>
-        <w:rPr>
-          <w:rFonts w:ascii="Consolas" w:eastAsia="Times New Roman" w:hAnsi="Consolas" w:cs="Times New Roman"/>
-          <w:i/>
-          <w:iCs/>
-          <w:color w:val="50FA7B"/>
-          <w:kern w:val="0"/>
-          <w:sz w:val="21"/>
-          <w:szCs w:val="21"/>
-          <w:lang w:eastAsia="pt-BR"/>
-          <w14:ligatures w14:val="none"/>
-        </w:rPr>
-        <w:t>charset</w:t>
-      </w:r>
-      <w:r>
-        <w:rPr>
-          <w:rFonts w:ascii="Consolas" w:eastAsia="Times New Roman" w:hAnsi="Consolas" w:cs="Times New Roman"/>
-          <w:color w:val="FF79C6"/>
-          <w:kern w:val="0"/>
-          <w:sz w:val="21"/>
-          <w:szCs w:val="21"/>
-          <w:lang w:eastAsia="pt-BR"/>
-          <w14:ligatures w14:val="none"/>
-        </w:rPr>
-        <w:t>=</w:t>
-      </w:r>
-      <w:r>
-        <w:rPr>
-          <w:rFonts w:ascii="Consolas" w:eastAsia="Times New Roman" w:hAnsi="Consolas" w:cs="Times New Roman"/>
-          <w:color w:val="E9F284"/>
-          <w:kern w:val="0"/>
-          <w:sz w:val="21"/>
-          <w:szCs w:val="21"/>
-          <w:lang w:eastAsia="pt-BR"/>
-          <w14:ligatures w14:val="none"/>
-        </w:rPr>
-        <w:t>"</w:t>
-      </w:r>
-      <w:r>
-        <w:rPr>
-          <w:rFonts w:ascii="Consolas" w:eastAsia="Times New Roman" w:hAnsi="Consolas" w:cs="Times New Roman"/>
-          <w:color w:val="F1FA8C"/>
-          <w:kern w:val="0"/>
-          <w:sz w:val="21"/>
-          <w:szCs w:val="21"/>
-          <w:lang w:eastAsia="pt-BR"/>
-          <w14:ligatures w14:val="none"/>
-        </w:rPr>
-        <w:t>UTF-8</w:t>
-      </w:r>
-      <w:r>
-        <w:rPr>
-          <w:rFonts w:ascii="Consolas" w:eastAsia="Times New Roman" w:hAnsi="Consolas" w:cs="Times New Roman"/>
-          <w:color w:val="E9F284"/>
-          <w:kern w:val="0"/>
-          <w:sz w:val="21"/>
-          <w:szCs w:val="21"/>
-          <w:lang w:eastAsia="pt-BR"/>
-          <w14:ligatures w14:val="none"/>
-        </w:rPr>
-        <w:t>"</w:t>
-      </w:r>
-      <w:r>
-        <w:rPr>
-          <w:rFonts w:ascii="Consolas" w:eastAsia="Times New Roman" w:hAnsi="Consolas" w:cs="Times New Roman"/>
-          <w:color w:val="F8F8F2"/>
-          <w:kern w:val="0"/>
-          <w:sz w:val="21"/>
-          <w:szCs w:val="21"/>
-          <w:lang w:eastAsia="pt-BR"/>
-          <w14:ligatures w14:val="none"/>
-        </w:rPr>
-        <w:t>&gt;</w:t>
-      </w:r>
-    </w:p>
-    <w:p>
-      <w:pPr>
-        <w:shd w:val="clear" w:color="auto" w:fill="282A36"/>
-        <w:spacing w:after="0" w:line="285" w:lineRule="atLeast"/>
-        <w:rPr>
-          <w:rFonts w:ascii="Consolas" w:eastAsia="Times New Roman" w:hAnsi="Consolas" w:cs="Times New Roman"/>
-          <w:color w:val="F8F8F2"/>
-          <w:kern w:val="0"/>
-          <w:sz w:val="21"/>
-          <w:szCs w:val="21"/>
-          <w:lang w:eastAsia="pt-BR"/>
-          <w14:ligatures w14:val="none"/>
-        </w:rPr>
-      </w:pPr>
-      <w:r>
-        <w:rPr>
-          <w:rFonts w:ascii="Consolas" w:eastAsia="Times New Roman" w:hAnsi="Consolas" w:cs="Times New Roman"/>
-          <w:color w:val="F8F8F2"/>
-          <w:kern w:val="0"/>
-          <w:sz w:val="21"/>
-          <w:szCs w:val="21"/>
-          <w:lang w:eastAsia="pt-BR"/>
-          <w14:ligatures w14:val="none"/>
-        </w:rPr>
-        <w:t>    &lt;</w:t>
-      </w:r>
-      <w:r>
-        <w:rPr>
-          <w:rFonts w:ascii="Consolas" w:eastAsia="Times New Roman" w:hAnsi="Consolas" w:cs="Times New Roman"/>
-          <w:color w:val="FF79C6"/>
-          <w:kern w:val="0"/>
-          <w:sz w:val="21"/>
-          <w:szCs w:val="21"/>
-          <w:lang w:eastAsia="pt-BR"/>
-          <w14:ligatures w14:val="none"/>
-        </w:rPr>
-        <w:t>meta</w:t>
-      </w:r>
-      <w:r>
-        <w:rPr>
-          <w:rFonts w:ascii="Consolas" w:eastAsia="Times New Roman" w:hAnsi="Consolas" w:cs="Times New Roman"/>
-          <w:color w:val="F8F8F2"/>
-          <w:kern w:val="0"/>
-          <w:sz w:val="21"/>
-          <w:szCs w:val="21"/>
-          <w:lang w:eastAsia="pt-BR"/>
-          <w14:ligatures w14:val="none"/>
-        </w:rPr>
-        <w:t xml:space="preserve"> </w:t>
-      </w:r>
-      <w:r>
-        <w:rPr>
-          <w:rFonts w:ascii="Consolas" w:eastAsia="Times New Roman" w:hAnsi="Consolas" w:cs="Times New Roman"/>
-          <w:i/>
-          <w:iCs/>
-          <w:color w:val="50FA7B"/>
-          <w:kern w:val="0"/>
-          <w:sz w:val="21"/>
-          <w:szCs w:val="21"/>
-          <w:lang w:eastAsia="pt-BR"/>
-          <w14:ligatures w14:val="none"/>
-        </w:rPr>
-        <w:t>name</w:t>
-      </w:r>
-      <w:r>
-        <w:rPr>
-          <w:rFonts w:ascii="Consolas" w:eastAsia="Times New Roman" w:hAnsi="Consolas" w:cs="Times New Roman"/>
-          <w:color w:val="FF79C6"/>
-          <w:kern w:val="0"/>
-          <w:sz w:val="21"/>
-          <w:szCs w:val="21"/>
-          <w:lang w:eastAsia="pt-BR"/>
-          <w14:ligatures w14:val="none"/>
-        </w:rPr>
-        <w:t>=</w:t>
-      </w:r>
-      <w:r>
-        <w:rPr>
-          <w:rFonts w:ascii="Consolas" w:eastAsia="Times New Roman" w:hAnsi="Consolas" w:cs="Times New Roman"/>
-          <w:color w:val="E9F284"/>
-          <w:kern w:val="0"/>
-          <w:sz w:val="21"/>
-          <w:szCs w:val="21"/>
-          <w:lang w:eastAsia="pt-BR"/>
-          <w14:ligatures w14:val="none"/>
-        </w:rPr>
-        <w:t>"</w:t>
-      </w:r>
-      <w:r>
-        <w:rPr>
-          <w:rFonts w:ascii="Consolas" w:eastAsia="Times New Roman" w:hAnsi="Consolas" w:cs="Times New Roman"/>
-          <w:color w:val="F1FA8C"/>
-          <w:kern w:val="0"/>
-          <w:sz w:val="21"/>
-          <w:szCs w:val="21"/>
-          <w:lang w:eastAsia="pt-BR"/>
-          <w14:ligatures w14:val="none"/>
-        </w:rPr>
-        <w:t>viewport</w:t>
-      </w:r>
-      <w:r>
-        <w:rPr>
-          <w:rFonts w:ascii="Consolas" w:eastAsia="Times New Roman" w:hAnsi="Consolas" w:cs="Times New Roman"/>
-          <w:color w:val="E9F284"/>
-          <w:kern w:val="0"/>
-          <w:sz w:val="21"/>
-          <w:szCs w:val="21"/>
-          <w:lang w:eastAsia="pt-BR"/>
-          <w14:ligatures w14:val="none"/>
-        </w:rPr>
-        <w:t>"</w:t>
-      </w:r>
-      <w:r>
-        <w:rPr>
-          <w:rFonts w:ascii="Consolas" w:eastAsia="Times New Roman" w:hAnsi="Consolas" w:cs="Times New Roman"/>
-          <w:color w:val="F8F8F2"/>
-          <w:kern w:val="0"/>
-          <w:sz w:val="21"/>
-          <w:szCs w:val="21"/>
-          <w:lang w:eastAsia="pt-BR"/>
-          <w14:ligatures w14:val="none"/>
-        </w:rPr>
-        <w:t xml:space="preserve"> </w:t>
-      </w:r>
-      <w:r>
-        <w:rPr>
-          <w:rFonts w:ascii="Consolas" w:eastAsia="Times New Roman" w:hAnsi="Consolas" w:cs="Times New Roman"/>
-          <w:i/>
-          <w:iCs/>
-          <w:color w:val="50FA7B"/>
-          <w:kern w:val="0"/>
-          <w:sz w:val="21"/>
-          <w:szCs w:val="21"/>
-          <w:lang w:eastAsia="pt-BR"/>
-          <w14:ligatures w14:val="none"/>
-        </w:rPr>
-        <w:t>content</w:t>
-      </w:r>
-      <w:r>
-        <w:rPr>
-          <w:rFonts w:ascii="Consolas" w:eastAsia="Times New Roman" w:hAnsi="Consolas" w:cs="Times New Roman"/>
-          <w:color w:val="FF79C6"/>
-          <w:kern w:val="0"/>
-          <w:sz w:val="21"/>
-          <w:szCs w:val="21"/>
-          <w:lang w:eastAsia="pt-BR"/>
-          <w14:ligatures w14:val="none"/>
-        </w:rPr>
-        <w:t>=</w:t>
-      </w:r>
-      <w:r>
-        <w:rPr>
-          <w:rFonts w:ascii="Consolas" w:eastAsia="Times New Roman" w:hAnsi="Consolas" w:cs="Times New Roman"/>
-          <w:color w:val="E9F284"/>
-          <w:kern w:val="0"/>
-          <w:sz w:val="21"/>
-          <w:szCs w:val="21"/>
-          <w:lang w:eastAsia="pt-BR"/>
-          <w14:ligatures w14:val="none"/>
-        </w:rPr>
-        <w:t>"</w:t>
-      </w:r>
-      <w:r>
-        <w:rPr>
-          <w:rFonts w:ascii="Consolas" w:eastAsia="Times New Roman" w:hAnsi="Consolas" w:cs="Times New Roman"/>
-          <w:color w:val="F1FA8C"/>
-          <w:kern w:val="0"/>
-          <w:sz w:val="21"/>
-          <w:szCs w:val="21"/>
-          <w:lang w:eastAsia="pt-BR"/>
-          <w14:ligatures w14:val="none"/>
-        </w:rPr>
-        <w:t>width=device-width, initial-scale=1.0</w:t>
-      </w:r>
-      <w:r>
-        <w:rPr>
-          <w:rFonts w:ascii="Consolas" w:eastAsia="Times New Roman" w:hAnsi="Consolas" w:cs="Times New Roman"/>
-          <w:color w:val="E9F284"/>
-          <w:kern w:val="0"/>
-          <w:sz w:val="21"/>
-          <w:szCs w:val="21"/>
-          <w:lang w:eastAsia="pt-BR"/>
-          <w14:ligatures w14:val="none"/>
-        </w:rPr>
-        <w:t>"</w:t>
-      </w:r>
-      <w:r>
-        <w:rPr>
-          <w:rFonts w:ascii="Consolas" w:eastAsia="Times New Roman" w:hAnsi="Consolas" w:cs="Times New Roman"/>
-          <w:color w:val="F8F8F2"/>
-          <w:kern w:val="0"/>
-          <w:sz w:val="21"/>
-          <w:szCs w:val="21"/>
-          <w:lang w:eastAsia="pt-BR"/>
-          <w14:ligatures w14:val="none"/>
-        </w:rPr>
-        <w:t>&gt;</w:t>
-      </w:r>
-    </w:p>
-    <w:p>
-      <w:pPr>
-        <w:shd w:val="clear" w:color="auto" w:fill="282A36"/>
-        <w:spacing w:after="0" w:line="285" w:lineRule="atLeast"/>
-        <w:rPr>
-          <w:rFonts w:ascii="Consolas" w:eastAsia="Times New Roman" w:hAnsi="Consolas" w:cs="Times New Roman"/>
-          <w:color w:val="F8F8F2"/>
-          <w:kern w:val="0"/>
-          <w:sz w:val="21"/>
-          <w:szCs w:val="21"/>
-          <w:lang w:eastAsia="pt-BR"/>
-          <w14:ligatures w14:val="none"/>
-        </w:rPr>
-      </w:pPr>
-      <w:r>
-        <w:rPr>
-          <w:rFonts w:ascii="Consolas" w:eastAsia="Times New Roman" w:hAnsi="Consolas" w:cs="Times New Roman"/>
-          <w:color w:val="F8F8F2"/>
-          <w:kern w:val="0"/>
-          <w:sz w:val="21"/>
-          <w:szCs w:val="21"/>
-          <w:lang w:eastAsia="pt-BR"/>
-          <w14:ligatures w14:val="none"/>
-        </w:rPr>
-        <w:t>    &lt;</w:t>
-      </w:r>
-      <w:r>
-        <w:rPr>
-          <w:rFonts w:ascii="Consolas" w:eastAsia="Times New Roman" w:hAnsi="Consolas" w:cs="Times New Roman"/>
-          <w:color w:val="FF79C6"/>
-          <w:kern w:val="0"/>
-          <w:sz w:val="21"/>
-          <w:szCs w:val="21"/>
-          <w:lang w:eastAsia="pt-BR"/>
-          <w14:ligatures w14:val="none"/>
-        </w:rPr>
-        <w:t>title</w:t>
-      </w:r>
-      <w:r>
-        <w:rPr>
-          <w:rFonts w:ascii="Consolas" w:eastAsia="Times New Roman" w:hAnsi="Consolas" w:cs="Times New Roman"/>
-          <w:color w:val="F8F8F2"/>
-          <w:kern w:val="0"/>
-          <w:sz w:val="21"/>
-          <w:szCs w:val="21"/>
-          <w:lang w:eastAsia="pt-BR"/>
-          <w14:ligatures w14:val="none"/>
-        </w:rPr>
-        <w:t>&gt;Desenvolvendo em JS&lt;/</w:t>
-      </w:r>
-      <w:r>
-        <w:rPr>
-          <w:rFonts w:ascii="Consolas" w:eastAsia="Times New Roman" w:hAnsi="Consolas" w:cs="Times New Roman"/>
-          <w:color w:val="FF79C6"/>
-          <w:kern w:val="0"/>
-          <w:sz w:val="21"/>
-          <w:szCs w:val="21"/>
-          <w:lang w:eastAsia="pt-BR"/>
-          <w14:ligatures w14:val="none"/>
-        </w:rPr>
-        <w:t>title</w:t>
-      </w:r>
-      <w:r>
-        <w:rPr>
-          <w:rFonts w:ascii="Consolas" w:eastAsia="Times New Roman" w:hAnsi="Consolas" w:cs="Times New Roman"/>
-          <w:color w:val="F8F8F2"/>
-          <w:kern w:val="0"/>
-          <w:sz w:val="21"/>
-          <w:szCs w:val="21"/>
-          <w:lang w:eastAsia="pt-BR"/>
-          <w14:ligatures w14:val="none"/>
-        </w:rPr>
-        <w:t>&gt;</w:t>
-      </w:r>
-    </w:p>
-    <w:p>
-      <w:pPr>
-        <w:shd w:val="clear" w:color="auto" w:fill="282A36"/>
-        <w:spacing w:after="0" w:line="285" w:lineRule="atLeast"/>
-        <w:rPr>
-          <w:rFonts w:ascii="Consolas" w:eastAsia="Times New Roman" w:hAnsi="Consolas" w:cs="Times New Roman"/>
-          <w:color w:val="F8F8F2"/>
-          <w:kern w:val="0"/>
-          <w:sz w:val="21"/>
-          <w:szCs w:val="21"/>
-          <w:lang w:eastAsia="pt-BR"/>
-          <w14:ligatures w14:val="none"/>
-        </w:rPr>
-      </w:pPr>
-      <w:r>
-        <w:rPr>
-          <w:rFonts w:ascii="Consolas" w:eastAsia="Times New Roman" w:hAnsi="Consolas" w:cs="Times New Roman"/>
-          <w:color w:val="F8F8F2"/>
-          <w:kern w:val="0"/>
-          <w:sz w:val="21"/>
-          <w:szCs w:val="21"/>
-          <w:lang w:eastAsia="pt-BR"/>
-          <w14:ligatures w14:val="none"/>
-        </w:rPr>
-        <w:t>    &lt;</w:t>
-      </w:r>
-      <w:proofErr w:type="spellStart"/>
-      <w:r>
-        <w:rPr>
-          <w:rFonts w:ascii="Consolas" w:eastAsia="Times New Roman" w:hAnsi="Consolas" w:cs="Times New Roman"/>
-          <w:color w:val="FF79C6"/>
-          <w:kern w:val="0"/>
-          <w:sz w:val="21"/>
-          <w:szCs w:val="21"/>
-          <w:lang w:eastAsia="pt-BR"/>
-          <w14:ligatures w14:val="none"/>
-        </w:rPr>
-        <w:t>style</w:t>
-      </w:r>
-      <w:proofErr w:type="spellEnd"/>
-      <w:r>
-        <w:rPr>
-          <w:rFonts w:ascii="Consolas" w:eastAsia="Times New Roman" w:hAnsi="Consolas" w:cs="Times New Roman"/>
-          <w:color w:val="F8F8F2"/>
-          <w:kern w:val="0"/>
-          <w:sz w:val="21"/>
-          <w:szCs w:val="21"/>
-          <w:lang w:eastAsia="pt-BR"/>
-          <w14:ligatures w14:val="none"/>
-        </w:rPr>
-        <w:t>&gt;</w:t>
-      </w:r>
-    </w:p>
-    <w:p>
-      <w:pPr>
-        <w:shd w:val="clear" w:color="auto" w:fill="282A36"/>
-        <w:spacing w:after="0" w:line="285" w:lineRule="atLeast"/>
-        <w:rPr>
-          <w:rFonts w:ascii="Consolas" w:eastAsia="Times New Roman" w:hAnsi="Consolas" w:cs="Times New Roman"/>
-          <w:color w:val="F8F8F2"/>
-          <w:kern w:val="0"/>
-          <w:sz w:val="21"/>
-          <w:szCs w:val="21"/>
-          <w:lang w:eastAsia="pt-BR"/>
-          <w14:ligatures w14:val="none"/>
-        </w:rPr>
-      </w:pPr>
-      <w:r>
-        <w:rPr>
-          <w:rFonts w:ascii="Consolas" w:eastAsia="Times New Roman" w:hAnsi="Consolas" w:cs="Times New Roman"/>
-          <w:color w:val="F8F8F2"/>
-          <w:kern w:val="0"/>
-          <w:sz w:val="21"/>
-          <w:szCs w:val="21"/>
-          <w:lang w:eastAsia="pt-BR"/>
-          <w14:ligatures w14:val="none"/>
-        </w:rPr>
-        <w:t xml:space="preserve">        </w:t>
-      </w:r>
-      <w:r>
-        <w:rPr>
-          <w:rFonts w:ascii="Consolas" w:eastAsia="Times New Roman" w:hAnsi="Consolas" w:cs="Times New Roman"/>
-          <w:color w:val="FF79C6"/>
-          <w:kern w:val="0"/>
-          <w:sz w:val="21"/>
-          <w:szCs w:val="21"/>
-          <w:lang w:eastAsia="pt-BR"/>
-          <w14:ligatures w14:val="none"/>
-        </w:rPr>
-        <w:t>body</w:t>
-      </w:r>
-      <w:r>
-        <w:rPr>
-          <w:rFonts w:ascii="Consolas" w:eastAsia="Times New Roman" w:hAnsi="Consolas" w:cs="Times New Roman"/>
-          <w:color w:val="F8F8F2"/>
-          <w:kern w:val="0"/>
-          <w:sz w:val="21"/>
-          <w:szCs w:val="21"/>
-          <w:lang w:eastAsia="pt-BR"/>
-          <w14:ligatures w14:val="none"/>
-        </w:rPr>
-        <w:t xml:space="preserve"> {</w:t>
-      </w:r>
-    </w:p>
-    <w:p>
-      <w:pPr>
-        <w:shd w:val="clear" w:color="auto" w:fill="282A36"/>
-        <w:spacing w:after="0" w:line="285" w:lineRule="atLeast"/>
-        <w:rPr>
-          <w:rFonts w:ascii="Consolas" w:eastAsia="Times New Roman" w:hAnsi="Consolas" w:cs="Times New Roman"/>
-          <w:color w:val="F8F8F2"/>
-          <w:kern w:val="0"/>
-          <w:sz w:val="21"/>
-          <w:szCs w:val="21"/>
-          <w:lang w:eastAsia="pt-BR"/>
-          <w14:ligatures w14:val="none"/>
-        </w:rPr>
-      </w:pPr>
-      <w:r>
-        <w:rPr>
-          <w:rFonts w:ascii="Consolas" w:eastAsia="Times New Roman" w:hAnsi="Consolas" w:cs="Times New Roman"/>
-          <w:color w:val="F8F8F2"/>
-          <w:kern w:val="0"/>
-          <w:sz w:val="21"/>
-          <w:szCs w:val="21"/>
-          <w:lang w:eastAsia="pt-BR"/>
-          <w14:ligatures w14:val="none"/>
-        </w:rPr>
-        <w:t xml:space="preserve">            </w:t>
-      </w:r>
-      <w:proofErr w:type="spellStart"/>
-      <w:r>
-        <w:rPr>
-          <w:rFonts w:ascii="Consolas" w:eastAsia="Times New Roman" w:hAnsi="Consolas" w:cs="Times New Roman"/>
-          <w:color w:val="8BE9FD"/>
-          <w:kern w:val="0"/>
-          <w:sz w:val="21"/>
-          <w:szCs w:val="21"/>
-          <w:lang w:eastAsia="pt-BR"/>
-          <w14:ligatures w14:val="none"/>
-        </w:rPr>
-        <w:t>text-align</w:t>
-      </w:r>
-      <w:proofErr w:type="spellEnd"/>
-      <w:r>
-        <w:rPr>
-          <w:rFonts w:ascii="Consolas" w:eastAsia="Times New Roman" w:hAnsi="Consolas" w:cs="Times New Roman"/>
-          <w:color w:val="FF79C6"/>
-          <w:kern w:val="0"/>
-          <w:sz w:val="21"/>
-          <w:szCs w:val="21"/>
-          <w:lang w:eastAsia="pt-BR"/>
-          <w14:ligatures w14:val="none"/>
-        </w:rPr>
-        <w:t>:</w:t>
-      </w:r>
-      <w:r>
-        <w:rPr>
-          <w:rFonts w:ascii="Consolas" w:eastAsia="Times New Roman" w:hAnsi="Consolas" w:cs="Times New Roman"/>
-          <w:color w:val="F8F8F2"/>
-          <w:kern w:val="0"/>
-          <w:sz w:val="21"/>
-          <w:szCs w:val="21"/>
-          <w:lang w:eastAsia="pt-BR"/>
-          <w14:ligatures w14:val="none"/>
-        </w:rPr>
-        <w:t xml:space="preserve"> </w:t>
-      </w:r>
-      <w:r>
-        <w:rPr>
-          <w:rFonts w:ascii="Consolas" w:eastAsia="Times New Roman" w:hAnsi="Consolas" w:cs="Times New Roman"/>
-          <w:color w:val="BD93F9"/>
-          <w:kern w:val="0"/>
-          <w:sz w:val="21"/>
-          <w:szCs w:val="21"/>
-          <w:lang w:eastAsia="pt-BR"/>
-          <w14:ligatures w14:val="none"/>
-        </w:rPr>
-        <w:t>center</w:t>
-      </w:r>
-      <w:r>
-        <w:rPr>
-          <w:rFonts w:ascii="Consolas" w:eastAsia="Times New Roman" w:hAnsi="Consolas" w:cs="Times New Roman"/>
-          <w:color w:val="F8F8F2"/>
-          <w:kern w:val="0"/>
-          <w:sz w:val="21"/>
-          <w:szCs w:val="21"/>
-          <w:lang w:eastAsia="pt-BR"/>
-          <w14:ligatures w14:val="none"/>
-        </w:rPr>
-        <w:t>;</w:t>
-      </w:r>
-    </w:p>
-    <w:p>
-      <w:pPr>
-        <w:shd w:val="clear" w:color="auto" w:fill="282A36"/>
-        <w:spacing w:after="0" w:line="285" w:lineRule="atLeast"/>
-        <w:rPr>
-          <w:rFonts w:ascii="Consolas" w:eastAsia="Times New Roman" w:hAnsi="Consolas" w:cs="Times New Roman"/>
-          <w:color w:val="F8F8F2"/>
-          <w:kern w:val="0"/>
-          <w:sz w:val="21"/>
-          <w:szCs w:val="21"/>
-          <w:lang w:eastAsia="pt-BR"/>
-          <w14:ligatures w14:val="none"/>
-        </w:rPr>
-      </w:pPr>
-      <w:r>
-        <w:rPr>
-          <w:rFonts w:ascii="Consolas" w:eastAsia="Times New Roman" w:hAnsi="Consolas" w:cs="Times New Roman"/>
-          <w:color w:val="F8F8F2"/>
-          <w:kern w:val="0"/>
-          <w:sz w:val="21"/>
-          <w:szCs w:val="21"/>
-          <w:lang w:eastAsia="pt-BR"/>
-          <w14:ligatures w14:val="none"/>
-        </w:rPr>
-        <w:t>        }</w:t>
-      </w:r>
-    </w:p>
-    <w:p>
-      <w:pPr>
-        <w:shd w:val="clear" w:color="auto" w:fill="282A36"/>
-        <w:spacing w:after="0" w:line="285" w:lineRule="atLeast"/>
-        <w:rPr>
-          <w:rFonts w:ascii="Consolas" w:eastAsia="Times New Roman" w:hAnsi="Consolas" w:cs="Times New Roman"/>
-          <w:color w:val="F8F8F2"/>
-          <w:kern w:val="0"/>
-          <w:sz w:val="21"/>
-          <w:szCs w:val="21"/>
-          <w:lang w:eastAsia="pt-BR"/>
-          <w14:ligatures w14:val="none"/>
-        </w:rPr>
-      </w:pPr>
-      <w:r>
-        <w:rPr>
-          <w:rFonts w:ascii="Consolas" w:eastAsia="Times New Roman" w:hAnsi="Consolas" w:cs="Times New Roman"/>
-          <w:color w:val="F8F8F2"/>
-          <w:kern w:val="0"/>
-          <w:sz w:val="21"/>
-          <w:szCs w:val="21"/>
-          <w:lang w:eastAsia="pt-BR"/>
-          <w14:ligatures w14:val="none"/>
-        </w:rPr>
-        <w:t>    &lt;/</w:t>
-      </w:r>
-      <w:proofErr w:type="spellStart"/>
-      <w:r>
-        <w:rPr>
-          <w:rFonts w:ascii="Consolas" w:eastAsia="Times New Roman" w:hAnsi="Consolas" w:cs="Times New Roman"/>
-          <w:color w:val="FF79C6"/>
-          <w:kern w:val="0"/>
-          <w:sz w:val="21"/>
-          <w:szCs w:val="21"/>
-          <w:lang w:eastAsia="pt-BR"/>
-          <w14:ligatures w14:val="none"/>
-        </w:rPr>
-        <w:t>style</w:t>
-      </w:r>
-      <w:proofErr w:type="spellEnd"/>
-      <w:r>
-        <w:rPr>
-          <w:rFonts w:ascii="Consolas" w:eastAsia="Times New Roman" w:hAnsi="Consolas" w:cs="Times New Roman"/>
-          <w:color w:val="F8F8F2"/>
-          <w:kern w:val="0"/>
-          <w:sz w:val="21"/>
-          <w:szCs w:val="21"/>
-          <w:lang w:eastAsia="pt-BR"/>
-          <w14:ligatures w14:val="none"/>
-        </w:rPr>
-        <w:t>&gt;</w:t>
-      </w:r>
-    </w:p>
-    <w:p>
-      <w:pPr>
-        <w:shd w:val="clear" w:color="auto" w:fill="282A36"/>
-        <w:spacing w:after="0" w:line="285" w:lineRule="atLeast"/>
-        <w:rPr>
-          <w:rFonts w:ascii="Consolas" w:eastAsia="Times New Roman" w:hAnsi="Consolas" w:cs="Times New Roman"/>
-          <w:color w:val="F8F8F2"/>
-          <w:kern w:val="0"/>
-          <w:sz w:val="21"/>
-          <w:szCs w:val="21"/>
-          <w:lang w:eastAsia="pt-BR"/>
-          <w14:ligatures w14:val="none"/>
-        </w:rPr>
-      </w:pPr>
-      <w:r>
-        <w:rPr>
-          <w:rFonts w:ascii="Consolas" w:eastAsia="Times New Roman" w:hAnsi="Consolas" w:cs="Times New Roman"/>
-          <w:color w:val="F8F8F2"/>
-          <w:kern w:val="0"/>
-          <w:sz w:val="21"/>
-          <w:szCs w:val="21"/>
-          <w:lang w:eastAsia="pt-BR"/>
-          <w14:ligatures w14:val="none"/>
-        </w:rPr>
-        <w:t>&lt;/</w:t>
-      </w:r>
-      <w:r>
-        <w:rPr>
-          <w:rFonts w:ascii="Consolas" w:eastAsia="Times New Roman" w:hAnsi="Consolas" w:cs="Times New Roman"/>
-          <w:color w:val="FF79C6"/>
-          <w:kern w:val="0"/>
-          <w:sz w:val="21"/>
-          <w:szCs w:val="21"/>
-          <w:lang w:eastAsia="pt-BR"/>
-          <w14:ligatures w14:val="none"/>
-        </w:rPr>
-        <w:t>head</w:t>
-      </w:r>
-      <w:r>
-        <w:rPr>
-          <w:rFonts w:ascii="Consolas" w:eastAsia="Times New Roman" w:hAnsi="Consolas" w:cs="Times New Roman"/>
-          <w:color w:val="F8F8F2"/>
-          <w:kern w:val="0"/>
-          <w:sz w:val="21"/>
-          <w:szCs w:val="21"/>
-          <w:lang w:eastAsia="pt-BR"/>
-          <w14:ligatures w14:val="none"/>
-        </w:rPr>
-        <w:t>&gt;</w:t>
-      </w:r>
-    </w:p>
-    <w:p>
-      <w:pPr>
-        <w:shd w:val="clear" w:color="auto" w:fill="282A36"/>
-        <w:spacing w:after="0" w:line="285" w:lineRule="atLeast"/>
-        <w:rPr>
-          <w:rFonts w:ascii="Consolas" w:eastAsia="Times New Roman" w:hAnsi="Consolas" w:cs="Times New Roman"/>
-          <w:color w:val="F8F8F2"/>
-          <w:kern w:val="0"/>
-          <w:sz w:val="21"/>
-          <w:szCs w:val="21"/>
-          <w:lang w:eastAsia="pt-BR"/>
-          <w14:ligatures w14:val="none"/>
-        </w:rPr>
-      </w:pPr>
-      <w:r>
-        <w:rPr>
-          <w:rFonts w:ascii="Consolas" w:eastAsia="Times New Roman" w:hAnsi="Consolas" w:cs="Times New Roman"/>
-          <w:color w:val="F8F8F2"/>
-          <w:kern w:val="0"/>
-          <w:sz w:val="21"/>
-          <w:szCs w:val="21"/>
-          <w:lang w:eastAsia="pt-BR"/>
-          <w14:ligatures w14:val="none"/>
-        </w:rPr>
-        <w:t>&lt;</w:t>
-      </w:r>
-      <w:r>
-        <w:rPr>
-          <w:rFonts w:ascii="Consolas" w:eastAsia="Times New Roman" w:hAnsi="Consolas" w:cs="Times New Roman"/>
-          <w:color w:val="FF79C6"/>
-          <w:kern w:val="0"/>
-          <w:sz w:val="21"/>
-          <w:szCs w:val="21"/>
-          <w:lang w:eastAsia="pt-BR"/>
-          <w14:ligatures w14:val="none"/>
-        </w:rPr>
-        <w:t>body</w:t>
-      </w:r>
-      <w:r>
-        <w:rPr>
-          <w:rFonts w:ascii="Consolas" w:eastAsia="Times New Roman" w:hAnsi="Consolas" w:cs="Times New Roman"/>
-          <w:color w:val="F8F8F2"/>
-          <w:kern w:val="0"/>
-          <w:sz w:val="21"/>
-          <w:szCs w:val="21"/>
-          <w:lang w:eastAsia="pt-BR"/>
-          <w14:ligatures w14:val="none"/>
-        </w:rPr>
-        <w:t>&gt;</w:t>
-      </w:r>
-    </w:p>
-    <w:p>
-      <w:pPr>
-        <w:shd w:val="clear" w:color="auto" w:fill="282A36"/>
-        <w:spacing w:after="0" w:line="285" w:lineRule="atLeast"/>
-        <w:rPr>
-          <w:rFonts w:ascii="Consolas" w:eastAsia="Times New Roman" w:hAnsi="Consolas" w:cs="Times New Roman"/>
-          <w:color w:val="F8F8F2"/>
-          <w:kern w:val="0"/>
-          <w:sz w:val="21"/>
-          <w:szCs w:val="21"/>
-          <w:lang w:eastAsia="pt-BR"/>
-          <w14:ligatures w14:val="none"/>
-        </w:rPr>
-      </w:pPr>
-      <w:r>
-        <w:rPr>
-          <w:rFonts w:ascii="Consolas" w:eastAsia="Times New Roman" w:hAnsi="Consolas" w:cs="Times New Roman"/>
-          <w:color w:val="F8F8F2"/>
-          <w:kern w:val="0"/>
-          <w:sz w:val="21"/>
-          <w:szCs w:val="21"/>
-          <w:lang w:eastAsia="pt-BR"/>
-          <w14:ligatures w14:val="none"/>
-        </w:rPr>
-        <w:t>    &lt;</w:t>
-      </w:r>
-      <w:r>
-        <w:rPr>
-          <w:rFonts w:ascii="Consolas" w:eastAsia="Times New Roman" w:hAnsi="Consolas" w:cs="Times New Roman"/>
-          <w:color w:val="FF79C6"/>
-          <w:kern w:val="0"/>
-          <w:sz w:val="21"/>
-          <w:szCs w:val="21"/>
-          <w:lang w:eastAsia="pt-BR"/>
-          <w14:ligatures w14:val="none"/>
-        </w:rPr>
-        <w:t>h1</w:t>
-      </w:r>
-      <w:r>
-        <w:rPr>
-          <w:rFonts w:ascii="Consolas" w:eastAsia="Times New Roman" w:hAnsi="Consolas" w:cs="Times New Roman"/>
-          <w:color w:val="F8F8F2"/>
-          <w:kern w:val="0"/>
-          <w:sz w:val="21"/>
-          <w:szCs w:val="21"/>
-          <w:lang w:eastAsia="pt-BR"/>
-          <w14:ligatures w14:val="none"/>
-        </w:rPr>
-        <w:t xml:space="preserve">&gt;Aprendendo </w:t>
-      </w:r>
-      <w:proofErr w:type="spellStart"/>
-      <w:r>
-        <w:rPr>
-          <w:rFonts w:ascii="Consolas" w:eastAsia="Times New Roman" w:hAnsi="Consolas" w:cs="Times New Roman"/>
-          <w:color w:val="F8F8F2"/>
-          <w:kern w:val="0"/>
-          <w:sz w:val="21"/>
-          <w:szCs w:val="21"/>
-          <w:lang w:eastAsia="pt-BR"/>
-          <w14:ligatures w14:val="none"/>
-        </w:rPr>
-        <w:t>Js</w:t>
-      </w:r>
-      <w:proofErr w:type="spellEnd"/>
-      <w:r>
-        <w:rPr>
-          <w:rFonts w:ascii="Consolas" w:eastAsia="Times New Roman" w:hAnsi="Consolas" w:cs="Times New Roman"/>
-          <w:color w:val="F8F8F2"/>
-          <w:kern w:val="0"/>
-          <w:sz w:val="21"/>
-          <w:szCs w:val="21"/>
-          <w:lang w:eastAsia="pt-BR"/>
-          <w14:ligatures w14:val="none"/>
-        </w:rPr>
-        <w:t>&lt;/</w:t>
-      </w:r>
-      <w:r>
-        <w:rPr>
-          <w:rFonts w:ascii="Consolas" w:eastAsia="Times New Roman" w:hAnsi="Consolas" w:cs="Times New Roman"/>
-          <w:color w:val="FF79C6"/>
-          <w:kern w:val="0"/>
-          <w:sz w:val="21"/>
-          <w:szCs w:val="21"/>
-          <w:lang w:eastAsia="pt-BR"/>
-          <w14:ligatures w14:val="none"/>
-        </w:rPr>
-        <w:t>h1</w:t>
-      </w:r>
-      <w:r>
-        <w:rPr>
-          <w:rFonts w:ascii="Consolas" w:eastAsia="Times New Roman" w:hAnsi="Consolas" w:cs="Times New Roman"/>
-          <w:color w:val="F8F8F2"/>
-          <w:kern w:val="0"/>
-          <w:sz w:val="21"/>
-          <w:szCs w:val="21"/>
-          <w:lang w:eastAsia="pt-BR"/>
-          <w14:ligatures w14:val="none"/>
-        </w:rPr>
-        <w:t>&gt;</w:t>
-      </w:r>
-    </w:p>
-    <w:p>
-      <w:pPr>
-        <w:shd w:val="clear" w:color="auto" w:fill="282A36"/>
-        <w:spacing w:after="0" w:line="285" w:lineRule="atLeast"/>
-        <w:rPr>
-          <w:rFonts w:ascii="Consolas" w:eastAsia="Times New Roman" w:hAnsi="Consolas" w:cs="Times New Roman"/>
-          <w:color w:val="F8F8F2"/>
-          <w:kern w:val="0"/>
-          <w:sz w:val="21"/>
-          <w:szCs w:val="21"/>
-          <w:lang w:eastAsia="pt-BR"/>
-          <w14:ligatures w14:val="none"/>
-        </w:rPr>
-      </w:pPr>
-      <w:r>
-        <w:rPr>
-          <w:rFonts w:ascii="Consolas" w:eastAsia="Times New Roman" w:hAnsi="Consolas" w:cs="Times New Roman"/>
-          <w:color w:val="F8F8F2"/>
-          <w:kern w:val="0"/>
-          <w:sz w:val="21"/>
-          <w:szCs w:val="21"/>
-          <w:lang w:eastAsia="pt-BR"/>
-          <w14:ligatures w14:val="none"/>
-        </w:rPr>
-        <w:t>    &lt;</w:t>
-      </w:r>
-      <w:r>
-        <w:rPr>
-          <w:rFonts w:ascii="Consolas" w:eastAsia="Times New Roman" w:hAnsi="Consolas" w:cs="Times New Roman"/>
-          <w:color w:val="FF79C6"/>
-          <w:kern w:val="0"/>
-          <w:sz w:val="21"/>
-          <w:szCs w:val="21"/>
-          <w:lang w:eastAsia="pt-BR"/>
-          <w14:ligatures w14:val="none"/>
-        </w:rPr>
-        <w:t>p</w:t>
-      </w:r>
-      <w:r>
-        <w:rPr>
-          <w:rFonts w:ascii="Consolas" w:eastAsia="Times New Roman" w:hAnsi="Consolas" w:cs="Times New Roman"/>
-          <w:color w:val="F8F8F2"/>
-          <w:kern w:val="0"/>
-          <w:sz w:val="21"/>
-          <w:szCs w:val="21"/>
-          <w:lang w:eastAsia="pt-BR"/>
-          <w14:ligatures w14:val="none"/>
-        </w:rPr>
-        <w:t xml:space="preserve"> </w:t>
-      </w:r>
-      <w:r>
-        <w:rPr>
-          <w:rFonts w:ascii="Consolas" w:eastAsia="Times New Roman" w:hAnsi="Consolas" w:cs="Times New Roman"/>
-          <w:i/>
-          <w:iCs/>
-          <w:color w:val="50FA7B"/>
-          <w:kern w:val="0"/>
-          <w:sz w:val="21"/>
-          <w:szCs w:val="21"/>
-          <w:lang w:eastAsia="pt-BR"/>
-          <w14:ligatures w14:val="none"/>
-        </w:rPr>
-        <w:t>id</w:t>
-      </w:r>
-      <w:r>
-        <w:rPr>
-          <w:rFonts w:ascii="Consolas" w:eastAsia="Times New Roman" w:hAnsi="Consolas" w:cs="Times New Roman"/>
-          <w:color w:val="FF79C6"/>
-          <w:kern w:val="0"/>
-          <w:sz w:val="21"/>
-          <w:szCs w:val="21"/>
-          <w:lang w:eastAsia="pt-BR"/>
-          <w14:ligatures w14:val="none"/>
-        </w:rPr>
-        <w:t>=</w:t>
-      </w:r>
-      <w:r>
-        <w:rPr>
-          <w:rFonts w:ascii="Consolas" w:eastAsia="Times New Roman" w:hAnsi="Consolas" w:cs="Times New Roman"/>
-          <w:color w:val="E9F284"/>
-          <w:kern w:val="0"/>
-          <w:sz w:val="21"/>
-          <w:szCs w:val="21"/>
-          <w:lang w:eastAsia="pt-BR"/>
-          <w14:ligatures w14:val="none"/>
-        </w:rPr>
-        <w:t>"</w:t>
-      </w:r>
-      <w:r>
-        <w:rPr>
-          <w:rFonts w:ascii="Consolas" w:eastAsia="Times New Roman" w:hAnsi="Consolas" w:cs="Times New Roman"/>
-          <w:color w:val="F1FA8C"/>
-          <w:kern w:val="0"/>
-          <w:sz w:val="21"/>
-          <w:szCs w:val="21"/>
-          <w:lang w:eastAsia="pt-BR"/>
-          <w14:ligatures w14:val="none"/>
-        </w:rPr>
-        <w:t>texto</w:t>
-      </w:r>
-      <w:r>
-        <w:rPr>
-          <w:rFonts w:ascii="Consolas" w:eastAsia="Times New Roman" w:hAnsi="Consolas" w:cs="Times New Roman"/>
-          <w:color w:val="E9F284"/>
-          <w:kern w:val="0"/>
-          <w:sz w:val="21"/>
-          <w:szCs w:val="21"/>
-          <w:lang w:eastAsia="pt-BR"/>
-          <w14:ligatures w14:val="none"/>
-        </w:rPr>
-        <w:t>"</w:t>
-      </w:r>
-      <w:r>
-        <w:rPr>
-          <w:rFonts w:ascii="Consolas" w:eastAsia="Times New Roman" w:hAnsi="Consolas" w:cs="Times New Roman"/>
-          <w:color w:val="F8F8F2"/>
-          <w:kern w:val="0"/>
-          <w:sz w:val="21"/>
-          <w:szCs w:val="21"/>
-          <w:lang w:eastAsia="pt-BR"/>
-          <w14:ligatures w14:val="none"/>
-        </w:rPr>
-        <w:t>&gt;&lt;/</w:t>
-      </w:r>
-      <w:r>
-        <w:rPr>
-          <w:rFonts w:ascii="Consolas" w:eastAsia="Times New Roman" w:hAnsi="Consolas" w:cs="Times New Roman"/>
-          <w:color w:val="FF79C6"/>
-          <w:kern w:val="0"/>
-          <w:sz w:val="21"/>
-          <w:szCs w:val="21"/>
-          <w:lang w:eastAsia="pt-BR"/>
-          <w14:ligatures w14:val="none"/>
-        </w:rPr>
-        <w:t>p</w:t>
-      </w:r>
-      <w:r>
-        <w:rPr>
-          <w:rFonts w:ascii="Consolas" w:eastAsia="Times New Roman" w:hAnsi="Consolas" w:cs="Times New Roman"/>
-          <w:color w:val="F8F8F2"/>
-          <w:kern w:val="0"/>
-          <w:sz w:val="21"/>
-          <w:szCs w:val="21"/>
-          <w:lang w:eastAsia="pt-BR"/>
-          <w14:ligatures w14:val="none"/>
-        </w:rPr>
-        <w:t>&gt;</w:t>
-      </w:r>
-    </w:p>
-    <w:p>
-      <w:pPr>
-        <w:shd w:val="clear" w:color="auto" w:fill="282A36"/>
-        <w:spacing w:after="0" w:line="285" w:lineRule="atLeast"/>
-        <w:rPr>
-          <w:rFonts w:ascii="Consolas" w:eastAsia="Times New Roman" w:hAnsi="Consolas" w:cs="Times New Roman"/>
-          <w:color w:val="F8F8F2"/>
-          <w:kern w:val="0"/>
-          <w:sz w:val="21"/>
-          <w:szCs w:val="21"/>
-          <w:lang w:eastAsia="pt-BR"/>
-          <w14:ligatures w14:val="none"/>
-        </w:rPr>
-      </w:pPr>
-      <w:r>
-        <w:rPr>
-          <w:rFonts w:ascii="Consolas" w:eastAsia="Times New Roman" w:hAnsi="Consolas" w:cs="Times New Roman"/>
-          <w:color w:val="F8F8F2"/>
-          <w:kern w:val="0"/>
-          <w:sz w:val="21"/>
-          <w:szCs w:val="21"/>
-          <w:lang w:eastAsia="pt-BR"/>
-          <w14:ligatures w14:val="none"/>
-        </w:rPr>
-        <w:t>    &lt;</w:t>
-      </w:r>
-      <w:r>
-        <w:rPr>
-          <w:rFonts w:ascii="Consolas" w:eastAsia="Times New Roman" w:hAnsi="Consolas" w:cs="Times New Roman"/>
-          <w:color w:val="FF79C6"/>
-          <w:kern w:val="0"/>
-          <w:sz w:val="21"/>
-          <w:szCs w:val="21"/>
-          <w:lang w:eastAsia="pt-BR"/>
-          <w14:ligatures w14:val="none"/>
-        </w:rPr>
-        <w:t>p</w:t>
-      </w:r>
-      <w:r>
-        <w:rPr>
-          <w:rFonts w:ascii="Consolas" w:eastAsia="Times New Roman" w:hAnsi="Consolas" w:cs="Times New Roman"/>
-          <w:color w:val="F8F8F2"/>
-          <w:kern w:val="0"/>
-          <w:sz w:val="21"/>
-          <w:szCs w:val="21"/>
-          <w:lang w:eastAsia="pt-BR"/>
-          <w14:ligatures w14:val="none"/>
-        </w:rPr>
-        <w:t>&gt;</w:t>
-      </w:r>
-    </w:p>
-    <w:p>
-      <w:pPr>
-        <w:shd w:val="clear" w:color="auto" w:fill="282A36"/>
-        <w:spacing w:after="0" w:line="285" w:lineRule="atLeast"/>
-        <w:rPr>
-          <w:rFonts w:ascii="Consolas" w:eastAsia="Times New Roman" w:hAnsi="Consolas" w:cs="Times New Roman"/>
-          <w:color w:val="F8F8F2"/>
-          <w:kern w:val="0"/>
-          <w:sz w:val="21"/>
-          <w:szCs w:val="21"/>
-          <w:lang w:eastAsia="pt-BR"/>
-          <w14:ligatures w14:val="none"/>
-        </w:rPr>
-      </w:pPr>
-      <w:r>
-        <w:rPr>
-          <w:rFonts w:ascii="Consolas" w:eastAsia="Times New Roman" w:hAnsi="Consolas" w:cs="Times New Roman"/>
-          <w:color w:val="F8F8F2"/>
-          <w:kern w:val="0"/>
-          <w:sz w:val="21"/>
-          <w:szCs w:val="21"/>
-          <w:lang w:eastAsia="pt-BR"/>
-          <w14:ligatures w14:val="none"/>
-        </w:rPr>
-        <w:t>        &lt;</w:t>
-      </w:r>
-      <w:r>
-        <w:rPr>
-          <w:rFonts w:ascii="Consolas" w:eastAsia="Times New Roman" w:hAnsi="Consolas" w:cs="Times New Roman"/>
-          <w:color w:val="FF79C6"/>
-          <w:kern w:val="0"/>
-          <w:sz w:val="21"/>
-          <w:szCs w:val="21"/>
-          <w:lang w:eastAsia="pt-BR"/>
-          <w14:ligatures w14:val="none"/>
-        </w:rPr>
-        <w:t>script</w:t>
-      </w:r>
-      <w:r>
-        <w:rPr>
-          <w:rFonts w:ascii="Consolas" w:eastAsia="Times New Roman" w:hAnsi="Consolas" w:cs="Times New Roman"/>
-          <w:color w:val="F8F8F2"/>
-          <w:kern w:val="0"/>
-          <w:sz w:val="21"/>
-          <w:szCs w:val="21"/>
-          <w:lang w:eastAsia="pt-BR"/>
-          <w14:ligatures w14:val="none"/>
-        </w:rPr>
-        <w:t>&gt;</w:t>
-      </w:r>
-    </w:p>
-    <w:p>
-      <w:pPr>
-        <w:shd w:val="clear" w:color="auto" w:fill="282A36"/>
-        <w:spacing w:after="0" w:line="285" w:lineRule="atLeast"/>
-        <w:rPr>
-          <w:rFonts w:ascii="Consolas" w:eastAsia="Times New Roman" w:hAnsi="Consolas" w:cs="Times New Roman"/>
-          <w:color w:val="F8F8F2"/>
-          <w:kern w:val="0"/>
-          <w:sz w:val="21"/>
-          <w:szCs w:val="21"/>
-          <w:lang w:eastAsia="pt-BR"/>
-          <w14:ligatures w14:val="none"/>
-        </w:rPr>
-      </w:pPr>
-      <w:r>
-        <w:rPr>
-          <w:rFonts w:ascii="Consolas" w:eastAsia="Times New Roman" w:hAnsi="Consolas" w:cs="Times New Roman"/>
-          <w:color w:val="F8F8F2"/>
-          <w:kern w:val="0"/>
-          <w:sz w:val="21"/>
-          <w:szCs w:val="21"/>
-          <w:lang w:eastAsia="pt-BR"/>
-          <w14:ligatures w14:val="none"/>
-        </w:rPr>
-        <w:t xml:space="preserve">            </w:t>
-      </w:r>
-      <w:proofErr w:type="gramStart"/>
-      <w:r>
-        <w:rPr>
-          <w:rFonts w:ascii="Consolas" w:eastAsia="Times New Roman" w:hAnsi="Consolas" w:cs="Times New Roman"/>
-          <w:color w:val="BD93F9"/>
-          <w:kern w:val="0"/>
-          <w:sz w:val="21"/>
-          <w:szCs w:val="21"/>
-          <w:lang w:eastAsia="pt-BR"/>
-          <w14:ligatures w14:val="none"/>
-        </w:rPr>
-        <w:t>document</w:t>
-      </w:r>
-      <w:r>
-        <w:rPr>
-          <w:rFonts w:ascii="Consolas" w:eastAsia="Times New Roman" w:hAnsi="Consolas" w:cs="Times New Roman"/>
-          <w:color w:val="F8F8F2"/>
-          <w:kern w:val="0"/>
-          <w:sz w:val="21"/>
-          <w:szCs w:val="21"/>
-          <w:lang w:eastAsia="pt-BR"/>
-          <w14:ligatures w14:val="none"/>
-        </w:rPr>
-        <w:t>.</w:t>
-      </w:r>
-      <w:r>
-        <w:rPr>
-          <w:rFonts w:ascii="Consolas" w:eastAsia="Times New Roman" w:hAnsi="Consolas" w:cs="Times New Roman"/>
-          <w:color w:val="50FA7B"/>
-          <w:kern w:val="0"/>
-          <w:sz w:val="21"/>
-          <w:szCs w:val="21"/>
-          <w:lang w:eastAsia="pt-BR"/>
-          <w14:ligatures w14:val="none"/>
-        </w:rPr>
-        <w:t>write</w:t>
-      </w:r>
-      <w:proofErr w:type="gramEnd"/>
-      <w:r>
-        <w:rPr>
-          <w:rFonts w:ascii="Consolas" w:eastAsia="Times New Roman" w:hAnsi="Consolas" w:cs="Times New Roman"/>
-          <w:color w:val="F8F8F2"/>
-          <w:kern w:val="0"/>
-          <w:sz w:val="21"/>
-          <w:szCs w:val="21"/>
-          <w:lang w:eastAsia="pt-BR"/>
-          <w14:ligatures w14:val="none"/>
-        </w:rPr>
-        <w:t>(</w:t>
-      </w:r>
-      <w:r>
-        <w:rPr>
-          <w:rFonts w:ascii="Consolas" w:eastAsia="Times New Roman" w:hAnsi="Consolas" w:cs="Times New Roman"/>
-          <w:color w:val="E9F284"/>
-          <w:kern w:val="0"/>
-          <w:sz w:val="21"/>
-          <w:szCs w:val="21"/>
-          <w:lang w:eastAsia="pt-BR"/>
-          <w14:ligatures w14:val="none"/>
-        </w:rPr>
-        <w:t>"</w:t>
-      </w:r>
-      <w:r>
-        <w:rPr>
-          <w:rFonts w:ascii="Consolas" w:eastAsia="Times New Roman" w:hAnsi="Consolas" w:cs="Times New Roman"/>
-          <w:color w:val="F1FA8C"/>
-          <w:kern w:val="0"/>
-          <w:sz w:val="21"/>
-          <w:szCs w:val="21"/>
-          <w:lang w:eastAsia="pt-BR"/>
-          <w14:ligatures w14:val="none"/>
-        </w:rPr>
-        <w:t xml:space="preserve">Texto usando o </w:t>
-      </w:r>
-      <w:proofErr w:type="spellStart"/>
-      <w:r>
-        <w:rPr>
-          <w:rFonts w:ascii="Consolas" w:eastAsia="Times New Roman" w:hAnsi="Consolas" w:cs="Times New Roman"/>
-          <w:color w:val="F1FA8C"/>
-          <w:kern w:val="0"/>
-          <w:sz w:val="21"/>
-          <w:szCs w:val="21"/>
-          <w:lang w:eastAsia="pt-BR"/>
-          <w14:ligatures w14:val="none"/>
-        </w:rPr>
-        <w:t>documento.write</w:t>
-      </w:r>
-      <w:proofErr w:type="spellEnd"/>
-      <w:r>
-        <w:rPr>
-          <w:rFonts w:ascii="Consolas" w:eastAsia="Times New Roman" w:hAnsi="Consolas" w:cs="Times New Roman"/>
-          <w:color w:val="F1FA8C"/>
-          <w:kern w:val="0"/>
-          <w:sz w:val="21"/>
-          <w:szCs w:val="21"/>
-          <w:lang w:eastAsia="pt-BR"/>
-          <w14:ligatures w14:val="none"/>
-        </w:rPr>
-        <w:t>!</w:t>
-      </w:r>
-      <w:r>
-        <w:rPr>
-          <w:rFonts w:ascii="Consolas" w:eastAsia="Times New Roman" w:hAnsi="Consolas" w:cs="Times New Roman"/>
-          <w:color w:val="E9F284"/>
-          <w:kern w:val="0"/>
-          <w:sz w:val="21"/>
-          <w:szCs w:val="21"/>
-          <w:lang w:eastAsia="pt-BR"/>
-          <w14:ligatures w14:val="none"/>
-        </w:rPr>
-        <w:t>"</w:t>
-      </w:r>
-      <w:r>
-        <w:rPr>
-          <w:rFonts w:ascii="Consolas" w:eastAsia="Times New Roman" w:hAnsi="Consolas" w:cs="Times New Roman"/>
-          <w:color w:val="F8F8F2"/>
-          <w:kern w:val="0"/>
-          <w:sz w:val="21"/>
-          <w:szCs w:val="21"/>
-          <w:lang w:eastAsia="pt-BR"/>
-          <w14:ligatures w14:val="none"/>
-        </w:rPr>
-        <w:t>)</w:t>
-      </w:r>
-    </w:p>
-    <w:p>
-      <w:pPr>
-        <w:shd w:val="clear" w:color="auto" w:fill="282A36"/>
-        <w:spacing w:after="0" w:line="285" w:lineRule="atLeast"/>
-        <w:rPr>
-          <w:rFonts w:ascii="Consolas" w:eastAsia="Times New Roman" w:hAnsi="Consolas" w:cs="Times New Roman"/>
-          <w:color w:val="F8F8F2"/>
-          <w:kern w:val="0"/>
-          <w:sz w:val="21"/>
-          <w:szCs w:val="21"/>
-          <w:lang w:eastAsia="pt-BR"/>
-          <w14:ligatures w14:val="none"/>
-        </w:rPr>
-      </w:pPr>
-      <w:r>
-        <w:rPr>
-          <w:rFonts w:ascii="Consolas" w:eastAsia="Times New Roman" w:hAnsi="Consolas" w:cs="Times New Roman"/>
-          <w:color w:val="F8F8F2"/>
-          <w:kern w:val="0"/>
-          <w:sz w:val="21"/>
-          <w:szCs w:val="21"/>
-          <w:lang w:eastAsia="pt-BR"/>
-          <w14:ligatures w14:val="none"/>
-        </w:rPr>
-        <w:t>        &lt;/</w:t>
-      </w:r>
-      <w:r>
-        <w:rPr>
-          <w:rFonts w:ascii="Consolas" w:eastAsia="Times New Roman" w:hAnsi="Consolas" w:cs="Times New Roman"/>
-          <w:color w:val="FF79C6"/>
-          <w:kern w:val="0"/>
-          <w:sz w:val="21"/>
-          <w:szCs w:val="21"/>
-          <w:lang w:eastAsia="pt-BR"/>
-          <w14:ligatures w14:val="none"/>
-        </w:rPr>
-        <w:t>script</w:t>
-      </w:r>
-      <w:r>
-        <w:rPr>
-          <w:rFonts w:ascii="Consolas" w:eastAsia="Times New Roman" w:hAnsi="Consolas" w:cs="Times New Roman"/>
-          <w:color w:val="F8F8F2"/>
-          <w:kern w:val="0"/>
-          <w:sz w:val="21"/>
-          <w:szCs w:val="21"/>
-          <w:lang w:eastAsia="pt-BR"/>
-          <w14:ligatures w14:val="none"/>
-        </w:rPr>
-        <w:t>&gt;</w:t>
-      </w:r>
-    </w:p>
-    <w:p>
-      <w:pPr>
-        <w:shd w:val="clear" w:color="auto" w:fill="282A36"/>
-        <w:spacing w:after="0" w:line="285" w:lineRule="atLeast"/>
-        <w:rPr>
-          <w:rFonts w:ascii="Consolas" w:eastAsia="Times New Roman" w:hAnsi="Consolas" w:cs="Times New Roman"/>
-          <w:color w:val="F8F8F2"/>
-          <w:kern w:val="0"/>
-          <w:sz w:val="21"/>
-          <w:szCs w:val="21"/>
-          <w:lang w:eastAsia="pt-BR"/>
-          <w14:ligatures w14:val="none"/>
-        </w:rPr>
-      </w:pPr>
-      <w:r>
-        <w:rPr>
-          <w:rFonts w:ascii="Consolas" w:eastAsia="Times New Roman" w:hAnsi="Consolas" w:cs="Times New Roman"/>
-          <w:color w:val="F8F8F2"/>
-          <w:kern w:val="0"/>
-          <w:sz w:val="21"/>
-          <w:szCs w:val="21"/>
-          <w:lang w:eastAsia="pt-BR"/>
-          <w14:ligatures w14:val="none"/>
-        </w:rPr>
-        <w:t>    &lt;/</w:t>
-      </w:r>
-      <w:r>
-        <w:rPr>
-          <w:rFonts w:ascii="Consolas" w:eastAsia="Times New Roman" w:hAnsi="Consolas" w:cs="Times New Roman"/>
-          <w:color w:val="FF79C6"/>
-          <w:kern w:val="0"/>
-          <w:sz w:val="21"/>
-          <w:szCs w:val="21"/>
-          <w:lang w:eastAsia="pt-BR"/>
-          <w14:ligatures w14:val="none"/>
-        </w:rPr>
-        <w:t>p</w:t>
-      </w:r>
-      <w:r>
-        <w:rPr>
-          <w:rFonts w:ascii="Consolas" w:eastAsia="Times New Roman" w:hAnsi="Consolas" w:cs="Times New Roman"/>
-          <w:color w:val="F8F8F2"/>
-          <w:kern w:val="0"/>
-          <w:sz w:val="21"/>
-          <w:szCs w:val="21"/>
-          <w:lang w:eastAsia="pt-BR"/>
-          <w14:ligatures w14:val="none"/>
-        </w:rPr>
-        <w:t>&gt;</w:t>
-      </w:r>
-    </w:p>
-    <w:p>
-      <w:pPr>
-        <w:shd w:val="clear" w:color="auto" w:fill="282A36"/>
-        <w:spacing w:after="0" w:line="285" w:lineRule="atLeast"/>
-        <w:rPr>
-          <w:rFonts w:ascii="Consolas" w:eastAsia="Times New Roman" w:hAnsi="Consolas" w:cs="Times New Roman"/>
-          <w:color w:val="F8F8F2"/>
-          <w:kern w:val="0"/>
-          <w:sz w:val="21"/>
-          <w:szCs w:val="21"/>
-          <w:lang w:eastAsia="pt-BR"/>
-          <w14:ligatures w14:val="none"/>
-        </w:rPr>
-      </w:pPr>
-      <w:r>
-        <w:rPr>
-          <w:rFonts w:ascii="Consolas" w:eastAsia="Times New Roman" w:hAnsi="Consolas" w:cs="Times New Roman"/>
-          <w:color w:val="F8F8F2"/>
-          <w:kern w:val="0"/>
-          <w:sz w:val="21"/>
-          <w:szCs w:val="21"/>
-          <w:lang w:eastAsia="pt-BR"/>
-          <w14:ligatures w14:val="none"/>
-        </w:rPr>
-        <w:t>    &lt;</w:t>
-      </w:r>
-      <w:r>
-        <w:rPr>
-          <w:rFonts w:ascii="Consolas" w:eastAsia="Times New Roman" w:hAnsi="Consolas" w:cs="Times New Roman"/>
-          <w:color w:val="FF79C6"/>
-          <w:kern w:val="0"/>
-          <w:sz w:val="21"/>
-          <w:szCs w:val="21"/>
-          <w:lang w:eastAsia="pt-BR"/>
-          <w14:ligatures w14:val="none"/>
-        </w:rPr>
-        <w:t>script</w:t>
-      </w:r>
-      <w:r>
-        <w:rPr>
-          <w:rFonts w:ascii="Consolas" w:eastAsia="Times New Roman" w:hAnsi="Consolas" w:cs="Times New Roman"/>
-          <w:color w:val="F8F8F2"/>
-          <w:kern w:val="0"/>
-          <w:sz w:val="21"/>
-          <w:szCs w:val="21"/>
-          <w:lang w:eastAsia="pt-BR"/>
-          <w14:ligatures w14:val="none"/>
-        </w:rPr>
-        <w:t xml:space="preserve"> </w:t>
-      </w:r>
-      <w:proofErr w:type="spellStart"/>
-      <w:r>
-        <w:rPr>
-          <w:rFonts w:ascii="Consolas" w:eastAsia="Times New Roman" w:hAnsi="Consolas" w:cs="Times New Roman"/>
-          <w:i/>
-          <w:iCs/>
-          <w:color w:val="50FA7B"/>
-          <w:kern w:val="0"/>
-          <w:sz w:val="21"/>
-          <w:szCs w:val="21"/>
-          <w:lang w:eastAsia="pt-BR"/>
-          <w14:ligatures w14:val="none"/>
-        </w:rPr>
-        <w:t>src</w:t>
-      </w:r>
-      <w:proofErr w:type="spellEnd"/>
-      <w:r>
-        <w:rPr>
-          <w:rFonts w:ascii="Consolas" w:eastAsia="Times New Roman" w:hAnsi="Consolas" w:cs="Times New Roman"/>
-          <w:color w:val="FF79C6"/>
-          <w:kern w:val="0"/>
-          <w:sz w:val="21"/>
-          <w:szCs w:val="21"/>
-          <w:lang w:eastAsia="pt-BR"/>
-          <w14:ligatures w14:val="none"/>
-        </w:rPr>
-        <w:t>=</w:t>
-      </w:r>
-      <w:r>
-        <w:rPr>
-          <w:rFonts w:ascii="Consolas" w:eastAsia="Times New Roman" w:hAnsi="Consolas" w:cs="Times New Roman"/>
-          <w:color w:val="E9F284"/>
-          <w:kern w:val="0"/>
-          <w:sz w:val="21"/>
-          <w:szCs w:val="21"/>
-          <w:lang w:eastAsia="pt-BR"/>
-          <w14:ligatures w14:val="none"/>
-        </w:rPr>
-        <w:t>"</w:t>
-      </w:r>
-      <w:r>
-        <w:rPr>
-          <w:rFonts w:ascii="Consolas" w:eastAsia="Times New Roman" w:hAnsi="Consolas" w:cs="Times New Roman"/>
-          <w:color w:val="F1FA8C"/>
-          <w:kern w:val="0"/>
-          <w:sz w:val="21"/>
-          <w:szCs w:val="21"/>
-          <w:lang w:eastAsia="pt-BR"/>
-          <w14:ligatures w14:val="none"/>
-        </w:rPr>
-        <w:t>script.js</w:t>
-      </w:r>
-      <w:r>
-        <w:rPr>
-          <w:rFonts w:ascii="Consolas" w:eastAsia="Times New Roman" w:hAnsi="Consolas" w:cs="Times New Roman"/>
-          <w:color w:val="E9F284"/>
-          <w:kern w:val="0"/>
-          <w:sz w:val="21"/>
-          <w:szCs w:val="21"/>
-          <w:lang w:eastAsia="pt-BR"/>
-          <w14:ligatures w14:val="none"/>
-        </w:rPr>
-        <w:t>"</w:t>
-      </w:r>
-      <w:r>
-        <w:rPr>
-          <w:rFonts w:ascii="Consolas" w:eastAsia="Times New Roman" w:hAnsi="Consolas" w:cs="Times New Roman"/>
-          <w:color w:val="F8F8F2"/>
-          <w:kern w:val="0"/>
-          <w:sz w:val="21"/>
-          <w:szCs w:val="21"/>
-          <w:lang w:eastAsia="pt-BR"/>
-          <w14:ligatures w14:val="none"/>
-        </w:rPr>
-        <w:t>&gt;&lt;/</w:t>
-      </w:r>
-      <w:r>
-        <w:rPr>
-          <w:rFonts w:ascii="Consolas" w:eastAsia="Times New Roman" w:hAnsi="Consolas" w:cs="Times New Roman"/>
-          <w:color w:val="FF79C6"/>
-          <w:kern w:val="0"/>
-          <w:sz w:val="21"/>
-          <w:szCs w:val="21"/>
-          <w:lang w:eastAsia="pt-BR"/>
-          <w14:ligatures w14:val="none"/>
-        </w:rPr>
-        <w:t>script</w:t>
-      </w:r>
-      <w:r>
-        <w:rPr>
-          <w:rFonts w:ascii="Consolas" w:eastAsia="Times New Roman" w:hAnsi="Consolas" w:cs="Times New Roman"/>
-          <w:color w:val="F8F8F2"/>
-          <w:kern w:val="0"/>
-          <w:sz w:val="21"/>
-          <w:szCs w:val="21"/>
-          <w:lang w:eastAsia="pt-BR"/>
-          <w14:ligatures w14:val="none"/>
-        </w:rPr>
-        <w:t>&gt;</w:t>
-      </w:r>
-    </w:p>
-    <w:p>
-      <w:pPr>
-        <w:shd w:val="clear" w:color="auto" w:fill="282A36"/>
-        <w:spacing w:after="0" w:line="285" w:lineRule="atLeast"/>
-        <w:rPr>
-          <w:rFonts w:ascii="Consolas" w:eastAsia="Times New Roman" w:hAnsi="Consolas" w:cs="Times New Roman"/>
-          <w:color w:val="F8F8F2"/>
-          <w:kern w:val="0"/>
-          <w:sz w:val="21"/>
-          <w:szCs w:val="21"/>
-          <w:lang w:eastAsia="pt-BR"/>
-          <w14:ligatures w14:val="none"/>
-        </w:rPr>
-      </w:pPr>
-      <w:r>
-        <w:rPr>
-          <w:rFonts w:ascii="Consolas" w:eastAsia="Times New Roman" w:hAnsi="Consolas" w:cs="Times New Roman"/>
-          <w:color w:val="F8F8F2"/>
-          <w:kern w:val="0"/>
-          <w:sz w:val="21"/>
-          <w:szCs w:val="21"/>
-          <w:lang w:eastAsia="pt-BR"/>
-          <w14:ligatures w14:val="none"/>
-        </w:rPr>
-        <w:t>&lt;/</w:t>
-      </w:r>
-      <w:r>
-        <w:rPr>
-          <w:rFonts w:ascii="Consolas" w:eastAsia="Times New Roman" w:hAnsi="Consolas" w:cs="Times New Roman"/>
-          <w:color w:val="FF79C6"/>
-          <w:kern w:val="0"/>
-          <w:sz w:val="21"/>
-          <w:szCs w:val="21"/>
-          <w:lang w:eastAsia="pt-BR"/>
-          <w14:ligatures w14:val="none"/>
-        </w:rPr>
-        <w:t>body</w:t>
-      </w:r>
-      <w:r>
-        <w:rPr>
-          <w:rFonts w:ascii="Consolas" w:eastAsia="Times New Roman" w:hAnsi="Consolas" w:cs="Times New Roman"/>
-          <w:color w:val="F8F8F2"/>
-          <w:kern w:val="0"/>
-          <w:sz w:val="21"/>
-          <w:szCs w:val="21"/>
-          <w:lang w:eastAsia="pt-BR"/>
-          <w14:ligatures w14:val="none"/>
-        </w:rPr>
-        <w:t>&gt;</w:t>
-      </w:r>
-    </w:p>
-    <w:p>
-      <w:pPr>
-        <w:shd w:val="clear" w:color="auto" w:fill="282A36"/>
-        <w:spacing w:after="0" w:line="285" w:lineRule="atLeast"/>
-        <w:rPr>
-          <w:rFonts w:ascii="Consolas" w:eastAsia="Times New Roman" w:hAnsi="Consolas" w:cs="Times New Roman"/>
-          <w:color w:val="F8F8F2"/>
-          <w:kern w:val="0"/>
-          <w:sz w:val="21"/>
-          <w:szCs w:val="21"/>
-          <w:lang w:eastAsia="pt-BR"/>
-          <w14:ligatures w14:val="none"/>
-        </w:rPr>
-      </w:pPr>
-      <w:r>
-        <w:rPr>
-          <w:rFonts w:ascii="Consolas" w:eastAsia="Times New Roman" w:hAnsi="Consolas" w:cs="Times New Roman"/>
-          <w:color w:val="F8F8F2"/>
-          <w:kern w:val="0"/>
-          <w:sz w:val="21"/>
-          <w:szCs w:val="21"/>
-          <w:lang w:eastAsia="pt-BR"/>
-          <w14:ligatures w14:val="none"/>
-        </w:rPr>
-        <w:t>&lt;/</w:t>
-      </w:r>
-      <w:r>
-        <w:rPr>
-          <w:rFonts w:ascii="Consolas" w:eastAsia="Times New Roman" w:hAnsi="Consolas" w:cs="Times New Roman"/>
-          <w:color w:val="FF79C6"/>
-          <w:kern w:val="0"/>
-          <w:sz w:val="21"/>
-          <w:szCs w:val="21"/>
-          <w:lang w:eastAsia="pt-BR"/>
-          <w14:ligatures w14:val="none"/>
-        </w:rPr>
-        <w:t>html</w:t>
-      </w:r>
-      <w:r>
-        <w:rPr>
-          <w:rFonts w:ascii="Consolas" w:eastAsia="Times New Roman" w:hAnsi="Consolas" w:cs="Times New Roman"/>
-          <w:color w:val="F8F8F2"/>
-          <w:kern w:val="0"/>
-          <w:sz w:val="21"/>
-          <w:szCs w:val="21"/>
-          <w:lang w:eastAsia="pt-BR"/>
-          <w14:ligatures w14:val="none"/>
-        </w:rPr>
-        <w:t>&gt;</w:t>
-      </w:r>
-    </w:p>
-    <w:p>
-      <w:pPr>
-        <w:spacing w:after="0"/>
-      </w:pPr>
-    </w:p>
-    <w:p>
-      <w:pPr>
-        <w:spacing w:after="0"/>
+      <w:r>
         <w:rPr>
           <w:b/>
           <w:bCs/>
           <w:color w:val="FF0000"/>
         </w:rPr>
-      </w:pPr>
-      <w:r>
+        <w:t>3º alert</w:t>
+      </w:r>
+    </w:p>
+    <w:p>
+      <w:pPr>
+        <w:shd w:val="clear" w:color="auto" w:fill="282A36"/>
+        <w:spacing w:after="0" w:line="285" w:lineRule="atLeast"/>
+        <w:rPr>
+          <w:rFonts w:ascii="Consolas" w:eastAsia="Times New Roman" w:hAnsi="Consolas" w:cs="Times New Roman"/>
+          <w:color w:val="F8F8F2"/>
+          <w:kern w:val="0"/>
+          <w:sz w:val="21"/>
+          <w:szCs w:val="21"/>
+          <w:lang w:eastAsia="pt-BR"/>
+          <w14:ligatures w14:val="none"/>
+        </w:rPr>
+      </w:pPr>
+      <w:r>
+        <w:rPr>
+          <w:rFonts w:ascii="Consolas" w:eastAsia="Times New Roman" w:hAnsi="Consolas" w:cs="Times New Roman"/>
+          <w:color w:val="8BE9FD"/>
+          <w:kern w:val="0"/>
+          <w:sz w:val="21"/>
+          <w:szCs w:val="21"/>
+          <w:lang w:eastAsia="pt-BR"/>
+          <w14:ligatures w14:val="none"/>
+        </w:rPr>
+        <w:t>alert</w:t>
+      </w:r>
+      <w:r>
+        <w:rPr>
+          <w:rFonts w:ascii="Consolas" w:eastAsia="Times New Roman" w:hAnsi="Consolas" w:cs="Times New Roman"/>
+          <w:color w:val="F8F8F2"/>
+          <w:kern w:val="0"/>
+          <w:sz w:val="21"/>
+          <w:szCs w:val="21"/>
+          <w:lang w:eastAsia="pt-BR"/>
+          <w14:ligatures w14:val="none"/>
+        </w:rPr>
+        <w:t>(</w:t>
+      </w:r>
+      <w:r>
+        <w:rPr>
+          <w:rFonts w:ascii="Consolas" w:eastAsia="Times New Roman" w:hAnsi="Consolas" w:cs="Times New Roman"/>
+          <w:color w:val="E9F284"/>
+          <w:kern w:val="0"/>
+          <w:sz w:val="21"/>
+          <w:szCs w:val="21"/>
+          <w:lang w:eastAsia="pt-BR"/>
+          <w14:ligatures w14:val="none"/>
+        </w:rPr>
+        <w:t>"</w:t>
+      </w:r>
+      <w:r>
+        <w:rPr>
+          <w:rFonts w:ascii="Consolas" w:eastAsia="Times New Roman" w:hAnsi="Consolas" w:cs="Times New Roman"/>
+          <w:color w:val="F1FA8C"/>
+          <w:kern w:val="0"/>
+          <w:sz w:val="21"/>
+          <w:szCs w:val="21"/>
+          <w:lang w:eastAsia="pt-BR"/>
+          <w14:ligatures w14:val="none"/>
+        </w:rPr>
+        <w:t>oi, isso também é uma saída de texto!</w:t>
+      </w:r>
+      <w:r>
+        <w:rPr>
+          <w:rFonts w:ascii="Consolas" w:eastAsia="Times New Roman" w:hAnsi="Consolas" w:cs="Times New Roman"/>
+          <w:color w:val="E9F284"/>
+          <w:kern w:val="0"/>
+          <w:sz w:val="21"/>
+          <w:szCs w:val="21"/>
+          <w:lang w:eastAsia="pt-BR"/>
+          <w14:ligatures w14:val="none"/>
+        </w:rPr>
+        <w:t>"</w:t>
+      </w:r>
+      <w:r>
+        <w:rPr>
+          <w:rFonts w:ascii="Consolas" w:eastAsia="Times New Roman" w:hAnsi="Consolas" w:cs="Times New Roman"/>
+          <w:color w:val="F8F8F2"/>
+          <w:kern w:val="0"/>
+          <w:sz w:val="21"/>
+          <w:szCs w:val="21"/>
+          <w:lang w:eastAsia="pt-BR"/>
+          <w14:ligatures w14:val="none"/>
+        </w:rPr>
+        <w:t>);</w:t>
+      </w:r>
+    </w:p>
+    <w:p>
+      <w:pPr>
+        <w:spacing w:after="0"/>
         <w:rPr>
           <w:b/>
           <w:bCs/>
           <w:color w:val="FF0000"/>
         </w:rPr>
-        <w:t>3º alert</w:t>
-      </w:r>
-    </w:p>
-    <w:p>
-      <w:pPr>
-        <w:shd w:val="clear" w:color="auto" w:fill="282A36"/>
-        <w:spacing w:after="0" w:line="285" w:lineRule="atLeast"/>
-        <w:rPr>
-          <w:rFonts w:ascii="Consolas" w:eastAsia="Times New Roman" w:hAnsi="Consolas" w:cs="Times New Roman"/>
-          <w:color w:val="F8F8F2"/>
-          <w:kern w:val="0"/>
-          <w:sz w:val="21"/>
-          <w:szCs w:val="21"/>
-          <w:lang w:eastAsia="pt-BR"/>
-          <w14:ligatures w14:val="none"/>
-        </w:rPr>
-      </w:pPr>
-      <w:proofErr w:type="gramStart"/>
-      <w:r>
-        <w:rPr>
-          <w:rFonts w:ascii="Consolas" w:eastAsia="Times New Roman" w:hAnsi="Consolas" w:cs="Times New Roman"/>
-          <w:color w:val="8BE9FD"/>
-          <w:kern w:val="0"/>
-          <w:sz w:val="21"/>
-          <w:szCs w:val="21"/>
-          <w:lang w:eastAsia="pt-BR"/>
-          <w14:ligatures w14:val="none"/>
-        </w:rPr>
-        <w:t>alert</w:t>
-      </w:r>
-      <w:r>
-        <w:rPr>
-          <w:rFonts w:ascii="Consolas" w:eastAsia="Times New Roman" w:hAnsi="Consolas" w:cs="Times New Roman"/>
-          <w:color w:val="F8F8F2"/>
-          <w:kern w:val="0"/>
-          <w:sz w:val="21"/>
-          <w:szCs w:val="21"/>
-          <w:lang w:eastAsia="pt-BR"/>
-          <w14:ligatures w14:val="none"/>
-        </w:rPr>
-        <w:t>(</w:t>
-      </w:r>
-      <w:proofErr w:type="gramEnd"/>
-      <w:r>
-        <w:rPr>
-          <w:rFonts w:ascii="Consolas" w:eastAsia="Times New Roman" w:hAnsi="Consolas" w:cs="Times New Roman"/>
-          <w:color w:val="E9F284"/>
-          <w:kern w:val="0"/>
-          <w:sz w:val="21"/>
-          <w:szCs w:val="21"/>
-          <w:lang w:eastAsia="pt-BR"/>
-          <w14:ligatures w14:val="none"/>
-        </w:rPr>
-        <w:t>"</w:t>
-      </w:r>
-      <w:r>
-        <w:rPr>
-          <w:rFonts w:ascii="Consolas" w:eastAsia="Times New Roman" w:hAnsi="Consolas" w:cs="Times New Roman"/>
-          <w:color w:val="F1FA8C"/>
-          <w:kern w:val="0"/>
-          <w:sz w:val="21"/>
-          <w:szCs w:val="21"/>
-          <w:lang w:eastAsia="pt-BR"/>
-          <w14:ligatures w14:val="none"/>
-        </w:rPr>
-        <w:t>oi, isso também é uma saída de texto!</w:t>
-      </w:r>
-      <w:r>
-        <w:rPr>
-          <w:rFonts w:ascii="Consolas" w:eastAsia="Times New Roman" w:hAnsi="Consolas" w:cs="Times New Roman"/>
-          <w:color w:val="E9F284"/>
-          <w:kern w:val="0"/>
-          <w:sz w:val="21"/>
-          <w:szCs w:val="21"/>
-          <w:lang w:eastAsia="pt-BR"/>
-          <w14:ligatures w14:val="none"/>
-        </w:rPr>
-        <w:t>"</w:t>
-      </w:r>
-      <w:r>
-        <w:rPr>
-          <w:rFonts w:ascii="Consolas" w:eastAsia="Times New Roman" w:hAnsi="Consolas" w:cs="Times New Roman"/>
-          <w:color w:val="F8F8F2"/>
-          <w:kern w:val="0"/>
-          <w:sz w:val="21"/>
-          <w:szCs w:val="21"/>
-          <w:lang w:eastAsia="pt-BR"/>
-          <w14:ligatures w14:val="none"/>
-        </w:rPr>
-        <w:t>);</w:t>
-      </w:r>
+      </w:pPr>
     </w:p>
     <w:p>
       <w:pPr>
@@ -6310,23 +6280,166 @@
           <w:color w:val="FF0000"/>
         </w:rPr>
       </w:pPr>
-    </w:p>
-    <w:p>
-      <w:pPr>
-        <w:spacing w:after="0"/>
+      <w:r>
         <w:rPr>
           <w:b/>
           <w:bCs/>
           <w:color w:val="FF0000"/>
         </w:rPr>
-      </w:pPr>
-      <w:r>
+        <w:t>4º console.log: não aparece na tela, mas sim no console, quando você “inspecionar” na tela</w:t>
+      </w:r>
+    </w:p>
+    <w:p>
+      <w:pPr>
+        <w:shd w:val="clear" w:color="auto" w:fill="282A36"/>
+        <w:spacing w:after="0" w:line="285" w:lineRule="atLeast"/>
+        <w:rPr>
+          <w:rFonts w:ascii="Consolas" w:eastAsia="Times New Roman" w:hAnsi="Consolas" w:cs="Times New Roman"/>
+          <w:color w:val="F8F8F2"/>
+          <w:kern w:val="0"/>
+          <w:sz w:val="21"/>
+          <w:szCs w:val="21"/>
+          <w:lang w:eastAsia="pt-BR"/>
+          <w14:ligatures w14:val="none"/>
+        </w:rPr>
+      </w:pPr>
+      <w:r>
+        <w:rPr>
+          <w:rFonts w:ascii="Consolas" w:eastAsia="Times New Roman" w:hAnsi="Consolas" w:cs="Times New Roman"/>
+          <w:color w:val="BD93F9"/>
+          <w:kern w:val="0"/>
+          <w:sz w:val="21"/>
+          <w:szCs w:val="21"/>
+          <w:lang w:eastAsia="pt-BR"/>
+          <w14:ligatures w14:val="none"/>
+        </w:rPr>
+        <w:t>console</w:t>
+      </w:r>
+      <w:r>
+        <w:rPr>
+          <w:rFonts w:ascii="Consolas" w:eastAsia="Times New Roman" w:hAnsi="Consolas" w:cs="Times New Roman"/>
+          <w:color w:val="F8F8F2"/>
+          <w:kern w:val="0"/>
+          <w:sz w:val="21"/>
+          <w:szCs w:val="21"/>
+          <w:lang w:eastAsia="pt-BR"/>
+          <w14:ligatures w14:val="none"/>
+        </w:rPr>
+        <w:t>.</w:t>
+      </w:r>
+      <w:r>
+        <w:rPr>
+          <w:rFonts w:ascii="Consolas" w:eastAsia="Times New Roman" w:hAnsi="Consolas" w:cs="Times New Roman"/>
+          <w:color w:val="50FA7B"/>
+          <w:kern w:val="0"/>
+          <w:sz w:val="21"/>
+          <w:szCs w:val="21"/>
+          <w:lang w:eastAsia="pt-BR"/>
+          <w14:ligatures w14:val="none"/>
+        </w:rPr>
+        <w:t>log</w:t>
+      </w:r>
+      <w:r>
+        <w:rPr>
+          <w:rFonts w:ascii="Consolas" w:eastAsia="Times New Roman" w:hAnsi="Consolas" w:cs="Times New Roman"/>
+          <w:color w:val="F8F8F2"/>
+          <w:kern w:val="0"/>
+          <w:sz w:val="21"/>
+          <w:szCs w:val="21"/>
+          <w:lang w:eastAsia="pt-BR"/>
+          <w14:ligatures w14:val="none"/>
+        </w:rPr>
+        <w:t>(</w:t>
+      </w:r>
+      <w:r>
+        <w:rPr>
+          <w:rFonts w:ascii="Consolas" w:eastAsia="Times New Roman" w:hAnsi="Consolas" w:cs="Times New Roman"/>
+          <w:color w:val="E9F284"/>
+          <w:kern w:val="0"/>
+          <w:sz w:val="21"/>
+          <w:szCs w:val="21"/>
+          <w:lang w:eastAsia="pt-BR"/>
+          <w14:ligatures w14:val="none"/>
+        </w:rPr>
+        <w:t>"</w:t>
+      </w:r>
+      <w:r>
+        <w:rPr>
+          <w:rFonts w:ascii="Consolas" w:eastAsia="Times New Roman" w:hAnsi="Consolas" w:cs="Times New Roman"/>
+          <w:color w:val="F1FA8C"/>
+          <w:kern w:val="0"/>
+          <w:sz w:val="21"/>
+          <w:szCs w:val="21"/>
+          <w:lang w:eastAsia="pt-BR"/>
+          <w14:ligatures w14:val="none"/>
+        </w:rPr>
+        <w:t>Ou se preferir, usando o console</w:t>
+      </w:r>
+      <w:r>
+        <w:rPr>
+          <w:rFonts w:ascii="Consolas" w:eastAsia="Times New Roman" w:hAnsi="Consolas" w:cs="Times New Roman"/>
+          <w:color w:val="E9F284"/>
+          <w:kern w:val="0"/>
+          <w:sz w:val="21"/>
+          <w:szCs w:val="21"/>
+          <w:lang w:eastAsia="pt-BR"/>
+          <w14:ligatures w14:val="none"/>
+        </w:rPr>
+        <w:t>"</w:t>
+      </w:r>
+      <w:r>
+        <w:rPr>
+          <w:rFonts w:ascii="Consolas" w:eastAsia="Times New Roman" w:hAnsi="Consolas" w:cs="Times New Roman"/>
+          <w:color w:val="F8F8F2"/>
+          <w:kern w:val="0"/>
+          <w:sz w:val="21"/>
+          <w:szCs w:val="21"/>
+          <w:lang w:eastAsia="pt-BR"/>
+          <w14:ligatures w14:val="none"/>
+        </w:rPr>
+        <w:t>);</w:t>
+      </w:r>
+    </w:p>
+    <w:p>
+      <w:pPr>
+        <w:spacing w:after="0"/>
         <w:rPr>
           <w:b/>
           <w:bCs/>
           <w:color w:val="FF0000"/>
         </w:rPr>
-        <w:t>4º console.log: não aparece na tela, mas sim no console, quando você “inspecionar” na tela</w:t>
+      </w:pPr>
+    </w:p>
+    <w:p>
+      <w:pPr>
+        <w:spacing w:after="0"/>
+      </w:pPr>
+    </w:p>
+    <w:p>
+      <w:pPr>
+        <w:spacing w:after="0"/>
+      </w:pPr>
+      <w:r>
+        <w:t xml:space="preserve">Declarações de variáveis: </w:t>
+      </w:r>
+      <w:r>
+        <w:t xml:space="preserve"> </w:t>
+      </w:r>
+      <w:r>
+        <w:t>VAR, LET E CONST</w:t>
+      </w:r>
+    </w:p>
+    <w:p>
+      <w:pPr>
+        <w:spacing w:after="0"/>
+      </w:pPr>
+    </w:p>
+    <w:p>
+      <w:pPr>
+        <w:spacing w:after="0"/>
+      </w:pPr>
+      <w:r>
+        <w:t>Var: exclusivamente armazena as informações</w:t>
       </w:r>
     </w:p>
     <w:p>
@@ -6343,7 +6456,246 @@
           <w14:ligatures w14:val="none"/>
         </w:rPr>
       </w:pPr>
-      <w:proofErr w:type="gramStart"/>
+      <w:r>
+        <w:rPr>
+          <w:rFonts w:ascii="Consolas" w:eastAsia="Times New Roman" w:hAnsi="Consolas" w:cs="Times New Roman"/>
+          <w:color w:val="6272A4"/>
+          <w:kern w:val="0"/>
+          <w:sz w:val="21"/>
+          <w:szCs w:val="21"/>
+          <w:lang w:eastAsia="pt-BR"/>
+          <w14:ligatures w14:val="none"/>
+        </w:rPr>
+        <w:t>//var a = 30; var b = 50; var c = a + b;</w:t>
+      </w:r>
+    </w:p>
+    <w:p>
+      <w:pPr>
+        <w:shd w:val="clear" w:color="auto" w:fill="282A36"/>
+        <w:spacing w:after="0" w:line="285" w:lineRule="atLeast"/>
+        <w:rPr>
+          <w:rFonts w:ascii="Consolas" w:eastAsia="Times New Roman" w:hAnsi="Consolas" w:cs="Times New Roman"/>
+          <w:color w:val="F8F8F2"/>
+          <w:kern w:val="0"/>
+          <w:sz w:val="21"/>
+          <w:szCs w:val="21"/>
+          <w:lang w:eastAsia="pt-BR"/>
+          <w14:ligatures w14:val="none"/>
+        </w:rPr>
+      </w:pPr>
+      <w:r>
+        <w:rPr>
+          <w:rFonts w:ascii="Consolas" w:eastAsia="Times New Roman" w:hAnsi="Consolas" w:cs="Times New Roman"/>
+          <w:color w:val="6272A4"/>
+          <w:kern w:val="0"/>
+          <w:sz w:val="21"/>
+          <w:szCs w:val="21"/>
+          <w:lang w:eastAsia="pt-BR"/>
+          <w14:ligatures w14:val="none"/>
+        </w:rPr>
+        <w:t>//document.write(c);//</w:t>
+      </w:r>
+    </w:p>
+    <w:p>
+      <w:pPr>
+        <w:shd w:val="clear" w:color="auto" w:fill="282A36"/>
+        <w:spacing w:after="0" w:line="285" w:lineRule="atLeast"/>
+        <w:rPr>
+          <w:rFonts w:ascii="Consolas" w:eastAsia="Times New Roman" w:hAnsi="Consolas" w:cs="Times New Roman"/>
+          <w:color w:val="F8F8F2"/>
+          <w:kern w:val="0"/>
+          <w:sz w:val="21"/>
+          <w:szCs w:val="21"/>
+          <w:lang w:eastAsia="pt-BR"/>
+          <w14:ligatures w14:val="none"/>
+        </w:rPr>
+      </w:pPr>
+    </w:p>
+    <w:p>
+      <w:pPr>
+        <w:shd w:val="clear" w:color="auto" w:fill="282A36"/>
+        <w:spacing w:after="0" w:line="285" w:lineRule="atLeast"/>
+        <w:rPr>
+          <w:rFonts w:ascii="Consolas" w:eastAsia="Times New Roman" w:hAnsi="Consolas" w:cs="Times New Roman"/>
+          <w:color w:val="F8F8F2"/>
+          <w:kern w:val="0"/>
+          <w:sz w:val="21"/>
+          <w:szCs w:val="21"/>
+          <w:lang w:eastAsia="pt-BR"/>
+          <w14:ligatures w14:val="none"/>
+        </w:rPr>
+      </w:pPr>
+      <w:r>
+        <w:rPr>
+          <w:rFonts w:ascii="Consolas" w:eastAsia="Times New Roman" w:hAnsi="Consolas" w:cs="Times New Roman"/>
+          <w:color w:val="6272A4"/>
+          <w:kern w:val="0"/>
+          <w:sz w:val="21"/>
+          <w:szCs w:val="21"/>
+          <w:lang w:eastAsia="pt-BR"/>
+          <w14:ligatures w14:val="none"/>
+        </w:rPr>
+        <w:t>//também podemos declarar assim:</w:t>
+      </w:r>
+    </w:p>
+    <w:p>
+      <w:pPr>
+        <w:shd w:val="clear" w:color="auto" w:fill="282A36"/>
+        <w:spacing w:after="0" w:line="285" w:lineRule="atLeast"/>
+        <w:rPr>
+          <w:rFonts w:ascii="Consolas" w:eastAsia="Times New Roman" w:hAnsi="Consolas" w:cs="Times New Roman"/>
+          <w:color w:val="F8F8F2"/>
+          <w:kern w:val="0"/>
+          <w:sz w:val="21"/>
+          <w:szCs w:val="21"/>
+          <w:lang w:eastAsia="pt-BR"/>
+          <w14:ligatures w14:val="none"/>
+        </w:rPr>
+      </w:pPr>
+    </w:p>
+    <w:p>
+      <w:pPr>
+        <w:shd w:val="clear" w:color="auto" w:fill="282A36"/>
+        <w:spacing w:after="0" w:line="285" w:lineRule="atLeast"/>
+        <w:rPr>
+          <w:rFonts w:ascii="Consolas" w:eastAsia="Times New Roman" w:hAnsi="Consolas" w:cs="Times New Roman"/>
+          <w:color w:val="F8F8F2"/>
+          <w:kern w:val="0"/>
+          <w:sz w:val="21"/>
+          <w:szCs w:val="21"/>
+          <w:lang w:eastAsia="pt-BR"/>
+          <w14:ligatures w14:val="none"/>
+        </w:rPr>
+      </w:pPr>
+      <w:r>
+        <w:rPr>
+          <w:rFonts w:ascii="Consolas" w:eastAsia="Times New Roman" w:hAnsi="Consolas" w:cs="Times New Roman"/>
+          <w:color w:val="6272A4"/>
+          <w:kern w:val="0"/>
+          <w:sz w:val="21"/>
+          <w:szCs w:val="21"/>
+          <w:lang w:eastAsia="pt-BR"/>
+          <w14:ligatures w14:val="none"/>
+        </w:rPr>
+        <w:t>//DECLARA O NOME DAS VARIÁVEIS</w:t>
+      </w:r>
+    </w:p>
+    <w:p>
+      <w:pPr>
+        <w:shd w:val="clear" w:color="auto" w:fill="282A36"/>
+        <w:spacing w:after="0" w:line="285" w:lineRule="atLeast"/>
+        <w:rPr>
+          <w:rFonts w:ascii="Consolas" w:eastAsia="Times New Roman" w:hAnsi="Consolas" w:cs="Times New Roman"/>
+          <w:color w:val="F8F8F2"/>
+          <w:kern w:val="0"/>
+          <w:sz w:val="21"/>
+          <w:szCs w:val="21"/>
+          <w:lang w:eastAsia="pt-BR"/>
+          <w14:ligatures w14:val="none"/>
+        </w:rPr>
+      </w:pPr>
+      <w:r>
+        <w:rPr>
+          <w:rFonts w:ascii="Consolas" w:eastAsia="Times New Roman" w:hAnsi="Consolas" w:cs="Times New Roman"/>
+          <w:color w:val="FF79C6"/>
+          <w:kern w:val="0"/>
+          <w:sz w:val="21"/>
+          <w:szCs w:val="21"/>
+          <w:lang w:eastAsia="pt-BR"/>
+          <w14:ligatures w14:val="none"/>
+        </w:rPr>
+        <w:t>var</w:t>
+      </w:r>
+      <w:r>
+        <w:rPr>
+          <w:rFonts w:ascii="Consolas" w:eastAsia="Times New Roman" w:hAnsi="Consolas" w:cs="Times New Roman"/>
+          <w:color w:val="F8F8F2"/>
+          <w:kern w:val="0"/>
+          <w:sz w:val="21"/>
+          <w:szCs w:val="21"/>
+          <w:lang w:eastAsia="pt-BR"/>
+          <w14:ligatures w14:val="none"/>
+        </w:rPr>
+        <w:t xml:space="preserve"> d, e, f;</w:t>
+      </w:r>
+    </w:p>
+    <w:p>
+      <w:pPr>
+        <w:shd w:val="clear" w:color="auto" w:fill="282A36"/>
+        <w:spacing w:after="0" w:line="285" w:lineRule="atLeast"/>
+        <w:rPr>
+          <w:rFonts w:ascii="Consolas" w:eastAsia="Times New Roman" w:hAnsi="Consolas" w:cs="Times New Roman"/>
+          <w:color w:val="F8F8F2"/>
+          <w:kern w:val="0"/>
+          <w:sz w:val="21"/>
+          <w:szCs w:val="21"/>
+          <w:lang w:eastAsia="pt-BR"/>
+          <w14:ligatures w14:val="none"/>
+        </w:rPr>
+      </w:pPr>
+      <w:r>
+        <w:rPr>
+          <w:rFonts w:ascii="Consolas" w:eastAsia="Times New Roman" w:hAnsi="Consolas" w:cs="Times New Roman"/>
+          <w:color w:val="6272A4"/>
+          <w:kern w:val="0"/>
+          <w:sz w:val="21"/>
+          <w:szCs w:val="21"/>
+          <w:lang w:eastAsia="pt-BR"/>
+          <w14:ligatures w14:val="none"/>
+        </w:rPr>
+        <w:t>//DEPOIS A ATRIBUIÇÃO DOS VALORES</w:t>
+      </w:r>
+    </w:p>
+    <w:p>
+      <w:pPr>
+        <w:shd w:val="clear" w:color="auto" w:fill="282A36"/>
+        <w:spacing w:after="0" w:line="285" w:lineRule="atLeast"/>
+        <w:rPr>
+          <w:rFonts w:ascii="Consolas" w:eastAsia="Times New Roman" w:hAnsi="Consolas" w:cs="Times New Roman"/>
+          <w:color w:val="F8F8F2"/>
+          <w:kern w:val="0"/>
+          <w:sz w:val="21"/>
+          <w:szCs w:val="21"/>
+          <w:lang w:eastAsia="pt-BR"/>
+          <w14:ligatures w14:val="none"/>
+        </w:rPr>
+      </w:pPr>
+      <w:r>
+        <w:rPr>
+          <w:rFonts w:ascii="Consolas" w:eastAsia="Times New Roman" w:hAnsi="Consolas" w:cs="Times New Roman"/>
+          <w:color w:val="F8F8F2"/>
+          <w:kern w:val="0"/>
+          <w:sz w:val="21"/>
+          <w:szCs w:val="21"/>
+          <w:lang w:eastAsia="pt-BR"/>
+          <w14:ligatures w14:val="none"/>
+        </w:rPr>
+        <w:t xml:space="preserve">d </w:t>
+      </w:r>
+      <w:r>
+        <w:rPr>
+          <w:rFonts w:ascii="Consolas" w:eastAsia="Times New Roman" w:hAnsi="Consolas" w:cs="Times New Roman"/>
+          <w:color w:val="FF79C6"/>
+          <w:kern w:val="0"/>
+          <w:sz w:val="21"/>
+          <w:szCs w:val="21"/>
+          <w:lang w:eastAsia="pt-BR"/>
+          <w14:ligatures w14:val="none"/>
+        </w:rPr>
+        <w:t>=</w:t>
+      </w:r>
+      <w:r>
+        <w:rPr>
+          <w:rFonts w:ascii="Consolas" w:eastAsia="Times New Roman" w:hAnsi="Consolas" w:cs="Times New Roman"/>
+          <w:color w:val="F8F8F2"/>
+          <w:kern w:val="0"/>
+          <w:sz w:val="21"/>
+          <w:szCs w:val="21"/>
+          <w:lang w:eastAsia="pt-BR"/>
+          <w14:ligatures w14:val="none"/>
+        </w:rPr>
+        <w:t xml:space="preserve"> </w:t>
+      </w:r>
       <w:r>
         <w:rPr>
           <w:rFonts w:ascii="Consolas" w:eastAsia="Times New Roman" w:hAnsi="Consolas" w:cs="Times New Roman"/>
@@ -6354,7 +6706,181 @@
           <w:lang w:eastAsia="pt-BR"/>
           <w14:ligatures w14:val="none"/>
         </w:rPr>
-        <w:t>console</w:t>
+        <w:t>5</w:t>
+      </w:r>
+      <w:r>
+        <w:rPr>
+          <w:rFonts w:ascii="Consolas" w:eastAsia="Times New Roman" w:hAnsi="Consolas" w:cs="Times New Roman"/>
+          <w:color w:val="F8F8F2"/>
+          <w:kern w:val="0"/>
+          <w:sz w:val="21"/>
+          <w:szCs w:val="21"/>
+          <w:lang w:eastAsia="pt-BR"/>
+          <w14:ligatures w14:val="none"/>
+        </w:rPr>
+        <w:t>, e</w:t>
+      </w:r>
+      <w:r>
+        <w:rPr>
+          <w:rFonts w:ascii="Consolas" w:eastAsia="Times New Roman" w:hAnsi="Consolas" w:cs="Times New Roman"/>
+          <w:color w:val="FF79C6"/>
+          <w:kern w:val="0"/>
+          <w:sz w:val="21"/>
+          <w:szCs w:val="21"/>
+          <w:lang w:eastAsia="pt-BR"/>
+          <w14:ligatures w14:val="none"/>
+        </w:rPr>
+        <w:t>=</w:t>
+      </w:r>
+      <w:r>
+        <w:rPr>
+          <w:rFonts w:ascii="Consolas" w:eastAsia="Times New Roman" w:hAnsi="Consolas" w:cs="Times New Roman"/>
+          <w:color w:val="F8F8F2"/>
+          <w:kern w:val="0"/>
+          <w:sz w:val="21"/>
+          <w:szCs w:val="21"/>
+          <w:lang w:eastAsia="pt-BR"/>
+          <w14:ligatures w14:val="none"/>
+        </w:rPr>
+        <w:t xml:space="preserve"> </w:t>
+      </w:r>
+      <w:r>
+        <w:rPr>
+          <w:rFonts w:ascii="Consolas" w:eastAsia="Times New Roman" w:hAnsi="Consolas" w:cs="Times New Roman"/>
+          <w:color w:val="BD93F9"/>
+          <w:kern w:val="0"/>
+          <w:sz w:val="21"/>
+          <w:szCs w:val="21"/>
+          <w:lang w:eastAsia="pt-BR"/>
+          <w14:ligatures w14:val="none"/>
+        </w:rPr>
+        <w:t>2</w:t>
+      </w:r>
+      <w:r>
+        <w:rPr>
+          <w:rFonts w:ascii="Consolas" w:eastAsia="Times New Roman" w:hAnsi="Consolas" w:cs="Times New Roman"/>
+          <w:color w:val="F8F8F2"/>
+          <w:kern w:val="0"/>
+          <w:sz w:val="21"/>
+          <w:szCs w:val="21"/>
+          <w:lang w:eastAsia="pt-BR"/>
+          <w14:ligatures w14:val="none"/>
+        </w:rPr>
+        <w:t>, f</w:t>
+      </w:r>
+      <w:r>
+        <w:rPr>
+          <w:rFonts w:ascii="Consolas" w:eastAsia="Times New Roman" w:hAnsi="Consolas" w:cs="Times New Roman"/>
+          <w:color w:val="FF79C6"/>
+          <w:kern w:val="0"/>
+          <w:sz w:val="21"/>
+          <w:szCs w:val="21"/>
+          <w:lang w:eastAsia="pt-BR"/>
+          <w14:ligatures w14:val="none"/>
+        </w:rPr>
+        <w:t>=</w:t>
+      </w:r>
+      <w:r>
+        <w:rPr>
+          <w:rFonts w:ascii="Consolas" w:eastAsia="Times New Roman" w:hAnsi="Consolas" w:cs="Times New Roman"/>
+          <w:color w:val="F8F8F2"/>
+          <w:kern w:val="0"/>
+          <w:sz w:val="21"/>
+          <w:szCs w:val="21"/>
+          <w:lang w:eastAsia="pt-BR"/>
+          <w14:ligatures w14:val="none"/>
+        </w:rPr>
+        <w:t xml:space="preserve"> </w:t>
+      </w:r>
+      <w:r>
+        <w:rPr>
+          <w:rFonts w:ascii="Consolas" w:eastAsia="Times New Roman" w:hAnsi="Consolas" w:cs="Times New Roman"/>
+          <w:color w:val="BD93F9"/>
+          <w:kern w:val="0"/>
+          <w:sz w:val="21"/>
+          <w:szCs w:val="21"/>
+          <w:lang w:eastAsia="pt-BR"/>
+          <w14:ligatures w14:val="none"/>
+        </w:rPr>
+        <w:t>8</w:t>
+      </w:r>
+      <w:r>
+        <w:rPr>
+          <w:rFonts w:ascii="Consolas" w:eastAsia="Times New Roman" w:hAnsi="Consolas" w:cs="Times New Roman"/>
+          <w:color w:val="FF79C6"/>
+          <w:kern w:val="0"/>
+          <w:sz w:val="21"/>
+          <w:szCs w:val="21"/>
+          <w:lang w:eastAsia="pt-BR"/>
+          <w14:ligatures w14:val="none"/>
+        </w:rPr>
+        <w:t>*</w:t>
+      </w:r>
+      <w:r>
+        <w:rPr>
+          <w:rFonts w:ascii="Consolas" w:eastAsia="Times New Roman" w:hAnsi="Consolas" w:cs="Times New Roman"/>
+          <w:color w:val="BD93F9"/>
+          <w:kern w:val="0"/>
+          <w:sz w:val="21"/>
+          <w:szCs w:val="21"/>
+          <w:lang w:eastAsia="pt-BR"/>
+          <w14:ligatures w14:val="none"/>
+        </w:rPr>
+        <w:t>10</w:t>
+      </w:r>
+      <w:r>
+        <w:rPr>
+          <w:rFonts w:ascii="Consolas" w:eastAsia="Times New Roman" w:hAnsi="Consolas" w:cs="Times New Roman"/>
+          <w:color w:val="F8F8F2"/>
+          <w:kern w:val="0"/>
+          <w:sz w:val="21"/>
+          <w:szCs w:val="21"/>
+          <w:lang w:eastAsia="pt-BR"/>
+          <w14:ligatures w14:val="none"/>
+        </w:rPr>
+        <w:t>;</w:t>
+      </w:r>
+    </w:p>
+    <w:p>
+      <w:pPr>
+        <w:shd w:val="clear" w:color="auto" w:fill="282A36"/>
+        <w:spacing w:after="0" w:line="285" w:lineRule="atLeast"/>
+        <w:rPr>
+          <w:rFonts w:ascii="Consolas" w:eastAsia="Times New Roman" w:hAnsi="Consolas" w:cs="Times New Roman"/>
+          <w:color w:val="F8F8F2"/>
+          <w:kern w:val="0"/>
+          <w:sz w:val="21"/>
+          <w:szCs w:val="21"/>
+          <w:lang w:eastAsia="pt-BR"/>
+          <w14:ligatures w14:val="none"/>
+        </w:rPr>
+      </w:pPr>
+    </w:p>
+    <w:p>
+      <w:pPr>
+        <w:shd w:val="clear" w:color="auto" w:fill="282A36"/>
+        <w:spacing w:after="0" w:line="285" w:lineRule="atLeast"/>
+        <w:rPr>
+          <w:rFonts w:ascii="Consolas" w:eastAsia="Times New Roman" w:hAnsi="Consolas" w:cs="Times New Roman"/>
+          <w:color w:val="F8F8F2"/>
+          <w:kern w:val="0"/>
+          <w:sz w:val="21"/>
+          <w:szCs w:val="21"/>
+          <w:lang w:eastAsia="pt-BR"/>
+          <w14:ligatures w14:val="none"/>
+        </w:rPr>
+      </w:pPr>
+      <w:r>
+        <w:rPr>
+          <w:rFonts w:ascii="Consolas" w:eastAsia="Times New Roman" w:hAnsi="Consolas" w:cs="Times New Roman"/>
+          <w:color w:val="BD93F9"/>
+          <w:kern w:val="0"/>
+          <w:sz w:val="21"/>
+          <w:szCs w:val="21"/>
+          <w:lang w:eastAsia="pt-BR"/>
+          <w14:ligatures w14:val="none"/>
+        </w:rPr>
+        <w:t>document</w:t>
       </w:r>
       <w:r>
         <w:rPr>
@@ -6378,68 +6904,86 @@
           <w:lang w:eastAsia="pt-BR"/>
           <w14:ligatures w14:val="none"/>
         </w:rPr>
-        <w:t>log</w:t>
-      </w:r>
-      <w:r>
-        <w:rPr>
-          <w:rFonts w:ascii="Consolas" w:eastAsia="Times New Roman" w:hAnsi="Consolas" w:cs="Times New Roman"/>
-          <w:color w:val="F8F8F2"/>
-          <w:kern w:val="0"/>
-          <w:sz w:val="21"/>
-          <w:szCs w:val="21"/>
-          <w:lang w:eastAsia="pt-BR"/>
-          <w14:ligatures w14:val="none"/>
-        </w:rPr>
-        <w:t>(</w:t>
-      </w:r>
-      <w:proofErr w:type="gramEnd"/>
-      <w:r>
-        <w:rPr>
-          <w:rFonts w:ascii="Consolas" w:eastAsia="Times New Roman" w:hAnsi="Consolas" w:cs="Times New Roman"/>
-          <w:color w:val="E9F284"/>
-          <w:kern w:val="0"/>
-          <w:sz w:val="21"/>
-          <w:szCs w:val="21"/>
-          <w:lang w:eastAsia="pt-BR"/>
-          <w14:ligatures w14:val="none"/>
-        </w:rPr>
-        <w:t>"</w:t>
-      </w:r>
-      <w:r>
-        <w:rPr>
-          <w:rFonts w:ascii="Consolas" w:eastAsia="Times New Roman" w:hAnsi="Consolas" w:cs="Times New Roman"/>
-          <w:color w:val="F1FA8C"/>
-          <w:kern w:val="0"/>
-          <w:sz w:val="21"/>
-          <w:szCs w:val="21"/>
-          <w:lang w:eastAsia="pt-BR"/>
-          <w14:ligatures w14:val="none"/>
-        </w:rPr>
-        <w:t>Ou se preferir, usando o console</w:t>
-      </w:r>
-      <w:r>
-        <w:rPr>
-          <w:rFonts w:ascii="Consolas" w:eastAsia="Times New Roman" w:hAnsi="Consolas" w:cs="Times New Roman"/>
-          <w:color w:val="E9F284"/>
-          <w:kern w:val="0"/>
-          <w:sz w:val="21"/>
-          <w:szCs w:val="21"/>
-          <w:lang w:eastAsia="pt-BR"/>
-          <w14:ligatures w14:val="none"/>
-        </w:rPr>
-        <w:t>"</w:t>
-      </w:r>
-      <w:r>
-        <w:rPr>
-          <w:rFonts w:ascii="Consolas" w:eastAsia="Times New Roman" w:hAnsi="Consolas" w:cs="Times New Roman"/>
-          <w:color w:val="F8F8F2"/>
-          <w:kern w:val="0"/>
-          <w:sz w:val="21"/>
-          <w:szCs w:val="21"/>
-          <w:lang w:eastAsia="pt-BR"/>
-          <w14:ligatures w14:val="none"/>
-        </w:rPr>
-        <w:t>);</w:t>
+        <w:t>write</w:t>
+      </w:r>
+      <w:r>
+        <w:rPr>
+          <w:rFonts w:ascii="Consolas" w:eastAsia="Times New Roman" w:hAnsi="Consolas" w:cs="Times New Roman"/>
+          <w:color w:val="F8F8F2"/>
+          <w:kern w:val="0"/>
+          <w:sz w:val="21"/>
+          <w:szCs w:val="21"/>
+          <w:lang w:eastAsia="pt-BR"/>
+          <w14:ligatures w14:val="none"/>
+        </w:rPr>
+        <w:t>(f</w:t>
+      </w:r>
+      <w:r>
+        <w:rPr>
+          <w:rFonts w:ascii="Consolas" w:eastAsia="Times New Roman" w:hAnsi="Consolas" w:cs="Times New Roman"/>
+          <w:color w:val="FF79C6"/>
+          <w:kern w:val="0"/>
+          <w:sz w:val="21"/>
+          <w:szCs w:val="21"/>
+          <w:lang w:eastAsia="pt-BR"/>
+          <w14:ligatures w14:val="none"/>
+        </w:rPr>
+        <w:t>+</w:t>
+      </w:r>
+      <w:r>
+        <w:rPr>
+          <w:rFonts w:ascii="Consolas" w:eastAsia="Times New Roman" w:hAnsi="Consolas" w:cs="Times New Roman"/>
+          <w:color w:val="F8F8F2"/>
+          <w:kern w:val="0"/>
+          <w:sz w:val="21"/>
+          <w:szCs w:val="21"/>
+          <w:lang w:eastAsia="pt-BR"/>
+          <w14:ligatures w14:val="none"/>
+        </w:rPr>
+        <w:t>d);</w:t>
+      </w:r>
+    </w:p>
+    <w:p>
+      <w:pPr>
+        <w:shd w:val="clear" w:color="auto" w:fill="282A36"/>
+        <w:spacing w:after="0" w:line="285" w:lineRule="atLeast"/>
+        <w:rPr>
+          <w:rFonts w:ascii="Consolas" w:eastAsia="Times New Roman" w:hAnsi="Consolas" w:cs="Times New Roman"/>
+          <w:color w:val="F8F8F2"/>
+          <w:kern w:val="0"/>
+          <w:sz w:val="21"/>
+          <w:szCs w:val="21"/>
+          <w:lang w:eastAsia="pt-BR"/>
+          <w14:ligatures w14:val="none"/>
+        </w:rPr>
+      </w:pPr>
+    </w:p>
+    <w:p>
+      <w:pPr>
+        <w:spacing w:after="0"/>
+      </w:pPr>
+    </w:p>
+    <w:p>
+      <w:pPr>
+        <w:spacing w:after="0"/>
+      </w:pPr>
+    </w:p>
+    <w:p>
+      <w:pPr>
+        <w:spacing w:after="0"/>
+      </w:pPr>
+    </w:p>
+    <w:p>
+      <w:pPr>
+        <w:pStyle w:val="PargrafodaLista"/>
+        <w:numPr>
+          <w:ilvl w:val="0"/>
+          <w:numId w:val="5"/>
+        </w:numPr>
+        <w:spacing w:after="0"/>
+      </w:pPr>
+      <w:r>
+        <w:t xml:space="preserve">Operadores </w:t>
       </w:r>
     </w:p>
     <w:p>
@@ -6448,41 +6992,36 @@
         <w:rPr>
           <w:b/>
           <w:bCs/>
-          <w:color w:val="FF0000"/>
-        </w:rPr>
-      </w:pPr>
+        </w:rPr>
+      </w:pPr>
+      <w:r>
+        <w:rPr>
+          <w:b/>
+          <w:bCs/>
+        </w:rPr>
+        <w:t>1 – Aritmético</w:t>
+      </w:r>
     </w:p>
     <w:p>
       <w:pPr>
         <w:spacing w:after="0"/>
       </w:pPr>
+      <w:r>
+        <w:t>++incremento: adiciona mais 1</w:t>
+      </w:r>
     </w:p>
     <w:p>
       <w:pPr>
         <w:spacing w:after="0"/>
       </w:pPr>
       <w:r>
-        <w:t xml:space="preserve">Declarações de variáveis: </w:t>
-      </w:r>
-      <w:r>
-        <w:t xml:space="preserve"> </w:t>
-      </w:r>
-      <w:r>
-        <w:t>VAR, LET E CONST</w:t>
+        <w:t>-- decremento: diminui menos 1</w:t>
       </w:r>
     </w:p>
     <w:p>
       <w:pPr>
         <w:spacing w:after="0"/>
       </w:pPr>
-    </w:p>
-    <w:p>
-      <w:pPr>
-        <w:spacing w:after="0"/>
-      </w:pPr>
-      <w:r>
-        <w:t>Var: exclusivamente armazena as informações</w:t>
-      </w:r>
     </w:p>
     <w:p>
       <w:pPr>
@@ -6501,14 +7040,26 @@
       <w:r>
         <w:rPr>
           <w:rFonts w:ascii="Consolas" w:eastAsia="Times New Roman" w:hAnsi="Consolas" w:cs="Times New Roman"/>
-          <w:color w:val="6272A4"/>
-          <w:kern w:val="0"/>
-          <w:sz w:val="21"/>
-          <w:szCs w:val="21"/>
-          <w:lang w:eastAsia="pt-BR"/>
-          <w14:ligatures w14:val="none"/>
-        </w:rPr>
-        <w:t>//var a = 30; var b = 50; var c = a + b;</w:t>
+          <w:color w:val="FF79C6"/>
+          <w:kern w:val="0"/>
+          <w:sz w:val="21"/>
+          <w:szCs w:val="21"/>
+          <w:lang w:eastAsia="pt-BR"/>
+          <w14:ligatures w14:val="none"/>
+        </w:rPr>
+        <w:t>var</w:t>
+      </w:r>
+      <w:r>
+        <w:rPr>
+          <w:rFonts w:ascii="Consolas" w:eastAsia="Times New Roman" w:hAnsi="Consolas" w:cs="Times New Roman"/>
+          <w:color w:val="F8F8F2"/>
+          <w:kern w:val="0"/>
+          <w:sz w:val="21"/>
+          <w:szCs w:val="21"/>
+          <w:lang w:eastAsia="pt-BR"/>
+          <w14:ligatures w14:val="none"/>
+        </w:rPr>
+        <w:t xml:space="preserve"> n1, n2, n3;</w:t>
       </w:r>
     </w:p>
     <w:p>
@@ -6528,14 +7079,158 @@
       <w:r>
         <w:rPr>
           <w:rFonts w:ascii="Consolas" w:eastAsia="Times New Roman" w:hAnsi="Consolas" w:cs="Times New Roman"/>
-          <w:color w:val="6272A4"/>
-          <w:kern w:val="0"/>
-          <w:sz w:val="21"/>
-          <w:szCs w:val="21"/>
-          <w:lang w:eastAsia="pt-BR"/>
-          <w14:ligatures w14:val="none"/>
-        </w:rPr>
-        <w:t>//document.write(c);//</w:t>
+          <w:color w:val="F8F8F2"/>
+          <w:kern w:val="0"/>
+          <w:sz w:val="21"/>
+          <w:szCs w:val="21"/>
+          <w:lang w:eastAsia="pt-BR"/>
+          <w14:ligatures w14:val="none"/>
+        </w:rPr>
+        <w:t xml:space="preserve">n1 </w:t>
+      </w:r>
+      <w:r>
+        <w:rPr>
+          <w:rFonts w:ascii="Consolas" w:eastAsia="Times New Roman" w:hAnsi="Consolas" w:cs="Times New Roman"/>
+          <w:color w:val="FF79C6"/>
+          <w:kern w:val="0"/>
+          <w:sz w:val="21"/>
+          <w:szCs w:val="21"/>
+          <w:lang w:eastAsia="pt-BR"/>
+          <w14:ligatures w14:val="none"/>
+        </w:rPr>
+        <w:t>=</w:t>
+      </w:r>
+      <w:r>
+        <w:rPr>
+          <w:rFonts w:ascii="Consolas" w:eastAsia="Times New Roman" w:hAnsi="Consolas" w:cs="Times New Roman"/>
+          <w:color w:val="F8F8F2"/>
+          <w:kern w:val="0"/>
+          <w:sz w:val="21"/>
+          <w:szCs w:val="21"/>
+          <w:lang w:eastAsia="pt-BR"/>
+          <w14:ligatures w14:val="none"/>
+        </w:rPr>
+        <w:t xml:space="preserve"> </w:t>
+      </w:r>
+      <w:r>
+        <w:rPr>
+          <w:rFonts w:ascii="Consolas" w:eastAsia="Times New Roman" w:hAnsi="Consolas" w:cs="Times New Roman"/>
+          <w:color w:val="BD93F9"/>
+          <w:kern w:val="0"/>
+          <w:sz w:val="21"/>
+          <w:szCs w:val="21"/>
+          <w:lang w:eastAsia="pt-BR"/>
+          <w14:ligatures w14:val="none"/>
+        </w:rPr>
+        <w:t>1</w:t>
+      </w:r>
+      <w:r>
+        <w:rPr>
+          <w:rFonts w:ascii="Consolas" w:eastAsia="Times New Roman" w:hAnsi="Consolas" w:cs="Times New Roman"/>
+          <w:color w:val="F8F8F2"/>
+          <w:kern w:val="0"/>
+          <w:sz w:val="21"/>
+          <w:szCs w:val="21"/>
+          <w:lang w:eastAsia="pt-BR"/>
+          <w14:ligatures w14:val="none"/>
+        </w:rPr>
+        <w:t xml:space="preserve">; n2 </w:t>
+      </w:r>
+      <w:r>
+        <w:rPr>
+          <w:rFonts w:ascii="Consolas" w:eastAsia="Times New Roman" w:hAnsi="Consolas" w:cs="Times New Roman"/>
+          <w:color w:val="FF79C6"/>
+          <w:kern w:val="0"/>
+          <w:sz w:val="21"/>
+          <w:szCs w:val="21"/>
+          <w:lang w:eastAsia="pt-BR"/>
+          <w14:ligatures w14:val="none"/>
+        </w:rPr>
+        <w:t>=</w:t>
+      </w:r>
+      <w:r>
+        <w:rPr>
+          <w:rFonts w:ascii="Consolas" w:eastAsia="Times New Roman" w:hAnsi="Consolas" w:cs="Times New Roman"/>
+          <w:color w:val="F8F8F2"/>
+          <w:kern w:val="0"/>
+          <w:sz w:val="21"/>
+          <w:szCs w:val="21"/>
+          <w:lang w:eastAsia="pt-BR"/>
+          <w14:ligatures w14:val="none"/>
+        </w:rPr>
+        <w:t xml:space="preserve"> </w:t>
+      </w:r>
+      <w:r>
+        <w:rPr>
+          <w:rFonts w:ascii="Consolas" w:eastAsia="Times New Roman" w:hAnsi="Consolas" w:cs="Times New Roman"/>
+          <w:color w:val="BD93F9"/>
+          <w:kern w:val="0"/>
+          <w:sz w:val="21"/>
+          <w:szCs w:val="21"/>
+          <w:lang w:eastAsia="pt-BR"/>
+          <w14:ligatures w14:val="none"/>
+        </w:rPr>
+        <w:t>9</w:t>
+      </w:r>
+      <w:r>
+        <w:rPr>
+          <w:rFonts w:ascii="Consolas" w:eastAsia="Times New Roman" w:hAnsi="Consolas" w:cs="Times New Roman"/>
+          <w:color w:val="F8F8F2"/>
+          <w:kern w:val="0"/>
+          <w:sz w:val="21"/>
+          <w:szCs w:val="21"/>
+          <w:lang w:eastAsia="pt-BR"/>
+          <w14:ligatures w14:val="none"/>
+        </w:rPr>
+        <w:t xml:space="preserve">; n3 </w:t>
+      </w:r>
+      <w:r>
+        <w:rPr>
+          <w:rFonts w:ascii="Consolas" w:eastAsia="Times New Roman" w:hAnsi="Consolas" w:cs="Times New Roman"/>
+          <w:color w:val="FF79C6"/>
+          <w:kern w:val="0"/>
+          <w:sz w:val="21"/>
+          <w:szCs w:val="21"/>
+          <w:lang w:eastAsia="pt-BR"/>
+          <w14:ligatures w14:val="none"/>
+        </w:rPr>
+        <w:t>=</w:t>
+      </w:r>
+      <w:r>
+        <w:rPr>
+          <w:rFonts w:ascii="Consolas" w:eastAsia="Times New Roman" w:hAnsi="Consolas" w:cs="Times New Roman"/>
+          <w:color w:val="F8F8F2"/>
+          <w:kern w:val="0"/>
+          <w:sz w:val="21"/>
+          <w:szCs w:val="21"/>
+          <w:lang w:eastAsia="pt-BR"/>
+          <w14:ligatures w14:val="none"/>
+        </w:rPr>
+        <w:t xml:space="preserve"> </w:t>
+      </w:r>
+      <w:r>
+        <w:rPr>
+          <w:rFonts w:ascii="Consolas" w:eastAsia="Times New Roman" w:hAnsi="Consolas" w:cs="Times New Roman"/>
+          <w:color w:val="BD93F9"/>
+          <w:kern w:val="0"/>
+          <w:sz w:val="21"/>
+          <w:szCs w:val="21"/>
+          <w:lang w:eastAsia="pt-BR"/>
+          <w14:ligatures w14:val="none"/>
+        </w:rPr>
+        <w:t>20</w:t>
+      </w:r>
+      <w:r>
+        <w:rPr>
+          <w:rFonts w:ascii="Consolas" w:eastAsia="Times New Roman" w:hAnsi="Consolas" w:cs="Times New Roman"/>
+          <w:color w:val="F8F8F2"/>
+          <w:kern w:val="0"/>
+          <w:sz w:val="21"/>
+          <w:szCs w:val="21"/>
+          <w:lang w:eastAsia="pt-BR"/>
+          <w14:ligatures w14:val="none"/>
+        </w:rPr>
+        <w:t>;</w:t>
       </w:r>
     </w:p>
     <w:p>
@@ -6570,14 +7265,110 @@
       <w:r>
         <w:rPr>
           <w:rFonts w:ascii="Consolas" w:eastAsia="Times New Roman" w:hAnsi="Consolas" w:cs="Times New Roman"/>
-          <w:color w:val="6272A4"/>
-          <w:kern w:val="0"/>
-          <w:sz w:val="21"/>
-          <w:szCs w:val="21"/>
-          <w:lang w:eastAsia="pt-BR"/>
-          <w14:ligatures w14:val="none"/>
-        </w:rPr>
-        <w:t>//também podemos declarar assim:</w:t>
+          <w:color w:val="F8F8F2"/>
+          <w:kern w:val="0"/>
+          <w:sz w:val="21"/>
+          <w:szCs w:val="21"/>
+          <w:lang w:eastAsia="pt-BR"/>
+          <w14:ligatures w14:val="none"/>
+        </w:rPr>
+        <w:t xml:space="preserve">result </w:t>
+      </w:r>
+      <w:r>
+        <w:rPr>
+          <w:rFonts w:ascii="Consolas" w:eastAsia="Times New Roman" w:hAnsi="Consolas" w:cs="Times New Roman"/>
+          <w:color w:val="FF79C6"/>
+          <w:kern w:val="0"/>
+          <w:sz w:val="21"/>
+          <w:szCs w:val="21"/>
+          <w:lang w:eastAsia="pt-BR"/>
+          <w14:ligatures w14:val="none"/>
+        </w:rPr>
+        <w:t>=</w:t>
+      </w:r>
+      <w:r>
+        <w:rPr>
+          <w:rFonts w:ascii="Consolas" w:eastAsia="Times New Roman" w:hAnsi="Consolas" w:cs="Times New Roman"/>
+          <w:color w:val="F8F8F2"/>
+          <w:kern w:val="0"/>
+          <w:sz w:val="21"/>
+          <w:szCs w:val="21"/>
+          <w:lang w:eastAsia="pt-BR"/>
+          <w14:ligatures w14:val="none"/>
+        </w:rPr>
+        <w:t xml:space="preserve"> </w:t>
+      </w:r>
+      <w:r>
+        <w:rPr>
+          <w:rFonts w:ascii="Consolas" w:eastAsia="Times New Roman" w:hAnsi="Consolas" w:cs="Times New Roman"/>
+          <w:color w:val="FF79C6"/>
+          <w:kern w:val="0"/>
+          <w:sz w:val="21"/>
+          <w:szCs w:val="21"/>
+          <w:lang w:eastAsia="pt-BR"/>
+          <w14:ligatures w14:val="none"/>
+        </w:rPr>
+        <w:t>++</w:t>
+      </w:r>
+      <w:r>
+        <w:rPr>
+          <w:rFonts w:ascii="Consolas" w:eastAsia="Times New Roman" w:hAnsi="Consolas" w:cs="Times New Roman"/>
+          <w:color w:val="F8F8F2"/>
+          <w:kern w:val="0"/>
+          <w:sz w:val="21"/>
+          <w:szCs w:val="21"/>
+          <w:lang w:eastAsia="pt-BR"/>
+          <w14:ligatures w14:val="none"/>
+        </w:rPr>
+        <w:t xml:space="preserve">n2 </w:t>
+      </w:r>
+      <w:r>
+        <w:rPr>
+          <w:rFonts w:ascii="Consolas" w:eastAsia="Times New Roman" w:hAnsi="Consolas" w:cs="Times New Roman"/>
+          <w:color w:val="FF79C6"/>
+          <w:kern w:val="0"/>
+          <w:sz w:val="21"/>
+          <w:szCs w:val="21"/>
+          <w:lang w:eastAsia="pt-BR"/>
+          <w14:ligatures w14:val="none"/>
+        </w:rPr>
+        <w:t>+</w:t>
+      </w:r>
+      <w:r>
+        <w:rPr>
+          <w:rFonts w:ascii="Consolas" w:eastAsia="Times New Roman" w:hAnsi="Consolas" w:cs="Times New Roman"/>
+          <w:color w:val="F8F8F2"/>
+          <w:kern w:val="0"/>
+          <w:sz w:val="21"/>
+          <w:szCs w:val="21"/>
+          <w:lang w:eastAsia="pt-BR"/>
+          <w14:ligatures w14:val="none"/>
+        </w:rPr>
+        <w:t xml:space="preserve"> </w:t>
+      </w:r>
+      <w:r>
+        <w:rPr>
+          <w:rFonts w:ascii="Consolas" w:eastAsia="Times New Roman" w:hAnsi="Consolas" w:cs="Times New Roman"/>
+          <w:color w:val="FF79C6"/>
+          <w:kern w:val="0"/>
+          <w:sz w:val="21"/>
+          <w:szCs w:val="21"/>
+          <w:lang w:eastAsia="pt-BR"/>
+          <w14:ligatures w14:val="none"/>
+        </w:rPr>
+        <w:t>++</w:t>
+      </w:r>
+      <w:r>
+        <w:rPr>
+          <w:rFonts w:ascii="Consolas" w:eastAsia="Times New Roman" w:hAnsi="Consolas" w:cs="Times New Roman"/>
+          <w:color w:val="F8F8F2"/>
+          <w:kern w:val="0"/>
+          <w:sz w:val="21"/>
+          <w:szCs w:val="21"/>
+          <w:lang w:eastAsia="pt-BR"/>
+          <w14:ligatures w14:val="none"/>
+        </w:rPr>
+        <w:t>n3;</w:t>
       </w:r>
     </w:p>
     <w:p>
@@ -6612,107 +7403,98 @@
       <w:r>
         <w:rPr>
           <w:rFonts w:ascii="Consolas" w:eastAsia="Times New Roman" w:hAnsi="Consolas" w:cs="Times New Roman"/>
-          <w:color w:val="6272A4"/>
-          <w:kern w:val="0"/>
-          <w:sz w:val="21"/>
-          <w:szCs w:val="21"/>
-          <w:lang w:eastAsia="pt-BR"/>
-          <w14:ligatures w14:val="none"/>
-        </w:rPr>
-        <w:t>//DECLARA O NOME DAS VARIÁVEIS</w:t>
-      </w:r>
-    </w:p>
-    <w:p>
-      <w:pPr>
-        <w:shd w:val="clear" w:color="auto" w:fill="282A36"/>
-        <w:spacing w:after="0" w:line="285" w:lineRule="atLeast"/>
-        <w:rPr>
-          <w:rFonts w:ascii="Consolas" w:eastAsia="Times New Roman" w:hAnsi="Consolas" w:cs="Times New Roman"/>
-          <w:color w:val="F8F8F2"/>
-          <w:kern w:val="0"/>
-          <w:sz w:val="21"/>
-          <w:szCs w:val="21"/>
-          <w:lang w:eastAsia="pt-BR"/>
-          <w14:ligatures w14:val="none"/>
-        </w:rPr>
-      </w:pPr>
-      <w:r>
-        <w:rPr>
-          <w:rFonts w:ascii="Consolas" w:eastAsia="Times New Roman" w:hAnsi="Consolas" w:cs="Times New Roman"/>
-          <w:color w:val="FF79C6"/>
-          <w:kern w:val="0"/>
-          <w:sz w:val="21"/>
-          <w:szCs w:val="21"/>
-          <w:lang w:eastAsia="pt-BR"/>
-          <w14:ligatures w14:val="none"/>
-        </w:rPr>
-        <w:t>var</w:t>
-      </w:r>
-      <w:r>
-        <w:rPr>
-          <w:rFonts w:ascii="Consolas" w:eastAsia="Times New Roman" w:hAnsi="Consolas" w:cs="Times New Roman"/>
-          <w:color w:val="F8F8F2"/>
-          <w:kern w:val="0"/>
-          <w:sz w:val="21"/>
-          <w:szCs w:val="21"/>
-          <w:lang w:eastAsia="pt-BR"/>
-          <w14:ligatures w14:val="none"/>
-        </w:rPr>
-        <w:t xml:space="preserve"> d, e, f;</w:t>
-      </w:r>
-    </w:p>
-    <w:p>
-      <w:pPr>
-        <w:shd w:val="clear" w:color="auto" w:fill="282A36"/>
-        <w:spacing w:after="0" w:line="285" w:lineRule="atLeast"/>
-        <w:rPr>
-          <w:rFonts w:ascii="Consolas" w:eastAsia="Times New Roman" w:hAnsi="Consolas" w:cs="Times New Roman"/>
-          <w:color w:val="F8F8F2"/>
-          <w:kern w:val="0"/>
-          <w:sz w:val="21"/>
-          <w:szCs w:val="21"/>
-          <w:lang w:eastAsia="pt-BR"/>
-          <w14:ligatures w14:val="none"/>
-        </w:rPr>
-      </w:pPr>
-      <w:r>
-        <w:rPr>
-          <w:rFonts w:ascii="Consolas" w:eastAsia="Times New Roman" w:hAnsi="Consolas" w:cs="Times New Roman"/>
-          <w:color w:val="6272A4"/>
-          <w:kern w:val="0"/>
-          <w:sz w:val="21"/>
-          <w:szCs w:val="21"/>
-          <w:lang w:eastAsia="pt-BR"/>
-          <w14:ligatures w14:val="none"/>
-        </w:rPr>
-        <w:t>//DEPOIS A ATRIBUIÇÃO DOS VALORES</w:t>
-      </w:r>
-    </w:p>
-    <w:p>
-      <w:pPr>
-        <w:shd w:val="clear" w:color="auto" w:fill="282A36"/>
-        <w:spacing w:after="0" w:line="285" w:lineRule="atLeast"/>
-        <w:rPr>
-          <w:rFonts w:ascii="Consolas" w:eastAsia="Times New Roman" w:hAnsi="Consolas" w:cs="Times New Roman"/>
-          <w:color w:val="F8F8F2"/>
-          <w:kern w:val="0"/>
-          <w:sz w:val="21"/>
-          <w:szCs w:val="21"/>
-          <w:lang w:eastAsia="pt-BR"/>
-          <w14:ligatures w14:val="none"/>
-        </w:rPr>
-      </w:pPr>
-      <w:r>
-        <w:rPr>
-          <w:rFonts w:ascii="Consolas" w:eastAsia="Times New Roman" w:hAnsi="Consolas" w:cs="Times New Roman"/>
-          <w:color w:val="F8F8F2"/>
-          <w:kern w:val="0"/>
-          <w:sz w:val="21"/>
-          <w:szCs w:val="21"/>
-          <w:lang w:eastAsia="pt-BR"/>
-          <w14:ligatures w14:val="none"/>
-        </w:rPr>
-        <w:t xml:space="preserve">d </w:t>
+          <w:color w:val="BD93F9"/>
+          <w:kern w:val="0"/>
+          <w:sz w:val="21"/>
+          <w:szCs w:val="21"/>
+          <w:lang w:eastAsia="pt-BR"/>
+          <w14:ligatures w14:val="none"/>
+        </w:rPr>
+        <w:t>document</w:t>
+      </w:r>
+      <w:r>
+        <w:rPr>
+          <w:rFonts w:ascii="Consolas" w:eastAsia="Times New Roman" w:hAnsi="Consolas" w:cs="Times New Roman"/>
+          <w:color w:val="F8F8F2"/>
+          <w:kern w:val="0"/>
+          <w:sz w:val="21"/>
+          <w:szCs w:val="21"/>
+          <w:lang w:eastAsia="pt-BR"/>
+          <w14:ligatures w14:val="none"/>
+        </w:rPr>
+        <w:t>.</w:t>
+      </w:r>
+      <w:r>
+        <w:rPr>
+          <w:rFonts w:ascii="Consolas" w:eastAsia="Times New Roman" w:hAnsi="Consolas" w:cs="Times New Roman"/>
+          <w:color w:val="50FA7B"/>
+          <w:kern w:val="0"/>
+          <w:sz w:val="21"/>
+          <w:szCs w:val="21"/>
+          <w:lang w:eastAsia="pt-BR"/>
+          <w14:ligatures w14:val="none"/>
+        </w:rPr>
+        <w:t>getElementById</w:t>
+      </w:r>
+      <w:r>
+        <w:rPr>
+          <w:rFonts w:ascii="Consolas" w:eastAsia="Times New Roman" w:hAnsi="Consolas" w:cs="Times New Roman"/>
+          <w:color w:val="F8F8F2"/>
+          <w:kern w:val="0"/>
+          <w:sz w:val="21"/>
+          <w:szCs w:val="21"/>
+          <w:lang w:eastAsia="pt-BR"/>
+          <w14:ligatures w14:val="none"/>
+        </w:rPr>
+        <w:t>(</w:t>
+      </w:r>
+      <w:r>
+        <w:rPr>
+          <w:rFonts w:ascii="Consolas" w:eastAsia="Times New Roman" w:hAnsi="Consolas" w:cs="Times New Roman"/>
+          <w:color w:val="E9F284"/>
+          <w:kern w:val="0"/>
+          <w:sz w:val="21"/>
+          <w:szCs w:val="21"/>
+          <w:lang w:eastAsia="pt-BR"/>
+          <w14:ligatures w14:val="none"/>
+        </w:rPr>
+        <w:t>"</w:t>
+      </w:r>
+      <w:r>
+        <w:rPr>
+          <w:rFonts w:ascii="Consolas" w:eastAsia="Times New Roman" w:hAnsi="Consolas" w:cs="Times New Roman"/>
+          <w:color w:val="F1FA8C"/>
+          <w:kern w:val="0"/>
+          <w:sz w:val="21"/>
+          <w:szCs w:val="21"/>
+          <w:lang w:eastAsia="pt-BR"/>
+          <w14:ligatures w14:val="none"/>
+        </w:rPr>
+        <w:t>texto</w:t>
+      </w:r>
+      <w:r>
+        <w:rPr>
+          <w:rFonts w:ascii="Consolas" w:eastAsia="Times New Roman" w:hAnsi="Consolas" w:cs="Times New Roman"/>
+          <w:color w:val="E9F284"/>
+          <w:kern w:val="0"/>
+          <w:sz w:val="21"/>
+          <w:szCs w:val="21"/>
+          <w:lang w:eastAsia="pt-BR"/>
+          <w14:ligatures w14:val="none"/>
+        </w:rPr>
+        <w:t>"</w:t>
+      </w:r>
+      <w:r>
+        <w:rPr>
+          <w:rFonts w:ascii="Consolas" w:eastAsia="Times New Roman" w:hAnsi="Consolas" w:cs="Times New Roman"/>
+          <w:color w:val="F8F8F2"/>
+          <w:kern w:val="0"/>
+          <w:sz w:val="21"/>
+          <w:szCs w:val="21"/>
+          <w:lang w:eastAsia="pt-BR"/>
+          <w14:ligatures w14:val="none"/>
+        </w:rPr>
+        <w:t>).innerHTML</w:t>
       </w:r>
       <w:r>
         <w:rPr>
@@ -6736,281 +7518,169 @@
           <w:lang w:eastAsia="pt-BR"/>
           <w14:ligatures w14:val="none"/>
         </w:rPr>
-        <w:t xml:space="preserve"> </w:t>
-      </w:r>
-      <w:r>
-        <w:rPr>
-          <w:rFonts w:ascii="Consolas" w:eastAsia="Times New Roman" w:hAnsi="Consolas" w:cs="Times New Roman"/>
-          <w:color w:val="BD93F9"/>
-          <w:kern w:val="0"/>
-          <w:sz w:val="21"/>
-          <w:szCs w:val="21"/>
-          <w:lang w:eastAsia="pt-BR"/>
-          <w14:ligatures w14:val="none"/>
-        </w:rPr>
-        <w:t>5</w:t>
-      </w:r>
-      <w:r>
-        <w:rPr>
-          <w:rFonts w:ascii="Consolas" w:eastAsia="Times New Roman" w:hAnsi="Consolas" w:cs="Times New Roman"/>
-          <w:color w:val="F8F8F2"/>
-          <w:kern w:val="0"/>
-          <w:sz w:val="21"/>
-          <w:szCs w:val="21"/>
-          <w:lang w:eastAsia="pt-BR"/>
-          <w14:ligatures w14:val="none"/>
-        </w:rPr>
-        <w:t>, e</w:t>
-      </w:r>
-      <w:r>
-        <w:rPr>
-          <w:rFonts w:ascii="Consolas" w:eastAsia="Times New Roman" w:hAnsi="Consolas" w:cs="Times New Roman"/>
-          <w:color w:val="FF79C6"/>
-          <w:kern w:val="0"/>
-          <w:sz w:val="21"/>
-          <w:szCs w:val="21"/>
-          <w:lang w:eastAsia="pt-BR"/>
-          <w14:ligatures w14:val="none"/>
+        <w:t>result;</w:t>
+      </w:r>
+    </w:p>
+    <w:p>
+      <w:pPr>
+        <w:spacing w:after="0"/>
+      </w:pPr>
+    </w:p>
+    <w:p>
+      <w:pPr>
+        <w:spacing w:after="0"/>
+      </w:pPr>
+      <w:r>
+        <w:t>Resultado 31.</w:t>
+      </w:r>
+    </w:p>
+    <w:p>
+      <w:pPr>
+        <w:spacing w:after="0"/>
+      </w:pPr>
+    </w:p>
+    <w:p>
+      <w:pPr>
+        <w:spacing w:after="0"/>
+      </w:pPr>
+    </w:p>
+    <w:p>
+      <w:pPr>
+        <w:spacing w:after="0"/>
+      </w:pPr>
+    </w:p>
+    <w:p>
+      <w:pPr>
+        <w:spacing w:after="0"/>
+        <w:rPr>
+          <w:b/>
+          <w:bCs/>
+        </w:rPr>
+      </w:pPr>
+      <w:r>
+        <w:rPr>
+          <w:b/>
+          <w:bCs/>
+        </w:rPr>
+        <w:t xml:space="preserve">2 </w:t>
+      </w:r>
+      <w:r>
+        <w:rPr>
+          <w:b/>
+          <w:bCs/>
+        </w:rPr>
+        <w:t>–</w:t>
+      </w:r>
+      <w:r>
+        <w:rPr>
+          <w:b/>
+          <w:bCs/>
+        </w:rPr>
+        <w:t xml:space="preserve"> Atribuição</w:t>
+      </w:r>
+    </w:p>
+    <w:p>
+      <w:pPr>
+        <w:spacing w:after="0"/>
+        <w:rPr>
+          <w:b/>
+          <w:bCs/>
+        </w:rPr>
+      </w:pPr>
+      <w:r>
+        <w:rPr>
+          <w:b/>
+          <w:bCs/>
         </w:rPr>
         <w:t>=</w:t>
       </w:r>
-      <w:r>
-        <w:rPr>
-          <w:rFonts w:ascii="Consolas" w:eastAsia="Times New Roman" w:hAnsi="Consolas" w:cs="Times New Roman"/>
-          <w:color w:val="F8F8F2"/>
-          <w:kern w:val="0"/>
-          <w:sz w:val="21"/>
-          <w:szCs w:val="21"/>
-          <w:lang w:eastAsia="pt-BR"/>
-          <w14:ligatures w14:val="none"/>
-        </w:rPr>
-        <w:t xml:space="preserve"> </w:t>
-      </w:r>
-      <w:r>
-        <w:rPr>
-          <w:rFonts w:ascii="Consolas" w:eastAsia="Times New Roman" w:hAnsi="Consolas" w:cs="Times New Roman"/>
-          <w:color w:val="BD93F9"/>
-          <w:kern w:val="0"/>
-          <w:sz w:val="21"/>
-          <w:szCs w:val="21"/>
-          <w:lang w:eastAsia="pt-BR"/>
-          <w14:ligatures w14:val="none"/>
-        </w:rPr>
-        <w:t>2</w:t>
-      </w:r>
-      <w:r>
-        <w:rPr>
-          <w:rFonts w:ascii="Consolas" w:eastAsia="Times New Roman" w:hAnsi="Consolas" w:cs="Times New Roman"/>
-          <w:color w:val="F8F8F2"/>
-          <w:kern w:val="0"/>
-          <w:sz w:val="21"/>
-          <w:szCs w:val="21"/>
-          <w:lang w:eastAsia="pt-BR"/>
-          <w14:ligatures w14:val="none"/>
-        </w:rPr>
-        <w:t>, f</w:t>
-      </w:r>
-      <w:r>
-        <w:rPr>
-          <w:rFonts w:ascii="Consolas" w:eastAsia="Times New Roman" w:hAnsi="Consolas" w:cs="Times New Roman"/>
-          <w:color w:val="FF79C6"/>
-          <w:kern w:val="0"/>
-          <w:sz w:val="21"/>
-          <w:szCs w:val="21"/>
-          <w:lang w:eastAsia="pt-BR"/>
-          <w14:ligatures w14:val="none"/>
-        </w:rPr>
-        <w:t>=</w:t>
-      </w:r>
-      <w:r>
-        <w:rPr>
-          <w:rFonts w:ascii="Consolas" w:eastAsia="Times New Roman" w:hAnsi="Consolas" w:cs="Times New Roman"/>
-          <w:color w:val="F8F8F2"/>
-          <w:kern w:val="0"/>
-          <w:sz w:val="21"/>
-          <w:szCs w:val="21"/>
-          <w:lang w:eastAsia="pt-BR"/>
-          <w14:ligatures w14:val="none"/>
-        </w:rPr>
-        <w:t xml:space="preserve"> </w:t>
-      </w:r>
-      <w:r>
-        <w:rPr>
-          <w:rFonts w:ascii="Consolas" w:eastAsia="Times New Roman" w:hAnsi="Consolas" w:cs="Times New Roman"/>
-          <w:color w:val="BD93F9"/>
-          <w:kern w:val="0"/>
-          <w:sz w:val="21"/>
-          <w:szCs w:val="21"/>
-          <w:lang w:eastAsia="pt-BR"/>
-          <w14:ligatures w14:val="none"/>
-        </w:rPr>
-        <w:t>8</w:t>
-      </w:r>
-      <w:r>
-        <w:rPr>
-          <w:rFonts w:ascii="Consolas" w:eastAsia="Times New Roman" w:hAnsi="Consolas" w:cs="Times New Roman"/>
-          <w:color w:val="FF79C6"/>
-          <w:kern w:val="0"/>
-          <w:sz w:val="21"/>
-          <w:szCs w:val="21"/>
-          <w:lang w:eastAsia="pt-BR"/>
-          <w14:ligatures w14:val="none"/>
-        </w:rPr>
-        <w:t>*</w:t>
-      </w:r>
-      <w:r>
-        <w:rPr>
-          <w:rFonts w:ascii="Consolas" w:eastAsia="Times New Roman" w:hAnsi="Consolas" w:cs="Times New Roman"/>
-          <w:color w:val="BD93F9"/>
-          <w:kern w:val="0"/>
-          <w:sz w:val="21"/>
-          <w:szCs w:val="21"/>
-          <w:lang w:eastAsia="pt-BR"/>
-          <w14:ligatures w14:val="none"/>
-        </w:rPr>
-        <w:t>10</w:t>
-      </w:r>
-      <w:r>
-        <w:rPr>
-          <w:rFonts w:ascii="Consolas" w:eastAsia="Times New Roman" w:hAnsi="Consolas" w:cs="Times New Roman"/>
-          <w:color w:val="F8F8F2"/>
-          <w:kern w:val="0"/>
-          <w:sz w:val="21"/>
-          <w:szCs w:val="21"/>
-          <w:lang w:eastAsia="pt-BR"/>
-          <w14:ligatures w14:val="none"/>
-        </w:rPr>
-        <w:t>;</w:t>
-      </w:r>
-    </w:p>
-    <w:p>
-      <w:pPr>
-        <w:shd w:val="clear" w:color="auto" w:fill="282A36"/>
-        <w:spacing w:after="0" w:line="285" w:lineRule="atLeast"/>
-        <w:rPr>
-          <w:rFonts w:ascii="Consolas" w:eastAsia="Times New Roman" w:hAnsi="Consolas" w:cs="Times New Roman"/>
-          <w:color w:val="F8F8F2"/>
-          <w:kern w:val="0"/>
-          <w:sz w:val="21"/>
-          <w:szCs w:val="21"/>
-          <w:lang w:eastAsia="pt-BR"/>
-          <w14:ligatures w14:val="none"/>
-        </w:rPr>
-      </w:pPr>
-    </w:p>
-    <w:p>
-      <w:pPr>
-        <w:shd w:val="clear" w:color="auto" w:fill="282A36"/>
-        <w:spacing w:after="0" w:line="285" w:lineRule="atLeast"/>
-        <w:rPr>
-          <w:rFonts w:ascii="Consolas" w:eastAsia="Times New Roman" w:hAnsi="Consolas" w:cs="Times New Roman"/>
-          <w:color w:val="F8F8F2"/>
-          <w:kern w:val="0"/>
-          <w:sz w:val="21"/>
-          <w:szCs w:val="21"/>
-          <w:lang w:eastAsia="pt-BR"/>
-          <w14:ligatures w14:val="none"/>
-        </w:rPr>
-      </w:pPr>
-      <w:proofErr w:type="gramStart"/>
-      <w:r>
-        <w:rPr>
-          <w:rFonts w:ascii="Consolas" w:eastAsia="Times New Roman" w:hAnsi="Consolas" w:cs="Times New Roman"/>
-          <w:color w:val="BD93F9"/>
-          <w:kern w:val="0"/>
-          <w:sz w:val="21"/>
-          <w:szCs w:val="21"/>
-          <w:lang w:eastAsia="pt-BR"/>
-          <w14:ligatures w14:val="none"/>
-        </w:rPr>
-        <w:t>document</w:t>
-      </w:r>
-      <w:r>
-        <w:rPr>
-          <w:rFonts w:ascii="Consolas" w:eastAsia="Times New Roman" w:hAnsi="Consolas" w:cs="Times New Roman"/>
-          <w:color w:val="F8F8F2"/>
-          <w:kern w:val="0"/>
-          <w:sz w:val="21"/>
-          <w:szCs w:val="21"/>
-          <w:lang w:eastAsia="pt-BR"/>
-          <w14:ligatures w14:val="none"/>
-        </w:rPr>
-        <w:t>.</w:t>
-      </w:r>
-      <w:r>
-        <w:rPr>
-          <w:rFonts w:ascii="Consolas" w:eastAsia="Times New Roman" w:hAnsi="Consolas" w:cs="Times New Roman"/>
-          <w:color w:val="50FA7B"/>
-          <w:kern w:val="0"/>
-          <w:sz w:val="21"/>
-          <w:szCs w:val="21"/>
-          <w:lang w:eastAsia="pt-BR"/>
-          <w14:ligatures w14:val="none"/>
-        </w:rPr>
-        <w:t>write</w:t>
-      </w:r>
-      <w:proofErr w:type="gramEnd"/>
-      <w:r>
-        <w:rPr>
-          <w:rFonts w:ascii="Consolas" w:eastAsia="Times New Roman" w:hAnsi="Consolas" w:cs="Times New Roman"/>
-          <w:color w:val="F8F8F2"/>
-          <w:kern w:val="0"/>
-          <w:sz w:val="21"/>
-          <w:szCs w:val="21"/>
-          <w:lang w:eastAsia="pt-BR"/>
-          <w14:ligatures w14:val="none"/>
-        </w:rPr>
-        <w:t>(f</w:t>
-      </w:r>
-      <w:r>
-        <w:rPr>
-          <w:rFonts w:ascii="Consolas" w:eastAsia="Times New Roman" w:hAnsi="Consolas" w:cs="Times New Roman"/>
-          <w:color w:val="FF79C6"/>
-          <w:kern w:val="0"/>
-          <w:sz w:val="21"/>
-          <w:szCs w:val="21"/>
-          <w:lang w:eastAsia="pt-BR"/>
-          <w14:ligatures w14:val="none"/>
-        </w:rPr>
-        <w:t>+</w:t>
-      </w:r>
-      <w:r>
-        <w:rPr>
-          <w:rFonts w:ascii="Consolas" w:eastAsia="Times New Roman" w:hAnsi="Consolas" w:cs="Times New Roman"/>
-          <w:color w:val="F8F8F2"/>
-          <w:kern w:val="0"/>
-          <w:sz w:val="21"/>
-          <w:szCs w:val="21"/>
-          <w:lang w:eastAsia="pt-BR"/>
-          <w14:ligatures w14:val="none"/>
-        </w:rPr>
-        <w:t>d);</w:t>
-      </w:r>
-    </w:p>
-    <w:p>
-      <w:pPr>
-        <w:shd w:val="clear" w:color="auto" w:fill="282A36"/>
-        <w:spacing w:after="0" w:line="285" w:lineRule="atLeast"/>
-        <w:rPr>
-          <w:rFonts w:ascii="Consolas" w:eastAsia="Times New Roman" w:hAnsi="Consolas" w:cs="Times New Roman"/>
-          <w:color w:val="F8F8F2"/>
-          <w:kern w:val="0"/>
-          <w:sz w:val="21"/>
-          <w:szCs w:val="21"/>
-          <w:lang w:eastAsia="pt-BR"/>
-          <w14:ligatures w14:val="none"/>
-        </w:rPr>
-      </w:pPr>
     </w:p>
     <w:p>
       <w:pPr>
         <w:spacing w:after="0"/>
+        <w:rPr>
+          <w:b/>
+          <w:bCs/>
+        </w:rPr>
       </w:pPr>
     </w:p>
     <w:p>
       <w:pPr>
         <w:spacing w:after="0"/>
-      </w:pPr>
+        <w:rPr>
+          <w:b/>
+          <w:bCs/>
+        </w:rPr>
+      </w:pPr>
+      <w:r>
+        <w:rPr>
+          <w:b/>
+          <w:bCs/>
+        </w:rPr>
+        <w:t xml:space="preserve">3 </w:t>
+      </w:r>
+      <w:r>
+        <w:rPr>
+          <w:b/>
+          <w:bCs/>
+        </w:rPr>
+        <w:t>–</w:t>
+      </w:r>
+      <w:r>
+        <w:rPr>
+          <w:b/>
+          <w:bCs/>
+        </w:rPr>
+        <w:t xml:space="preserve"> Sequencia</w:t>
+      </w:r>
+    </w:p>
+    <w:p>
+      <w:pPr>
+        <w:spacing w:after="0"/>
+      </w:pPr>
+      <w:r>
+        <w:t>Pra concatenar</w:t>
+      </w:r>
+    </w:p>
+    <w:p>
+      <w:pPr>
+        <w:spacing w:after="0"/>
+      </w:pPr>
+    </w:p>
+    <w:p>
+      <w:pPr>
+        <w:spacing w:after="0"/>
+      </w:pPr>
+    </w:p>
+    <w:p>
+      <w:pPr>
+        <w:spacing w:after="0"/>
+      </w:pPr>
+      <w:r>
+        <w:t>4 - Comparação</w:t>
+      </w:r>
+    </w:p>
+    <w:p>
+      <w:pPr>
+        <w:spacing w:after="0"/>
+      </w:pPr>
+      <w:r>
+        <w:t>5 - Condicional</w:t>
+      </w:r>
+    </w:p>
+    <w:p>
+      <w:pPr>
+        <w:spacing w:after="0"/>
+      </w:pPr>
+      <w:r>
+        <w:t xml:space="preserve">6 </w:t>
+      </w:r>
+      <w:r>
+        <w:t>–</w:t>
+      </w:r>
+      <w:r>
+        <w:t xml:space="preserve"> Lógicos</w:t>
+      </w:r>
     </w:p>
     <w:p>
       <w:pPr>
@@ -7379,6 +8049,119 @@
     </w:lvl>
   </w:abstractNum>
   <w:abstractNum w:abstractNumId="3" w15:restartNumberingAfterBreak="0">
+    <w:nsid w:val="463D4952"/>
+    <w:multiLevelType w:val="hybridMultilevel"/>
+    <w:tmpl w:val="03A8A21E"/>
+    <w:lvl w:ilvl="0" w:tplc="0416000B">
+      <w:start w:val="1"/>
+      <w:numFmt w:val="bullet"/>
+      <w:lvlText w:val=""/>
+      <w:lvlJc w:val="left"/>
+      <w:pPr>
+        <w:ind w:left="720" w:hanging="360"/>
+      </w:pPr>
+      <w:rPr>
+        <w:rFonts w:ascii="Wingdings" w:hAnsi="Wingdings" w:hint="default"/>
+      </w:rPr>
+    </w:lvl>
+    <w:lvl w:ilvl="1" w:tplc="04160003" w:tentative="1">
+      <w:start w:val="1"/>
+      <w:numFmt w:val="bullet"/>
+      <w:lvlText w:val="o"/>
+      <w:lvlJc w:val="left"/>
+      <w:pPr>
+        <w:ind w:left="1440" w:hanging="360"/>
+      </w:pPr>
+      <w:rPr>
+        <w:rFonts w:ascii="Courier New" w:hAnsi="Courier New" w:cs="Courier New" w:hint="default"/>
+      </w:rPr>
+    </w:lvl>
+    <w:lvl w:ilvl="2" w:tplc="04160005" w:tentative="1">
+      <w:start w:val="1"/>
+      <w:numFmt w:val="bullet"/>
+      <w:lvlText w:val=""/>
+      <w:lvlJc w:val="left"/>
+      <w:pPr>
+        <w:ind w:left="2160" w:hanging="360"/>
+      </w:pPr>
+      <w:rPr>
+        <w:rFonts w:ascii="Wingdings" w:hAnsi="Wingdings" w:hint="default"/>
+      </w:rPr>
+    </w:lvl>
+    <w:lvl w:ilvl="3" w:tplc="04160001" w:tentative="1">
+      <w:start w:val="1"/>
+      <w:numFmt w:val="bullet"/>
+      <w:lvlText w:val=""/>
+      <w:lvlJc w:val="left"/>
+      <w:pPr>
+        <w:ind w:left="2880" w:hanging="360"/>
+      </w:pPr>
+      <w:rPr>
+        <w:rFonts w:ascii="Symbol" w:hAnsi="Symbol" w:hint="default"/>
+      </w:rPr>
+    </w:lvl>
+    <w:lvl w:ilvl="4" w:tplc="04160003" w:tentative="1">
+      <w:start w:val="1"/>
+      <w:numFmt w:val="bullet"/>
+      <w:lvlText w:val="o"/>
+      <w:lvlJc w:val="left"/>
+      <w:pPr>
+        <w:ind w:left="3600" w:hanging="360"/>
+      </w:pPr>
+      <w:rPr>
+        <w:rFonts w:ascii="Courier New" w:hAnsi="Courier New" w:cs="Courier New" w:hint="default"/>
+      </w:rPr>
+    </w:lvl>
+    <w:lvl w:ilvl="5" w:tplc="04160005" w:tentative="1">
+      <w:start w:val="1"/>
+      <w:numFmt w:val="bullet"/>
+      <w:lvlText w:val=""/>
+      <w:lvlJc w:val="left"/>
+      <w:pPr>
+        <w:ind w:left="4320" w:hanging="360"/>
+      </w:pPr>
+      <w:rPr>
+        <w:rFonts w:ascii="Wingdings" w:hAnsi="Wingdings" w:hint="default"/>
+      </w:rPr>
+    </w:lvl>
+    <w:lvl w:ilvl="6" w:tplc="04160001" w:tentative="1">
+      <w:start w:val="1"/>
+      <w:numFmt w:val="bullet"/>
+      <w:lvlText w:val=""/>
+      <w:lvlJc w:val="left"/>
+      <w:pPr>
+        <w:ind w:left="5040" w:hanging="360"/>
+      </w:pPr>
+      <w:rPr>
+        <w:rFonts w:ascii="Symbol" w:hAnsi="Symbol" w:hint="default"/>
+      </w:rPr>
+    </w:lvl>
+    <w:lvl w:ilvl="7" w:tplc="04160003" w:tentative="1">
+      <w:start w:val="1"/>
+      <w:numFmt w:val="bullet"/>
+      <w:lvlText w:val="o"/>
+      <w:lvlJc w:val="left"/>
+      <w:pPr>
+        <w:ind w:left="5760" w:hanging="360"/>
+      </w:pPr>
+      <w:rPr>
+        <w:rFonts w:ascii="Courier New" w:hAnsi="Courier New" w:cs="Courier New" w:hint="default"/>
+      </w:rPr>
+    </w:lvl>
+    <w:lvl w:ilvl="8" w:tplc="04160005" w:tentative="1">
+      <w:start w:val="1"/>
+      <w:numFmt w:val="bullet"/>
+      <w:lvlText w:val=""/>
+      <w:lvlJc w:val="left"/>
+      <w:pPr>
+        <w:ind w:left="6480" w:hanging="360"/>
+      </w:pPr>
+      <w:rPr>
+        <w:rFonts w:ascii="Wingdings" w:hAnsi="Wingdings" w:hint="default"/>
+      </w:rPr>
+    </w:lvl>
+  </w:abstractNum>
+  <w:abstractNum w:abstractNumId="4" w15:restartNumberingAfterBreak="0">
     <w:nsid w:val="4C8B35B6"/>
     <w:multiLevelType w:val="hybridMultilevel"/>
     <w:tmpl w:val="A0520B4E"/>
@@ -7498,10 +8281,13 @@
     <w:abstractNumId w:val="2"/>
   </w:num>
   <w:num w:numId="3" w16cid:durableId="1015306848">
-    <w:abstractNumId w:val="3"/>
+    <w:abstractNumId w:val="4"/>
   </w:num>
   <w:num w:numId="4" w16cid:durableId="1942949548">
     <w:abstractNumId w:val="0"/>
+  </w:num>
+  <w:num w:numId="5" w16cid:durableId="116876342">
+    <w:abstractNumId w:val="3"/>
   </w:num>
 </w:numbering>
 </file>
